--- a/10 - realizowane zadania/10.docx
+++ b/10 - realizowane zadania/10.docx
@@ -9,6 +9,14 @@
       <w:r>
         <w:t>10. Realizowane funkcjonalności</w:t>
       </w:r>
+      <w:r>
+        <w:br/>
+      </w:r>
+    </w:p>
+    <w:p>
+      <w:r>
+        <w:t>Tu są funkcjonalności mocno nastawione pod „apki” na tablet / smartfon / PC. Potencjalnie można wspomnieć o funkcjonalnościach realizowanych przez jakiś „specjalistyczny” sprzęt w stylu terminali, kas, jakichś czytników ciul wie co tam jeszcze.</w:t>
+      </w:r>
     </w:p>
     <w:p>
       <w:r>
@@ -17,6 +25,14 @@
     </w:p>
     <w:sdt>
       <w:sdtPr>
+        <w:rPr>
+          <w:rFonts w:asciiTheme="minorHAnsi" w:eastAsiaTheme="minorEastAsia" w:hAnsiTheme="minorHAnsi" w:cstheme="minorBidi"/>
+          <w:color w:val="auto"/>
+          <w:kern w:val="2"/>
+          <w:sz w:val="22"/>
+          <w:szCs w:val="22"/>
+          <w14:ligatures w14:val="standardContextual"/>
+        </w:rPr>
         <w:id w:val="-1906909763"/>
         <w:docPartObj>
           <w:docPartGallery w:val="Table of Contents"/>
@@ -25,14 +41,8 @@
       </w:sdtPr>
       <w:sdtEndPr>
         <w:rPr>
-          <w:rFonts w:asciiTheme="minorHAnsi" w:eastAsiaTheme="minorEastAsia" w:hAnsiTheme="minorHAnsi" w:cstheme="minorBidi"/>
           <w:b/>
           <w:bCs/>
-          <w:color w:val="auto"/>
-          <w:kern w:val="2"/>
-          <w:sz w:val="22"/>
-          <w:szCs w:val="22"/>
-          <w14:ligatures w14:val="standardContextual"/>
         </w:rPr>
       </w:sdtEndPr>
       <w:sdtContent>
@@ -2925,18 +2935,7 @@
           <w:szCs w:val="24"/>
           <w14:ligatures w14:val="none"/>
         </w:rPr>
-        <w:t xml:space="preserve">Przyjmowanie zamówienia od klienta według tego samego schematu co w lokalu lub przez </w:t>
-      </w:r>
-      <w:r>
-        <w:rPr>
-          <w:rFonts w:ascii="Roboto" w:eastAsia="Times New Roman" w:hAnsi="Roboto" w:cs="Times New Roman"/>
-          <w:color w:val="111111"/>
-          <w:kern w:val="0"/>
-          <w:sz w:val="24"/>
-          <w:szCs w:val="24"/>
-          <w14:ligatures w14:val="none"/>
-        </w:rPr>
-        <w:t>Internet</w:t>
+        <w:t>Przyjmowanie zamówienia od klienta według tego samego schematu co w lokalu lub przez Internet</w:t>
       </w:r>
     </w:p>
     <w:p>
@@ -3025,6 +3024,34 @@
     </w:p>
     <w:p>
       <w:pPr>
+        <w:numPr>
+          <w:ilvl w:val="0"/>
+          <w:numId w:val="5"/>
+        </w:numPr>
+        <w:spacing w:before="100" w:beforeAutospacing="1" w:after="100" w:afterAutospacing="1" w:line="240" w:lineRule="auto"/>
+        <w:rPr>
+          <w:rFonts w:ascii="Roboto" w:eastAsia="Times New Roman" w:hAnsi="Roboto" w:cs="Times New Roman"/>
+          <w:color w:val="111111"/>
+          <w:kern w:val="0"/>
+          <w:sz w:val="24"/>
+          <w:szCs w:val="24"/>
+          <w14:ligatures w14:val="none"/>
+        </w:rPr>
+      </w:pPr>
+      <w:r>
+        <w:rPr>
+          <w:rFonts w:ascii="Roboto" w:eastAsia="Times New Roman" w:hAnsi="Roboto" w:cs="Times New Roman"/>
+          <w:color w:val="111111"/>
+          <w:kern w:val="0"/>
+          <w:sz w:val="24"/>
+          <w:szCs w:val="24"/>
+          <w14:ligatures w14:val="none"/>
+        </w:rPr>
+        <w:t>Synchronizacja telefonu z tabletem i wyświetlanie informacji dot. połączenia na ekranie tabletu</w:t>
+      </w:r>
+    </w:p>
+    <w:p>
+      <w:pPr>
         <w:pStyle w:val="Nagwek2"/>
       </w:pPr>
       <w:bookmarkStart w:id="2" w:name="_Toc132381351"/>
@@ -3375,263 +3402,2413 @@
       </w:pPr>
       <w:bookmarkStart w:id="3" w:name="_Toc132381352"/>
       <w:r>
+        <w:t>Zarządzanie rezerwacjami</w:t>
+      </w:r>
+      <w:bookmarkEnd w:id="3"/>
+    </w:p>
+    <w:p>
+      <w:pPr>
+        <w:numPr>
+          <w:ilvl w:val="0"/>
+          <w:numId w:val="8"/>
+        </w:numPr>
+        <w:spacing w:before="100" w:beforeAutospacing="1" w:after="100" w:afterAutospacing="1" w:line="240" w:lineRule="auto"/>
+        <w:rPr>
+          <w:rFonts w:ascii="Roboto" w:eastAsia="Times New Roman" w:hAnsi="Roboto" w:cs="Times New Roman"/>
+          <w:color w:val="111111"/>
+          <w:kern w:val="0"/>
+          <w:sz w:val="24"/>
+          <w:szCs w:val="24"/>
+          <w14:ligatures w14:val="none"/>
+        </w:rPr>
+      </w:pPr>
+      <w:r>
+        <w:rPr>
+          <w:rFonts w:ascii="Roboto" w:eastAsia="Times New Roman" w:hAnsi="Roboto" w:cs="Times New Roman"/>
+          <w:color w:val="111111"/>
+          <w:kern w:val="0"/>
+          <w:sz w:val="24"/>
+          <w:szCs w:val="24"/>
+          <w14:ligatures w14:val="none"/>
+        </w:rPr>
+        <w:t>Wybór lokalu i daty rezerwacji</w:t>
+      </w:r>
+    </w:p>
+    <w:p>
+      <w:pPr>
+        <w:numPr>
+          <w:ilvl w:val="0"/>
+          <w:numId w:val="8"/>
+        </w:numPr>
+        <w:spacing w:before="100" w:beforeAutospacing="1" w:after="100" w:afterAutospacing="1" w:line="240" w:lineRule="auto"/>
+        <w:rPr>
+          <w:rFonts w:ascii="Roboto" w:eastAsia="Times New Roman" w:hAnsi="Roboto" w:cs="Times New Roman"/>
+          <w:color w:val="111111"/>
+          <w:kern w:val="0"/>
+          <w:sz w:val="24"/>
+          <w:szCs w:val="24"/>
+          <w14:ligatures w14:val="none"/>
+        </w:rPr>
+      </w:pPr>
+      <w:r>
+        <w:rPr>
+          <w:rFonts w:ascii="Roboto" w:eastAsia="Times New Roman" w:hAnsi="Roboto" w:cs="Times New Roman"/>
+          <w:color w:val="111111"/>
+          <w:kern w:val="0"/>
+          <w:sz w:val="24"/>
+          <w:szCs w:val="24"/>
+          <w14:ligatures w14:val="none"/>
+        </w:rPr>
+        <w:t>Wyświetlanie dostępnych stolików i ich pojemności</w:t>
+      </w:r>
+    </w:p>
+    <w:p>
+      <w:pPr>
+        <w:numPr>
+          <w:ilvl w:val="0"/>
+          <w:numId w:val="8"/>
+        </w:numPr>
+        <w:spacing w:before="100" w:beforeAutospacing="1" w:after="100" w:afterAutospacing="1" w:line="240" w:lineRule="auto"/>
+        <w:rPr>
+          <w:rFonts w:ascii="Roboto" w:eastAsia="Times New Roman" w:hAnsi="Roboto" w:cs="Times New Roman"/>
+          <w:color w:val="111111"/>
+          <w:kern w:val="0"/>
+          <w:sz w:val="24"/>
+          <w:szCs w:val="24"/>
+          <w14:ligatures w14:val="none"/>
+        </w:rPr>
+      </w:pPr>
+      <w:r>
+        <w:rPr>
+          <w:rFonts w:ascii="Roboto" w:eastAsia="Times New Roman" w:hAnsi="Roboto" w:cs="Times New Roman"/>
+          <w:color w:val="111111"/>
+          <w:kern w:val="0"/>
+          <w:sz w:val="24"/>
+          <w:szCs w:val="24"/>
+          <w14:ligatures w14:val="none"/>
+        </w:rPr>
+        <w:t>Przyjmowanie rezerwacji od klientów przez telefon, Internet lub bezpośrednio w lokalu</w:t>
+      </w:r>
+    </w:p>
+    <w:p>
+      <w:pPr>
+        <w:numPr>
+          <w:ilvl w:val="0"/>
+          <w:numId w:val="8"/>
+        </w:numPr>
+        <w:spacing w:before="100" w:beforeAutospacing="1" w:after="100" w:afterAutospacing="1" w:line="240" w:lineRule="auto"/>
+        <w:rPr>
+          <w:rFonts w:ascii="Roboto" w:eastAsia="Times New Roman" w:hAnsi="Roboto" w:cs="Times New Roman"/>
+          <w:color w:val="111111"/>
+          <w:kern w:val="0"/>
+          <w:sz w:val="24"/>
+          <w:szCs w:val="24"/>
+          <w14:ligatures w14:val="none"/>
+        </w:rPr>
+      </w:pPr>
+      <w:r>
+        <w:rPr>
+          <w:rFonts w:ascii="Roboto" w:eastAsia="Times New Roman" w:hAnsi="Roboto" w:cs="Times New Roman"/>
+          <w:color w:val="111111"/>
+          <w:kern w:val="0"/>
+          <w:sz w:val="24"/>
+          <w:szCs w:val="24"/>
+          <w14:ligatures w14:val="none"/>
+        </w:rPr>
+        <w:t>Przypisywanie rezerwacji do konkretnych stolików lub sal</w:t>
+      </w:r>
+    </w:p>
+    <w:p>
+      <w:pPr>
+        <w:numPr>
+          <w:ilvl w:val="0"/>
+          <w:numId w:val="8"/>
+        </w:numPr>
+        <w:spacing w:before="100" w:beforeAutospacing="1" w:after="100" w:afterAutospacing="1" w:line="240" w:lineRule="auto"/>
+        <w:rPr>
+          <w:rFonts w:ascii="Roboto" w:eastAsia="Times New Roman" w:hAnsi="Roboto" w:cs="Times New Roman"/>
+          <w:color w:val="111111"/>
+          <w:kern w:val="0"/>
+          <w:sz w:val="24"/>
+          <w:szCs w:val="24"/>
+          <w14:ligatures w14:val="none"/>
+        </w:rPr>
+      </w:pPr>
+      <w:r>
+        <w:rPr>
+          <w:rFonts w:ascii="Roboto" w:eastAsia="Times New Roman" w:hAnsi="Roboto" w:cs="Times New Roman"/>
+          <w:color w:val="111111"/>
+          <w:kern w:val="0"/>
+          <w:sz w:val="24"/>
+          <w:szCs w:val="24"/>
+          <w14:ligatures w14:val="none"/>
+        </w:rPr>
+        <w:t>Podawanie szczegółów rezerwacji (np. imię i nazwisko klienta, numer telefonu, ilość osób, godzina przyjścia, preferencje żywieniowe)</w:t>
+      </w:r>
+    </w:p>
+    <w:p>
+      <w:pPr>
+        <w:numPr>
+          <w:ilvl w:val="0"/>
+          <w:numId w:val="8"/>
+        </w:numPr>
+        <w:spacing w:before="100" w:beforeAutospacing="1" w:after="100" w:afterAutospacing="1" w:line="240" w:lineRule="auto"/>
+        <w:rPr>
+          <w:rFonts w:ascii="Roboto" w:eastAsia="Times New Roman" w:hAnsi="Roboto" w:cs="Times New Roman"/>
+          <w:color w:val="111111"/>
+          <w:kern w:val="0"/>
+          <w:sz w:val="24"/>
+          <w:szCs w:val="24"/>
+          <w14:ligatures w14:val="none"/>
+        </w:rPr>
+      </w:pPr>
+      <w:r>
+        <w:rPr>
+          <w:rFonts w:ascii="Roboto" w:eastAsia="Times New Roman" w:hAnsi="Roboto" w:cs="Times New Roman"/>
+          <w:color w:val="111111"/>
+          <w:kern w:val="0"/>
+          <w:sz w:val="24"/>
+          <w:szCs w:val="24"/>
+          <w14:ligatures w14:val="none"/>
+        </w:rPr>
+        <w:t>Wysyłanie potwierdzenia rezerwacji przez SMS lub e-mail</w:t>
+      </w:r>
+    </w:p>
+    <w:p>
+      <w:pPr>
+        <w:numPr>
+          <w:ilvl w:val="0"/>
+          <w:numId w:val="8"/>
+        </w:numPr>
+        <w:spacing w:before="100" w:beforeAutospacing="1" w:after="100" w:afterAutospacing="1" w:line="240" w:lineRule="auto"/>
+        <w:rPr>
+          <w:rFonts w:ascii="Roboto" w:eastAsia="Times New Roman" w:hAnsi="Roboto" w:cs="Times New Roman"/>
+          <w:color w:val="111111"/>
+          <w:kern w:val="0"/>
+          <w:sz w:val="24"/>
+          <w:szCs w:val="24"/>
+          <w14:ligatures w14:val="none"/>
+        </w:rPr>
+      </w:pPr>
+      <w:r>
+        <w:rPr>
+          <w:rFonts w:ascii="Roboto" w:eastAsia="Times New Roman" w:hAnsi="Roboto" w:cs="Times New Roman"/>
+          <w:color w:val="111111"/>
+          <w:kern w:val="0"/>
+          <w:sz w:val="24"/>
+          <w:szCs w:val="24"/>
+          <w14:ligatures w14:val="none"/>
+        </w:rPr>
+        <w:t>Przeglądanie i edytowanie bieżących i archiwalnych rezerwacji</w:t>
+      </w:r>
+    </w:p>
+    <w:p>
+      <w:pPr>
+        <w:numPr>
+          <w:ilvl w:val="0"/>
+          <w:numId w:val="8"/>
+        </w:numPr>
+        <w:spacing w:before="100" w:beforeAutospacing="1" w:after="100" w:afterAutospacing="1" w:line="240" w:lineRule="auto"/>
+        <w:rPr>
+          <w:rFonts w:ascii="Roboto" w:eastAsia="Times New Roman" w:hAnsi="Roboto" w:cs="Times New Roman"/>
+          <w:color w:val="111111"/>
+          <w:kern w:val="0"/>
+          <w:sz w:val="24"/>
+          <w:szCs w:val="24"/>
+          <w14:ligatures w14:val="none"/>
+        </w:rPr>
+      </w:pPr>
+      <w:r>
+        <w:rPr>
+          <w:rFonts w:ascii="Roboto" w:eastAsia="Times New Roman" w:hAnsi="Roboto" w:cs="Times New Roman"/>
+          <w:color w:val="111111"/>
+          <w:kern w:val="0"/>
+          <w:sz w:val="24"/>
+          <w:szCs w:val="24"/>
+          <w14:ligatures w14:val="none"/>
+        </w:rPr>
+        <w:t>Anulowanie lub modyfikowanie rezerwacji</w:t>
+      </w:r>
+    </w:p>
+    <w:p>
+      <w:pPr>
+        <w:numPr>
+          <w:ilvl w:val="0"/>
+          <w:numId w:val="8"/>
+        </w:numPr>
+        <w:spacing w:before="100" w:beforeAutospacing="1" w:after="100" w:afterAutospacing="1" w:line="240" w:lineRule="auto"/>
+        <w:rPr>
+          <w:rFonts w:ascii="Roboto" w:eastAsia="Times New Roman" w:hAnsi="Roboto" w:cs="Times New Roman"/>
+          <w:color w:val="111111"/>
+          <w:kern w:val="0"/>
+          <w:sz w:val="24"/>
+          <w:szCs w:val="24"/>
+          <w14:ligatures w14:val="none"/>
+        </w:rPr>
+      </w:pPr>
+      <w:r>
+        <w:rPr>
+          <w:rFonts w:ascii="Roboto" w:eastAsia="Times New Roman" w:hAnsi="Roboto" w:cs="Times New Roman"/>
+          <w:color w:val="111111"/>
+          <w:kern w:val="0"/>
+          <w:sz w:val="24"/>
+          <w:szCs w:val="24"/>
+          <w14:ligatures w14:val="none"/>
+        </w:rPr>
+        <w:t>Przenoszenie rezerwacji do innego lokalu lub daty</w:t>
+      </w:r>
+    </w:p>
+    <w:p>
+      <w:pPr>
+        <w:numPr>
+          <w:ilvl w:val="0"/>
+          <w:numId w:val="8"/>
+        </w:numPr>
+        <w:spacing w:before="100" w:beforeAutospacing="1" w:after="100" w:afterAutospacing="1" w:line="240" w:lineRule="auto"/>
+        <w:rPr>
+          <w:rFonts w:ascii="Roboto" w:eastAsia="Times New Roman" w:hAnsi="Roboto" w:cs="Times New Roman"/>
+          <w:color w:val="111111"/>
+          <w:kern w:val="0"/>
+          <w:sz w:val="24"/>
+          <w:szCs w:val="24"/>
+          <w14:ligatures w14:val="none"/>
+        </w:rPr>
+      </w:pPr>
+      <w:r>
+        <w:rPr>
+          <w:rFonts w:ascii="Roboto" w:eastAsia="Times New Roman" w:hAnsi="Roboto" w:cs="Times New Roman"/>
+          <w:color w:val="111111"/>
+          <w:kern w:val="0"/>
+          <w:sz w:val="24"/>
+          <w:szCs w:val="24"/>
+          <w14:ligatures w14:val="none"/>
+        </w:rPr>
+        <w:t>Łączenie lub dzielenie rezerwacji</w:t>
+      </w:r>
+    </w:p>
+    <w:p>
+      <w:pPr>
+        <w:numPr>
+          <w:ilvl w:val="0"/>
+          <w:numId w:val="8"/>
+        </w:numPr>
+        <w:spacing w:before="100" w:beforeAutospacing="1" w:after="100" w:afterAutospacing="1" w:line="240" w:lineRule="auto"/>
+        <w:rPr>
+          <w:rFonts w:ascii="Roboto" w:eastAsia="Times New Roman" w:hAnsi="Roboto" w:cs="Times New Roman"/>
+          <w:color w:val="111111"/>
+          <w:kern w:val="0"/>
+          <w:sz w:val="24"/>
+          <w:szCs w:val="24"/>
+          <w14:ligatures w14:val="none"/>
+        </w:rPr>
+      </w:pPr>
+      <w:r>
+        <w:rPr>
+          <w:rFonts w:ascii="Roboto" w:eastAsia="Times New Roman" w:hAnsi="Roboto" w:cs="Times New Roman"/>
+          <w:color w:val="111111"/>
+          <w:kern w:val="0"/>
+          <w:sz w:val="24"/>
+          <w:szCs w:val="24"/>
+          <w14:ligatures w14:val="none"/>
+        </w:rPr>
+        <w:t>Dodawanie lub usuwanie uwag do rezerwacji</w:t>
+      </w:r>
+    </w:p>
+    <w:p>
+      <w:pPr>
+        <w:numPr>
+          <w:ilvl w:val="0"/>
+          <w:numId w:val="8"/>
+        </w:numPr>
+        <w:spacing w:before="100" w:beforeAutospacing="1" w:after="100" w:afterAutospacing="1" w:line="240" w:lineRule="auto"/>
+        <w:rPr>
+          <w:rFonts w:ascii="Roboto" w:eastAsia="Times New Roman" w:hAnsi="Roboto" w:cs="Times New Roman"/>
+          <w:color w:val="111111"/>
+          <w:kern w:val="0"/>
+          <w:sz w:val="24"/>
+          <w:szCs w:val="24"/>
+          <w14:ligatures w14:val="none"/>
+        </w:rPr>
+      </w:pPr>
+      <w:r>
+        <w:rPr>
+          <w:rFonts w:ascii="Roboto" w:eastAsia="Times New Roman" w:hAnsi="Roboto" w:cs="Times New Roman"/>
+          <w:color w:val="111111"/>
+          <w:kern w:val="0"/>
+          <w:sz w:val="24"/>
+          <w:szCs w:val="24"/>
+          <w14:ligatures w14:val="none"/>
+        </w:rPr>
+        <w:t>Wysyłanie wiadomości tekstowych lub głosowych do klienta lub personelu</w:t>
+      </w:r>
+    </w:p>
+    <w:p>
+      <w:pPr>
+        <w:numPr>
+          <w:ilvl w:val="0"/>
+          <w:numId w:val="8"/>
+        </w:numPr>
+        <w:spacing w:before="100" w:beforeAutospacing="1" w:after="100" w:afterAutospacing="1" w:line="240" w:lineRule="auto"/>
+        <w:rPr>
+          <w:rFonts w:ascii="Roboto" w:eastAsia="Times New Roman" w:hAnsi="Roboto" w:cs="Times New Roman"/>
+          <w:color w:val="111111"/>
+          <w:kern w:val="0"/>
+          <w:sz w:val="24"/>
+          <w:szCs w:val="24"/>
+          <w14:ligatures w14:val="none"/>
+        </w:rPr>
+      </w:pPr>
+      <w:r>
+        <w:rPr>
+          <w:rFonts w:ascii="Roboto" w:eastAsia="Times New Roman" w:hAnsi="Roboto" w:cs="Times New Roman"/>
+          <w:color w:val="111111"/>
+          <w:kern w:val="0"/>
+          <w:sz w:val="24"/>
+          <w:szCs w:val="24"/>
+          <w14:ligatures w14:val="none"/>
+        </w:rPr>
+        <w:t>Przypominanie o zbliżających się terminach rezerwacji</w:t>
+      </w:r>
+    </w:p>
+    <w:p>
+      <w:pPr>
+        <w:numPr>
+          <w:ilvl w:val="0"/>
+          <w:numId w:val="8"/>
+        </w:numPr>
+        <w:spacing w:before="100" w:beforeAutospacing="1" w:after="100" w:afterAutospacing="1" w:line="240" w:lineRule="auto"/>
+        <w:rPr>
+          <w:rFonts w:ascii="Roboto" w:eastAsia="Times New Roman" w:hAnsi="Roboto" w:cs="Times New Roman"/>
+          <w:color w:val="111111"/>
+          <w:kern w:val="0"/>
+          <w:sz w:val="24"/>
+          <w:szCs w:val="24"/>
+          <w14:ligatures w14:val="none"/>
+        </w:rPr>
+      </w:pPr>
+      <w:r>
+        <w:rPr>
+          <w:rFonts w:ascii="Roboto" w:eastAsia="Times New Roman" w:hAnsi="Roboto" w:cs="Times New Roman"/>
+          <w:color w:val="111111"/>
+          <w:kern w:val="0"/>
+          <w:sz w:val="24"/>
+          <w:szCs w:val="24"/>
+          <w14:ligatures w14:val="none"/>
+        </w:rPr>
+        <w:t>Zarządzanie lojalnością klientów i ofertami promocyjnymi</w:t>
+      </w:r>
+    </w:p>
+    <w:p>
+      <w:pPr>
+        <w:rPr>
+          <w:rFonts w:asciiTheme="majorHAnsi" w:eastAsiaTheme="majorEastAsia" w:hAnsiTheme="majorHAnsi" w:cstheme="majorBidi"/>
+          <w:color w:val="365F91" w:themeColor="accent1" w:themeShade="BF"/>
+          <w:sz w:val="26"/>
+          <w:szCs w:val="26"/>
+        </w:rPr>
+      </w:pPr>
+      <w:bookmarkStart w:id="4" w:name="_Toc132381353"/>
+      <w:r>
+        <w:br w:type="page"/>
+      </w:r>
+    </w:p>
+    <w:p>
+      <w:pPr>
+        <w:pStyle w:val="Nagwek2"/>
+      </w:pPr>
+      <w:r>
         <w:lastRenderedPageBreak/>
-        <w:t>Zarządzanie rezerwacjami</w:t>
-      </w:r>
-      <w:bookmarkEnd w:id="3"/>
+        <w:t>Samoobsługa</w:t>
+      </w:r>
+      <w:bookmarkEnd w:id="4"/>
+    </w:p>
+    <w:p>
+      <w:pPr>
+        <w:numPr>
+          <w:ilvl w:val="0"/>
+          <w:numId w:val="10"/>
+        </w:numPr>
+        <w:spacing w:before="100" w:beforeAutospacing="1" w:after="100" w:afterAutospacing="1" w:line="240" w:lineRule="auto"/>
+        <w:rPr>
+          <w:rFonts w:ascii="Roboto" w:eastAsia="Times New Roman" w:hAnsi="Roboto" w:cs="Times New Roman"/>
+          <w:color w:val="111111"/>
+          <w:kern w:val="0"/>
+          <w:sz w:val="24"/>
+          <w:szCs w:val="24"/>
+          <w14:ligatures w14:val="none"/>
+        </w:rPr>
+      </w:pPr>
+      <w:r>
+        <w:rPr>
+          <w:rFonts w:ascii="Roboto" w:eastAsia="Times New Roman" w:hAnsi="Roboto" w:cs="Times New Roman"/>
+          <w:color w:val="111111"/>
+          <w:kern w:val="0"/>
+          <w:sz w:val="24"/>
+          <w:szCs w:val="24"/>
+          <w14:ligatures w14:val="none"/>
+        </w:rPr>
+        <w:t>Wybór języka i trybu pracy (na miejscu, na wynos lub z dowozem)</w:t>
+      </w:r>
+    </w:p>
+    <w:p>
+      <w:pPr>
+        <w:numPr>
+          <w:ilvl w:val="0"/>
+          <w:numId w:val="10"/>
+        </w:numPr>
+        <w:spacing w:before="100" w:beforeAutospacing="1" w:after="100" w:afterAutospacing="1" w:line="240" w:lineRule="auto"/>
+        <w:rPr>
+          <w:rFonts w:ascii="Roboto" w:eastAsia="Times New Roman" w:hAnsi="Roboto" w:cs="Times New Roman"/>
+          <w:color w:val="111111"/>
+          <w:kern w:val="0"/>
+          <w:sz w:val="24"/>
+          <w:szCs w:val="24"/>
+          <w14:ligatures w14:val="none"/>
+        </w:rPr>
+      </w:pPr>
+      <w:r>
+        <w:rPr>
+          <w:rFonts w:ascii="Roboto" w:eastAsia="Times New Roman" w:hAnsi="Roboto" w:cs="Times New Roman"/>
+          <w:color w:val="111111"/>
+          <w:kern w:val="0"/>
+          <w:sz w:val="24"/>
+          <w:szCs w:val="24"/>
+          <w14:ligatures w14:val="none"/>
+        </w:rPr>
+        <w:t>Wybór ilości i rodzaju pizzy z menu</w:t>
+      </w:r>
+    </w:p>
+    <w:p>
+      <w:pPr>
+        <w:numPr>
+          <w:ilvl w:val="0"/>
+          <w:numId w:val="10"/>
+        </w:numPr>
+        <w:spacing w:before="100" w:beforeAutospacing="1" w:after="100" w:afterAutospacing="1" w:line="240" w:lineRule="auto"/>
+        <w:rPr>
+          <w:rFonts w:ascii="Roboto" w:eastAsia="Times New Roman" w:hAnsi="Roboto" w:cs="Times New Roman"/>
+          <w:color w:val="111111"/>
+          <w:kern w:val="0"/>
+          <w:sz w:val="24"/>
+          <w:szCs w:val="24"/>
+          <w14:ligatures w14:val="none"/>
+        </w:rPr>
+      </w:pPr>
+      <w:r>
+        <w:rPr>
+          <w:rFonts w:ascii="Roboto" w:eastAsia="Times New Roman" w:hAnsi="Roboto" w:cs="Times New Roman"/>
+          <w:color w:val="111111"/>
+          <w:kern w:val="0"/>
+          <w:sz w:val="24"/>
+          <w:szCs w:val="24"/>
+          <w14:ligatures w14:val="none"/>
+        </w:rPr>
+        <w:t>Dodawanie lub usuwanie składników według życzenia klienta</w:t>
+      </w:r>
+    </w:p>
+    <w:p>
+      <w:pPr>
+        <w:numPr>
+          <w:ilvl w:val="0"/>
+          <w:numId w:val="10"/>
+        </w:numPr>
+        <w:spacing w:before="100" w:beforeAutospacing="1" w:after="100" w:afterAutospacing="1" w:line="240" w:lineRule="auto"/>
+        <w:rPr>
+          <w:rFonts w:ascii="Roboto" w:eastAsia="Times New Roman" w:hAnsi="Roboto" w:cs="Times New Roman"/>
+          <w:color w:val="111111"/>
+          <w:kern w:val="0"/>
+          <w:sz w:val="24"/>
+          <w:szCs w:val="24"/>
+          <w14:ligatures w14:val="none"/>
+        </w:rPr>
+      </w:pPr>
+      <w:r>
+        <w:rPr>
+          <w:rFonts w:ascii="Roboto" w:eastAsia="Times New Roman" w:hAnsi="Roboto" w:cs="Times New Roman"/>
+          <w:color w:val="111111"/>
+          <w:kern w:val="0"/>
+          <w:sz w:val="24"/>
+          <w:szCs w:val="24"/>
+          <w14:ligatures w14:val="none"/>
+        </w:rPr>
+        <w:t>Wybór dodatków (np. sosy, napoje, desery)</w:t>
+      </w:r>
+    </w:p>
+    <w:p>
+      <w:pPr>
+        <w:numPr>
+          <w:ilvl w:val="0"/>
+          <w:numId w:val="10"/>
+        </w:numPr>
+        <w:spacing w:before="100" w:beforeAutospacing="1" w:after="100" w:afterAutospacing="1" w:line="240" w:lineRule="auto"/>
+        <w:rPr>
+          <w:rFonts w:ascii="Roboto" w:eastAsia="Times New Roman" w:hAnsi="Roboto" w:cs="Times New Roman"/>
+          <w:color w:val="111111"/>
+          <w:kern w:val="0"/>
+          <w:sz w:val="24"/>
+          <w:szCs w:val="24"/>
+          <w14:ligatures w14:val="none"/>
+        </w:rPr>
+      </w:pPr>
+      <w:r>
+        <w:rPr>
+          <w:rFonts w:ascii="Roboto" w:eastAsia="Times New Roman" w:hAnsi="Roboto" w:cs="Times New Roman"/>
+          <w:color w:val="111111"/>
+          <w:kern w:val="0"/>
+          <w:sz w:val="24"/>
+          <w:szCs w:val="24"/>
+          <w14:ligatures w14:val="none"/>
+        </w:rPr>
+        <w:t>Podsumowanie i potwierdzenie zamówienia</w:t>
+      </w:r>
+    </w:p>
+    <w:p>
+      <w:pPr>
+        <w:numPr>
+          <w:ilvl w:val="0"/>
+          <w:numId w:val="10"/>
+        </w:numPr>
+        <w:spacing w:before="100" w:beforeAutospacing="1" w:after="100" w:afterAutospacing="1" w:line="240" w:lineRule="auto"/>
+        <w:rPr>
+          <w:rFonts w:ascii="Roboto" w:eastAsia="Times New Roman" w:hAnsi="Roboto" w:cs="Times New Roman"/>
+          <w:color w:val="111111"/>
+          <w:kern w:val="0"/>
+          <w:sz w:val="24"/>
+          <w:szCs w:val="24"/>
+          <w14:ligatures w14:val="none"/>
+        </w:rPr>
+      </w:pPr>
+      <w:r>
+        <w:rPr>
+          <w:rFonts w:ascii="Roboto" w:eastAsia="Times New Roman" w:hAnsi="Roboto" w:cs="Times New Roman"/>
+          <w:color w:val="111111"/>
+          <w:kern w:val="0"/>
+          <w:sz w:val="24"/>
+          <w:szCs w:val="24"/>
+          <w14:ligatures w14:val="none"/>
+        </w:rPr>
+        <w:t>Wybór sposobu płatności (gotówka, karta, online)</w:t>
+      </w:r>
+    </w:p>
+    <w:p>
+      <w:pPr>
+        <w:numPr>
+          <w:ilvl w:val="0"/>
+          <w:numId w:val="10"/>
+        </w:numPr>
+        <w:spacing w:before="100" w:beforeAutospacing="1" w:after="100" w:afterAutospacing="1" w:line="240" w:lineRule="auto"/>
+        <w:rPr>
+          <w:rFonts w:ascii="Roboto" w:eastAsia="Times New Roman" w:hAnsi="Roboto" w:cs="Times New Roman"/>
+          <w:color w:val="111111"/>
+          <w:kern w:val="0"/>
+          <w:sz w:val="24"/>
+          <w:szCs w:val="24"/>
+          <w14:ligatures w14:val="none"/>
+        </w:rPr>
+      </w:pPr>
+      <w:r>
+        <w:rPr>
+          <w:rFonts w:ascii="Roboto" w:eastAsia="Times New Roman" w:hAnsi="Roboto" w:cs="Times New Roman"/>
+          <w:color w:val="111111"/>
+          <w:kern w:val="0"/>
+          <w:sz w:val="24"/>
+          <w:szCs w:val="24"/>
+          <w14:ligatures w14:val="none"/>
+        </w:rPr>
+        <w:t>Drukowanie paragonu lub faktury</w:t>
+      </w:r>
+    </w:p>
+    <w:p>
+      <w:pPr>
+        <w:numPr>
+          <w:ilvl w:val="0"/>
+          <w:numId w:val="10"/>
+        </w:numPr>
+        <w:spacing w:before="100" w:beforeAutospacing="1" w:after="100" w:afterAutospacing="1" w:line="240" w:lineRule="auto"/>
+        <w:rPr>
+          <w:rFonts w:ascii="Roboto" w:eastAsia="Times New Roman" w:hAnsi="Roboto" w:cs="Times New Roman"/>
+          <w:color w:val="111111"/>
+          <w:kern w:val="0"/>
+          <w:sz w:val="24"/>
+          <w:szCs w:val="24"/>
+          <w14:ligatures w14:val="none"/>
+        </w:rPr>
+      </w:pPr>
+      <w:r>
+        <w:rPr>
+          <w:rFonts w:ascii="Roboto" w:eastAsia="Times New Roman" w:hAnsi="Roboto" w:cs="Times New Roman"/>
+          <w:color w:val="111111"/>
+          <w:kern w:val="0"/>
+          <w:sz w:val="24"/>
+          <w:szCs w:val="24"/>
+          <w14:ligatures w14:val="none"/>
+        </w:rPr>
+        <w:t>Odbiór zamówienia z wyznaczonego miejsca lub oczekiwanie na dostawcę</w:t>
+      </w:r>
+    </w:p>
+    <w:p>
+      <w:pPr>
+        <w:numPr>
+          <w:ilvl w:val="0"/>
+          <w:numId w:val="10"/>
+        </w:numPr>
+        <w:spacing w:before="100" w:beforeAutospacing="1" w:after="100" w:afterAutospacing="1" w:line="240" w:lineRule="auto"/>
+        <w:rPr>
+          <w:rFonts w:ascii="Roboto" w:eastAsia="Times New Roman" w:hAnsi="Roboto" w:cs="Times New Roman"/>
+          <w:color w:val="111111"/>
+          <w:kern w:val="0"/>
+          <w:sz w:val="24"/>
+          <w:szCs w:val="24"/>
+          <w14:ligatures w14:val="none"/>
+        </w:rPr>
+      </w:pPr>
+      <w:r>
+        <w:rPr>
+          <w:rFonts w:ascii="Roboto" w:eastAsia="Times New Roman" w:hAnsi="Roboto" w:cs="Times New Roman"/>
+          <w:color w:val="111111"/>
+          <w:kern w:val="0"/>
+          <w:sz w:val="24"/>
+          <w:szCs w:val="24"/>
+          <w14:ligatures w14:val="none"/>
+        </w:rPr>
+        <w:t>Wyszukiwanie i filtrowanie pizzy według nazwy, składników lub ceny</w:t>
+      </w:r>
+    </w:p>
+    <w:p>
+      <w:pPr>
+        <w:numPr>
+          <w:ilvl w:val="0"/>
+          <w:numId w:val="10"/>
+        </w:numPr>
+        <w:spacing w:before="100" w:beforeAutospacing="1" w:after="100" w:afterAutospacing="1" w:line="240" w:lineRule="auto"/>
+        <w:rPr>
+          <w:rFonts w:ascii="Roboto" w:eastAsia="Times New Roman" w:hAnsi="Roboto" w:cs="Times New Roman"/>
+          <w:color w:val="111111"/>
+          <w:kern w:val="0"/>
+          <w:sz w:val="24"/>
+          <w:szCs w:val="24"/>
+          <w14:ligatures w14:val="none"/>
+        </w:rPr>
+      </w:pPr>
+      <w:r>
+        <w:rPr>
+          <w:rFonts w:ascii="Roboto" w:eastAsia="Times New Roman" w:hAnsi="Roboto" w:cs="Times New Roman"/>
+          <w:color w:val="111111"/>
+          <w:kern w:val="0"/>
+          <w:sz w:val="24"/>
+          <w:szCs w:val="24"/>
+          <w14:ligatures w14:val="none"/>
+        </w:rPr>
+        <w:t>Zapisywanie i wczytywanie ulubionych zamówień klientów</w:t>
+      </w:r>
+    </w:p>
+    <w:p>
+      <w:pPr>
+        <w:numPr>
+          <w:ilvl w:val="0"/>
+          <w:numId w:val="10"/>
+        </w:numPr>
+        <w:spacing w:before="100" w:beforeAutospacing="1" w:after="100" w:afterAutospacing="1" w:line="240" w:lineRule="auto"/>
+        <w:rPr>
+          <w:rFonts w:ascii="Roboto" w:eastAsia="Times New Roman" w:hAnsi="Roboto" w:cs="Times New Roman"/>
+          <w:color w:val="111111"/>
+          <w:kern w:val="0"/>
+          <w:sz w:val="24"/>
+          <w:szCs w:val="24"/>
+          <w14:ligatures w14:val="none"/>
+        </w:rPr>
+      </w:pPr>
+      <w:r>
+        <w:rPr>
+          <w:rFonts w:ascii="Roboto" w:eastAsia="Times New Roman" w:hAnsi="Roboto" w:cs="Times New Roman"/>
+          <w:color w:val="111111"/>
+          <w:kern w:val="0"/>
+          <w:sz w:val="24"/>
+          <w:szCs w:val="24"/>
+          <w14:ligatures w14:val="none"/>
+        </w:rPr>
+        <w:t>Tworzenie własnej pizzy z dostępnych składników</w:t>
+      </w:r>
+    </w:p>
+    <w:p>
+      <w:pPr>
+        <w:numPr>
+          <w:ilvl w:val="0"/>
+          <w:numId w:val="10"/>
+        </w:numPr>
+        <w:spacing w:before="100" w:beforeAutospacing="1" w:after="100" w:afterAutospacing="1" w:line="240" w:lineRule="auto"/>
+        <w:rPr>
+          <w:rFonts w:ascii="Roboto" w:eastAsia="Times New Roman" w:hAnsi="Roboto" w:cs="Times New Roman"/>
+          <w:color w:val="111111"/>
+          <w:kern w:val="0"/>
+          <w:sz w:val="24"/>
+          <w:szCs w:val="24"/>
+          <w14:ligatures w14:val="none"/>
+        </w:rPr>
+      </w:pPr>
+      <w:r>
+        <w:rPr>
+          <w:rFonts w:ascii="Roboto" w:eastAsia="Times New Roman" w:hAnsi="Roboto" w:cs="Times New Roman"/>
+          <w:color w:val="111111"/>
+          <w:kern w:val="0"/>
+          <w:sz w:val="24"/>
+          <w:szCs w:val="24"/>
+          <w14:ligatures w14:val="none"/>
+        </w:rPr>
+        <w:t>Wybór preferowanego czasu dostawy lub odbioru</w:t>
+      </w:r>
+    </w:p>
+    <w:p>
+      <w:pPr>
+        <w:numPr>
+          <w:ilvl w:val="0"/>
+          <w:numId w:val="10"/>
+        </w:numPr>
+        <w:spacing w:before="100" w:beforeAutospacing="1" w:after="100" w:afterAutospacing="1" w:line="240" w:lineRule="auto"/>
+        <w:rPr>
+          <w:rFonts w:ascii="Roboto" w:eastAsia="Times New Roman" w:hAnsi="Roboto" w:cs="Times New Roman"/>
+          <w:color w:val="111111"/>
+          <w:kern w:val="0"/>
+          <w:sz w:val="24"/>
+          <w:szCs w:val="24"/>
+          <w14:ligatures w14:val="none"/>
+        </w:rPr>
+      </w:pPr>
+      <w:r>
+        <w:rPr>
+          <w:rFonts w:ascii="Roboto" w:eastAsia="Times New Roman" w:hAnsi="Roboto" w:cs="Times New Roman"/>
+          <w:color w:val="111111"/>
+          <w:kern w:val="0"/>
+          <w:sz w:val="24"/>
+          <w:szCs w:val="24"/>
+          <w14:ligatures w14:val="none"/>
+        </w:rPr>
+        <w:t>Zgłaszanie alergii lub nietolerancji pokarmowych</w:t>
+      </w:r>
+    </w:p>
+    <w:p>
+      <w:pPr>
+        <w:numPr>
+          <w:ilvl w:val="0"/>
+          <w:numId w:val="10"/>
+        </w:numPr>
+        <w:spacing w:before="100" w:beforeAutospacing="1" w:after="100" w:afterAutospacing="1" w:line="240" w:lineRule="auto"/>
+        <w:rPr>
+          <w:rFonts w:ascii="Roboto" w:eastAsia="Times New Roman" w:hAnsi="Roboto" w:cs="Times New Roman"/>
+          <w:color w:val="111111"/>
+          <w:kern w:val="0"/>
+          <w:sz w:val="24"/>
+          <w:szCs w:val="24"/>
+          <w14:ligatures w14:val="none"/>
+        </w:rPr>
+      </w:pPr>
+      <w:r>
+        <w:rPr>
+          <w:rFonts w:ascii="Roboto" w:eastAsia="Times New Roman" w:hAnsi="Roboto" w:cs="Times New Roman"/>
+          <w:color w:val="111111"/>
+          <w:kern w:val="0"/>
+          <w:sz w:val="24"/>
+          <w:szCs w:val="24"/>
+          <w14:ligatures w14:val="none"/>
+        </w:rPr>
+        <w:t>Zapisywanie danych do płatności online</w:t>
+      </w:r>
+    </w:p>
+    <w:p>
+      <w:pPr>
+        <w:numPr>
+          <w:ilvl w:val="0"/>
+          <w:numId w:val="10"/>
+        </w:numPr>
+        <w:spacing w:before="100" w:beforeAutospacing="1" w:after="100" w:afterAutospacing="1" w:line="240" w:lineRule="auto"/>
+        <w:rPr>
+          <w:rFonts w:ascii="Roboto" w:eastAsia="Times New Roman" w:hAnsi="Roboto" w:cs="Times New Roman"/>
+          <w:color w:val="111111"/>
+          <w:kern w:val="0"/>
+          <w:sz w:val="24"/>
+          <w:szCs w:val="24"/>
+          <w14:ligatures w14:val="none"/>
+        </w:rPr>
+      </w:pPr>
+      <w:r>
+        <w:rPr>
+          <w:rFonts w:ascii="Roboto" w:eastAsia="Times New Roman" w:hAnsi="Roboto" w:cs="Times New Roman"/>
+          <w:color w:val="111111"/>
+          <w:kern w:val="0"/>
+          <w:sz w:val="24"/>
+          <w:szCs w:val="24"/>
+          <w14:ligatures w14:val="none"/>
+        </w:rPr>
+        <w:t>Otrzymywanie powiadomień o statusie zamówienia przez SMS lub e-mail</w:t>
+      </w:r>
+    </w:p>
+    <w:p>
+      <w:pPr>
+        <w:numPr>
+          <w:ilvl w:val="0"/>
+          <w:numId w:val="10"/>
+        </w:numPr>
+        <w:spacing w:before="100" w:beforeAutospacing="1" w:after="100" w:afterAutospacing="1" w:line="240" w:lineRule="auto"/>
+        <w:rPr>
+          <w:rFonts w:ascii="Roboto" w:eastAsia="Times New Roman" w:hAnsi="Roboto" w:cs="Times New Roman"/>
+          <w:color w:val="111111"/>
+          <w:kern w:val="0"/>
+          <w:sz w:val="24"/>
+          <w:szCs w:val="24"/>
+          <w14:ligatures w14:val="none"/>
+        </w:rPr>
+      </w:pPr>
+      <w:r>
+        <w:rPr>
+          <w:rFonts w:ascii="Roboto" w:eastAsia="Times New Roman" w:hAnsi="Roboto" w:cs="Times New Roman"/>
+          <w:color w:val="111111"/>
+          <w:kern w:val="0"/>
+          <w:sz w:val="24"/>
+          <w:szCs w:val="24"/>
+          <w14:ligatures w14:val="none"/>
+        </w:rPr>
+        <w:t>Korzystanie z programu lojalnościowego lub kuponów rabatowych</w:t>
+      </w:r>
     </w:p>
     <w:p>
       <w:pPr>
         <w:pStyle w:val="Nagwek2"/>
       </w:pPr>
-      <w:bookmarkStart w:id="4" w:name="_Toc132381353"/>
-      <w:r>
-        <w:t>Samoobsługa</w:t>
-      </w:r>
-      <w:bookmarkEnd w:id="4"/>
+      <w:bookmarkStart w:id="5" w:name="_Toc132381356"/>
+      <w:r>
+        <w:t>Aplikacja kelnerska na Smartwatch</w:t>
+      </w:r>
+      <w:bookmarkEnd w:id="5"/>
+    </w:p>
+    <w:p>
+      <w:pPr>
+        <w:numPr>
+          <w:ilvl w:val="0"/>
+          <w:numId w:val="12"/>
+        </w:numPr>
+        <w:spacing w:before="100" w:beforeAutospacing="1" w:after="100" w:afterAutospacing="1" w:line="240" w:lineRule="auto"/>
+        <w:rPr>
+          <w:rFonts w:ascii="Roboto" w:eastAsia="Times New Roman" w:hAnsi="Roboto" w:cs="Times New Roman"/>
+          <w:color w:val="111111"/>
+          <w:kern w:val="0"/>
+          <w:sz w:val="24"/>
+          <w:szCs w:val="24"/>
+          <w14:ligatures w14:val="none"/>
+        </w:rPr>
+      </w:pPr>
+      <w:r>
+        <w:rPr>
+          <w:rFonts w:ascii="Roboto" w:eastAsia="Times New Roman" w:hAnsi="Roboto" w:cs="Times New Roman"/>
+          <w:color w:val="111111"/>
+          <w:kern w:val="0"/>
+          <w:sz w:val="24"/>
+          <w:szCs w:val="24"/>
+          <w14:ligatures w14:val="none"/>
+        </w:rPr>
+        <w:t>Wyświetlanie listy stolików i ich statusów (np. wolny, zajęty, oczekuje na rachunek)</w:t>
+      </w:r>
+    </w:p>
+    <w:p>
+      <w:pPr>
+        <w:numPr>
+          <w:ilvl w:val="0"/>
+          <w:numId w:val="12"/>
+        </w:numPr>
+        <w:spacing w:before="100" w:beforeAutospacing="1" w:after="100" w:afterAutospacing="1" w:line="240" w:lineRule="auto"/>
+        <w:rPr>
+          <w:rFonts w:ascii="Roboto" w:eastAsia="Times New Roman" w:hAnsi="Roboto" w:cs="Times New Roman"/>
+          <w:color w:val="111111"/>
+          <w:kern w:val="0"/>
+          <w:sz w:val="24"/>
+          <w:szCs w:val="24"/>
+          <w14:ligatures w14:val="none"/>
+        </w:rPr>
+      </w:pPr>
+      <w:r>
+        <w:rPr>
+          <w:rFonts w:ascii="Roboto" w:eastAsia="Times New Roman" w:hAnsi="Roboto" w:cs="Times New Roman"/>
+          <w:color w:val="111111"/>
+          <w:kern w:val="0"/>
+          <w:sz w:val="24"/>
+          <w:szCs w:val="24"/>
+          <w14:ligatures w14:val="none"/>
+        </w:rPr>
+        <w:t>Przyjmowanie zamówień od klientów przez dotyk lub głos</w:t>
+      </w:r>
+    </w:p>
+    <w:p>
+      <w:pPr>
+        <w:numPr>
+          <w:ilvl w:val="0"/>
+          <w:numId w:val="12"/>
+        </w:numPr>
+        <w:spacing w:before="100" w:beforeAutospacing="1" w:after="100" w:afterAutospacing="1" w:line="240" w:lineRule="auto"/>
+        <w:rPr>
+          <w:rFonts w:ascii="Roboto" w:eastAsia="Times New Roman" w:hAnsi="Roboto" w:cs="Times New Roman"/>
+          <w:color w:val="111111"/>
+          <w:kern w:val="0"/>
+          <w:sz w:val="24"/>
+          <w:szCs w:val="24"/>
+          <w14:ligatures w14:val="none"/>
+        </w:rPr>
+      </w:pPr>
+      <w:r>
+        <w:rPr>
+          <w:rFonts w:ascii="Roboto" w:eastAsia="Times New Roman" w:hAnsi="Roboto" w:cs="Times New Roman"/>
+          <w:color w:val="111111"/>
+          <w:kern w:val="0"/>
+          <w:sz w:val="24"/>
+          <w:szCs w:val="24"/>
+          <w14:ligatures w14:val="none"/>
+        </w:rPr>
+        <w:t>Wysyłanie zamówień do kuchni lub dostawcy</w:t>
+      </w:r>
+    </w:p>
+    <w:p>
+      <w:pPr>
+        <w:numPr>
+          <w:ilvl w:val="0"/>
+          <w:numId w:val="12"/>
+        </w:numPr>
+        <w:spacing w:before="100" w:beforeAutospacing="1" w:after="100" w:afterAutospacing="1" w:line="240" w:lineRule="auto"/>
+        <w:rPr>
+          <w:rFonts w:ascii="Roboto" w:eastAsia="Times New Roman" w:hAnsi="Roboto" w:cs="Times New Roman"/>
+          <w:color w:val="111111"/>
+          <w:kern w:val="0"/>
+          <w:sz w:val="24"/>
+          <w:szCs w:val="24"/>
+          <w14:ligatures w14:val="none"/>
+        </w:rPr>
+      </w:pPr>
+      <w:r>
+        <w:rPr>
+          <w:rFonts w:ascii="Roboto" w:eastAsia="Times New Roman" w:hAnsi="Roboto" w:cs="Times New Roman"/>
+          <w:color w:val="111111"/>
+          <w:kern w:val="0"/>
+          <w:sz w:val="24"/>
+          <w:szCs w:val="24"/>
+          <w14:ligatures w14:val="none"/>
+        </w:rPr>
+        <w:t>Odbieranie powiadomień o gotowości zamówień</w:t>
+      </w:r>
+    </w:p>
+    <w:p>
+      <w:pPr>
+        <w:numPr>
+          <w:ilvl w:val="0"/>
+          <w:numId w:val="12"/>
+        </w:numPr>
+        <w:spacing w:before="100" w:beforeAutospacing="1" w:after="100" w:afterAutospacing="1" w:line="240" w:lineRule="auto"/>
+        <w:rPr>
+          <w:rFonts w:ascii="Roboto" w:eastAsia="Times New Roman" w:hAnsi="Roboto" w:cs="Times New Roman"/>
+          <w:color w:val="111111"/>
+          <w:kern w:val="0"/>
+          <w:sz w:val="24"/>
+          <w:szCs w:val="24"/>
+          <w14:ligatures w14:val="none"/>
+        </w:rPr>
+      </w:pPr>
+      <w:r>
+        <w:rPr>
+          <w:rFonts w:ascii="Roboto" w:eastAsia="Times New Roman" w:hAnsi="Roboto" w:cs="Times New Roman"/>
+          <w:color w:val="111111"/>
+          <w:kern w:val="0"/>
+          <w:sz w:val="24"/>
+          <w:szCs w:val="24"/>
+          <w14:ligatures w14:val="none"/>
+        </w:rPr>
+        <w:t>Podawanie zamówień do klientów i potwierdzanie ich odbioru</w:t>
+      </w:r>
+    </w:p>
+    <w:p>
+      <w:pPr>
+        <w:numPr>
+          <w:ilvl w:val="0"/>
+          <w:numId w:val="12"/>
+        </w:numPr>
+        <w:spacing w:before="100" w:beforeAutospacing="1" w:after="100" w:afterAutospacing="1" w:line="240" w:lineRule="auto"/>
+        <w:rPr>
+          <w:rFonts w:ascii="Roboto" w:eastAsia="Times New Roman" w:hAnsi="Roboto" w:cs="Times New Roman"/>
+          <w:color w:val="111111"/>
+          <w:kern w:val="0"/>
+          <w:sz w:val="24"/>
+          <w:szCs w:val="24"/>
+          <w14:ligatures w14:val="none"/>
+        </w:rPr>
+      </w:pPr>
+      <w:r>
+        <w:rPr>
+          <w:rFonts w:ascii="Roboto" w:eastAsia="Times New Roman" w:hAnsi="Roboto" w:cs="Times New Roman"/>
+          <w:color w:val="111111"/>
+          <w:kern w:val="0"/>
+          <w:sz w:val="24"/>
+          <w:szCs w:val="24"/>
+          <w14:ligatures w14:val="none"/>
+        </w:rPr>
+        <w:t>Wystawianie rachunków i obsługa płatności</w:t>
+      </w:r>
+    </w:p>
+    <w:p>
+      <w:pPr>
+        <w:numPr>
+          <w:ilvl w:val="0"/>
+          <w:numId w:val="12"/>
+        </w:numPr>
+        <w:spacing w:before="100" w:beforeAutospacing="1" w:after="100" w:afterAutospacing="1" w:line="240" w:lineRule="auto"/>
+        <w:rPr>
+          <w:rFonts w:ascii="Roboto" w:eastAsia="Times New Roman" w:hAnsi="Roboto" w:cs="Times New Roman"/>
+          <w:color w:val="111111"/>
+          <w:kern w:val="0"/>
+          <w:sz w:val="24"/>
+          <w:szCs w:val="24"/>
+          <w14:ligatures w14:val="none"/>
+        </w:rPr>
+      </w:pPr>
+      <w:r>
+        <w:rPr>
+          <w:rFonts w:ascii="Roboto" w:eastAsia="Times New Roman" w:hAnsi="Roboto" w:cs="Times New Roman"/>
+          <w:color w:val="111111"/>
+          <w:kern w:val="0"/>
+          <w:sz w:val="24"/>
+          <w:szCs w:val="24"/>
+          <w14:ligatures w14:val="none"/>
+        </w:rPr>
+        <w:t>Oznaczanie stolików jako zwolnione i przygotowane do następnych klientów</w:t>
+      </w:r>
+    </w:p>
+    <w:p>
+      <w:pPr>
+        <w:numPr>
+          <w:ilvl w:val="0"/>
+          <w:numId w:val="12"/>
+        </w:numPr>
+        <w:spacing w:before="100" w:beforeAutospacing="1" w:after="100" w:afterAutospacing="1" w:line="240" w:lineRule="auto"/>
+        <w:rPr>
+          <w:rFonts w:ascii="Roboto" w:eastAsia="Times New Roman" w:hAnsi="Roboto" w:cs="Times New Roman"/>
+          <w:color w:val="111111"/>
+          <w:kern w:val="0"/>
+          <w:sz w:val="24"/>
+          <w:szCs w:val="24"/>
+          <w14:ligatures w14:val="none"/>
+        </w:rPr>
+      </w:pPr>
+      <w:r>
+        <w:rPr>
+          <w:rFonts w:ascii="Roboto" w:eastAsia="Times New Roman" w:hAnsi="Roboto" w:cs="Times New Roman"/>
+          <w:color w:val="111111"/>
+          <w:kern w:val="0"/>
+          <w:sz w:val="24"/>
+          <w:szCs w:val="24"/>
+          <w14:ligatures w14:val="none"/>
+        </w:rPr>
+        <w:t>Komunikowanie się z kuchnią, dostawcą lub menedżerem</w:t>
+      </w:r>
     </w:p>
     <w:p>
       <w:pPr>
         <w:pStyle w:val="Nagwek2"/>
       </w:pPr>
-      <w:bookmarkStart w:id="5" w:name="_Toc132381354"/>
-      <w:r>
-        <w:t>Zamawianie online</w:t>
-      </w:r>
-      <w:bookmarkEnd w:id="5"/>
+      <w:bookmarkStart w:id="6" w:name="_Toc132381357"/>
+      <w:r>
+        <w:t>Komunikator</w:t>
+      </w:r>
+      <w:bookmarkEnd w:id="6"/>
+    </w:p>
+    <w:p>
+      <w:pPr>
+        <w:numPr>
+          <w:ilvl w:val="0"/>
+          <w:numId w:val="13"/>
+        </w:numPr>
+        <w:spacing w:before="100" w:beforeAutospacing="1" w:after="100" w:afterAutospacing="1" w:line="240" w:lineRule="auto"/>
+        <w:rPr>
+          <w:rFonts w:ascii="Roboto" w:eastAsia="Times New Roman" w:hAnsi="Roboto" w:cs="Times New Roman"/>
+          <w:color w:val="111111"/>
+          <w:kern w:val="0"/>
+          <w:sz w:val="24"/>
+          <w:szCs w:val="24"/>
+          <w14:ligatures w14:val="none"/>
+        </w:rPr>
+      </w:pPr>
+      <w:r>
+        <w:rPr>
+          <w:rFonts w:ascii="Roboto" w:eastAsia="Times New Roman" w:hAnsi="Roboto" w:cs="Times New Roman"/>
+          <w:color w:val="111111"/>
+          <w:kern w:val="0"/>
+          <w:sz w:val="24"/>
+          <w:szCs w:val="24"/>
+          <w14:ligatures w14:val="none"/>
+        </w:rPr>
+        <w:t>Wyświetlanie listy dostępnych pracowników i ich stanowisk</w:t>
+      </w:r>
+    </w:p>
+    <w:p>
+      <w:pPr>
+        <w:numPr>
+          <w:ilvl w:val="0"/>
+          <w:numId w:val="13"/>
+        </w:numPr>
+        <w:spacing w:before="100" w:beforeAutospacing="1" w:after="100" w:afterAutospacing="1" w:line="240" w:lineRule="auto"/>
+        <w:rPr>
+          <w:rFonts w:ascii="Roboto" w:eastAsia="Times New Roman" w:hAnsi="Roboto" w:cs="Times New Roman"/>
+          <w:color w:val="111111"/>
+          <w:kern w:val="0"/>
+          <w:sz w:val="24"/>
+          <w:szCs w:val="24"/>
+          <w14:ligatures w14:val="none"/>
+        </w:rPr>
+      </w:pPr>
+      <w:r>
+        <w:rPr>
+          <w:rFonts w:ascii="Roboto" w:eastAsia="Times New Roman" w:hAnsi="Roboto" w:cs="Times New Roman"/>
+          <w:color w:val="111111"/>
+          <w:kern w:val="0"/>
+          <w:sz w:val="24"/>
+          <w:szCs w:val="24"/>
+          <w14:ligatures w14:val="none"/>
+        </w:rPr>
+        <w:t>Wysyłanie i odbieranie wiadomości tekstowych lub głosowych do wybranych pracowników lub grup</w:t>
+      </w:r>
+    </w:p>
+    <w:p>
+      <w:pPr>
+        <w:numPr>
+          <w:ilvl w:val="0"/>
+          <w:numId w:val="13"/>
+        </w:numPr>
+        <w:spacing w:before="100" w:beforeAutospacing="1" w:after="100" w:afterAutospacing="1" w:line="240" w:lineRule="auto"/>
+        <w:rPr>
+          <w:rFonts w:ascii="Roboto" w:eastAsia="Times New Roman" w:hAnsi="Roboto" w:cs="Times New Roman"/>
+          <w:color w:val="111111"/>
+          <w:kern w:val="0"/>
+          <w:sz w:val="24"/>
+          <w:szCs w:val="24"/>
+          <w14:ligatures w14:val="none"/>
+        </w:rPr>
+      </w:pPr>
+      <w:r>
+        <w:rPr>
+          <w:rFonts w:ascii="Roboto" w:eastAsia="Times New Roman" w:hAnsi="Roboto" w:cs="Times New Roman"/>
+          <w:color w:val="111111"/>
+          <w:kern w:val="0"/>
+          <w:sz w:val="24"/>
+          <w:szCs w:val="24"/>
+          <w14:ligatures w14:val="none"/>
+        </w:rPr>
+        <w:t>Przesyłanie załączników (np. zdjęć, dokumentów, linków)</w:t>
+      </w:r>
+    </w:p>
+    <w:p>
+      <w:pPr>
+        <w:numPr>
+          <w:ilvl w:val="0"/>
+          <w:numId w:val="13"/>
+        </w:numPr>
+        <w:spacing w:before="100" w:beforeAutospacing="1" w:after="100" w:afterAutospacing="1" w:line="240" w:lineRule="auto"/>
+        <w:rPr>
+          <w:rFonts w:ascii="Roboto" w:eastAsia="Times New Roman" w:hAnsi="Roboto" w:cs="Times New Roman"/>
+          <w:color w:val="111111"/>
+          <w:kern w:val="0"/>
+          <w:sz w:val="24"/>
+          <w:szCs w:val="24"/>
+          <w14:ligatures w14:val="none"/>
+        </w:rPr>
+      </w:pPr>
+      <w:r>
+        <w:rPr>
+          <w:rFonts w:ascii="Roboto" w:eastAsia="Times New Roman" w:hAnsi="Roboto" w:cs="Times New Roman"/>
+          <w:color w:val="111111"/>
+          <w:kern w:val="0"/>
+          <w:sz w:val="24"/>
+          <w:szCs w:val="24"/>
+          <w14:ligatures w14:val="none"/>
+        </w:rPr>
+        <w:t>Wyświetlanie powiadomień o nowych wiadomościach lub zamówieniach</w:t>
+      </w:r>
+    </w:p>
+    <w:p>
+      <w:pPr>
+        <w:numPr>
+          <w:ilvl w:val="0"/>
+          <w:numId w:val="13"/>
+        </w:numPr>
+        <w:spacing w:before="100" w:beforeAutospacing="1" w:after="100" w:afterAutospacing="1" w:line="240" w:lineRule="auto"/>
+        <w:rPr>
+          <w:rFonts w:ascii="Roboto" w:eastAsia="Times New Roman" w:hAnsi="Roboto" w:cs="Times New Roman"/>
+          <w:color w:val="111111"/>
+          <w:kern w:val="0"/>
+          <w:sz w:val="24"/>
+          <w:szCs w:val="24"/>
+          <w14:ligatures w14:val="none"/>
+        </w:rPr>
+      </w:pPr>
+      <w:r>
+        <w:rPr>
+          <w:rFonts w:ascii="Roboto" w:eastAsia="Times New Roman" w:hAnsi="Roboto" w:cs="Times New Roman"/>
+          <w:color w:val="111111"/>
+          <w:kern w:val="0"/>
+          <w:sz w:val="24"/>
+          <w:szCs w:val="24"/>
+          <w14:ligatures w14:val="none"/>
+        </w:rPr>
+        <w:t>Ustawianie statusu (np. dostępny, zajęty, nieobecny)</w:t>
+      </w:r>
+    </w:p>
+    <w:p>
+      <w:pPr>
+        <w:numPr>
+          <w:ilvl w:val="0"/>
+          <w:numId w:val="13"/>
+        </w:numPr>
+        <w:spacing w:before="100" w:beforeAutospacing="1" w:after="100" w:afterAutospacing="1" w:line="240" w:lineRule="auto"/>
+        <w:rPr>
+          <w:rFonts w:ascii="Roboto" w:eastAsia="Times New Roman" w:hAnsi="Roboto" w:cs="Times New Roman"/>
+          <w:color w:val="111111"/>
+          <w:kern w:val="0"/>
+          <w:sz w:val="24"/>
+          <w:szCs w:val="24"/>
+          <w14:ligatures w14:val="none"/>
+        </w:rPr>
+      </w:pPr>
+      <w:r>
+        <w:rPr>
+          <w:rFonts w:ascii="Roboto" w:eastAsia="Times New Roman" w:hAnsi="Roboto" w:cs="Times New Roman"/>
+          <w:color w:val="111111"/>
+          <w:kern w:val="0"/>
+          <w:sz w:val="24"/>
+          <w:szCs w:val="24"/>
+          <w14:ligatures w14:val="none"/>
+        </w:rPr>
+        <w:t>Zmiana ustawień dźwięku i wibracji</w:t>
+      </w:r>
+    </w:p>
+    <w:p>
+      <w:pPr>
+        <w:numPr>
+          <w:ilvl w:val="0"/>
+          <w:numId w:val="13"/>
+        </w:numPr>
+        <w:spacing w:before="100" w:beforeAutospacing="1" w:after="100" w:afterAutospacing="1" w:line="240" w:lineRule="auto"/>
+        <w:rPr>
+          <w:rFonts w:ascii="Roboto" w:eastAsia="Times New Roman" w:hAnsi="Roboto" w:cs="Times New Roman"/>
+          <w:color w:val="111111"/>
+          <w:kern w:val="0"/>
+          <w:sz w:val="24"/>
+          <w:szCs w:val="24"/>
+          <w14:ligatures w14:val="none"/>
+        </w:rPr>
+      </w:pPr>
+      <w:r>
+        <w:rPr>
+          <w:rFonts w:ascii="Roboto" w:eastAsia="Times New Roman" w:hAnsi="Roboto" w:cs="Times New Roman"/>
+          <w:color w:val="111111"/>
+          <w:kern w:val="0"/>
+          <w:sz w:val="24"/>
+          <w:szCs w:val="24"/>
+          <w14:ligatures w14:val="none"/>
+        </w:rPr>
+        <w:t>Zgłaszanie problemów lub awarii</w:t>
+      </w:r>
+    </w:p>
+    <w:p/>
+    <w:p>
+      <w:pPr>
+        <w:pStyle w:val="Nagwek1"/>
+      </w:pPr>
+      <w:bookmarkStart w:id="7" w:name="_Toc132381358"/>
+      <w:r>
+        <w:lastRenderedPageBreak/>
+        <w:t>Kuchnia</w:t>
+      </w:r>
+      <w:bookmarkEnd w:id="7"/>
     </w:p>
     <w:p>
       <w:pPr>
         <w:pStyle w:val="Nagwek2"/>
       </w:pPr>
-      <w:bookmarkStart w:id="6" w:name="_Toc132381355"/>
-      <w:r>
-        <w:t>Zarządzanie zamówieniami telefonicznymi</w:t>
-      </w:r>
-      <w:bookmarkEnd w:id="6"/>
+      <w:bookmarkStart w:id="8" w:name="_Toc132381359"/>
+      <w:r>
+        <w:t>Kitchen Display</w:t>
+      </w:r>
+      <w:bookmarkEnd w:id="8"/>
+    </w:p>
+    <w:p>
+      <w:pPr>
+        <w:numPr>
+          <w:ilvl w:val="0"/>
+          <w:numId w:val="14"/>
+        </w:numPr>
+        <w:spacing w:before="100" w:beforeAutospacing="1" w:after="100" w:afterAutospacing="1" w:line="240" w:lineRule="auto"/>
+        <w:rPr>
+          <w:rFonts w:ascii="Roboto" w:eastAsia="Times New Roman" w:hAnsi="Roboto" w:cs="Times New Roman"/>
+          <w:color w:val="111111"/>
+          <w:kern w:val="0"/>
+          <w:sz w:val="24"/>
+          <w:szCs w:val="24"/>
+          <w14:ligatures w14:val="none"/>
+        </w:rPr>
+      </w:pPr>
+      <w:r>
+        <w:rPr>
+          <w:rFonts w:ascii="Roboto" w:eastAsia="Times New Roman" w:hAnsi="Roboto" w:cs="Times New Roman"/>
+          <w:color w:val="111111"/>
+          <w:kern w:val="0"/>
+          <w:sz w:val="24"/>
+          <w:szCs w:val="24"/>
+          <w14:ligatures w14:val="none"/>
+        </w:rPr>
+        <w:t>Wyświetlanie listy zamówień do realizacji w kolejności chronologicznej lub priorytetowej</w:t>
+      </w:r>
+    </w:p>
+    <w:p>
+      <w:pPr>
+        <w:numPr>
+          <w:ilvl w:val="0"/>
+          <w:numId w:val="14"/>
+        </w:numPr>
+        <w:spacing w:before="100" w:beforeAutospacing="1" w:after="100" w:afterAutospacing="1" w:line="240" w:lineRule="auto"/>
+        <w:rPr>
+          <w:rFonts w:ascii="Roboto" w:eastAsia="Times New Roman" w:hAnsi="Roboto" w:cs="Times New Roman"/>
+          <w:color w:val="111111"/>
+          <w:kern w:val="0"/>
+          <w:sz w:val="24"/>
+          <w:szCs w:val="24"/>
+          <w14:ligatures w14:val="none"/>
+        </w:rPr>
+      </w:pPr>
+      <w:r>
+        <w:rPr>
+          <w:rFonts w:ascii="Roboto" w:eastAsia="Times New Roman" w:hAnsi="Roboto" w:cs="Times New Roman"/>
+          <w:color w:val="111111"/>
+          <w:kern w:val="0"/>
+          <w:sz w:val="24"/>
+          <w:szCs w:val="24"/>
+          <w14:ligatures w14:val="none"/>
+        </w:rPr>
+        <w:t>Wyświetlanie szczegółów zamówienia (np. ilość i rodzaj pizzy, składniki, dodatki, uwagi)</w:t>
+      </w:r>
+    </w:p>
+    <w:p>
+      <w:pPr>
+        <w:numPr>
+          <w:ilvl w:val="0"/>
+          <w:numId w:val="14"/>
+        </w:numPr>
+        <w:spacing w:before="100" w:beforeAutospacing="1" w:after="100" w:afterAutospacing="1" w:line="240" w:lineRule="auto"/>
+        <w:rPr>
+          <w:rFonts w:ascii="Roboto" w:eastAsia="Times New Roman" w:hAnsi="Roboto" w:cs="Times New Roman"/>
+          <w:color w:val="111111"/>
+          <w:kern w:val="0"/>
+          <w:sz w:val="24"/>
+          <w:szCs w:val="24"/>
+          <w14:ligatures w14:val="none"/>
+        </w:rPr>
+      </w:pPr>
+      <w:r>
+        <w:rPr>
+          <w:rFonts w:ascii="Roboto" w:eastAsia="Times New Roman" w:hAnsi="Roboto" w:cs="Times New Roman"/>
+          <w:color w:val="111111"/>
+          <w:kern w:val="0"/>
+          <w:sz w:val="24"/>
+          <w:szCs w:val="24"/>
+          <w14:ligatures w14:val="none"/>
+        </w:rPr>
+        <w:t>Wyświetlanie czasu przyjęcia i oczekiwanego czasu realizacji zamówienia</w:t>
+      </w:r>
+    </w:p>
+    <w:p>
+      <w:pPr>
+        <w:numPr>
+          <w:ilvl w:val="0"/>
+          <w:numId w:val="14"/>
+        </w:numPr>
+        <w:spacing w:before="100" w:beforeAutospacing="1" w:after="100" w:afterAutospacing="1" w:line="240" w:lineRule="auto"/>
+        <w:rPr>
+          <w:rFonts w:ascii="Roboto" w:eastAsia="Times New Roman" w:hAnsi="Roboto" w:cs="Times New Roman"/>
+          <w:color w:val="111111"/>
+          <w:kern w:val="0"/>
+          <w:sz w:val="24"/>
+          <w:szCs w:val="24"/>
+          <w14:ligatures w14:val="none"/>
+        </w:rPr>
+      </w:pPr>
+      <w:r>
+        <w:rPr>
+          <w:rFonts w:ascii="Roboto" w:eastAsia="Times New Roman" w:hAnsi="Roboto" w:cs="Times New Roman"/>
+          <w:color w:val="111111"/>
+          <w:kern w:val="0"/>
+          <w:sz w:val="24"/>
+          <w:szCs w:val="24"/>
+          <w14:ligatures w14:val="none"/>
+        </w:rPr>
+        <w:t>Oznaczanie zamówienia jako rozpoczęte, gotowe lub anulowane</w:t>
+      </w:r>
+    </w:p>
+    <w:p>
+      <w:pPr>
+        <w:numPr>
+          <w:ilvl w:val="0"/>
+          <w:numId w:val="14"/>
+        </w:numPr>
+        <w:spacing w:before="100" w:beforeAutospacing="1" w:after="100" w:afterAutospacing="1" w:line="240" w:lineRule="auto"/>
+        <w:rPr>
+          <w:rFonts w:ascii="Roboto" w:eastAsia="Times New Roman" w:hAnsi="Roboto" w:cs="Times New Roman"/>
+          <w:color w:val="111111"/>
+          <w:kern w:val="0"/>
+          <w:sz w:val="24"/>
+          <w:szCs w:val="24"/>
+          <w14:ligatures w14:val="none"/>
+        </w:rPr>
+      </w:pPr>
+      <w:r>
+        <w:rPr>
+          <w:rFonts w:ascii="Roboto" w:eastAsia="Times New Roman" w:hAnsi="Roboto" w:cs="Times New Roman"/>
+          <w:color w:val="111111"/>
+          <w:kern w:val="0"/>
+          <w:sz w:val="24"/>
+          <w:szCs w:val="24"/>
+          <w14:ligatures w14:val="none"/>
+        </w:rPr>
+        <w:t>Wysyłanie powiadomień do kelnera lub dostawcy o gotowości zamówienia</w:t>
+      </w:r>
+    </w:p>
+    <w:p>
+      <w:pPr>
+        <w:numPr>
+          <w:ilvl w:val="0"/>
+          <w:numId w:val="14"/>
+        </w:numPr>
+        <w:spacing w:before="100" w:beforeAutospacing="1" w:after="100" w:afterAutospacing="1" w:line="240" w:lineRule="auto"/>
+        <w:rPr>
+          <w:rFonts w:ascii="Roboto" w:eastAsia="Times New Roman" w:hAnsi="Roboto" w:cs="Times New Roman"/>
+          <w:color w:val="111111"/>
+          <w:kern w:val="0"/>
+          <w:sz w:val="24"/>
+          <w:szCs w:val="24"/>
+          <w14:ligatures w14:val="none"/>
+        </w:rPr>
+      </w:pPr>
+      <w:r>
+        <w:rPr>
+          <w:rFonts w:ascii="Roboto" w:eastAsia="Times New Roman" w:hAnsi="Roboto" w:cs="Times New Roman"/>
+          <w:color w:val="111111"/>
+          <w:kern w:val="0"/>
+          <w:sz w:val="24"/>
+          <w:szCs w:val="24"/>
+          <w14:ligatures w14:val="none"/>
+        </w:rPr>
+        <w:t>Komunikowanie się z kelnerem, dostawcą lub menedżerem przez wiadomości tekstowe lub głosowe</w:t>
+      </w:r>
+    </w:p>
+    <w:p>
+      <w:pPr>
+        <w:pStyle w:val="Nagwek1"/>
+      </w:pPr>
+      <w:bookmarkStart w:id="9" w:name="_Toc132381360"/>
+      <w:r>
+        <w:t>Płatności</w:t>
+      </w:r>
+      <w:bookmarkEnd w:id="9"/>
     </w:p>
     <w:p>
       <w:pPr>
         <w:pStyle w:val="Nagwek2"/>
       </w:pPr>
-      <w:bookmarkStart w:id="7" w:name="_Toc132381356"/>
-      <w:r>
-        <w:t>Aplikacja kelnerska na Smartwatch</w:t>
-      </w:r>
-      <w:bookmarkEnd w:id="7"/>
+      <w:bookmarkStart w:id="10" w:name="_Toc132381361"/>
+      <w:r>
+        <w:t>Proces płatności</w:t>
+      </w:r>
+      <w:bookmarkEnd w:id="10"/>
+    </w:p>
+    <w:p>
+      <w:pPr>
+        <w:numPr>
+          <w:ilvl w:val="0"/>
+          <w:numId w:val="15"/>
+        </w:numPr>
+        <w:spacing w:before="100" w:beforeAutospacing="1" w:after="100" w:afterAutospacing="1" w:line="240" w:lineRule="auto"/>
+        <w:rPr>
+          <w:rFonts w:ascii="Roboto" w:eastAsia="Times New Roman" w:hAnsi="Roboto" w:cs="Times New Roman"/>
+          <w:color w:val="111111"/>
+          <w:kern w:val="0"/>
+          <w:sz w:val="24"/>
+          <w:szCs w:val="24"/>
+          <w14:ligatures w14:val="none"/>
+        </w:rPr>
+      </w:pPr>
+      <w:r>
+        <w:rPr>
+          <w:rFonts w:ascii="Roboto" w:eastAsia="Times New Roman" w:hAnsi="Roboto" w:cs="Times New Roman"/>
+          <w:color w:val="111111"/>
+          <w:kern w:val="0"/>
+          <w:sz w:val="24"/>
+          <w:szCs w:val="24"/>
+          <w14:ligatures w14:val="none"/>
+        </w:rPr>
+        <w:t>Wybór sposobu płatności (gotówka, karta, online)</w:t>
+      </w:r>
+    </w:p>
+    <w:p>
+      <w:pPr>
+        <w:numPr>
+          <w:ilvl w:val="0"/>
+          <w:numId w:val="15"/>
+        </w:numPr>
+        <w:spacing w:before="100" w:beforeAutospacing="1" w:after="100" w:afterAutospacing="1" w:line="240" w:lineRule="auto"/>
+        <w:rPr>
+          <w:rFonts w:ascii="Roboto" w:eastAsia="Times New Roman" w:hAnsi="Roboto" w:cs="Times New Roman"/>
+          <w:color w:val="111111"/>
+          <w:kern w:val="0"/>
+          <w:sz w:val="24"/>
+          <w:szCs w:val="24"/>
+          <w14:ligatures w14:val="none"/>
+        </w:rPr>
+      </w:pPr>
+      <w:r>
+        <w:rPr>
+          <w:rFonts w:ascii="Roboto" w:eastAsia="Times New Roman" w:hAnsi="Roboto" w:cs="Times New Roman"/>
+          <w:color w:val="111111"/>
+          <w:kern w:val="0"/>
+          <w:sz w:val="24"/>
+          <w:szCs w:val="24"/>
+          <w14:ligatures w14:val="none"/>
+        </w:rPr>
+        <w:t>Wyświetlanie kwoty do zapłaty i ewentualnej reszty</w:t>
+      </w:r>
+    </w:p>
+    <w:p>
+      <w:pPr>
+        <w:numPr>
+          <w:ilvl w:val="0"/>
+          <w:numId w:val="15"/>
+        </w:numPr>
+        <w:spacing w:before="100" w:beforeAutospacing="1" w:after="100" w:afterAutospacing="1" w:line="240" w:lineRule="auto"/>
+        <w:rPr>
+          <w:rFonts w:ascii="Roboto" w:eastAsia="Times New Roman" w:hAnsi="Roboto" w:cs="Times New Roman"/>
+          <w:color w:val="111111"/>
+          <w:kern w:val="0"/>
+          <w:sz w:val="24"/>
+          <w:szCs w:val="24"/>
+          <w14:ligatures w14:val="none"/>
+        </w:rPr>
+      </w:pPr>
+      <w:r>
+        <w:rPr>
+          <w:rFonts w:ascii="Roboto" w:eastAsia="Times New Roman" w:hAnsi="Roboto" w:cs="Times New Roman"/>
+          <w:color w:val="111111"/>
+          <w:kern w:val="0"/>
+          <w:sz w:val="24"/>
+          <w:szCs w:val="24"/>
+          <w14:ligatures w14:val="none"/>
+        </w:rPr>
+        <w:t>Przyjmowanie płatności gotówkowych lub kartowych</w:t>
+      </w:r>
+    </w:p>
+    <w:p>
+      <w:pPr>
+        <w:numPr>
+          <w:ilvl w:val="0"/>
+          <w:numId w:val="15"/>
+        </w:numPr>
+        <w:spacing w:before="100" w:beforeAutospacing="1" w:after="100" w:afterAutospacing="1" w:line="240" w:lineRule="auto"/>
+        <w:rPr>
+          <w:rFonts w:ascii="Roboto" w:eastAsia="Times New Roman" w:hAnsi="Roboto" w:cs="Times New Roman"/>
+          <w:color w:val="111111"/>
+          <w:kern w:val="0"/>
+          <w:sz w:val="24"/>
+          <w:szCs w:val="24"/>
+          <w14:ligatures w14:val="none"/>
+        </w:rPr>
+      </w:pPr>
+      <w:r>
+        <w:rPr>
+          <w:rFonts w:ascii="Roboto" w:eastAsia="Times New Roman" w:hAnsi="Roboto" w:cs="Times New Roman"/>
+          <w:color w:val="111111"/>
+          <w:kern w:val="0"/>
+          <w:sz w:val="24"/>
+          <w:szCs w:val="24"/>
+          <w14:ligatures w14:val="none"/>
+        </w:rPr>
+        <w:t>Wysyłanie płatności online przez terminal lub aplikację</w:t>
+      </w:r>
+    </w:p>
+    <w:p>
+      <w:pPr>
+        <w:numPr>
+          <w:ilvl w:val="0"/>
+          <w:numId w:val="15"/>
+        </w:numPr>
+        <w:spacing w:before="100" w:beforeAutospacing="1" w:after="100" w:afterAutospacing="1" w:line="240" w:lineRule="auto"/>
+        <w:rPr>
+          <w:rFonts w:ascii="Roboto" w:eastAsia="Times New Roman" w:hAnsi="Roboto" w:cs="Times New Roman"/>
+          <w:color w:val="111111"/>
+          <w:kern w:val="0"/>
+          <w:sz w:val="24"/>
+          <w:szCs w:val="24"/>
+          <w14:ligatures w14:val="none"/>
+        </w:rPr>
+      </w:pPr>
+      <w:r>
+        <w:rPr>
+          <w:rFonts w:ascii="Roboto" w:eastAsia="Times New Roman" w:hAnsi="Roboto" w:cs="Times New Roman"/>
+          <w:color w:val="111111"/>
+          <w:kern w:val="0"/>
+          <w:sz w:val="24"/>
+          <w:szCs w:val="24"/>
+          <w14:ligatures w14:val="none"/>
+        </w:rPr>
+        <w:t>Wystawianie paragonu lub faktury</w:t>
+      </w:r>
+    </w:p>
+    <w:p>
+      <w:pPr>
+        <w:numPr>
+          <w:ilvl w:val="0"/>
+          <w:numId w:val="15"/>
+        </w:numPr>
+        <w:spacing w:before="100" w:beforeAutospacing="1" w:after="100" w:afterAutospacing="1" w:line="240" w:lineRule="auto"/>
+        <w:rPr>
+          <w:rFonts w:ascii="Roboto" w:eastAsia="Times New Roman" w:hAnsi="Roboto" w:cs="Times New Roman"/>
+          <w:color w:val="111111"/>
+          <w:kern w:val="0"/>
+          <w:sz w:val="24"/>
+          <w:szCs w:val="24"/>
+          <w14:ligatures w14:val="none"/>
+        </w:rPr>
+      </w:pPr>
+      <w:r>
+        <w:rPr>
+          <w:rFonts w:ascii="Roboto" w:eastAsia="Times New Roman" w:hAnsi="Roboto" w:cs="Times New Roman"/>
+          <w:color w:val="111111"/>
+          <w:kern w:val="0"/>
+          <w:sz w:val="24"/>
+          <w:szCs w:val="24"/>
+          <w14:ligatures w14:val="none"/>
+        </w:rPr>
+        <w:t>Drukowanie lub wysyłanie paragonu lub faktury przez SMS lub e-mail</w:t>
+      </w:r>
+    </w:p>
+    <w:p>
+      <w:pPr>
+        <w:numPr>
+          <w:ilvl w:val="0"/>
+          <w:numId w:val="15"/>
+        </w:numPr>
+        <w:spacing w:before="100" w:beforeAutospacing="1" w:after="100" w:afterAutospacing="1" w:line="240" w:lineRule="auto"/>
+        <w:rPr>
+          <w:rFonts w:ascii="Roboto" w:eastAsia="Times New Roman" w:hAnsi="Roboto" w:cs="Times New Roman"/>
+          <w:color w:val="111111"/>
+          <w:kern w:val="0"/>
+          <w:sz w:val="24"/>
+          <w:szCs w:val="24"/>
+          <w14:ligatures w14:val="none"/>
+        </w:rPr>
+      </w:pPr>
+      <w:r>
+        <w:rPr>
+          <w:rFonts w:ascii="Roboto" w:eastAsia="Times New Roman" w:hAnsi="Roboto" w:cs="Times New Roman"/>
+          <w:color w:val="111111"/>
+          <w:kern w:val="0"/>
+          <w:sz w:val="24"/>
+          <w:szCs w:val="24"/>
+          <w14:ligatures w14:val="none"/>
+        </w:rPr>
+        <w:t>Przeglądanie i edytowanie bieżących i archiwalnych płatności</w:t>
+      </w:r>
+    </w:p>
+    <w:p>
+      <w:pPr>
+        <w:numPr>
+          <w:ilvl w:val="0"/>
+          <w:numId w:val="15"/>
+        </w:numPr>
+        <w:spacing w:before="100" w:beforeAutospacing="1" w:after="100" w:afterAutospacing="1" w:line="240" w:lineRule="auto"/>
+        <w:rPr>
+          <w:rFonts w:ascii="Roboto" w:eastAsia="Times New Roman" w:hAnsi="Roboto" w:cs="Times New Roman"/>
+          <w:color w:val="111111"/>
+          <w:kern w:val="0"/>
+          <w:sz w:val="24"/>
+          <w:szCs w:val="24"/>
+          <w14:ligatures w14:val="none"/>
+        </w:rPr>
+      </w:pPr>
+      <w:r>
+        <w:rPr>
+          <w:rFonts w:ascii="Roboto" w:eastAsia="Times New Roman" w:hAnsi="Roboto" w:cs="Times New Roman"/>
+          <w:color w:val="111111"/>
+          <w:kern w:val="0"/>
+          <w:sz w:val="24"/>
+          <w:szCs w:val="24"/>
+          <w14:ligatures w14:val="none"/>
+        </w:rPr>
+        <w:t>Anulowanie lub zwrot płatności</w:t>
+      </w:r>
+    </w:p>
+    <w:p>
+      <w:pPr>
+        <w:numPr>
+          <w:ilvl w:val="0"/>
+          <w:numId w:val="15"/>
+        </w:numPr>
+        <w:spacing w:before="100" w:beforeAutospacing="1" w:after="100" w:afterAutospacing="1" w:line="240" w:lineRule="auto"/>
+        <w:rPr>
+          <w:rFonts w:ascii="Roboto" w:eastAsia="Times New Roman" w:hAnsi="Roboto" w:cs="Times New Roman"/>
+          <w:color w:val="111111"/>
+          <w:kern w:val="0"/>
+          <w:sz w:val="24"/>
+          <w:szCs w:val="24"/>
+          <w14:ligatures w14:val="none"/>
+        </w:rPr>
+      </w:pPr>
+      <w:r>
+        <w:rPr>
+          <w:rFonts w:ascii="Roboto" w:eastAsia="Times New Roman" w:hAnsi="Roboto" w:cs="Times New Roman"/>
+          <w:color w:val="111111"/>
+          <w:kern w:val="0"/>
+          <w:sz w:val="24"/>
+          <w:szCs w:val="24"/>
+          <w14:ligatures w14:val="none"/>
+        </w:rPr>
+        <w:t>Dodawanie napiwków</w:t>
+      </w:r>
+    </w:p>
+    <w:p>
+      <w:pPr>
+        <w:pStyle w:val="Nagwek1"/>
+      </w:pPr>
+      <w:bookmarkStart w:id="11" w:name="_Toc132381364"/>
+      <w:r>
+        <w:t>Dostawy</w:t>
+      </w:r>
+      <w:bookmarkEnd w:id="11"/>
     </w:p>
     <w:p>
       <w:pPr>
         <w:pStyle w:val="Nagwek2"/>
       </w:pPr>
-      <w:bookmarkStart w:id="8" w:name="_Toc132381357"/>
-      <w:r>
-        <w:t>Komunikator</w:t>
-      </w:r>
-      <w:bookmarkEnd w:id="8"/>
+      <w:bookmarkStart w:id="12" w:name="_Toc132381365"/>
+      <w:r>
+        <w:t>Zarządzanie zamówieniami w dostawie</w:t>
+      </w:r>
+      <w:bookmarkEnd w:id="12"/>
+    </w:p>
+    <w:p>
+      <w:pPr>
+        <w:numPr>
+          <w:ilvl w:val="0"/>
+          <w:numId w:val="16"/>
+        </w:numPr>
+        <w:spacing w:before="100" w:beforeAutospacing="1" w:after="100" w:afterAutospacing="1" w:line="240" w:lineRule="auto"/>
+        <w:rPr>
+          <w:rFonts w:ascii="Roboto" w:eastAsia="Times New Roman" w:hAnsi="Roboto" w:cs="Times New Roman"/>
+          <w:color w:val="111111"/>
+          <w:kern w:val="0"/>
+          <w:sz w:val="24"/>
+          <w:szCs w:val="24"/>
+          <w14:ligatures w14:val="none"/>
+        </w:rPr>
+      </w:pPr>
+      <w:r>
+        <w:rPr>
+          <w:rFonts w:ascii="Roboto" w:eastAsia="Times New Roman" w:hAnsi="Roboto" w:cs="Times New Roman"/>
+          <w:color w:val="111111"/>
+          <w:kern w:val="0"/>
+          <w:sz w:val="24"/>
+          <w:szCs w:val="24"/>
+          <w14:ligatures w14:val="none"/>
+        </w:rPr>
+        <w:t>Przeglądanie listy zamówień w dostawie i ich statusów</w:t>
+      </w:r>
+    </w:p>
+    <w:p>
+      <w:pPr>
+        <w:numPr>
+          <w:ilvl w:val="0"/>
+          <w:numId w:val="16"/>
+        </w:numPr>
+        <w:spacing w:before="100" w:beforeAutospacing="1" w:after="100" w:afterAutospacing="1" w:line="240" w:lineRule="auto"/>
+        <w:rPr>
+          <w:rFonts w:ascii="Roboto" w:eastAsia="Times New Roman" w:hAnsi="Roboto" w:cs="Times New Roman"/>
+          <w:color w:val="111111"/>
+          <w:kern w:val="0"/>
+          <w:sz w:val="24"/>
+          <w:szCs w:val="24"/>
+          <w14:ligatures w14:val="none"/>
+        </w:rPr>
+      </w:pPr>
+      <w:r>
+        <w:rPr>
+          <w:rFonts w:ascii="Roboto" w:eastAsia="Times New Roman" w:hAnsi="Roboto" w:cs="Times New Roman"/>
+          <w:color w:val="111111"/>
+          <w:kern w:val="0"/>
+          <w:sz w:val="24"/>
+          <w:szCs w:val="24"/>
+          <w14:ligatures w14:val="none"/>
+        </w:rPr>
+        <w:t>Przypisywanie zamówień do kierowców i śledzenie ich lokalizacji na mapie</w:t>
+      </w:r>
+    </w:p>
+    <w:p>
+      <w:pPr>
+        <w:numPr>
+          <w:ilvl w:val="0"/>
+          <w:numId w:val="16"/>
+        </w:numPr>
+        <w:spacing w:before="100" w:beforeAutospacing="1" w:after="100" w:afterAutospacing="1" w:line="240" w:lineRule="auto"/>
+        <w:rPr>
+          <w:rFonts w:ascii="Roboto" w:eastAsia="Times New Roman" w:hAnsi="Roboto" w:cs="Times New Roman"/>
+          <w:color w:val="111111"/>
+          <w:kern w:val="0"/>
+          <w:sz w:val="24"/>
+          <w:szCs w:val="24"/>
+          <w14:ligatures w14:val="none"/>
+        </w:rPr>
+      </w:pPr>
+      <w:r>
+        <w:rPr>
+          <w:rFonts w:ascii="Roboto" w:eastAsia="Times New Roman" w:hAnsi="Roboto" w:cs="Times New Roman"/>
+          <w:color w:val="111111"/>
+          <w:kern w:val="0"/>
+          <w:sz w:val="24"/>
+          <w:szCs w:val="24"/>
+          <w14:ligatures w14:val="none"/>
+        </w:rPr>
+        <w:t>Wydrukowanie potwierdzenia zamówienia i paragonu dla klienta</w:t>
+      </w:r>
+    </w:p>
+    <w:p>
+      <w:pPr>
+        <w:numPr>
+          <w:ilvl w:val="0"/>
+          <w:numId w:val="16"/>
+        </w:numPr>
+        <w:spacing w:before="100" w:beforeAutospacing="1" w:after="100" w:afterAutospacing="1" w:line="240" w:lineRule="auto"/>
+        <w:rPr>
+          <w:rFonts w:ascii="Roboto" w:eastAsia="Times New Roman" w:hAnsi="Roboto" w:cs="Times New Roman"/>
+          <w:color w:val="111111"/>
+          <w:kern w:val="0"/>
+          <w:sz w:val="24"/>
+          <w:szCs w:val="24"/>
+          <w14:ligatures w14:val="none"/>
+        </w:rPr>
+      </w:pPr>
+      <w:r>
+        <w:rPr>
+          <w:rFonts w:ascii="Roboto" w:eastAsia="Times New Roman" w:hAnsi="Roboto" w:cs="Times New Roman"/>
+          <w:color w:val="111111"/>
+          <w:kern w:val="0"/>
+          <w:sz w:val="24"/>
+          <w:szCs w:val="24"/>
+          <w14:ligatures w14:val="none"/>
+        </w:rPr>
+        <w:t>Oznaczanie zamówienia jako zrealizowane lub anulowane</w:t>
+      </w:r>
+    </w:p>
+    <w:p>
+      <w:pPr>
+        <w:numPr>
+          <w:ilvl w:val="0"/>
+          <w:numId w:val="16"/>
+        </w:numPr>
+        <w:spacing w:before="100" w:beforeAutospacing="1" w:after="100" w:afterAutospacing="1" w:line="240" w:lineRule="auto"/>
+        <w:rPr>
+          <w:rFonts w:ascii="Roboto" w:eastAsia="Times New Roman" w:hAnsi="Roboto" w:cs="Times New Roman"/>
+          <w:color w:val="111111"/>
+          <w:kern w:val="0"/>
+          <w:sz w:val="24"/>
+          <w:szCs w:val="24"/>
+          <w14:ligatures w14:val="none"/>
+        </w:rPr>
+      </w:pPr>
+      <w:r>
+        <w:rPr>
+          <w:rFonts w:ascii="Roboto" w:eastAsia="Times New Roman" w:hAnsi="Roboto" w:cs="Times New Roman"/>
+          <w:color w:val="111111"/>
+          <w:kern w:val="0"/>
+          <w:sz w:val="24"/>
+          <w:szCs w:val="24"/>
+          <w14:ligatures w14:val="none"/>
+        </w:rPr>
+        <w:t>Zarządzanie płatnościami on-line i gotówką</w:t>
+      </w:r>
+    </w:p>
+    <w:p>
+      <w:pPr>
+        <w:pStyle w:val="Nagwek2"/>
+      </w:pPr>
+      <w:bookmarkStart w:id="13" w:name="_Toc132381366"/>
+      <w:r>
+        <w:t>Dedykowana aplikacja dla kierowców</w:t>
+      </w:r>
+      <w:bookmarkEnd w:id="13"/>
+    </w:p>
+    <w:p>
+      <w:pPr>
+        <w:pStyle w:val="Akapitzlist"/>
+        <w:numPr>
+          <w:ilvl w:val="0"/>
+          <w:numId w:val="17"/>
+        </w:numPr>
+        <w:rPr>
+          <w:rFonts w:ascii="Roboto" w:hAnsi="Roboto"/>
+          <w:sz w:val="24"/>
+          <w:szCs w:val="24"/>
+        </w:rPr>
+      </w:pPr>
+      <w:r>
+        <w:rPr>
+          <w:rFonts w:ascii="Roboto" w:hAnsi="Roboto"/>
+          <w:sz w:val="24"/>
+          <w:szCs w:val="24"/>
+        </w:rPr>
+        <w:t>O</w:t>
+      </w:r>
+      <w:r>
+        <w:rPr>
+          <w:rFonts w:ascii="Roboto" w:hAnsi="Roboto"/>
+          <w:sz w:val="24"/>
+          <w:szCs w:val="24"/>
+        </w:rPr>
+        <w:t>dbieranie i potwierdzanie zamówień</w:t>
+      </w:r>
+    </w:p>
+    <w:p>
+      <w:pPr>
+        <w:pStyle w:val="Akapitzlist"/>
+        <w:numPr>
+          <w:ilvl w:val="0"/>
+          <w:numId w:val="17"/>
+        </w:numPr>
+        <w:rPr>
+          <w:rFonts w:ascii="Roboto" w:hAnsi="Roboto"/>
+          <w:sz w:val="24"/>
+          <w:szCs w:val="24"/>
+        </w:rPr>
+      </w:pPr>
+      <w:r>
+        <w:rPr>
+          <w:rFonts w:ascii="Roboto" w:hAnsi="Roboto"/>
+          <w:sz w:val="24"/>
+          <w:szCs w:val="24"/>
+        </w:rPr>
+        <w:t>N</w:t>
+      </w:r>
+      <w:r>
+        <w:rPr>
+          <w:rFonts w:ascii="Roboto" w:hAnsi="Roboto"/>
+          <w:sz w:val="24"/>
+          <w:szCs w:val="24"/>
+        </w:rPr>
+        <w:t>awigacja do adresu klienta</w:t>
+      </w:r>
+    </w:p>
+    <w:p>
+      <w:pPr>
+        <w:pStyle w:val="Akapitzlist"/>
+        <w:numPr>
+          <w:ilvl w:val="0"/>
+          <w:numId w:val="17"/>
+        </w:numPr>
+        <w:rPr>
+          <w:rFonts w:ascii="Roboto" w:hAnsi="Roboto"/>
+          <w:sz w:val="24"/>
+          <w:szCs w:val="24"/>
+        </w:rPr>
+      </w:pPr>
+      <w:r>
+        <w:rPr>
+          <w:rFonts w:ascii="Roboto" w:hAnsi="Roboto"/>
+          <w:sz w:val="24"/>
+          <w:szCs w:val="24"/>
+        </w:rPr>
+        <w:t>Ś</w:t>
+      </w:r>
+      <w:r>
+        <w:rPr>
+          <w:rFonts w:ascii="Roboto" w:hAnsi="Roboto"/>
+          <w:sz w:val="24"/>
+          <w:szCs w:val="24"/>
+        </w:rPr>
+        <w:t>ledzenie czasu dostawy i odległości</w:t>
+      </w:r>
+    </w:p>
+    <w:p>
+      <w:pPr>
+        <w:pStyle w:val="Akapitzlist"/>
+        <w:numPr>
+          <w:ilvl w:val="0"/>
+          <w:numId w:val="17"/>
+        </w:numPr>
+        <w:rPr>
+          <w:rFonts w:ascii="Roboto" w:hAnsi="Roboto"/>
+          <w:sz w:val="24"/>
+          <w:szCs w:val="24"/>
+        </w:rPr>
+      </w:pPr>
+      <w:r>
+        <w:rPr>
+          <w:rFonts w:ascii="Roboto" w:hAnsi="Roboto"/>
+          <w:sz w:val="24"/>
+          <w:szCs w:val="24"/>
+        </w:rPr>
+        <w:t>K</w:t>
+      </w:r>
+      <w:r>
+        <w:rPr>
+          <w:rFonts w:ascii="Roboto" w:hAnsi="Roboto"/>
+          <w:sz w:val="24"/>
+          <w:szCs w:val="24"/>
+        </w:rPr>
+        <w:t>omunikacja z klientem i restauracją</w:t>
+      </w:r>
+    </w:p>
+    <w:p>
+      <w:pPr>
+        <w:pStyle w:val="Akapitzlist"/>
+        <w:numPr>
+          <w:ilvl w:val="0"/>
+          <w:numId w:val="17"/>
+        </w:numPr>
+        <w:rPr>
+          <w:rFonts w:ascii="Roboto" w:hAnsi="Roboto"/>
+          <w:sz w:val="24"/>
+          <w:szCs w:val="24"/>
+        </w:rPr>
+      </w:pPr>
+      <w:r>
+        <w:rPr>
+          <w:rFonts w:ascii="Roboto" w:hAnsi="Roboto"/>
+          <w:sz w:val="24"/>
+          <w:szCs w:val="24"/>
+        </w:rPr>
+        <w:t>O</w:t>
+      </w:r>
+      <w:r>
+        <w:rPr>
+          <w:rFonts w:ascii="Roboto" w:hAnsi="Roboto"/>
+          <w:sz w:val="24"/>
+          <w:szCs w:val="24"/>
+        </w:rPr>
+        <w:t>bsługa płatności gotówką lub kartą</w:t>
+      </w:r>
+    </w:p>
+    <w:p>
+      <w:pPr>
+        <w:pStyle w:val="Akapitzlist"/>
+        <w:numPr>
+          <w:ilvl w:val="0"/>
+          <w:numId w:val="17"/>
+        </w:numPr>
+        <w:rPr>
+          <w:rFonts w:ascii="Roboto" w:hAnsi="Roboto"/>
+          <w:sz w:val="24"/>
+          <w:szCs w:val="24"/>
+        </w:rPr>
+      </w:pPr>
+      <w:r>
+        <w:rPr>
+          <w:rFonts w:ascii="Roboto" w:hAnsi="Roboto"/>
+          <w:sz w:val="24"/>
+          <w:szCs w:val="24"/>
+        </w:rPr>
+        <w:t>G</w:t>
+      </w:r>
+      <w:r>
+        <w:rPr>
+          <w:rFonts w:ascii="Roboto" w:hAnsi="Roboto"/>
+          <w:sz w:val="24"/>
+          <w:szCs w:val="24"/>
+        </w:rPr>
+        <w:t>enerowanie raportów i statystyk dotyczących dostaw</w:t>
+      </w:r>
     </w:p>
     <w:p>
       <w:pPr>
         <w:pStyle w:val="Nagwek1"/>
       </w:pPr>
-      <w:bookmarkStart w:id="9" w:name="_Toc132381358"/>
-      <w:r>
-        <w:t>Kuchnia</w:t>
-      </w:r>
-      <w:bookmarkEnd w:id="9"/>
+      <w:bookmarkStart w:id="14" w:name="_Toc132381367"/>
+      <w:r>
+        <w:lastRenderedPageBreak/>
+        <w:t>Moduły dla klientów</w:t>
+      </w:r>
+      <w:bookmarkEnd w:id="14"/>
     </w:p>
     <w:p>
       <w:pPr>
         <w:pStyle w:val="Nagwek2"/>
       </w:pPr>
-      <w:bookmarkStart w:id="10" w:name="_Toc132381359"/>
-      <w:r>
-        <w:t>Kitchen Display</w:t>
-      </w:r>
-      <w:bookmarkEnd w:id="10"/>
+      <w:bookmarkStart w:id="15" w:name="_Toc132381368"/>
+      <w:r>
+        <w:t>Customer Facing Display</w:t>
+      </w:r>
+      <w:bookmarkEnd w:id="15"/>
+    </w:p>
+    <w:p>
+      <w:pPr>
+        <w:numPr>
+          <w:ilvl w:val="0"/>
+          <w:numId w:val="18"/>
+        </w:numPr>
+        <w:spacing w:before="100" w:beforeAutospacing="1" w:after="100" w:afterAutospacing="1" w:line="240" w:lineRule="auto"/>
+        <w:rPr>
+          <w:rFonts w:ascii="Roboto" w:eastAsia="Times New Roman" w:hAnsi="Roboto" w:cs="Times New Roman"/>
+          <w:color w:val="111111"/>
+          <w:kern w:val="0"/>
+          <w:sz w:val="24"/>
+          <w:szCs w:val="24"/>
+          <w14:ligatures w14:val="none"/>
+        </w:rPr>
+      </w:pPr>
+      <w:r>
+        <w:rPr>
+          <w:rFonts w:ascii="Roboto" w:eastAsia="Times New Roman" w:hAnsi="Roboto" w:cs="Times New Roman"/>
+          <w:color w:val="111111"/>
+          <w:kern w:val="0"/>
+          <w:sz w:val="24"/>
+          <w:szCs w:val="24"/>
+          <w14:ligatures w14:val="none"/>
+        </w:rPr>
+        <w:t xml:space="preserve">Wyświetlanie </w:t>
+      </w:r>
+      <w:r>
+        <w:rPr>
+          <w:rFonts w:ascii="Roboto" w:eastAsia="Times New Roman" w:hAnsi="Roboto" w:cs="Times New Roman"/>
+          <w:color w:val="111111"/>
+          <w:kern w:val="0"/>
+          <w:sz w:val="24"/>
+          <w:szCs w:val="24"/>
+          <w14:ligatures w14:val="none"/>
+        </w:rPr>
+        <w:t>zamówienia i jego ceny</w:t>
+      </w:r>
+    </w:p>
+    <w:p>
+      <w:pPr>
+        <w:numPr>
+          <w:ilvl w:val="0"/>
+          <w:numId w:val="18"/>
+        </w:numPr>
+        <w:spacing w:before="100" w:beforeAutospacing="1" w:after="100" w:afterAutospacing="1" w:line="240" w:lineRule="auto"/>
+        <w:rPr>
+          <w:rFonts w:ascii="Roboto" w:eastAsia="Times New Roman" w:hAnsi="Roboto" w:cs="Times New Roman"/>
+          <w:color w:val="111111"/>
+          <w:kern w:val="0"/>
+          <w:sz w:val="24"/>
+          <w:szCs w:val="24"/>
+          <w14:ligatures w14:val="none"/>
+        </w:rPr>
+      </w:pPr>
+      <w:r>
+        <w:rPr>
+          <w:rFonts w:ascii="Roboto" w:eastAsia="Times New Roman" w:hAnsi="Roboto" w:cs="Times New Roman"/>
+          <w:color w:val="111111"/>
+          <w:kern w:val="0"/>
+          <w:sz w:val="24"/>
+          <w:szCs w:val="24"/>
+          <w14:ligatures w14:val="none"/>
+        </w:rPr>
+        <w:t>Wyświetlanie opcji płatności i instrukcji płatności</w:t>
+      </w:r>
+    </w:p>
+    <w:p>
+      <w:pPr>
+        <w:numPr>
+          <w:ilvl w:val="0"/>
+          <w:numId w:val="18"/>
+        </w:numPr>
+        <w:spacing w:before="100" w:beforeAutospacing="1" w:after="100" w:afterAutospacing="1" w:line="240" w:lineRule="auto"/>
+        <w:rPr>
+          <w:rFonts w:ascii="Roboto" w:eastAsia="Times New Roman" w:hAnsi="Roboto" w:cs="Times New Roman"/>
+          <w:color w:val="111111"/>
+          <w:kern w:val="0"/>
+          <w:sz w:val="24"/>
+          <w:szCs w:val="24"/>
+          <w14:ligatures w14:val="none"/>
+        </w:rPr>
+      </w:pPr>
+      <w:r>
+        <w:rPr>
+          <w:rFonts w:ascii="Roboto" w:eastAsia="Times New Roman" w:hAnsi="Roboto" w:cs="Times New Roman"/>
+          <w:color w:val="111111"/>
+          <w:kern w:val="0"/>
+          <w:sz w:val="24"/>
+          <w:szCs w:val="24"/>
+          <w14:ligatures w14:val="none"/>
+        </w:rPr>
+        <w:t>Wyświetlanie potwierdzenia płatności i paragonu</w:t>
+      </w:r>
+    </w:p>
+    <w:p>
+      <w:pPr>
+        <w:numPr>
+          <w:ilvl w:val="0"/>
+          <w:numId w:val="18"/>
+        </w:numPr>
+        <w:spacing w:before="100" w:beforeAutospacing="1" w:after="100" w:afterAutospacing="1" w:line="240" w:lineRule="auto"/>
+        <w:rPr>
+          <w:rFonts w:ascii="Roboto" w:eastAsia="Times New Roman" w:hAnsi="Roboto" w:cs="Times New Roman"/>
+          <w:color w:val="111111"/>
+          <w:kern w:val="0"/>
+          <w:sz w:val="24"/>
+          <w:szCs w:val="24"/>
+          <w14:ligatures w14:val="none"/>
+        </w:rPr>
+      </w:pPr>
+      <w:r>
+        <w:rPr>
+          <w:rFonts w:ascii="Roboto" w:eastAsia="Times New Roman" w:hAnsi="Roboto" w:cs="Times New Roman"/>
+          <w:color w:val="111111"/>
+          <w:kern w:val="0"/>
+          <w:sz w:val="24"/>
+          <w:szCs w:val="24"/>
+          <w14:ligatures w14:val="none"/>
+        </w:rPr>
+        <w:t>Wyświetlanie reklam, promocji lub informacji o produkcie</w:t>
+      </w:r>
+    </w:p>
+    <w:p>
+      <w:pPr>
+        <w:numPr>
+          <w:ilvl w:val="0"/>
+          <w:numId w:val="18"/>
+        </w:numPr>
+        <w:spacing w:before="100" w:beforeAutospacing="1" w:after="100" w:afterAutospacing="1" w:line="240" w:lineRule="auto"/>
+        <w:rPr>
+          <w:rFonts w:ascii="Roboto" w:eastAsia="Times New Roman" w:hAnsi="Roboto" w:cs="Times New Roman"/>
+          <w:color w:val="111111"/>
+          <w:kern w:val="0"/>
+          <w:sz w:val="24"/>
+          <w:szCs w:val="24"/>
+          <w14:ligatures w14:val="none"/>
+        </w:rPr>
+      </w:pPr>
+      <w:r>
+        <w:rPr>
+          <w:rFonts w:ascii="Roboto" w:eastAsia="Times New Roman" w:hAnsi="Roboto" w:cs="Times New Roman"/>
+          <w:color w:val="111111"/>
+          <w:kern w:val="0"/>
+          <w:sz w:val="24"/>
+          <w:szCs w:val="24"/>
+          <w14:ligatures w14:val="none"/>
+        </w:rPr>
+        <w:t>Wyświetlanie wiadomości powitalnych lub podziękowań dla klienta</w:t>
+      </w:r>
+    </w:p>
+    <w:p>
+      <w:pPr>
+        <w:numPr>
+          <w:ilvl w:val="0"/>
+          <w:numId w:val="18"/>
+        </w:numPr>
+        <w:spacing w:before="100" w:beforeAutospacing="1" w:after="100" w:afterAutospacing="1" w:line="240" w:lineRule="auto"/>
+        <w:rPr>
+          <w:rFonts w:ascii="Roboto" w:eastAsia="Times New Roman" w:hAnsi="Roboto" w:cs="Times New Roman"/>
+          <w:color w:val="111111"/>
+          <w:kern w:val="0"/>
+          <w:sz w:val="24"/>
+          <w:szCs w:val="24"/>
+          <w14:ligatures w14:val="none"/>
+        </w:rPr>
+      </w:pPr>
+      <w:r>
+        <w:rPr>
+          <w:rFonts w:ascii="Roboto" w:eastAsia="Times New Roman" w:hAnsi="Roboto" w:cs="Times New Roman"/>
+          <w:color w:val="111111"/>
+          <w:kern w:val="0"/>
+          <w:sz w:val="24"/>
+          <w:szCs w:val="24"/>
+          <w14:ligatures w14:val="none"/>
+        </w:rPr>
+        <w:t>Składanie zamówienia</w:t>
+      </w:r>
+    </w:p>
+    <w:p>
+      <w:pPr>
+        <w:numPr>
+          <w:ilvl w:val="0"/>
+          <w:numId w:val="18"/>
+        </w:numPr>
+        <w:spacing w:before="100" w:beforeAutospacing="1" w:after="100" w:afterAutospacing="1" w:line="240" w:lineRule="auto"/>
+        <w:rPr>
+          <w:rFonts w:ascii="Roboto" w:eastAsia="Times New Roman" w:hAnsi="Roboto" w:cs="Times New Roman"/>
+          <w:color w:val="111111"/>
+          <w:kern w:val="0"/>
+          <w:sz w:val="24"/>
+          <w:szCs w:val="24"/>
+          <w14:ligatures w14:val="none"/>
+        </w:rPr>
+      </w:pPr>
+      <w:r>
+        <w:rPr>
+          <w:rFonts w:ascii="Roboto" w:eastAsia="Times New Roman" w:hAnsi="Roboto" w:cs="Times New Roman"/>
+          <w:color w:val="111111"/>
+          <w:kern w:val="0"/>
+          <w:sz w:val="24"/>
+          <w:szCs w:val="24"/>
+          <w14:ligatures w14:val="none"/>
+        </w:rPr>
+        <w:t>Doliczanie napiwku</w:t>
+      </w:r>
     </w:p>
     <w:p>
       <w:pPr>
         <w:pStyle w:val="Nagwek1"/>
       </w:pPr>
-      <w:bookmarkStart w:id="11" w:name="_Toc132381360"/>
-      <w:r>
-        <w:t>Płatności</w:t>
-      </w:r>
-      <w:bookmarkEnd w:id="11"/>
+      <w:bookmarkStart w:id="16" w:name="_Toc132381371"/>
+      <w:r>
+        <w:t>Sprzedaż, menu, magazyn i zarzadzanie personelem</w:t>
+      </w:r>
+      <w:bookmarkEnd w:id="16"/>
     </w:p>
     <w:p>
       <w:pPr>
         <w:pStyle w:val="Nagwek2"/>
       </w:pPr>
-      <w:bookmarkStart w:id="12" w:name="_Toc132381361"/>
-      <w:r>
-        <w:t>Proces płatności</w:t>
-      </w:r>
-      <w:bookmarkEnd w:id="12"/>
+      <w:bookmarkStart w:id="17" w:name="_Toc132381372"/>
+      <w:r>
+        <w:t>Raporty</w:t>
+      </w:r>
+      <w:bookmarkEnd w:id="17"/>
     </w:p>
     <w:p>
       <w:pPr>
         <w:pStyle w:val="Nagwek2"/>
       </w:pPr>
-      <w:bookmarkStart w:id="13" w:name="_Toc132381362"/>
-      <w:r>
-        <w:t>Zarządzanie przepływem płatności</w:t>
-      </w:r>
-      <w:bookmarkEnd w:id="13"/>
+      <w:bookmarkStart w:id="18" w:name="_Toc132381373"/>
+      <w:r>
+        <w:t>Zarządzanie menu</w:t>
+      </w:r>
+      <w:bookmarkEnd w:id="18"/>
     </w:p>
     <w:p>
       <w:pPr>
         <w:pStyle w:val="Nagwek2"/>
       </w:pPr>
-      <w:bookmarkStart w:id="14" w:name="_Toc132381363"/>
-      <w:r>
-        <w:t>Obsługa napiwków</w:t>
-      </w:r>
-      <w:bookmarkEnd w:id="14"/>
-    </w:p>
-    <w:p>
-      <w:pPr>
-        <w:pStyle w:val="Nagwek1"/>
-      </w:pPr>
-      <w:bookmarkStart w:id="15" w:name="_Toc132381364"/>
-      <w:r>
-        <w:t>Dostawy</w:t>
-      </w:r>
-      <w:bookmarkEnd w:id="15"/>
+      <w:bookmarkStart w:id="19" w:name="_Toc132381374"/>
+      <w:r>
+        <w:t>Zarządzanie magazynem</w:t>
+      </w:r>
+      <w:bookmarkEnd w:id="19"/>
     </w:p>
     <w:p>
       <w:pPr>
         <w:pStyle w:val="Nagwek2"/>
       </w:pPr>
-      <w:bookmarkStart w:id="16" w:name="_Toc132381365"/>
-      <w:r>
-        <w:t>Zarządzanie zamówieniami w dostawie</w:t>
-      </w:r>
-      <w:bookmarkEnd w:id="16"/>
+      <w:bookmarkStart w:id="20" w:name="_Toc132381375"/>
+      <w:r>
+        <w:t>Zarządzanie personelem</w:t>
+      </w:r>
+      <w:bookmarkEnd w:id="20"/>
     </w:p>
     <w:p>
       <w:pPr>
         <w:pStyle w:val="Nagwek2"/>
       </w:pPr>
-      <w:bookmarkStart w:id="17" w:name="_Toc132381366"/>
-      <w:r>
-        <w:t>Dedykowana aplikacja dla kierowców</w:t>
-      </w:r>
-      <w:bookmarkEnd w:id="17"/>
-    </w:p>
-    <w:p>
-      <w:pPr>
-        <w:pStyle w:val="Nagwek1"/>
-      </w:pPr>
-      <w:bookmarkStart w:id="18" w:name="_Toc132381367"/>
-      <w:r>
-        <w:t>Moduły dla klientów</w:t>
-      </w:r>
-      <w:bookmarkEnd w:id="18"/>
-    </w:p>
-    <w:p>
-      <w:pPr>
-        <w:pStyle w:val="Nagwek2"/>
-      </w:pPr>
-      <w:bookmarkStart w:id="19" w:name="_Toc132381368"/>
-      <w:proofErr w:type="spellStart"/>
-      <w:r>
-        <w:t>Customer</w:t>
-      </w:r>
-      <w:proofErr w:type="spellEnd"/>
-      <w:r>
-        <w:t xml:space="preserve"> </w:t>
-      </w:r>
-      <w:proofErr w:type="spellStart"/>
-      <w:r>
-        <w:t>Facing</w:t>
-      </w:r>
-      <w:proofErr w:type="spellEnd"/>
-      <w:r>
-        <w:t xml:space="preserve"> Display</w:t>
-      </w:r>
-      <w:bookmarkEnd w:id="19"/>
-    </w:p>
-    <w:p>
-      <w:pPr>
-        <w:pStyle w:val="Nagwek2"/>
-      </w:pPr>
-      <w:bookmarkStart w:id="20" w:name="_Toc132381369"/>
-      <w:r>
-        <w:t>Własna baza danych</w:t>
-      </w:r>
-      <w:bookmarkEnd w:id="20"/>
-    </w:p>
-    <w:p>
-      <w:pPr>
-        <w:pStyle w:val="Nagwek2"/>
-      </w:pPr>
-      <w:bookmarkStart w:id="21" w:name="_Toc132381370"/>
-      <w:r>
-        <w:t>Programy lojalnościowe dla klientów</w:t>
+      <w:bookmarkStart w:id="21" w:name="_Toc132381376"/>
+      <w:r>
+        <w:t>Aplikacja do zarzadzania i kontroli</w:t>
       </w:r>
       <w:bookmarkEnd w:id="21"/>
-    </w:p>
-    <w:p>
-      <w:pPr>
-        <w:pStyle w:val="Nagwek1"/>
-      </w:pPr>
-      <w:bookmarkStart w:id="22" w:name="_Toc132381371"/>
-      <w:r>
-        <w:t>Sprzedaż, menu, magazyn i zarzadzanie personelem</w:t>
-      </w:r>
-      <w:bookmarkEnd w:id="22"/>
-    </w:p>
-    <w:p>
-      <w:pPr>
-        <w:pStyle w:val="Nagwek2"/>
-      </w:pPr>
-      <w:bookmarkStart w:id="23" w:name="_Toc132381372"/>
-      <w:r>
-        <w:t>Raporty</w:t>
-      </w:r>
-      <w:bookmarkEnd w:id="23"/>
-    </w:p>
-    <w:p>
-      <w:pPr>
-        <w:pStyle w:val="Nagwek2"/>
-      </w:pPr>
-      <w:bookmarkStart w:id="24" w:name="_Toc132381373"/>
-      <w:r>
-        <w:t>Zarządzanie menu</w:t>
-      </w:r>
-      <w:bookmarkEnd w:id="24"/>
-    </w:p>
-    <w:p>
-      <w:pPr>
-        <w:pStyle w:val="Nagwek2"/>
-      </w:pPr>
-      <w:bookmarkStart w:id="25" w:name="_Toc132381374"/>
-      <w:r>
-        <w:t>Zarządzanie magazynem</w:t>
-      </w:r>
-      <w:bookmarkEnd w:id="25"/>
-    </w:p>
-    <w:p>
-      <w:pPr>
-        <w:pStyle w:val="Nagwek2"/>
-      </w:pPr>
-      <w:bookmarkStart w:id="26" w:name="_Toc132381375"/>
-      <w:r>
-        <w:t>Zarządzanie personelem</w:t>
-      </w:r>
-      <w:bookmarkEnd w:id="26"/>
-    </w:p>
-    <w:p>
-      <w:pPr>
-        <w:pStyle w:val="Nagwek2"/>
-      </w:pPr>
-      <w:bookmarkStart w:id="27" w:name="_Toc132381376"/>
-      <w:r>
-        <w:t>Aplikacja do zarzadzania i kontroli</w:t>
-      </w:r>
-      <w:bookmarkEnd w:id="27"/>
     </w:p>
     <w:sectPr>
       <w:pgSz w:w="11906" w:h="16838"/>
@@ -3795,6 +5972,304 @@
     </w:lvl>
   </w:abstractNum>
   <w:abstractNum w:abstractNumId="1" w15:restartNumberingAfterBreak="0">
+    <w:nsid w:val="121138B7"/>
+    <w:multiLevelType w:val="multilevel"/>
+    <w:tmpl w:val="09F2FDF0"/>
+    <w:lvl w:ilvl="0">
+      <w:start w:val="1"/>
+      <w:numFmt w:val="bullet"/>
+      <w:lvlText w:val=""/>
+      <w:lvlJc w:val="left"/>
+      <w:pPr>
+        <w:tabs>
+          <w:tab w:val="num" w:pos="720"/>
+        </w:tabs>
+        <w:ind w:left="720" w:hanging="360"/>
+      </w:pPr>
+      <w:rPr>
+        <w:rFonts w:ascii="Symbol" w:hAnsi="Symbol" w:hint="default"/>
+        <w:sz w:val="20"/>
+      </w:rPr>
+    </w:lvl>
+    <w:lvl w:ilvl="1" w:tentative="1">
+      <w:start w:val="1"/>
+      <w:numFmt w:val="bullet"/>
+      <w:lvlText w:val="o"/>
+      <w:lvlJc w:val="left"/>
+      <w:pPr>
+        <w:tabs>
+          <w:tab w:val="num" w:pos="1440"/>
+        </w:tabs>
+        <w:ind w:left="1440" w:hanging="360"/>
+      </w:pPr>
+      <w:rPr>
+        <w:rFonts w:ascii="Courier New" w:hAnsi="Courier New" w:hint="default"/>
+        <w:sz w:val="20"/>
+      </w:rPr>
+    </w:lvl>
+    <w:lvl w:ilvl="2" w:tentative="1">
+      <w:start w:val="1"/>
+      <w:numFmt w:val="bullet"/>
+      <w:lvlText w:val=""/>
+      <w:lvlJc w:val="left"/>
+      <w:pPr>
+        <w:tabs>
+          <w:tab w:val="num" w:pos="2160"/>
+        </w:tabs>
+        <w:ind w:left="2160" w:hanging="360"/>
+      </w:pPr>
+      <w:rPr>
+        <w:rFonts w:ascii="Wingdings" w:hAnsi="Wingdings" w:hint="default"/>
+        <w:sz w:val="20"/>
+      </w:rPr>
+    </w:lvl>
+    <w:lvl w:ilvl="3" w:tentative="1">
+      <w:start w:val="1"/>
+      <w:numFmt w:val="bullet"/>
+      <w:lvlText w:val=""/>
+      <w:lvlJc w:val="left"/>
+      <w:pPr>
+        <w:tabs>
+          <w:tab w:val="num" w:pos="2880"/>
+        </w:tabs>
+        <w:ind w:left="2880" w:hanging="360"/>
+      </w:pPr>
+      <w:rPr>
+        <w:rFonts w:ascii="Wingdings" w:hAnsi="Wingdings" w:hint="default"/>
+        <w:sz w:val="20"/>
+      </w:rPr>
+    </w:lvl>
+    <w:lvl w:ilvl="4" w:tentative="1">
+      <w:start w:val="1"/>
+      <w:numFmt w:val="bullet"/>
+      <w:lvlText w:val=""/>
+      <w:lvlJc w:val="left"/>
+      <w:pPr>
+        <w:tabs>
+          <w:tab w:val="num" w:pos="3600"/>
+        </w:tabs>
+        <w:ind w:left="3600" w:hanging="360"/>
+      </w:pPr>
+      <w:rPr>
+        <w:rFonts w:ascii="Wingdings" w:hAnsi="Wingdings" w:hint="default"/>
+        <w:sz w:val="20"/>
+      </w:rPr>
+    </w:lvl>
+    <w:lvl w:ilvl="5" w:tentative="1">
+      <w:start w:val="1"/>
+      <w:numFmt w:val="bullet"/>
+      <w:lvlText w:val=""/>
+      <w:lvlJc w:val="left"/>
+      <w:pPr>
+        <w:tabs>
+          <w:tab w:val="num" w:pos="4320"/>
+        </w:tabs>
+        <w:ind w:left="4320" w:hanging="360"/>
+      </w:pPr>
+      <w:rPr>
+        <w:rFonts w:ascii="Wingdings" w:hAnsi="Wingdings" w:hint="default"/>
+        <w:sz w:val="20"/>
+      </w:rPr>
+    </w:lvl>
+    <w:lvl w:ilvl="6" w:tentative="1">
+      <w:start w:val="1"/>
+      <w:numFmt w:val="bullet"/>
+      <w:lvlText w:val=""/>
+      <w:lvlJc w:val="left"/>
+      <w:pPr>
+        <w:tabs>
+          <w:tab w:val="num" w:pos="5040"/>
+        </w:tabs>
+        <w:ind w:left="5040" w:hanging="360"/>
+      </w:pPr>
+      <w:rPr>
+        <w:rFonts w:ascii="Wingdings" w:hAnsi="Wingdings" w:hint="default"/>
+        <w:sz w:val="20"/>
+      </w:rPr>
+    </w:lvl>
+    <w:lvl w:ilvl="7" w:tentative="1">
+      <w:start w:val="1"/>
+      <w:numFmt w:val="bullet"/>
+      <w:lvlText w:val=""/>
+      <w:lvlJc w:val="left"/>
+      <w:pPr>
+        <w:tabs>
+          <w:tab w:val="num" w:pos="5760"/>
+        </w:tabs>
+        <w:ind w:left="5760" w:hanging="360"/>
+      </w:pPr>
+      <w:rPr>
+        <w:rFonts w:ascii="Wingdings" w:hAnsi="Wingdings" w:hint="default"/>
+        <w:sz w:val="20"/>
+      </w:rPr>
+    </w:lvl>
+    <w:lvl w:ilvl="8" w:tentative="1">
+      <w:start w:val="1"/>
+      <w:numFmt w:val="bullet"/>
+      <w:lvlText w:val=""/>
+      <w:lvlJc w:val="left"/>
+      <w:pPr>
+        <w:tabs>
+          <w:tab w:val="num" w:pos="6480"/>
+        </w:tabs>
+        <w:ind w:left="6480" w:hanging="360"/>
+      </w:pPr>
+      <w:rPr>
+        <w:rFonts w:ascii="Wingdings" w:hAnsi="Wingdings" w:hint="default"/>
+        <w:sz w:val="20"/>
+      </w:rPr>
+    </w:lvl>
+  </w:abstractNum>
+  <w:abstractNum w:abstractNumId="2" w15:restartNumberingAfterBreak="0">
+    <w:nsid w:val="162379F9"/>
+    <w:multiLevelType w:val="multilevel"/>
+    <w:tmpl w:val="120CA926"/>
+    <w:lvl w:ilvl="0">
+      <w:start w:val="1"/>
+      <w:numFmt w:val="bullet"/>
+      <w:lvlText w:val=""/>
+      <w:lvlJc w:val="left"/>
+      <w:pPr>
+        <w:tabs>
+          <w:tab w:val="num" w:pos="720"/>
+        </w:tabs>
+        <w:ind w:left="720" w:hanging="360"/>
+      </w:pPr>
+      <w:rPr>
+        <w:rFonts w:ascii="Symbol" w:hAnsi="Symbol" w:hint="default"/>
+        <w:sz w:val="20"/>
+      </w:rPr>
+    </w:lvl>
+    <w:lvl w:ilvl="1" w:tentative="1">
+      <w:start w:val="1"/>
+      <w:numFmt w:val="bullet"/>
+      <w:lvlText w:val="o"/>
+      <w:lvlJc w:val="left"/>
+      <w:pPr>
+        <w:tabs>
+          <w:tab w:val="num" w:pos="1440"/>
+        </w:tabs>
+        <w:ind w:left="1440" w:hanging="360"/>
+      </w:pPr>
+      <w:rPr>
+        <w:rFonts w:ascii="Courier New" w:hAnsi="Courier New" w:hint="default"/>
+        <w:sz w:val="20"/>
+      </w:rPr>
+    </w:lvl>
+    <w:lvl w:ilvl="2" w:tentative="1">
+      <w:start w:val="1"/>
+      <w:numFmt w:val="bullet"/>
+      <w:lvlText w:val=""/>
+      <w:lvlJc w:val="left"/>
+      <w:pPr>
+        <w:tabs>
+          <w:tab w:val="num" w:pos="2160"/>
+        </w:tabs>
+        <w:ind w:left="2160" w:hanging="360"/>
+      </w:pPr>
+      <w:rPr>
+        <w:rFonts w:ascii="Wingdings" w:hAnsi="Wingdings" w:hint="default"/>
+        <w:sz w:val="20"/>
+      </w:rPr>
+    </w:lvl>
+    <w:lvl w:ilvl="3" w:tentative="1">
+      <w:start w:val="1"/>
+      <w:numFmt w:val="bullet"/>
+      <w:lvlText w:val=""/>
+      <w:lvlJc w:val="left"/>
+      <w:pPr>
+        <w:tabs>
+          <w:tab w:val="num" w:pos="2880"/>
+        </w:tabs>
+        <w:ind w:left="2880" w:hanging="360"/>
+      </w:pPr>
+      <w:rPr>
+        <w:rFonts w:ascii="Wingdings" w:hAnsi="Wingdings" w:hint="default"/>
+        <w:sz w:val="20"/>
+      </w:rPr>
+    </w:lvl>
+    <w:lvl w:ilvl="4" w:tentative="1">
+      <w:start w:val="1"/>
+      <w:numFmt w:val="bullet"/>
+      <w:lvlText w:val=""/>
+      <w:lvlJc w:val="left"/>
+      <w:pPr>
+        <w:tabs>
+          <w:tab w:val="num" w:pos="3600"/>
+        </w:tabs>
+        <w:ind w:left="3600" w:hanging="360"/>
+      </w:pPr>
+      <w:rPr>
+        <w:rFonts w:ascii="Wingdings" w:hAnsi="Wingdings" w:hint="default"/>
+        <w:sz w:val="20"/>
+      </w:rPr>
+    </w:lvl>
+    <w:lvl w:ilvl="5" w:tentative="1">
+      <w:start w:val="1"/>
+      <w:numFmt w:val="bullet"/>
+      <w:lvlText w:val=""/>
+      <w:lvlJc w:val="left"/>
+      <w:pPr>
+        <w:tabs>
+          <w:tab w:val="num" w:pos="4320"/>
+        </w:tabs>
+        <w:ind w:left="4320" w:hanging="360"/>
+      </w:pPr>
+      <w:rPr>
+        <w:rFonts w:ascii="Wingdings" w:hAnsi="Wingdings" w:hint="default"/>
+        <w:sz w:val="20"/>
+      </w:rPr>
+    </w:lvl>
+    <w:lvl w:ilvl="6" w:tentative="1">
+      <w:start w:val="1"/>
+      <w:numFmt w:val="bullet"/>
+      <w:lvlText w:val=""/>
+      <w:lvlJc w:val="left"/>
+      <w:pPr>
+        <w:tabs>
+          <w:tab w:val="num" w:pos="5040"/>
+        </w:tabs>
+        <w:ind w:left="5040" w:hanging="360"/>
+      </w:pPr>
+      <w:rPr>
+        <w:rFonts w:ascii="Wingdings" w:hAnsi="Wingdings" w:hint="default"/>
+        <w:sz w:val="20"/>
+      </w:rPr>
+    </w:lvl>
+    <w:lvl w:ilvl="7" w:tentative="1">
+      <w:start w:val="1"/>
+      <w:numFmt w:val="bullet"/>
+      <w:lvlText w:val=""/>
+      <w:lvlJc w:val="left"/>
+      <w:pPr>
+        <w:tabs>
+          <w:tab w:val="num" w:pos="5760"/>
+        </w:tabs>
+        <w:ind w:left="5760" w:hanging="360"/>
+      </w:pPr>
+      <w:rPr>
+        <w:rFonts w:ascii="Wingdings" w:hAnsi="Wingdings" w:hint="default"/>
+        <w:sz w:val="20"/>
+      </w:rPr>
+    </w:lvl>
+    <w:lvl w:ilvl="8" w:tentative="1">
+      <w:start w:val="1"/>
+      <w:numFmt w:val="bullet"/>
+      <w:lvlText w:val=""/>
+      <w:lvlJc w:val="left"/>
+      <w:pPr>
+        <w:tabs>
+          <w:tab w:val="num" w:pos="6480"/>
+        </w:tabs>
+        <w:ind w:left="6480" w:hanging="360"/>
+      </w:pPr>
+      <w:rPr>
+        <w:rFonts w:ascii="Wingdings" w:hAnsi="Wingdings" w:hint="default"/>
+        <w:sz w:val="20"/>
+      </w:rPr>
+    </w:lvl>
+  </w:abstractNum>
+  <w:abstractNum w:abstractNumId="3" w15:restartNumberingAfterBreak="0">
     <w:nsid w:val="18E77E8F"/>
     <w:multiLevelType w:val="multilevel"/>
     <w:tmpl w:val="EA08C45C"/>
@@ -3943,7 +6418,7 @@
       </w:rPr>
     </w:lvl>
   </w:abstractNum>
-  <w:abstractNum w:abstractNumId="2" w15:restartNumberingAfterBreak="0">
+  <w:abstractNum w:abstractNumId="4" w15:restartNumberingAfterBreak="0">
     <w:nsid w:val="1CF527B7"/>
     <w:multiLevelType w:val="multilevel"/>
     <w:tmpl w:val="9232ECDC"/>
@@ -4092,7 +6567,7 @@
       </w:rPr>
     </w:lvl>
   </w:abstractNum>
-  <w:abstractNum w:abstractNumId="3" w15:restartNumberingAfterBreak="0">
+  <w:abstractNum w:abstractNumId="5" w15:restartNumberingAfterBreak="0">
     <w:nsid w:val="2BB86747"/>
     <w:multiLevelType w:val="multilevel"/>
     <w:tmpl w:val="B2FCF7C6"/>
@@ -4241,7 +6716,120 @@
       </w:rPr>
     </w:lvl>
   </w:abstractNum>
-  <w:abstractNum w:abstractNumId="4" w15:restartNumberingAfterBreak="0">
+  <w:abstractNum w:abstractNumId="6" w15:restartNumberingAfterBreak="0">
+    <w:nsid w:val="2FB56AAE"/>
+    <w:multiLevelType w:val="hybridMultilevel"/>
+    <w:tmpl w:val="B2865B42"/>
+    <w:lvl w:ilvl="0" w:tplc="04150001">
+      <w:start w:val="1"/>
+      <w:numFmt w:val="bullet"/>
+      <w:lvlText w:val=""/>
+      <w:lvlJc w:val="left"/>
+      <w:pPr>
+        <w:ind w:left="720" w:hanging="360"/>
+      </w:pPr>
+      <w:rPr>
+        <w:rFonts w:ascii="Symbol" w:hAnsi="Symbol" w:hint="default"/>
+      </w:rPr>
+    </w:lvl>
+    <w:lvl w:ilvl="1" w:tplc="04150003" w:tentative="1">
+      <w:start w:val="1"/>
+      <w:numFmt w:val="bullet"/>
+      <w:lvlText w:val="o"/>
+      <w:lvlJc w:val="left"/>
+      <w:pPr>
+        <w:ind w:left="1440" w:hanging="360"/>
+      </w:pPr>
+      <w:rPr>
+        <w:rFonts w:ascii="Courier New" w:hAnsi="Courier New" w:cs="Courier New" w:hint="default"/>
+      </w:rPr>
+    </w:lvl>
+    <w:lvl w:ilvl="2" w:tplc="04150005" w:tentative="1">
+      <w:start w:val="1"/>
+      <w:numFmt w:val="bullet"/>
+      <w:lvlText w:val=""/>
+      <w:lvlJc w:val="left"/>
+      <w:pPr>
+        <w:ind w:left="2160" w:hanging="360"/>
+      </w:pPr>
+      <w:rPr>
+        <w:rFonts w:ascii="Wingdings" w:hAnsi="Wingdings" w:hint="default"/>
+      </w:rPr>
+    </w:lvl>
+    <w:lvl w:ilvl="3" w:tplc="04150001" w:tentative="1">
+      <w:start w:val="1"/>
+      <w:numFmt w:val="bullet"/>
+      <w:lvlText w:val=""/>
+      <w:lvlJc w:val="left"/>
+      <w:pPr>
+        <w:ind w:left="2880" w:hanging="360"/>
+      </w:pPr>
+      <w:rPr>
+        <w:rFonts w:ascii="Symbol" w:hAnsi="Symbol" w:hint="default"/>
+      </w:rPr>
+    </w:lvl>
+    <w:lvl w:ilvl="4" w:tplc="04150003" w:tentative="1">
+      <w:start w:val="1"/>
+      <w:numFmt w:val="bullet"/>
+      <w:lvlText w:val="o"/>
+      <w:lvlJc w:val="left"/>
+      <w:pPr>
+        <w:ind w:left="3600" w:hanging="360"/>
+      </w:pPr>
+      <w:rPr>
+        <w:rFonts w:ascii="Courier New" w:hAnsi="Courier New" w:cs="Courier New" w:hint="default"/>
+      </w:rPr>
+    </w:lvl>
+    <w:lvl w:ilvl="5" w:tplc="04150005" w:tentative="1">
+      <w:start w:val="1"/>
+      <w:numFmt w:val="bullet"/>
+      <w:lvlText w:val=""/>
+      <w:lvlJc w:val="left"/>
+      <w:pPr>
+        <w:ind w:left="4320" w:hanging="360"/>
+      </w:pPr>
+      <w:rPr>
+        <w:rFonts w:ascii="Wingdings" w:hAnsi="Wingdings" w:hint="default"/>
+      </w:rPr>
+    </w:lvl>
+    <w:lvl w:ilvl="6" w:tplc="04150001" w:tentative="1">
+      <w:start w:val="1"/>
+      <w:numFmt w:val="bullet"/>
+      <w:lvlText w:val=""/>
+      <w:lvlJc w:val="left"/>
+      <w:pPr>
+        <w:ind w:left="5040" w:hanging="360"/>
+      </w:pPr>
+      <w:rPr>
+        <w:rFonts w:ascii="Symbol" w:hAnsi="Symbol" w:hint="default"/>
+      </w:rPr>
+    </w:lvl>
+    <w:lvl w:ilvl="7" w:tplc="04150003" w:tentative="1">
+      <w:start w:val="1"/>
+      <w:numFmt w:val="bullet"/>
+      <w:lvlText w:val="o"/>
+      <w:lvlJc w:val="left"/>
+      <w:pPr>
+        <w:ind w:left="5760" w:hanging="360"/>
+      </w:pPr>
+      <w:rPr>
+        <w:rFonts w:ascii="Courier New" w:hAnsi="Courier New" w:cs="Courier New" w:hint="default"/>
+      </w:rPr>
+    </w:lvl>
+    <w:lvl w:ilvl="8" w:tplc="04150005" w:tentative="1">
+      <w:start w:val="1"/>
+      <w:numFmt w:val="bullet"/>
+      <w:lvlText w:val=""/>
+      <w:lvlJc w:val="left"/>
+      <w:pPr>
+        <w:ind w:left="6480" w:hanging="360"/>
+      </w:pPr>
+      <w:rPr>
+        <w:rFonts w:ascii="Wingdings" w:hAnsi="Wingdings" w:hint="default"/>
+      </w:rPr>
+    </w:lvl>
+  </w:abstractNum>
+  <w:abstractNum w:abstractNumId="7" w15:restartNumberingAfterBreak="0">
     <w:nsid w:val="3F62524D"/>
     <w:multiLevelType w:val="multilevel"/>
     <w:tmpl w:val="33EC4C28"/>
@@ -4390,7 +6978,901 @@
       </w:rPr>
     </w:lvl>
   </w:abstractNum>
-  <w:abstractNum w:abstractNumId="5" w15:restartNumberingAfterBreak="0">
+  <w:abstractNum w:abstractNumId="8" w15:restartNumberingAfterBreak="0">
+    <w:nsid w:val="42450FE9"/>
+    <w:multiLevelType w:val="multilevel"/>
+    <w:tmpl w:val="4238F44A"/>
+    <w:lvl w:ilvl="0">
+      <w:start w:val="1"/>
+      <w:numFmt w:val="bullet"/>
+      <w:lvlText w:val=""/>
+      <w:lvlJc w:val="left"/>
+      <w:pPr>
+        <w:tabs>
+          <w:tab w:val="num" w:pos="720"/>
+        </w:tabs>
+        <w:ind w:left="720" w:hanging="360"/>
+      </w:pPr>
+      <w:rPr>
+        <w:rFonts w:ascii="Symbol" w:hAnsi="Symbol" w:hint="default"/>
+        <w:sz w:val="20"/>
+      </w:rPr>
+    </w:lvl>
+    <w:lvl w:ilvl="1" w:tentative="1">
+      <w:start w:val="1"/>
+      <w:numFmt w:val="bullet"/>
+      <w:lvlText w:val="o"/>
+      <w:lvlJc w:val="left"/>
+      <w:pPr>
+        <w:tabs>
+          <w:tab w:val="num" w:pos="1440"/>
+        </w:tabs>
+        <w:ind w:left="1440" w:hanging="360"/>
+      </w:pPr>
+      <w:rPr>
+        <w:rFonts w:ascii="Courier New" w:hAnsi="Courier New" w:hint="default"/>
+        <w:sz w:val="20"/>
+      </w:rPr>
+    </w:lvl>
+    <w:lvl w:ilvl="2" w:tentative="1">
+      <w:start w:val="1"/>
+      <w:numFmt w:val="bullet"/>
+      <w:lvlText w:val=""/>
+      <w:lvlJc w:val="left"/>
+      <w:pPr>
+        <w:tabs>
+          <w:tab w:val="num" w:pos="2160"/>
+        </w:tabs>
+        <w:ind w:left="2160" w:hanging="360"/>
+      </w:pPr>
+      <w:rPr>
+        <w:rFonts w:ascii="Wingdings" w:hAnsi="Wingdings" w:hint="default"/>
+        <w:sz w:val="20"/>
+      </w:rPr>
+    </w:lvl>
+    <w:lvl w:ilvl="3" w:tentative="1">
+      <w:start w:val="1"/>
+      <w:numFmt w:val="bullet"/>
+      <w:lvlText w:val=""/>
+      <w:lvlJc w:val="left"/>
+      <w:pPr>
+        <w:tabs>
+          <w:tab w:val="num" w:pos="2880"/>
+        </w:tabs>
+        <w:ind w:left="2880" w:hanging="360"/>
+      </w:pPr>
+      <w:rPr>
+        <w:rFonts w:ascii="Wingdings" w:hAnsi="Wingdings" w:hint="default"/>
+        <w:sz w:val="20"/>
+      </w:rPr>
+    </w:lvl>
+    <w:lvl w:ilvl="4" w:tentative="1">
+      <w:start w:val="1"/>
+      <w:numFmt w:val="bullet"/>
+      <w:lvlText w:val=""/>
+      <w:lvlJc w:val="left"/>
+      <w:pPr>
+        <w:tabs>
+          <w:tab w:val="num" w:pos="3600"/>
+        </w:tabs>
+        <w:ind w:left="3600" w:hanging="360"/>
+      </w:pPr>
+      <w:rPr>
+        <w:rFonts w:ascii="Wingdings" w:hAnsi="Wingdings" w:hint="default"/>
+        <w:sz w:val="20"/>
+      </w:rPr>
+    </w:lvl>
+    <w:lvl w:ilvl="5" w:tentative="1">
+      <w:start w:val="1"/>
+      <w:numFmt w:val="bullet"/>
+      <w:lvlText w:val=""/>
+      <w:lvlJc w:val="left"/>
+      <w:pPr>
+        <w:tabs>
+          <w:tab w:val="num" w:pos="4320"/>
+        </w:tabs>
+        <w:ind w:left="4320" w:hanging="360"/>
+      </w:pPr>
+      <w:rPr>
+        <w:rFonts w:ascii="Wingdings" w:hAnsi="Wingdings" w:hint="default"/>
+        <w:sz w:val="20"/>
+      </w:rPr>
+    </w:lvl>
+    <w:lvl w:ilvl="6" w:tentative="1">
+      <w:start w:val="1"/>
+      <w:numFmt w:val="bullet"/>
+      <w:lvlText w:val=""/>
+      <w:lvlJc w:val="left"/>
+      <w:pPr>
+        <w:tabs>
+          <w:tab w:val="num" w:pos="5040"/>
+        </w:tabs>
+        <w:ind w:left="5040" w:hanging="360"/>
+      </w:pPr>
+      <w:rPr>
+        <w:rFonts w:ascii="Wingdings" w:hAnsi="Wingdings" w:hint="default"/>
+        <w:sz w:val="20"/>
+      </w:rPr>
+    </w:lvl>
+    <w:lvl w:ilvl="7" w:tentative="1">
+      <w:start w:val="1"/>
+      <w:numFmt w:val="bullet"/>
+      <w:lvlText w:val=""/>
+      <w:lvlJc w:val="left"/>
+      <w:pPr>
+        <w:tabs>
+          <w:tab w:val="num" w:pos="5760"/>
+        </w:tabs>
+        <w:ind w:left="5760" w:hanging="360"/>
+      </w:pPr>
+      <w:rPr>
+        <w:rFonts w:ascii="Wingdings" w:hAnsi="Wingdings" w:hint="default"/>
+        <w:sz w:val="20"/>
+      </w:rPr>
+    </w:lvl>
+    <w:lvl w:ilvl="8" w:tentative="1">
+      <w:start w:val="1"/>
+      <w:numFmt w:val="bullet"/>
+      <w:lvlText w:val=""/>
+      <w:lvlJc w:val="left"/>
+      <w:pPr>
+        <w:tabs>
+          <w:tab w:val="num" w:pos="6480"/>
+        </w:tabs>
+        <w:ind w:left="6480" w:hanging="360"/>
+      </w:pPr>
+      <w:rPr>
+        <w:rFonts w:ascii="Wingdings" w:hAnsi="Wingdings" w:hint="default"/>
+        <w:sz w:val="20"/>
+      </w:rPr>
+    </w:lvl>
+  </w:abstractNum>
+  <w:abstractNum w:abstractNumId="9" w15:restartNumberingAfterBreak="0">
+    <w:nsid w:val="45964F8A"/>
+    <w:multiLevelType w:val="multilevel"/>
+    <w:tmpl w:val="29120CA8"/>
+    <w:lvl w:ilvl="0">
+      <w:start w:val="1"/>
+      <w:numFmt w:val="bullet"/>
+      <w:lvlText w:val=""/>
+      <w:lvlJc w:val="left"/>
+      <w:pPr>
+        <w:tabs>
+          <w:tab w:val="num" w:pos="720"/>
+        </w:tabs>
+        <w:ind w:left="720" w:hanging="360"/>
+      </w:pPr>
+      <w:rPr>
+        <w:rFonts w:ascii="Symbol" w:hAnsi="Symbol" w:hint="default"/>
+        <w:sz w:val="20"/>
+      </w:rPr>
+    </w:lvl>
+    <w:lvl w:ilvl="1" w:tentative="1">
+      <w:start w:val="1"/>
+      <w:numFmt w:val="bullet"/>
+      <w:lvlText w:val="o"/>
+      <w:lvlJc w:val="left"/>
+      <w:pPr>
+        <w:tabs>
+          <w:tab w:val="num" w:pos="1440"/>
+        </w:tabs>
+        <w:ind w:left="1440" w:hanging="360"/>
+      </w:pPr>
+      <w:rPr>
+        <w:rFonts w:ascii="Courier New" w:hAnsi="Courier New" w:hint="default"/>
+        <w:sz w:val="20"/>
+      </w:rPr>
+    </w:lvl>
+    <w:lvl w:ilvl="2" w:tentative="1">
+      <w:start w:val="1"/>
+      <w:numFmt w:val="bullet"/>
+      <w:lvlText w:val=""/>
+      <w:lvlJc w:val="left"/>
+      <w:pPr>
+        <w:tabs>
+          <w:tab w:val="num" w:pos="2160"/>
+        </w:tabs>
+        <w:ind w:left="2160" w:hanging="360"/>
+      </w:pPr>
+      <w:rPr>
+        <w:rFonts w:ascii="Wingdings" w:hAnsi="Wingdings" w:hint="default"/>
+        <w:sz w:val="20"/>
+      </w:rPr>
+    </w:lvl>
+    <w:lvl w:ilvl="3" w:tentative="1">
+      <w:start w:val="1"/>
+      <w:numFmt w:val="bullet"/>
+      <w:lvlText w:val=""/>
+      <w:lvlJc w:val="left"/>
+      <w:pPr>
+        <w:tabs>
+          <w:tab w:val="num" w:pos="2880"/>
+        </w:tabs>
+        <w:ind w:left="2880" w:hanging="360"/>
+      </w:pPr>
+      <w:rPr>
+        <w:rFonts w:ascii="Wingdings" w:hAnsi="Wingdings" w:hint="default"/>
+        <w:sz w:val="20"/>
+      </w:rPr>
+    </w:lvl>
+    <w:lvl w:ilvl="4" w:tentative="1">
+      <w:start w:val="1"/>
+      <w:numFmt w:val="bullet"/>
+      <w:lvlText w:val=""/>
+      <w:lvlJc w:val="left"/>
+      <w:pPr>
+        <w:tabs>
+          <w:tab w:val="num" w:pos="3600"/>
+        </w:tabs>
+        <w:ind w:left="3600" w:hanging="360"/>
+      </w:pPr>
+      <w:rPr>
+        <w:rFonts w:ascii="Wingdings" w:hAnsi="Wingdings" w:hint="default"/>
+        <w:sz w:val="20"/>
+      </w:rPr>
+    </w:lvl>
+    <w:lvl w:ilvl="5" w:tentative="1">
+      <w:start w:val="1"/>
+      <w:numFmt w:val="bullet"/>
+      <w:lvlText w:val=""/>
+      <w:lvlJc w:val="left"/>
+      <w:pPr>
+        <w:tabs>
+          <w:tab w:val="num" w:pos="4320"/>
+        </w:tabs>
+        <w:ind w:left="4320" w:hanging="360"/>
+      </w:pPr>
+      <w:rPr>
+        <w:rFonts w:ascii="Wingdings" w:hAnsi="Wingdings" w:hint="default"/>
+        <w:sz w:val="20"/>
+      </w:rPr>
+    </w:lvl>
+    <w:lvl w:ilvl="6" w:tentative="1">
+      <w:start w:val="1"/>
+      <w:numFmt w:val="bullet"/>
+      <w:lvlText w:val=""/>
+      <w:lvlJc w:val="left"/>
+      <w:pPr>
+        <w:tabs>
+          <w:tab w:val="num" w:pos="5040"/>
+        </w:tabs>
+        <w:ind w:left="5040" w:hanging="360"/>
+      </w:pPr>
+      <w:rPr>
+        <w:rFonts w:ascii="Wingdings" w:hAnsi="Wingdings" w:hint="default"/>
+        <w:sz w:val="20"/>
+      </w:rPr>
+    </w:lvl>
+    <w:lvl w:ilvl="7" w:tentative="1">
+      <w:start w:val="1"/>
+      <w:numFmt w:val="bullet"/>
+      <w:lvlText w:val=""/>
+      <w:lvlJc w:val="left"/>
+      <w:pPr>
+        <w:tabs>
+          <w:tab w:val="num" w:pos="5760"/>
+        </w:tabs>
+        <w:ind w:left="5760" w:hanging="360"/>
+      </w:pPr>
+      <w:rPr>
+        <w:rFonts w:ascii="Wingdings" w:hAnsi="Wingdings" w:hint="default"/>
+        <w:sz w:val="20"/>
+      </w:rPr>
+    </w:lvl>
+    <w:lvl w:ilvl="8" w:tentative="1">
+      <w:start w:val="1"/>
+      <w:numFmt w:val="bullet"/>
+      <w:lvlText w:val=""/>
+      <w:lvlJc w:val="left"/>
+      <w:pPr>
+        <w:tabs>
+          <w:tab w:val="num" w:pos="6480"/>
+        </w:tabs>
+        <w:ind w:left="6480" w:hanging="360"/>
+      </w:pPr>
+      <w:rPr>
+        <w:rFonts w:ascii="Wingdings" w:hAnsi="Wingdings" w:hint="default"/>
+        <w:sz w:val="20"/>
+      </w:rPr>
+    </w:lvl>
+  </w:abstractNum>
+  <w:abstractNum w:abstractNumId="10" w15:restartNumberingAfterBreak="0">
+    <w:nsid w:val="4D08041F"/>
+    <w:multiLevelType w:val="multilevel"/>
+    <w:tmpl w:val="86F841A2"/>
+    <w:lvl w:ilvl="0">
+      <w:start w:val="1"/>
+      <w:numFmt w:val="bullet"/>
+      <w:lvlText w:val=""/>
+      <w:lvlJc w:val="left"/>
+      <w:pPr>
+        <w:tabs>
+          <w:tab w:val="num" w:pos="720"/>
+        </w:tabs>
+        <w:ind w:left="720" w:hanging="360"/>
+      </w:pPr>
+      <w:rPr>
+        <w:rFonts w:ascii="Symbol" w:hAnsi="Symbol" w:hint="default"/>
+        <w:sz w:val="20"/>
+      </w:rPr>
+    </w:lvl>
+    <w:lvl w:ilvl="1" w:tentative="1">
+      <w:start w:val="1"/>
+      <w:numFmt w:val="bullet"/>
+      <w:lvlText w:val="o"/>
+      <w:lvlJc w:val="left"/>
+      <w:pPr>
+        <w:tabs>
+          <w:tab w:val="num" w:pos="1440"/>
+        </w:tabs>
+        <w:ind w:left="1440" w:hanging="360"/>
+      </w:pPr>
+      <w:rPr>
+        <w:rFonts w:ascii="Courier New" w:hAnsi="Courier New" w:hint="default"/>
+        <w:sz w:val="20"/>
+      </w:rPr>
+    </w:lvl>
+    <w:lvl w:ilvl="2" w:tentative="1">
+      <w:start w:val="1"/>
+      <w:numFmt w:val="bullet"/>
+      <w:lvlText w:val=""/>
+      <w:lvlJc w:val="left"/>
+      <w:pPr>
+        <w:tabs>
+          <w:tab w:val="num" w:pos="2160"/>
+        </w:tabs>
+        <w:ind w:left="2160" w:hanging="360"/>
+      </w:pPr>
+      <w:rPr>
+        <w:rFonts w:ascii="Wingdings" w:hAnsi="Wingdings" w:hint="default"/>
+        <w:sz w:val="20"/>
+      </w:rPr>
+    </w:lvl>
+    <w:lvl w:ilvl="3" w:tentative="1">
+      <w:start w:val="1"/>
+      <w:numFmt w:val="bullet"/>
+      <w:lvlText w:val=""/>
+      <w:lvlJc w:val="left"/>
+      <w:pPr>
+        <w:tabs>
+          <w:tab w:val="num" w:pos="2880"/>
+        </w:tabs>
+        <w:ind w:left="2880" w:hanging="360"/>
+      </w:pPr>
+      <w:rPr>
+        <w:rFonts w:ascii="Wingdings" w:hAnsi="Wingdings" w:hint="default"/>
+        <w:sz w:val="20"/>
+      </w:rPr>
+    </w:lvl>
+    <w:lvl w:ilvl="4" w:tentative="1">
+      <w:start w:val="1"/>
+      <w:numFmt w:val="bullet"/>
+      <w:lvlText w:val=""/>
+      <w:lvlJc w:val="left"/>
+      <w:pPr>
+        <w:tabs>
+          <w:tab w:val="num" w:pos="3600"/>
+        </w:tabs>
+        <w:ind w:left="3600" w:hanging="360"/>
+      </w:pPr>
+      <w:rPr>
+        <w:rFonts w:ascii="Wingdings" w:hAnsi="Wingdings" w:hint="default"/>
+        <w:sz w:val="20"/>
+      </w:rPr>
+    </w:lvl>
+    <w:lvl w:ilvl="5" w:tentative="1">
+      <w:start w:val="1"/>
+      <w:numFmt w:val="bullet"/>
+      <w:lvlText w:val=""/>
+      <w:lvlJc w:val="left"/>
+      <w:pPr>
+        <w:tabs>
+          <w:tab w:val="num" w:pos="4320"/>
+        </w:tabs>
+        <w:ind w:left="4320" w:hanging="360"/>
+      </w:pPr>
+      <w:rPr>
+        <w:rFonts w:ascii="Wingdings" w:hAnsi="Wingdings" w:hint="default"/>
+        <w:sz w:val="20"/>
+      </w:rPr>
+    </w:lvl>
+    <w:lvl w:ilvl="6" w:tentative="1">
+      <w:start w:val="1"/>
+      <w:numFmt w:val="bullet"/>
+      <w:lvlText w:val=""/>
+      <w:lvlJc w:val="left"/>
+      <w:pPr>
+        <w:tabs>
+          <w:tab w:val="num" w:pos="5040"/>
+        </w:tabs>
+        <w:ind w:left="5040" w:hanging="360"/>
+      </w:pPr>
+      <w:rPr>
+        <w:rFonts w:ascii="Wingdings" w:hAnsi="Wingdings" w:hint="default"/>
+        <w:sz w:val="20"/>
+      </w:rPr>
+    </w:lvl>
+    <w:lvl w:ilvl="7" w:tentative="1">
+      <w:start w:val="1"/>
+      <w:numFmt w:val="bullet"/>
+      <w:lvlText w:val=""/>
+      <w:lvlJc w:val="left"/>
+      <w:pPr>
+        <w:tabs>
+          <w:tab w:val="num" w:pos="5760"/>
+        </w:tabs>
+        <w:ind w:left="5760" w:hanging="360"/>
+      </w:pPr>
+      <w:rPr>
+        <w:rFonts w:ascii="Wingdings" w:hAnsi="Wingdings" w:hint="default"/>
+        <w:sz w:val="20"/>
+      </w:rPr>
+    </w:lvl>
+    <w:lvl w:ilvl="8" w:tentative="1">
+      <w:start w:val="1"/>
+      <w:numFmt w:val="bullet"/>
+      <w:lvlText w:val=""/>
+      <w:lvlJc w:val="left"/>
+      <w:pPr>
+        <w:tabs>
+          <w:tab w:val="num" w:pos="6480"/>
+        </w:tabs>
+        <w:ind w:left="6480" w:hanging="360"/>
+      </w:pPr>
+      <w:rPr>
+        <w:rFonts w:ascii="Wingdings" w:hAnsi="Wingdings" w:hint="default"/>
+        <w:sz w:val="20"/>
+      </w:rPr>
+    </w:lvl>
+  </w:abstractNum>
+  <w:abstractNum w:abstractNumId="11" w15:restartNumberingAfterBreak="0">
+    <w:nsid w:val="591F37D8"/>
+    <w:multiLevelType w:val="multilevel"/>
+    <w:tmpl w:val="1A8AA8C0"/>
+    <w:lvl w:ilvl="0">
+      <w:start w:val="1"/>
+      <w:numFmt w:val="bullet"/>
+      <w:lvlText w:val=""/>
+      <w:lvlJc w:val="left"/>
+      <w:pPr>
+        <w:tabs>
+          <w:tab w:val="num" w:pos="720"/>
+        </w:tabs>
+        <w:ind w:left="720" w:hanging="360"/>
+      </w:pPr>
+      <w:rPr>
+        <w:rFonts w:ascii="Symbol" w:hAnsi="Symbol" w:hint="default"/>
+        <w:sz w:val="20"/>
+      </w:rPr>
+    </w:lvl>
+    <w:lvl w:ilvl="1" w:tentative="1">
+      <w:start w:val="1"/>
+      <w:numFmt w:val="bullet"/>
+      <w:lvlText w:val="o"/>
+      <w:lvlJc w:val="left"/>
+      <w:pPr>
+        <w:tabs>
+          <w:tab w:val="num" w:pos="1440"/>
+        </w:tabs>
+        <w:ind w:left="1440" w:hanging="360"/>
+      </w:pPr>
+      <w:rPr>
+        <w:rFonts w:ascii="Courier New" w:hAnsi="Courier New" w:hint="default"/>
+        <w:sz w:val="20"/>
+      </w:rPr>
+    </w:lvl>
+    <w:lvl w:ilvl="2" w:tentative="1">
+      <w:start w:val="1"/>
+      <w:numFmt w:val="bullet"/>
+      <w:lvlText w:val=""/>
+      <w:lvlJc w:val="left"/>
+      <w:pPr>
+        <w:tabs>
+          <w:tab w:val="num" w:pos="2160"/>
+        </w:tabs>
+        <w:ind w:left="2160" w:hanging="360"/>
+      </w:pPr>
+      <w:rPr>
+        <w:rFonts w:ascii="Wingdings" w:hAnsi="Wingdings" w:hint="default"/>
+        <w:sz w:val="20"/>
+      </w:rPr>
+    </w:lvl>
+    <w:lvl w:ilvl="3" w:tentative="1">
+      <w:start w:val="1"/>
+      <w:numFmt w:val="bullet"/>
+      <w:lvlText w:val=""/>
+      <w:lvlJc w:val="left"/>
+      <w:pPr>
+        <w:tabs>
+          <w:tab w:val="num" w:pos="2880"/>
+        </w:tabs>
+        <w:ind w:left="2880" w:hanging="360"/>
+      </w:pPr>
+      <w:rPr>
+        <w:rFonts w:ascii="Wingdings" w:hAnsi="Wingdings" w:hint="default"/>
+        <w:sz w:val="20"/>
+      </w:rPr>
+    </w:lvl>
+    <w:lvl w:ilvl="4" w:tentative="1">
+      <w:start w:val="1"/>
+      <w:numFmt w:val="bullet"/>
+      <w:lvlText w:val=""/>
+      <w:lvlJc w:val="left"/>
+      <w:pPr>
+        <w:tabs>
+          <w:tab w:val="num" w:pos="3600"/>
+        </w:tabs>
+        <w:ind w:left="3600" w:hanging="360"/>
+      </w:pPr>
+      <w:rPr>
+        <w:rFonts w:ascii="Wingdings" w:hAnsi="Wingdings" w:hint="default"/>
+        <w:sz w:val="20"/>
+      </w:rPr>
+    </w:lvl>
+    <w:lvl w:ilvl="5" w:tentative="1">
+      <w:start w:val="1"/>
+      <w:numFmt w:val="bullet"/>
+      <w:lvlText w:val=""/>
+      <w:lvlJc w:val="left"/>
+      <w:pPr>
+        <w:tabs>
+          <w:tab w:val="num" w:pos="4320"/>
+        </w:tabs>
+        <w:ind w:left="4320" w:hanging="360"/>
+      </w:pPr>
+      <w:rPr>
+        <w:rFonts w:ascii="Wingdings" w:hAnsi="Wingdings" w:hint="default"/>
+        <w:sz w:val="20"/>
+      </w:rPr>
+    </w:lvl>
+    <w:lvl w:ilvl="6" w:tentative="1">
+      <w:start w:val="1"/>
+      <w:numFmt w:val="bullet"/>
+      <w:lvlText w:val=""/>
+      <w:lvlJc w:val="left"/>
+      <w:pPr>
+        <w:tabs>
+          <w:tab w:val="num" w:pos="5040"/>
+        </w:tabs>
+        <w:ind w:left="5040" w:hanging="360"/>
+      </w:pPr>
+      <w:rPr>
+        <w:rFonts w:ascii="Wingdings" w:hAnsi="Wingdings" w:hint="default"/>
+        <w:sz w:val="20"/>
+      </w:rPr>
+    </w:lvl>
+    <w:lvl w:ilvl="7" w:tentative="1">
+      <w:start w:val="1"/>
+      <w:numFmt w:val="bullet"/>
+      <w:lvlText w:val=""/>
+      <w:lvlJc w:val="left"/>
+      <w:pPr>
+        <w:tabs>
+          <w:tab w:val="num" w:pos="5760"/>
+        </w:tabs>
+        <w:ind w:left="5760" w:hanging="360"/>
+      </w:pPr>
+      <w:rPr>
+        <w:rFonts w:ascii="Wingdings" w:hAnsi="Wingdings" w:hint="default"/>
+        <w:sz w:val="20"/>
+      </w:rPr>
+    </w:lvl>
+    <w:lvl w:ilvl="8" w:tentative="1">
+      <w:start w:val="1"/>
+      <w:numFmt w:val="bullet"/>
+      <w:lvlText w:val=""/>
+      <w:lvlJc w:val="left"/>
+      <w:pPr>
+        <w:tabs>
+          <w:tab w:val="num" w:pos="6480"/>
+        </w:tabs>
+        <w:ind w:left="6480" w:hanging="360"/>
+      </w:pPr>
+      <w:rPr>
+        <w:rFonts w:ascii="Wingdings" w:hAnsi="Wingdings" w:hint="default"/>
+        <w:sz w:val="20"/>
+      </w:rPr>
+    </w:lvl>
+  </w:abstractNum>
+  <w:abstractNum w:abstractNumId="12" w15:restartNumberingAfterBreak="0">
+    <w:nsid w:val="6116469F"/>
+    <w:multiLevelType w:val="multilevel"/>
+    <w:tmpl w:val="2B8E3C7A"/>
+    <w:lvl w:ilvl="0">
+      <w:start w:val="1"/>
+      <w:numFmt w:val="bullet"/>
+      <w:lvlText w:val=""/>
+      <w:lvlJc w:val="left"/>
+      <w:pPr>
+        <w:tabs>
+          <w:tab w:val="num" w:pos="720"/>
+        </w:tabs>
+        <w:ind w:left="720" w:hanging="360"/>
+      </w:pPr>
+      <w:rPr>
+        <w:rFonts w:ascii="Symbol" w:hAnsi="Symbol" w:hint="default"/>
+        <w:sz w:val="20"/>
+      </w:rPr>
+    </w:lvl>
+    <w:lvl w:ilvl="1" w:tentative="1">
+      <w:start w:val="1"/>
+      <w:numFmt w:val="bullet"/>
+      <w:lvlText w:val="o"/>
+      <w:lvlJc w:val="left"/>
+      <w:pPr>
+        <w:tabs>
+          <w:tab w:val="num" w:pos="1440"/>
+        </w:tabs>
+        <w:ind w:left="1440" w:hanging="360"/>
+      </w:pPr>
+      <w:rPr>
+        <w:rFonts w:ascii="Courier New" w:hAnsi="Courier New" w:hint="default"/>
+        <w:sz w:val="20"/>
+      </w:rPr>
+    </w:lvl>
+    <w:lvl w:ilvl="2" w:tentative="1">
+      <w:start w:val="1"/>
+      <w:numFmt w:val="bullet"/>
+      <w:lvlText w:val=""/>
+      <w:lvlJc w:val="left"/>
+      <w:pPr>
+        <w:tabs>
+          <w:tab w:val="num" w:pos="2160"/>
+        </w:tabs>
+        <w:ind w:left="2160" w:hanging="360"/>
+      </w:pPr>
+      <w:rPr>
+        <w:rFonts w:ascii="Wingdings" w:hAnsi="Wingdings" w:hint="default"/>
+        <w:sz w:val="20"/>
+      </w:rPr>
+    </w:lvl>
+    <w:lvl w:ilvl="3" w:tentative="1">
+      <w:start w:val="1"/>
+      <w:numFmt w:val="bullet"/>
+      <w:lvlText w:val=""/>
+      <w:lvlJc w:val="left"/>
+      <w:pPr>
+        <w:tabs>
+          <w:tab w:val="num" w:pos="2880"/>
+        </w:tabs>
+        <w:ind w:left="2880" w:hanging="360"/>
+      </w:pPr>
+      <w:rPr>
+        <w:rFonts w:ascii="Wingdings" w:hAnsi="Wingdings" w:hint="default"/>
+        <w:sz w:val="20"/>
+      </w:rPr>
+    </w:lvl>
+    <w:lvl w:ilvl="4" w:tentative="1">
+      <w:start w:val="1"/>
+      <w:numFmt w:val="bullet"/>
+      <w:lvlText w:val=""/>
+      <w:lvlJc w:val="left"/>
+      <w:pPr>
+        <w:tabs>
+          <w:tab w:val="num" w:pos="3600"/>
+        </w:tabs>
+        <w:ind w:left="3600" w:hanging="360"/>
+      </w:pPr>
+      <w:rPr>
+        <w:rFonts w:ascii="Wingdings" w:hAnsi="Wingdings" w:hint="default"/>
+        <w:sz w:val="20"/>
+      </w:rPr>
+    </w:lvl>
+    <w:lvl w:ilvl="5" w:tentative="1">
+      <w:start w:val="1"/>
+      <w:numFmt w:val="bullet"/>
+      <w:lvlText w:val=""/>
+      <w:lvlJc w:val="left"/>
+      <w:pPr>
+        <w:tabs>
+          <w:tab w:val="num" w:pos="4320"/>
+        </w:tabs>
+        <w:ind w:left="4320" w:hanging="360"/>
+      </w:pPr>
+      <w:rPr>
+        <w:rFonts w:ascii="Wingdings" w:hAnsi="Wingdings" w:hint="default"/>
+        <w:sz w:val="20"/>
+      </w:rPr>
+    </w:lvl>
+    <w:lvl w:ilvl="6" w:tentative="1">
+      <w:start w:val="1"/>
+      <w:numFmt w:val="bullet"/>
+      <w:lvlText w:val=""/>
+      <w:lvlJc w:val="left"/>
+      <w:pPr>
+        <w:tabs>
+          <w:tab w:val="num" w:pos="5040"/>
+        </w:tabs>
+        <w:ind w:left="5040" w:hanging="360"/>
+      </w:pPr>
+      <w:rPr>
+        <w:rFonts w:ascii="Wingdings" w:hAnsi="Wingdings" w:hint="default"/>
+        <w:sz w:val="20"/>
+      </w:rPr>
+    </w:lvl>
+    <w:lvl w:ilvl="7" w:tentative="1">
+      <w:start w:val="1"/>
+      <w:numFmt w:val="bullet"/>
+      <w:lvlText w:val=""/>
+      <w:lvlJc w:val="left"/>
+      <w:pPr>
+        <w:tabs>
+          <w:tab w:val="num" w:pos="5760"/>
+        </w:tabs>
+        <w:ind w:left="5760" w:hanging="360"/>
+      </w:pPr>
+      <w:rPr>
+        <w:rFonts w:ascii="Wingdings" w:hAnsi="Wingdings" w:hint="default"/>
+        <w:sz w:val="20"/>
+      </w:rPr>
+    </w:lvl>
+    <w:lvl w:ilvl="8" w:tentative="1">
+      <w:start w:val="1"/>
+      <w:numFmt w:val="bullet"/>
+      <w:lvlText w:val=""/>
+      <w:lvlJc w:val="left"/>
+      <w:pPr>
+        <w:tabs>
+          <w:tab w:val="num" w:pos="6480"/>
+        </w:tabs>
+        <w:ind w:left="6480" w:hanging="360"/>
+      </w:pPr>
+      <w:rPr>
+        <w:rFonts w:ascii="Wingdings" w:hAnsi="Wingdings" w:hint="default"/>
+        <w:sz w:val="20"/>
+      </w:rPr>
+    </w:lvl>
+  </w:abstractNum>
+  <w:abstractNum w:abstractNumId="13" w15:restartNumberingAfterBreak="0">
+    <w:nsid w:val="634E024B"/>
+    <w:multiLevelType w:val="multilevel"/>
+    <w:tmpl w:val="379CC3C4"/>
+    <w:lvl w:ilvl="0">
+      <w:start w:val="1"/>
+      <w:numFmt w:val="bullet"/>
+      <w:lvlText w:val=""/>
+      <w:lvlJc w:val="left"/>
+      <w:pPr>
+        <w:tabs>
+          <w:tab w:val="num" w:pos="720"/>
+        </w:tabs>
+        <w:ind w:left="720" w:hanging="360"/>
+      </w:pPr>
+      <w:rPr>
+        <w:rFonts w:ascii="Symbol" w:hAnsi="Symbol" w:hint="default"/>
+        <w:sz w:val="20"/>
+      </w:rPr>
+    </w:lvl>
+    <w:lvl w:ilvl="1" w:tentative="1">
+      <w:start w:val="1"/>
+      <w:numFmt w:val="bullet"/>
+      <w:lvlText w:val="o"/>
+      <w:lvlJc w:val="left"/>
+      <w:pPr>
+        <w:tabs>
+          <w:tab w:val="num" w:pos="1440"/>
+        </w:tabs>
+        <w:ind w:left="1440" w:hanging="360"/>
+      </w:pPr>
+      <w:rPr>
+        <w:rFonts w:ascii="Courier New" w:hAnsi="Courier New" w:hint="default"/>
+        <w:sz w:val="20"/>
+      </w:rPr>
+    </w:lvl>
+    <w:lvl w:ilvl="2" w:tentative="1">
+      <w:start w:val="1"/>
+      <w:numFmt w:val="bullet"/>
+      <w:lvlText w:val=""/>
+      <w:lvlJc w:val="left"/>
+      <w:pPr>
+        <w:tabs>
+          <w:tab w:val="num" w:pos="2160"/>
+        </w:tabs>
+        <w:ind w:left="2160" w:hanging="360"/>
+      </w:pPr>
+      <w:rPr>
+        <w:rFonts w:ascii="Wingdings" w:hAnsi="Wingdings" w:hint="default"/>
+        <w:sz w:val="20"/>
+      </w:rPr>
+    </w:lvl>
+    <w:lvl w:ilvl="3" w:tentative="1">
+      <w:start w:val="1"/>
+      <w:numFmt w:val="bullet"/>
+      <w:lvlText w:val=""/>
+      <w:lvlJc w:val="left"/>
+      <w:pPr>
+        <w:tabs>
+          <w:tab w:val="num" w:pos="2880"/>
+        </w:tabs>
+        <w:ind w:left="2880" w:hanging="360"/>
+      </w:pPr>
+      <w:rPr>
+        <w:rFonts w:ascii="Wingdings" w:hAnsi="Wingdings" w:hint="default"/>
+        <w:sz w:val="20"/>
+      </w:rPr>
+    </w:lvl>
+    <w:lvl w:ilvl="4" w:tentative="1">
+      <w:start w:val="1"/>
+      <w:numFmt w:val="bullet"/>
+      <w:lvlText w:val=""/>
+      <w:lvlJc w:val="left"/>
+      <w:pPr>
+        <w:tabs>
+          <w:tab w:val="num" w:pos="3600"/>
+        </w:tabs>
+        <w:ind w:left="3600" w:hanging="360"/>
+      </w:pPr>
+      <w:rPr>
+        <w:rFonts w:ascii="Wingdings" w:hAnsi="Wingdings" w:hint="default"/>
+        <w:sz w:val="20"/>
+      </w:rPr>
+    </w:lvl>
+    <w:lvl w:ilvl="5" w:tentative="1">
+      <w:start w:val="1"/>
+      <w:numFmt w:val="bullet"/>
+      <w:lvlText w:val=""/>
+      <w:lvlJc w:val="left"/>
+      <w:pPr>
+        <w:tabs>
+          <w:tab w:val="num" w:pos="4320"/>
+        </w:tabs>
+        <w:ind w:left="4320" w:hanging="360"/>
+      </w:pPr>
+      <w:rPr>
+        <w:rFonts w:ascii="Wingdings" w:hAnsi="Wingdings" w:hint="default"/>
+        <w:sz w:val="20"/>
+      </w:rPr>
+    </w:lvl>
+    <w:lvl w:ilvl="6" w:tentative="1">
+      <w:start w:val="1"/>
+      <w:numFmt w:val="bullet"/>
+      <w:lvlText w:val=""/>
+      <w:lvlJc w:val="left"/>
+      <w:pPr>
+        <w:tabs>
+          <w:tab w:val="num" w:pos="5040"/>
+        </w:tabs>
+        <w:ind w:left="5040" w:hanging="360"/>
+      </w:pPr>
+      <w:rPr>
+        <w:rFonts w:ascii="Wingdings" w:hAnsi="Wingdings" w:hint="default"/>
+        <w:sz w:val="20"/>
+      </w:rPr>
+    </w:lvl>
+    <w:lvl w:ilvl="7" w:tentative="1">
+      <w:start w:val="1"/>
+      <w:numFmt w:val="bullet"/>
+      <w:lvlText w:val=""/>
+      <w:lvlJc w:val="left"/>
+      <w:pPr>
+        <w:tabs>
+          <w:tab w:val="num" w:pos="5760"/>
+        </w:tabs>
+        <w:ind w:left="5760" w:hanging="360"/>
+      </w:pPr>
+      <w:rPr>
+        <w:rFonts w:ascii="Wingdings" w:hAnsi="Wingdings" w:hint="default"/>
+        <w:sz w:val="20"/>
+      </w:rPr>
+    </w:lvl>
+    <w:lvl w:ilvl="8" w:tentative="1">
+      <w:start w:val="1"/>
+      <w:numFmt w:val="bullet"/>
+      <w:lvlText w:val=""/>
+      <w:lvlJc w:val="left"/>
+      <w:pPr>
+        <w:tabs>
+          <w:tab w:val="num" w:pos="6480"/>
+        </w:tabs>
+        <w:ind w:left="6480" w:hanging="360"/>
+      </w:pPr>
+      <w:rPr>
+        <w:rFonts w:ascii="Wingdings" w:hAnsi="Wingdings" w:hint="default"/>
+        <w:sz w:val="20"/>
+      </w:rPr>
+    </w:lvl>
+  </w:abstractNum>
+  <w:abstractNum w:abstractNumId="14" w15:restartNumberingAfterBreak="0">
     <w:nsid w:val="640D07A9"/>
     <w:multiLevelType w:val="multilevel"/>
     <w:tmpl w:val="F872DB22"/>
@@ -4539,7 +8021,305 @@
       </w:rPr>
     </w:lvl>
   </w:abstractNum>
-  <w:abstractNum w:abstractNumId="6" w15:restartNumberingAfterBreak="0">
+  <w:abstractNum w:abstractNumId="15" w15:restartNumberingAfterBreak="0">
+    <w:nsid w:val="6FC76BA4"/>
+    <w:multiLevelType w:val="multilevel"/>
+    <w:tmpl w:val="6CB0265E"/>
+    <w:lvl w:ilvl="0">
+      <w:start w:val="1"/>
+      <w:numFmt w:val="bullet"/>
+      <w:lvlText w:val=""/>
+      <w:lvlJc w:val="left"/>
+      <w:pPr>
+        <w:tabs>
+          <w:tab w:val="num" w:pos="720"/>
+        </w:tabs>
+        <w:ind w:left="720" w:hanging="360"/>
+      </w:pPr>
+      <w:rPr>
+        <w:rFonts w:ascii="Symbol" w:hAnsi="Symbol" w:hint="default"/>
+        <w:sz w:val="20"/>
+      </w:rPr>
+    </w:lvl>
+    <w:lvl w:ilvl="1" w:tentative="1">
+      <w:start w:val="1"/>
+      <w:numFmt w:val="bullet"/>
+      <w:lvlText w:val="o"/>
+      <w:lvlJc w:val="left"/>
+      <w:pPr>
+        <w:tabs>
+          <w:tab w:val="num" w:pos="1440"/>
+        </w:tabs>
+        <w:ind w:left="1440" w:hanging="360"/>
+      </w:pPr>
+      <w:rPr>
+        <w:rFonts w:ascii="Courier New" w:hAnsi="Courier New" w:hint="default"/>
+        <w:sz w:val="20"/>
+      </w:rPr>
+    </w:lvl>
+    <w:lvl w:ilvl="2" w:tentative="1">
+      <w:start w:val="1"/>
+      <w:numFmt w:val="bullet"/>
+      <w:lvlText w:val=""/>
+      <w:lvlJc w:val="left"/>
+      <w:pPr>
+        <w:tabs>
+          <w:tab w:val="num" w:pos="2160"/>
+        </w:tabs>
+        <w:ind w:left="2160" w:hanging="360"/>
+      </w:pPr>
+      <w:rPr>
+        <w:rFonts w:ascii="Wingdings" w:hAnsi="Wingdings" w:hint="default"/>
+        <w:sz w:val="20"/>
+      </w:rPr>
+    </w:lvl>
+    <w:lvl w:ilvl="3" w:tentative="1">
+      <w:start w:val="1"/>
+      <w:numFmt w:val="bullet"/>
+      <w:lvlText w:val=""/>
+      <w:lvlJc w:val="left"/>
+      <w:pPr>
+        <w:tabs>
+          <w:tab w:val="num" w:pos="2880"/>
+        </w:tabs>
+        <w:ind w:left="2880" w:hanging="360"/>
+      </w:pPr>
+      <w:rPr>
+        <w:rFonts w:ascii="Wingdings" w:hAnsi="Wingdings" w:hint="default"/>
+        <w:sz w:val="20"/>
+      </w:rPr>
+    </w:lvl>
+    <w:lvl w:ilvl="4" w:tentative="1">
+      <w:start w:val="1"/>
+      <w:numFmt w:val="bullet"/>
+      <w:lvlText w:val=""/>
+      <w:lvlJc w:val="left"/>
+      <w:pPr>
+        <w:tabs>
+          <w:tab w:val="num" w:pos="3600"/>
+        </w:tabs>
+        <w:ind w:left="3600" w:hanging="360"/>
+      </w:pPr>
+      <w:rPr>
+        <w:rFonts w:ascii="Wingdings" w:hAnsi="Wingdings" w:hint="default"/>
+        <w:sz w:val="20"/>
+      </w:rPr>
+    </w:lvl>
+    <w:lvl w:ilvl="5" w:tentative="1">
+      <w:start w:val="1"/>
+      <w:numFmt w:val="bullet"/>
+      <w:lvlText w:val=""/>
+      <w:lvlJc w:val="left"/>
+      <w:pPr>
+        <w:tabs>
+          <w:tab w:val="num" w:pos="4320"/>
+        </w:tabs>
+        <w:ind w:left="4320" w:hanging="360"/>
+      </w:pPr>
+      <w:rPr>
+        <w:rFonts w:ascii="Wingdings" w:hAnsi="Wingdings" w:hint="default"/>
+        <w:sz w:val="20"/>
+      </w:rPr>
+    </w:lvl>
+    <w:lvl w:ilvl="6" w:tentative="1">
+      <w:start w:val="1"/>
+      <w:numFmt w:val="bullet"/>
+      <w:lvlText w:val=""/>
+      <w:lvlJc w:val="left"/>
+      <w:pPr>
+        <w:tabs>
+          <w:tab w:val="num" w:pos="5040"/>
+        </w:tabs>
+        <w:ind w:left="5040" w:hanging="360"/>
+      </w:pPr>
+      <w:rPr>
+        <w:rFonts w:ascii="Wingdings" w:hAnsi="Wingdings" w:hint="default"/>
+        <w:sz w:val="20"/>
+      </w:rPr>
+    </w:lvl>
+    <w:lvl w:ilvl="7" w:tentative="1">
+      <w:start w:val="1"/>
+      <w:numFmt w:val="bullet"/>
+      <w:lvlText w:val=""/>
+      <w:lvlJc w:val="left"/>
+      <w:pPr>
+        <w:tabs>
+          <w:tab w:val="num" w:pos="5760"/>
+        </w:tabs>
+        <w:ind w:left="5760" w:hanging="360"/>
+      </w:pPr>
+      <w:rPr>
+        <w:rFonts w:ascii="Wingdings" w:hAnsi="Wingdings" w:hint="default"/>
+        <w:sz w:val="20"/>
+      </w:rPr>
+    </w:lvl>
+    <w:lvl w:ilvl="8" w:tentative="1">
+      <w:start w:val="1"/>
+      <w:numFmt w:val="bullet"/>
+      <w:lvlText w:val=""/>
+      <w:lvlJc w:val="left"/>
+      <w:pPr>
+        <w:tabs>
+          <w:tab w:val="num" w:pos="6480"/>
+        </w:tabs>
+        <w:ind w:left="6480" w:hanging="360"/>
+      </w:pPr>
+      <w:rPr>
+        <w:rFonts w:ascii="Wingdings" w:hAnsi="Wingdings" w:hint="default"/>
+        <w:sz w:val="20"/>
+      </w:rPr>
+    </w:lvl>
+  </w:abstractNum>
+  <w:abstractNum w:abstractNumId="16" w15:restartNumberingAfterBreak="0">
+    <w:nsid w:val="72B26F43"/>
+    <w:multiLevelType w:val="multilevel"/>
+    <w:tmpl w:val="42B6B862"/>
+    <w:lvl w:ilvl="0">
+      <w:start w:val="1"/>
+      <w:numFmt w:val="bullet"/>
+      <w:lvlText w:val=""/>
+      <w:lvlJc w:val="left"/>
+      <w:pPr>
+        <w:tabs>
+          <w:tab w:val="num" w:pos="720"/>
+        </w:tabs>
+        <w:ind w:left="720" w:hanging="360"/>
+      </w:pPr>
+      <w:rPr>
+        <w:rFonts w:ascii="Symbol" w:hAnsi="Symbol" w:hint="default"/>
+        <w:sz w:val="20"/>
+      </w:rPr>
+    </w:lvl>
+    <w:lvl w:ilvl="1" w:tentative="1">
+      <w:start w:val="1"/>
+      <w:numFmt w:val="bullet"/>
+      <w:lvlText w:val="o"/>
+      <w:lvlJc w:val="left"/>
+      <w:pPr>
+        <w:tabs>
+          <w:tab w:val="num" w:pos="1440"/>
+        </w:tabs>
+        <w:ind w:left="1440" w:hanging="360"/>
+      </w:pPr>
+      <w:rPr>
+        <w:rFonts w:ascii="Courier New" w:hAnsi="Courier New" w:hint="default"/>
+        <w:sz w:val="20"/>
+      </w:rPr>
+    </w:lvl>
+    <w:lvl w:ilvl="2" w:tentative="1">
+      <w:start w:val="1"/>
+      <w:numFmt w:val="bullet"/>
+      <w:lvlText w:val=""/>
+      <w:lvlJc w:val="left"/>
+      <w:pPr>
+        <w:tabs>
+          <w:tab w:val="num" w:pos="2160"/>
+        </w:tabs>
+        <w:ind w:left="2160" w:hanging="360"/>
+      </w:pPr>
+      <w:rPr>
+        <w:rFonts w:ascii="Wingdings" w:hAnsi="Wingdings" w:hint="default"/>
+        <w:sz w:val="20"/>
+      </w:rPr>
+    </w:lvl>
+    <w:lvl w:ilvl="3" w:tentative="1">
+      <w:start w:val="1"/>
+      <w:numFmt w:val="bullet"/>
+      <w:lvlText w:val=""/>
+      <w:lvlJc w:val="left"/>
+      <w:pPr>
+        <w:tabs>
+          <w:tab w:val="num" w:pos="2880"/>
+        </w:tabs>
+        <w:ind w:left="2880" w:hanging="360"/>
+      </w:pPr>
+      <w:rPr>
+        <w:rFonts w:ascii="Wingdings" w:hAnsi="Wingdings" w:hint="default"/>
+        <w:sz w:val="20"/>
+      </w:rPr>
+    </w:lvl>
+    <w:lvl w:ilvl="4" w:tentative="1">
+      <w:start w:val="1"/>
+      <w:numFmt w:val="bullet"/>
+      <w:lvlText w:val=""/>
+      <w:lvlJc w:val="left"/>
+      <w:pPr>
+        <w:tabs>
+          <w:tab w:val="num" w:pos="3600"/>
+        </w:tabs>
+        <w:ind w:left="3600" w:hanging="360"/>
+      </w:pPr>
+      <w:rPr>
+        <w:rFonts w:ascii="Wingdings" w:hAnsi="Wingdings" w:hint="default"/>
+        <w:sz w:val="20"/>
+      </w:rPr>
+    </w:lvl>
+    <w:lvl w:ilvl="5" w:tentative="1">
+      <w:start w:val="1"/>
+      <w:numFmt w:val="bullet"/>
+      <w:lvlText w:val=""/>
+      <w:lvlJc w:val="left"/>
+      <w:pPr>
+        <w:tabs>
+          <w:tab w:val="num" w:pos="4320"/>
+        </w:tabs>
+        <w:ind w:left="4320" w:hanging="360"/>
+      </w:pPr>
+      <w:rPr>
+        <w:rFonts w:ascii="Wingdings" w:hAnsi="Wingdings" w:hint="default"/>
+        <w:sz w:val="20"/>
+      </w:rPr>
+    </w:lvl>
+    <w:lvl w:ilvl="6" w:tentative="1">
+      <w:start w:val="1"/>
+      <w:numFmt w:val="bullet"/>
+      <w:lvlText w:val=""/>
+      <w:lvlJc w:val="left"/>
+      <w:pPr>
+        <w:tabs>
+          <w:tab w:val="num" w:pos="5040"/>
+        </w:tabs>
+        <w:ind w:left="5040" w:hanging="360"/>
+      </w:pPr>
+      <w:rPr>
+        <w:rFonts w:ascii="Wingdings" w:hAnsi="Wingdings" w:hint="default"/>
+        <w:sz w:val="20"/>
+      </w:rPr>
+    </w:lvl>
+    <w:lvl w:ilvl="7" w:tentative="1">
+      <w:start w:val="1"/>
+      <w:numFmt w:val="bullet"/>
+      <w:lvlText w:val=""/>
+      <w:lvlJc w:val="left"/>
+      <w:pPr>
+        <w:tabs>
+          <w:tab w:val="num" w:pos="5760"/>
+        </w:tabs>
+        <w:ind w:left="5760" w:hanging="360"/>
+      </w:pPr>
+      <w:rPr>
+        <w:rFonts w:ascii="Wingdings" w:hAnsi="Wingdings" w:hint="default"/>
+        <w:sz w:val="20"/>
+      </w:rPr>
+    </w:lvl>
+    <w:lvl w:ilvl="8" w:tentative="1">
+      <w:start w:val="1"/>
+      <w:numFmt w:val="bullet"/>
+      <w:lvlText w:val=""/>
+      <w:lvlJc w:val="left"/>
+      <w:pPr>
+        <w:tabs>
+          <w:tab w:val="num" w:pos="6480"/>
+        </w:tabs>
+        <w:ind w:left="6480" w:hanging="360"/>
+      </w:pPr>
+      <w:rPr>
+        <w:rFonts w:ascii="Wingdings" w:hAnsi="Wingdings" w:hint="default"/>
+        <w:sz w:val="20"/>
+      </w:rPr>
+    </w:lvl>
+  </w:abstractNum>
+  <w:abstractNum w:abstractNumId="17" w15:restartNumberingAfterBreak="0">
     <w:nsid w:val="7EB36D0F"/>
     <w:multiLevelType w:val="multilevel"/>
     <w:tmpl w:val="73CE3A0A"/>
@@ -4689,25 +8469,58 @@
     </w:lvl>
   </w:abstractNum>
   <w:num w:numId="1" w16cid:durableId="2092308676">
-    <w:abstractNumId w:val="5"/>
+    <w:abstractNumId w:val="14"/>
   </w:num>
   <w:num w:numId="2" w16cid:durableId="1311516308">
-    <w:abstractNumId w:val="6"/>
+    <w:abstractNumId w:val="17"/>
   </w:num>
   <w:num w:numId="3" w16cid:durableId="610892092">
-    <w:abstractNumId w:val="4"/>
+    <w:abstractNumId w:val="7"/>
   </w:num>
   <w:num w:numId="4" w16cid:durableId="1162162504">
-    <w:abstractNumId w:val="3"/>
+    <w:abstractNumId w:val="5"/>
   </w:num>
   <w:num w:numId="5" w16cid:durableId="958143247">
     <w:abstractNumId w:val="0"/>
   </w:num>
   <w:num w:numId="6" w16cid:durableId="751702319">
-    <w:abstractNumId w:val="1"/>
+    <w:abstractNumId w:val="3"/>
   </w:num>
   <w:num w:numId="7" w16cid:durableId="1285379909">
+    <w:abstractNumId w:val="4"/>
+  </w:num>
+  <w:num w:numId="8" w16cid:durableId="1060133628">
+    <w:abstractNumId w:val="15"/>
+  </w:num>
+  <w:num w:numId="9" w16cid:durableId="2047219528">
     <w:abstractNumId w:val="2"/>
+  </w:num>
+  <w:num w:numId="10" w16cid:durableId="1806968447">
+    <w:abstractNumId w:val="8"/>
+  </w:num>
+  <w:num w:numId="11" w16cid:durableId="821196660">
+    <w:abstractNumId w:val="13"/>
+  </w:num>
+  <w:num w:numId="12" w16cid:durableId="775977679">
+    <w:abstractNumId w:val="16"/>
+  </w:num>
+  <w:num w:numId="13" w16cid:durableId="1030567477">
+    <w:abstractNumId w:val="10"/>
+  </w:num>
+  <w:num w:numId="14" w16cid:durableId="1705714393">
+    <w:abstractNumId w:val="12"/>
+  </w:num>
+  <w:num w:numId="15" w16cid:durableId="1078941584">
+    <w:abstractNumId w:val="9"/>
+  </w:num>
+  <w:num w:numId="16" w16cid:durableId="2110661233">
+    <w:abstractNumId w:val="11"/>
+  </w:num>
+  <w:num w:numId="17" w16cid:durableId="2145736300">
+    <w:abstractNumId w:val="6"/>
+  </w:num>
+  <w:num w:numId="18" w16cid:durableId="64188136">
+    <w:abstractNumId w:val="1"/>
   </w:num>
 </w:numbering>
 </file>
@@ -5331,6 +9144,29 @@
       <w:szCs w:val="24"/>
     </w:rPr>
   </w:style>
+  <w:style w:type="paragraph" w:styleId="Akapitzlist">
+    <w:name w:val="List Paragraph"/>
+    <w:basedOn w:val="Normalny"/>
+    <w:uiPriority w:val="34"/>
+    <w:qFormat/>
+    <w:rsid w:val="001603D8"/>
+    <w:pPr>
+      <w:ind w:left="720"/>
+      <w:contextualSpacing/>
+    </w:pPr>
+  </w:style>
+  <w:style w:type="character" w:styleId="UyteHipercze">
+    <w:name w:val="FollowedHyperlink"/>
+    <w:basedOn w:val="Domylnaczcionkaakapitu"/>
+    <w:uiPriority w:val="99"/>
+    <w:semiHidden/>
+    <w:unhideWhenUsed/>
+    <w:rsid w:val="001603D8"/>
+    <w:rPr>
+      <w:color w:val="800080" w:themeColor="followedHyperlink"/>
+      <w:u w:val="single"/>
+    </w:rPr>
+  </w:style>
 </w:styles>
 </file>
 

--- a/10 - realizowane zadania/10.docx
+++ b/10 - realizowane zadania/10.docx
@@ -15,7 +15,15 @@
     </w:p>
     <w:p>
       <w:r>
-        <w:t>Tu są funkcjonalności mocno nastawione pod „apki” na tablet / smartfon / PC. Potencjalnie można wspomnieć o funkcjonalnościach realizowanych przez jakiś „specjalistyczny” sprzęt w stylu terminali, kas, jakichś czytników ciul wie co tam jeszcze.</w:t>
+        <w:t>Tu są funkcjonalności mocno nastawione pod „</w:t>
+      </w:r>
+      <w:proofErr w:type="spellStart"/>
+      <w:r>
+        <w:t>apki</w:t>
+      </w:r>
+      <w:proofErr w:type="spellEnd"/>
+      <w:r>
+        <w:t>” na tablet / smartfon / PC. Potencjalnie można wspomnieć o funkcjonalnościach realizowanych przez jakiś „specjalistyczny” sprzęt w stylu terminali, kas, jakichś czytników ciul wie co tam jeszcze.</w:t>
       </w:r>
     </w:p>
     <w:p>
@@ -62,6 +70,8 @@
             </w:tabs>
             <w:rPr>
               <w:noProof/>
+              <w:kern w:val="0"/>
+              <w14:ligatures w14:val="none"/>
             </w:rPr>
           </w:pPr>
           <w:r>
@@ -73,7 +83,7 @@
           <w:r>
             <w:fldChar w:fldCharType="separate"/>
           </w:r>
-          <w:hyperlink w:anchor="_Toc132381349" w:history="1">
+          <w:hyperlink w:anchor="_Toc132449714" w:history="1">
             <w:r>
               <w:rPr>
                 <w:rStyle w:val="Hipercze"/>
@@ -100,7 +110,7 @@
                 <w:noProof/>
                 <w:webHidden/>
               </w:rPr>
-              <w:instrText xml:space="preserve"> PAGEREF _Toc132381349 \h </w:instrText>
+              <w:instrText xml:space="preserve"> PAGEREF _Toc132449714 \h </w:instrText>
             </w:r>
             <w:r>
               <w:rPr>
@@ -139,9 +149,11 @@
             </w:tabs>
             <w:rPr>
               <w:noProof/>
+              <w:kern w:val="0"/>
+              <w14:ligatures w14:val="none"/>
             </w:rPr>
           </w:pPr>
-          <w:hyperlink w:anchor="_Toc132381350" w:history="1">
+          <w:hyperlink w:anchor="_Toc132449715" w:history="1">
             <w:r>
               <w:rPr>
                 <w:rStyle w:val="Hipercze"/>
@@ -168,7 +180,7 @@
                 <w:noProof/>
                 <w:webHidden/>
               </w:rPr>
-              <w:instrText xml:space="preserve"> PAGEREF _Toc132381350 \h </w:instrText>
+              <w:instrText xml:space="preserve"> PAGEREF _Toc132449715 \h </w:instrText>
             </w:r>
             <w:r>
               <w:rPr>
@@ -189,6 +201,210 @@
                 <w:webHidden/>
               </w:rPr>
               <w:t>3</w:t>
+            </w:r>
+            <w:r>
+              <w:rPr>
+                <w:noProof/>
+                <w:webHidden/>
+              </w:rPr>
+              <w:fldChar w:fldCharType="end"/>
+            </w:r>
+          </w:hyperlink>
+        </w:p>
+        <w:p>
+          <w:pPr>
+            <w:pStyle w:val="Spistreci3"/>
+            <w:tabs>
+              <w:tab w:val="right" w:leader="dot" w:pos="9062"/>
+            </w:tabs>
+            <w:rPr>
+              <w:noProof/>
+            </w:rPr>
+          </w:pPr>
+          <w:hyperlink w:anchor="_Toc132449716" w:history="1">
+            <w:r>
+              <w:rPr>
+                <w:rStyle w:val="Hipercze"/>
+                <w:noProof/>
+              </w:rPr>
+              <w:t>Przyjmowanie zamówienia bezpośrednio w lokalu:</w:t>
+            </w:r>
+            <w:r>
+              <w:rPr>
+                <w:noProof/>
+                <w:webHidden/>
+              </w:rPr>
+              <w:tab/>
+            </w:r>
+            <w:r>
+              <w:rPr>
+                <w:noProof/>
+                <w:webHidden/>
+              </w:rPr>
+              <w:fldChar w:fldCharType="begin"/>
+            </w:r>
+            <w:r>
+              <w:rPr>
+                <w:noProof/>
+                <w:webHidden/>
+              </w:rPr>
+              <w:instrText xml:space="preserve"> PAGEREF _Toc132449716 \h </w:instrText>
+            </w:r>
+            <w:r>
+              <w:rPr>
+                <w:noProof/>
+                <w:webHidden/>
+              </w:rPr>
+            </w:r>
+            <w:r>
+              <w:rPr>
+                <w:noProof/>
+                <w:webHidden/>
+              </w:rPr>
+              <w:fldChar w:fldCharType="separate"/>
+            </w:r>
+            <w:r>
+              <w:rPr>
+                <w:noProof/>
+                <w:webHidden/>
+              </w:rPr>
+              <w:t>3</w:t>
+            </w:r>
+            <w:r>
+              <w:rPr>
+                <w:noProof/>
+                <w:webHidden/>
+              </w:rPr>
+              <w:fldChar w:fldCharType="end"/>
+            </w:r>
+          </w:hyperlink>
+        </w:p>
+        <w:p>
+          <w:pPr>
+            <w:pStyle w:val="Spistreci3"/>
+            <w:tabs>
+              <w:tab w:val="right" w:leader="dot" w:pos="9062"/>
+            </w:tabs>
+            <w:rPr>
+              <w:noProof/>
+            </w:rPr>
+          </w:pPr>
+          <w:hyperlink w:anchor="_Toc132449717" w:history="1">
+            <w:r>
+              <w:rPr>
+                <w:rStyle w:val="Hipercze"/>
+                <w:noProof/>
+              </w:rPr>
+              <w:t>Przyjmowanie zamówienia przez Internet:</w:t>
+            </w:r>
+            <w:r>
+              <w:rPr>
+                <w:noProof/>
+                <w:webHidden/>
+              </w:rPr>
+              <w:tab/>
+            </w:r>
+            <w:r>
+              <w:rPr>
+                <w:noProof/>
+                <w:webHidden/>
+              </w:rPr>
+              <w:fldChar w:fldCharType="begin"/>
+            </w:r>
+            <w:r>
+              <w:rPr>
+                <w:noProof/>
+                <w:webHidden/>
+              </w:rPr>
+              <w:instrText xml:space="preserve"> PAGEREF _Toc132449717 \h </w:instrText>
+            </w:r>
+            <w:r>
+              <w:rPr>
+                <w:noProof/>
+                <w:webHidden/>
+              </w:rPr>
+            </w:r>
+            <w:r>
+              <w:rPr>
+                <w:noProof/>
+                <w:webHidden/>
+              </w:rPr>
+              <w:fldChar w:fldCharType="separate"/>
+            </w:r>
+            <w:r>
+              <w:rPr>
+                <w:noProof/>
+                <w:webHidden/>
+              </w:rPr>
+              <w:t>3</w:t>
+            </w:r>
+            <w:r>
+              <w:rPr>
+                <w:noProof/>
+                <w:webHidden/>
+              </w:rPr>
+              <w:fldChar w:fldCharType="end"/>
+            </w:r>
+          </w:hyperlink>
+        </w:p>
+        <w:p>
+          <w:pPr>
+            <w:pStyle w:val="Spistreci3"/>
+            <w:tabs>
+              <w:tab w:val="right" w:leader="dot" w:pos="9062"/>
+            </w:tabs>
+            <w:rPr>
+              <w:noProof/>
+            </w:rPr>
+          </w:pPr>
+          <w:hyperlink w:anchor="_Toc132449718" w:history="1">
+            <w:r>
+              <w:rPr>
+                <w:rStyle w:val="Hipercze"/>
+                <w:noProof/>
+              </w:rPr>
+              <w:t>Przyjmowanie zamówienia przez telefon:</w:t>
+            </w:r>
+            <w:r>
+              <w:rPr>
+                <w:noProof/>
+                <w:webHidden/>
+              </w:rPr>
+              <w:tab/>
+            </w:r>
+            <w:r>
+              <w:rPr>
+                <w:noProof/>
+                <w:webHidden/>
+              </w:rPr>
+              <w:fldChar w:fldCharType="begin"/>
+            </w:r>
+            <w:r>
+              <w:rPr>
+                <w:noProof/>
+                <w:webHidden/>
+              </w:rPr>
+              <w:instrText xml:space="preserve"> PAGEREF _Toc132449718 \h </w:instrText>
+            </w:r>
+            <w:r>
+              <w:rPr>
+                <w:noProof/>
+                <w:webHidden/>
+              </w:rPr>
+            </w:r>
+            <w:r>
+              <w:rPr>
+                <w:noProof/>
+                <w:webHidden/>
+              </w:rPr>
+              <w:fldChar w:fldCharType="separate"/>
+            </w:r>
+            <w:r>
+              <w:rPr>
+                <w:noProof/>
+                <w:webHidden/>
+              </w:rPr>
+              <w:t>4</w:t>
             </w:r>
             <w:r>
               <w:rPr>
@@ -207,9 +423,11 @@
             </w:tabs>
             <w:rPr>
               <w:noProof/>
+              <w:kern w:val="0"/>
+              <w14:ligatures w14:val="none"/>
             </w:rPr>
           </w:pPr>
-          <w:hyperlink w:anchor="_Toc132381351" w:history="1">
+          <w:hyperlink w:anchor="_Toc132449719" w:history="1">
             <w:r>
               <w:rPr>
                 <w:rStyle w:val="Hipercze"/>
@@ -236,7 +454,7 @@
                 <w:noProof/>
                 <w:webHidden/>
               </w:rPr>
-              <w:instrText xml:space="preserve"> PAGEREF _Toc132381351 \h </w:instrText>
+              <w:instrText xml:space="preserve"> PAGEREF _Toc132449719 \h </w:instrText>
             </w:r>
             <w:r>
               <w:rPr>
@@ -275,9 +493,11 @@
             </w:tabs>
             <w:rPr>
               <w:noProof/>
+              <w:kern w:val="0"/>
+              <w14:ligatures w14:val="none"/>
             </w:rPr>
           </w:pPr>
-          <w:hyperlink w:anchor="_Toc132381352" w:history="1">
+          <w:hyperlink w:anchor="_Toc132449720" w:history="1">
             <w:r>
               <w:rPr>
                 <w:rStyle w:val="Hipercze"/>
@@ -304,7 +524,7 @@
                 <w:noProof/>
                 <w:webHidden/>
               </w:rPr>
-              <w:instrText xml:space="preserve"> PAGEREF _Toc132381352 \h </w:instrText>
+              <w:instrText xml:space="preserve"> PAGEREF _Toc132449720 \h </w:instrText>
             </w:r>
             <w:r>
               <w:rPr>
@@ -324,7 +544,7 @@
                 <w:noProof/>
                 <w:webHidden/>
               </w:rPr>
-              <w:t>5</w:t>
+              <w:t>4</w:t>
             </w:r>
             <w:r>
               <w:rPr>
@@ -343,9 +563,11 @@
             </w:tabs>
             <w:rPr>
               <w:noProof/>
+              <w:kern w:val="0"/>
+              <w14:ligatures w14:val="none"/>
             </w:rPr>
           </w:pPr>
-          <w:hyperlink w:anchor="_Toc132381353" w:history="1">
+          <w:hyperlink w:anchor="_Toc132449721" w:history="1">
             <w:r>
               <w:rPr>
                 <w:rStyle w:val="Hipercze"/>
@@ -372,7 +594,7 @@
                 <w:noProof/>
                 <w:webHidden/>
               </w:rPr>
-              <w:instrText xml:space="preserve"> PAGEREF _Toc132381353 \h </w:instrText>
+              <w:instrText xml:space="preserve"> PAGEREF _Toc132449721 \h </w:instrText>
             </w:r>
             <w:r>
               <w:rPr>
@@ -411,15 +633,17 @@
             </w:tabs>
             <w:rPr>
               <w:noProof/>
+              <w:kern w:val="0"/>
+              <w14:ligatures w14:val="none"/>
             </w:rPr>
           </w:pPr>
-          <w:hyperlink w:anchor="_Toc132381354" w:history="1">
+          <w:hyperlink w:anchor="_Toc132449722" w:history="1">
             <w:r>
               <w:rPr>
                 <w:rStyle w:val="Hipercze"/>
                 <w:noProof/>
               </w:rPr>
-              <w:t>Zamawianie online</w:t>
+              <w:t>Aplikacja kelnerska na Smartwatch</w:t>
             </w:r>
             <w:r>
               <w:rPr>
@@ -440,7 +664,7 @@
                 <w:noProof/>
                 <w:webHidden/>
               </w:rPr>
-              <w:instrText xml:space="preserve"> PAGEREF _Toc132381354 \h </w:instrText>
+              <w:instrText xml:space="preserve"> PAGEREF _Toc132449722 \h </w:instrText>
             </w:r>
             <w:r>
               <w:rPr>
@@ -479,15 +703,17 @@
             </w:tabs>
             <w:rPr>
               <w:noProof/>
+              <w:kern w:val="0"/>
+              <w14:ligatures w14:val="none"/>
             </w:rPr>
           </w:pPr>
-          <w:hyperlink w:anchor="_Toc132381355" w:history="1">
+          <w:hyperlink w:anchor="_Toc132449723" w:history="1">
             <w:r>
               <w:rPr>
                 <w:rStyle w:val="Hipercze"/>
                 <w:noProof/>
               </w:rPr>
-              <w:t>Zarządzanie zamówieniami telefonicznymi</w:t>
+              <w:t>Komunikator</w:t>
             </w:r>
             <w:r>
               <w:rPr>
@@ -508,7 +734,7 @@
                 <w:noProof/>
                 <w:webHidden/>
               </w:rPr>
-              <w:instrText xml:space="preserve"> PAGEREF _Toc132381355 \h </w:instrText>
+              <w:instrText xml:space="preserve"> PAGEREF _Toc132449723 \h </w:instrText>
             </w:r>
             <w:r>
               <w:rPr>
@@ -529,6 +755,76 @@
                 <w:webHidden/>
               </w:rPr>
               <w:t>5</w:t>
+            </w:r>
+            <w:r>
+              <w:rPr>
+                <w:noProof/>
+                <w:webHidden/>
+              </w:rPr>
+              <w:fldChar w:fldCharType="end"/>
+            </w:r>
+          </w:hyperlink>
+        </w:p>
+        <w:p>
+          <w:pPr>
+            <w:pStyle w:val="Spistreci1"/>
+            <w:tabs>
+              <w:tab w:val="right" w:leader="dot" w:pos="9062"/>
+            </w:tabs>
+            <w:rPr>
+              <w:noProof/>
+              <w:kern w:val="0"/>
+              <w14:ligatures w14:val="none"/>
+            </w:rPr>
+          </w:pPr>
+          <w:hyperlink w:anchor="_Toc132449724" w:history="1">
+            <w:r>
+              <w:rPr>
+                <w:rStyle w:val="Hipercze"/>
+                <w:noProof/>
+              </w:rPr>
+              <w:t>Kuchnia</w:t>
+            </w:r>
+            <w:r>
+              <w:rPr>
+                <w:noProof/>
+                <w:webHidden/>
+              </w:rPr>
+              <w:tab/>
+            </w:r>
+            <w:r>
+              <w:rPr>
+                <w:noProof/>
+                <w:webHidden/>
+              </w:rPr>
+              <w:fldChar w:fldCharType="begin"/>
+            </w:r>
+            <w:r>
+              <w:rPr>
+                <w:noProof/>
+                <w:webHidden/>
+              </w:rPr>
+              <w:instrText xml:space="preserve"> PAGEREF _Toc132449724 \h </w:instrText>
+            </w:r>
+            <w:r>
+              <w:rPr>
+                <w:noProof/>
+                <w:webHidden/>
+              </w:rPr>
+            </w:r>
+            <w:r>
+              <w:rPr>
+                <w:noProof/>
+                <w:webHidden/>
+              </w:rPr>
+              <w:fldChar w:fldCharType="separate"/>
+            </w:r>
+            <w:r>
+              <w:rPr>
+                <w:noProof/>
+                <w:webHidden/>
+              </w:rPr>
+              <w:t>6</w:t>
             </w:r>
             <w:r>
               <w:rPr>
@@ -547,15 +843,17 @@
             </w:tabs>
             <w:rPr>
               <w:noProof/>
+              <w:kern w:val="0"/>
+              <w14:ligatures w14:val="none"/>
             </w:rPr>
           </w:pPr>
-          <w:hyperlink w:anchor="_Toc132381356" w:history="1">
+          <w:hyperlink w:anchor="_Toc132449725" w:history="1">
             <w:r>
               <w:rPr>
                 <w:rStyle w:val="Hipercze"/>
                 <w:noProof/>
               </w:rPr>
-              <w:t>Aplikacja kelnerska na Smartwatch</w:t>
+              <w:t>Kitchen Display</w:t>
             </w:r>
             <w:r>
               <w:rPr>
@@ -576,7 +874,7 @@
                 <w:noProof/>
                 <w:webHidden/>
               </w:rPr>
-              <w:instrText xml:space="preserve"> PAGEREF _Toc132381356 \h </w:instrText>
+              <w:instrText xml:space="preserve"> PAGEREF _Toc132449725 \h </w:instrText>
             </w:r>
             <w:r>
               <w:rPr>
@@ -596,7 +894,77 @@
                 <w:noProof/>
                 <w:webHidden/>
               </w:rPr>
-              <w:t>5</w:t>
+              <w:t>6</w:t>
+            </w:r>
+            <w:r>
+              <w:rPr>
+                <w:noProof/>
+                <w:webHidden/>
+              </w:rPr>
+              <w:fldChar w:fldCharType="end"/>
+            </w:r>
+          </w:hyperlink>
+        </w:p>
+        <w:p>
+          <w:pPr>
+            <w:pStyle w:val="Spistreci1"/>
+            <w:tabs>
+              <w:tab w:val="right" w:leader="dot" w:pos="9062"/>
+            </w:tabs>
+            <w:rPr>
+              <w:noProof/>
+              <w:kern w:val="0"/>
+              <w14:ligatures w14:val="none"/>
+            </w:rPr>
+          </w:pPr>
+          <w:hyperlink w:anchor="_Toc132449726" w:history="1">
+            <w:r>
+              <w:rPr>
+                <w:rStyle w:val="Hipercze"/>
+                <w:noProof/>
+              </w:rPr>
+              <w:t>Płatności</w:t>
+            </w:r>
+            <w:r>
+              <w:rPr>
+                <w:noProof/>
+                <w:webHidden/>
+              </w:rPr>
+              <w:tab/>
+            </w:r>
+            <w:r>
+              <w:rPr>
+                <w:noProof/>
+                <w:webHidden/>
+              </w:rPr>
+              <w:fldChar w:fldCharType="begin"/>
+            </w:r>
+            <w:r>
+              <w:rPr>
+                <w:noProof/>
+                <w:webHidden/>
+              </w:rPr>
+              <w:instrText xml:space="preserve"> PAGEREF _Toc132449726 \h </w:instrText>
+            </w:r>
+            <w:r>
+              <w:rPr>
+                <w:noProof/>
+                <w:webHidden/>
+              </w:rPr>
+            </w:r>
+            <w:r>
+              <w:rPr>
+                <w:noProof/>
+                <w:webHidden/>
+              </w:rPr>
+              <w:fldChar w:fldCharType="separate"/>
+            </w:r>
+            <w:r>
+              <w:rPr>
+                <w:noProof/>
+                <w:webHidden/>
+              </w:rPr>
+              <w:t>6</w:t>
             </w:r>
             <w:r>
               <w:rPr>
@@ -615,15 +983,17 @@
             </w:tabs>
             <w:rPr>
               <w:noProof/>
+              <w:kern w:val="0"/>
+              <w14:ligatures w14:val="none"/>
             </w:rPr>
           </w:pPr>
-          <w:hyperlink w:anchor="_Toc132381357" w:history="1">
+          <w:hyperlink w:anchor="_Toc132449727" w:history="1">
             <w:r>
               <w:rPr>
                 <w:rStyle w:val="Hipercze"/>
                 <w:noProof/>
               </w:rPr>
-              <w:t>Komunikator</w:t>
+              <w:t>Proces płatności</w:t>
             </w:r>
             <w:r>
               <w:rPr>
@@ -644,7 +1014,7 @@
                 <w:noProof/>
                 <w:webHidden/>
               </w:rPr>
-              <w:instrText xml:space="preserve"> PAGEREF _Toc132381357 \h </w:instrText>
+              <w:instrText xml:space="preserve"> PAGEREF _Toc132449727 \h </w:instrText>
             </w:r>
             <w:r>
               <w:rPr>
@@ -664,7 +1034,7 @@
                 <w:noProof/>
                 <w:webHidden/>
               </w:rPr>
-              <w:t>5</w:t>
+              <w:t>6</w:t>
             </w:r>
             <w:r>
               <w:rPr>
@@ -683,15 +1053,17 @@
             </w:tabs>
             <w:rPr>
               <w:noProof/>
+              <w:kern w:val="0"/>
+              <w14:ligatures w14:val="none"/>
             </w:rPr>
           </w:pPr>
-          <w:hyperlink w:anchor="_Toc132381358" w:history="1">
+          <w:hyperlink w:anchor="_Toc132449728" w:history="1">
             <w:r>
               <w:rPr>
                 <w:rStyle w:val="Hipercze"/>
                 <w:noProof/>
               </w:rPr>
-              <w:t>Kuchnia</w:t>
+              <w:t>Dostawy</w:t>
             </w:r>
             <w:r>
               <w:rPr>
@@ -712,7 +1084,7 @@
                 <w:noProof/>
                 <w:webHidden/>
               </w:rPr>
-              <w:instrText xml:space="preserve"> PAGEREF _Toc132381358 \h </w:instrText>
+              <w:instrText xml:space="preserve"> PAGEREF _Toc132449728 \h </w:instrText>
             </w:r>
             <w:r>
               <w:rPr>
@@ -732,7 +1104,7 @@
                 <w:noProof/>
                 <w:webHidden/>
               </w:rPr>
-              <w:t>5</w:t>
+              <w:t>6</w:t>
             </w:r>
             <w:r>
               <w:rPr>
@@ -751,15 +1123,17 @@
             </w:tabs>
             <w:rPr>
               <w:noProof/>
+              <w:kern w:val="0"/>
+              <w14:ligatures w14:val="none"/>
             </w:rPr>
           </w:pPr>
-          <w:hyperlink w:anchor="_Toc132381359" w:history="1">
+          <w:hyperlink w:anchor="_Toc132449729" w:history="1">
             <w:r>
               <w:rPr>
                 <w:rStyle w:val="Hipercze"/>
                 <w:noProof/>
               </w:rPr>
-              <w:t>Kitchen Display</w:t>
+              <w:t>Zarządzanie zamówieniami w dostawie</w:t>
             </w:r>
             <w:r>
               <w:rPr>
@@ -780,7 +1154,7 @@
                 <w:noProof/>
                 <w:webHidden/>
               </w:rPr>
-              <w:instrText xml:space="preserve"> PAGEREF _Toc132381359 \h </w:instrText>
+              <w:instrText xml:space="preserve"> PAGEREF _Toc132449729 \h </w:instrText>
             </w:r>
             <w:r>
               <w:rPr>
@@ -800,7 +1174,77 @@
                 <w:noProof/>
                 <w:webHidden/>
               </w:rPr>
-              <w:t>5</w:t>
+              <w:t>6</w:t>
+            </w:r>
+            <w:r>
+              <w:rPr>
+                <w:noProof/>
+                <w:webHidden/>
+              </w:rPr>
+              <w:fldChar w:fldCharType="end"/>
+            </w:r>
+          </w:hyperlink>
+        </w:p>
+        <w:p>
+          <w:pPr>
+            <w:pStyle w:val="Spistreci2"/>
+            <w:tabs>
+              <w:tab w:val="right" w:leader="dot" w:pos="9062"/>
+            </w:tabs>
+            <w:rPr>
+              <w:noProof/>
+              <w:kern w:val="0"/>
+              <w14:ligatures w14:val="none"/>
+            </w:rPr>
+          </w:pPr>
+          <w:hyperlink w:anchor="_Toc132449730" w:history="1">
+            <w:r>
+              <w:rPr>
+                <w:rStyle w:val="Hipercze"/>
+                <w:noProof/>
+              </w:rPr>
+              <w:t>Dedykowana aplikacja dla kierowców</w:t>
+            </w:r>
+            <w:r>
+              <w:rPr>
+                <w:noProof/>
+                <w:webHidden/>
+              </w:rPr>
+              <w:tab/>
+            </w:r>
+            <w:r>
+              <w:rPr>
+                <w:noProof/>
+                <w:webHidden/>
+              </w:rPr>
+              <w:fldChar w:fldCharType="begin"/>
+            </w:r>
+            <w:r>
+              <w:rPr>
+                <w:noProof/>
+                <w:webHidden/>
+              </w:rPr>
+              <w:instrText xml:space="preserve"> PAGEREF _Toc132449730 \h </w:instrText>
+            </w:r>
+            <w:r>
+              <w:rPr>
+                <w:noProof/>
+                <w:webHidden/>
+              </w:rPr>
+            </w:r>
+            <w:r>
+              <w:rPr>
+                <w:noProof/>
+                <w:webHidden/>
+              </w:rPr>
+              <w:fldChar w:fldCharType="separate"/>
+            </w:r>
+            <w:r>
+              <w:rPr>
+                <w:noProof/>
+                <w:webHidden/>
+              </w:rPr>
+              <w:t>6</w:t>
             </w:r>
             <w:r>
               <w:rPr>
@@ -819,15 +1263,18 @@
             </w:tabs>
             <w:rPr>
               <w:noProof/>
+              <w:kern w:val="0"/>
+              <w14:ligatures w14:val="none"/>
             </w:rPr>
           </w:pPr>
-          <w:hyperlink w:anchor="_Toc132381360" w:history="1">
+          <w:hyperlink w:anchor="_Toc132449731" w:history="1">
             <w:r>
               <w:rPr>
                 <w:rStyle w:val="Hipercze"/>
                 <w:noProof/>
-              </w:rPr>
-              <w:t>Płatności</w:t>
+                <w:lang w:val="en-US"/>
+              </w:rPr>
+              <w:t>Moduły dla klientów</w:t>
             </w:r>
             <w:r>
               <w:rPr>
@@ -848,7 +1295,7 @@
                 <w:noProof/>
                 <w:webHidden/>
               </w:rPr>
-              <w:instrText xml:space="preserve"> PAGEREF _Toc132381360 \h </w:instrText>
+              <w:instrText xml:space="preserve"> PAGEREF _Toc132449731 \h </w:instrText>
             </w:r>
             <w:r>
               <w:rPr>
@@ -868,7 +1315,7 @@
                 <w:noProof/>
                 <w:webHidden/>
               </w:rPr>
-              <w:t>5</w:t>
+              <w:t>7</w:t>
             </w:r>
             <w:r>
               <w:rPr>
@@ -887,15 +1334,18 @@
             </w:tabs>
             <w:rPr>
               <w:noProof/>
+              <w:kern w:val="0"/>
+              <w14:ligatures w14:val="none"/>
             </w:rPr>
           </w:pPr>
-          <w:hyperlink w:anchor="_Toc132381361" w:history="1">
+          <w:hyperlink w:anchor="_Toc132449732" w:history="1">
             <w:r>
               <w:rPr>
                 <w:rStyle w:val="Hipercze"/>
                 <w:noProof/>
-              </w:rPr>
-              <w:t>Proces płatności</w:t>
+                <w:lang w:val="en-US"/>
+              </w:rPr>
+              <w:t>Customer Facing Display</w:t>
             </w:r>
             <w:r>
               <w:rPr>
@@ -916,7 +1366,7 @@
                 <w:noProof/>
                 <w:webHidden/>
               </w:rPr>
-              <w:instrText xml:space="preserve"> PAGEREF _Toc132381361 \h </w:instrText>
+              <w:instrText xml:space="preserve"> PAGEREF _Toc132449732 \h </w:instrText>
             </w:r>
             <w:r>
               <w:rPr>
@@ -936,7 +1386,77 @@
                 <w:noProof/>
                 <w:webHidden/>
               </w:rPr>
-              <w:t>5</w:t>
+              <w:t>7</w:t>
+            </w:r>
+            <w:r>
+              <w:rPr>
+                <w:noProof/>
+                <w:webHidden/>
+              </w:rPr>
+              <w:fldChar w:fldCharType="end"/>
+            </w:r>
+          </w:hyperlink>
+        </w:p>
+        <w:p>
+          <w:pPr>
+            <w:pStyle w:val="Spistreci1"/>
+            <w:tabs>
+              <w:tab w:val="right" w:leader="dot" w:pos="9062"/>
+            </w:tabs>
+            <w:rPr>
+              <w:noProof/>
+              <w:kern w:val="0"/>
+              <w14:ligatures w14:val="none"/>
+            </w:rPr>
+          </w:pPr>
+          <w:hyperlink w:anchor="_Toc132449733" w:history="1">
+            <w:r>
+              <w:rPr>
+                <w:rStyle w:val="Hipercze"/>
+                <w:noProof/>
+              </w:rPr>
+              <w:t>Sprzedaż, menu, magazyn i zarzadzanie personelem</w:t>
+            </w:r>
+            <w:r>
+              <w:rPr>
+                <w:noProof/>
+                <w:webHidden/>
+              </w:rPr>
+              <w:tab/>
+            </w:r>
+            <w:r>
+              <w:rPr>
+                <w:noProof/>
+                <w:webHidden/>
+              </w:rPr>
+              <w:fldChar w:fldCharType="begin"/>
+            </w:r>
+            <w:r>
+              <w:rPr>
+                <w:noProof/>
+                <w:webHidden/>
+              </w:rPr>
+              <w:instrText xml:space="preserve"> PAGEREF _Toc132449733 \h </w:instrText>
+            </w:r>
+            <w:r>
+              <w:rPr>
+                <w:noProof/>
+                <w:webHidden/>
+              </w:rPr>
+            </w:r>
+            <w:r>
+              <w:rPr>
+                <w:noProof/>
+                <w:webHidden/>
+              </w:rPr>
+              <w:fldChar w:fldCharType="separate"/>
+            </w:r>
+            <w:r>
+              <w:rPr>
+                <w:noProof/>
+                <w:webHidden/>
+              </w:rPr>
+              <w:t>7</w:t>
             </w:r>
             <w:r>
               <w:rPr>
@@ -955,15 +1475,17 @@
             </w:tabs>
             <w:rPr>
               <w:noProof/>
+              <w:kern w:val="0"/>
+              <w14:ligatures w14:val="none"/>
             </w:rPr>
           </w:pPr>
-          <w:hyperlink w:anchor="_Toc132381362" w:history="1">
+          <w:hyperlink w:anchor="_Toc132449734" w:history="1">
             <w:r>
               <w:rPr>
                 <w:rStyle w:val="Hipercze"/>
                 <w:noProof/>
               </w:rPr>
-              <w:t>Zarządzanie przepływem płatności</w:t>
+              <w:t>Raporty</w:t>
             </w:r>
             <w:r>
               <w:rPr>
@@ -984,7 +1506,7 @@
                 <w:noProof/>
                 <w:webHidden/>
               </w:rPr>
-              <w:instrText xml:space="preserve"> PAGEREF _Toc132381362 \h </w:instrText>
+              <w:instrText xml:space="preserve"> PAGEREF _Toc132449734 \h </w:instrText>
             </w:r>
             <w:r>
               <w:rPr>
@@ -1004,7 +1526,347 @@
                 <w:noProof/>
                 <w:webHidden/>
               </w:rPr>
-              <w:t>5</w:t>
+              <w:t>7</w:t>
+            </w:r>
+            <w:r>
+              <w:rPr>
+                <w:noProof/>
+                <w:webHidden/>
+              </w:rPr>
+              <w:fldChar w:fldCharType="end"/>
+            </w:r>
+          </w:hyperlink>
+        </w:p>
+        <w:p>
+          <w:pPr>
+            <w:pStyle w:val="Spistreci3"/>
+            <w:tabs>
+              <w:tab w:val="right" w:leader="dot" w:pos="9062"/>
+            </w:tabs>
+            <w:rPr>
+              <w:noProof/>
+            </w:rPr>
+          </w:pPr>
+          <w:hyperlink w:anchor="_Toc132449735" w:history="1">
+            <w:r>
+              <w:rPr>
+                <w:rStyle w:val="Hipercze"/>
+                <w:noProof/>
+              </w:rPr>
+              <w:t>Raporty sprzedaży</w:t>
+            </w:r>
+            <w:r>
+              <w:rPr>
+                <w:noProof/>
+                <w:webHidden/>
+              </w:rPr>
+              <w:tab/>
+            </w:r>
+            <w:r>
+              <w:rPr>
+                <w:noProof/>
+                <w:webHidden/>
+              </w:rPr>
+              <w:fldChar w:fldCharType="begin"/>
+            </w:r>
+            <w:r>
+              <w:rPr>
+                <w:noProof/>
+                <w:webHidden/>
+              </w:rPr>
+              <w:instrText xml:space="preserve"> PAGEREF _Toc132449735 \h </w:instrText>
+            </w:r>
+            <w:r>
+              <w:rPr>
+                <w:noProof/>
+                <w:webHidden/>
+              </w:rPr>
+            </w:r>
+            <w:r>
+              <w:rPr>
+                <w:noProof/>
+                <w:webHidden/>
+              </w:rPr>
+              <w:fldChar w:fldCharType="separate"/>
+            </w:r>
+            <w:r>
+              <w:rPr>
+                <w:noProof/>
+                <w:webHidden/>
+              </w:rPr>
+              <w:t>8</w:t>
+            </w:r>
+            <w:r>
+              <w:rPr>
+                <w:noProof/>
+                <w:webHidden/>
+              </w:rPr>
+              <w:fldChar w:fldCharType="end"/>
+            </w:r>
+          </w:hyperlink>
+        </w:p>
+        <w:p>
+          <w:pPr>
+            <w:pStyle w:val="Spistreci3"/>
+            <w:tabs>
+              <w:tab w:val="right" w:leader="dot" w:pos="9062"/>
+            </w:tabs>
+            <w:rPr>
+              <w:noProof/>
+            </w:rPr>
+          </w:pPr>
+          <w:hyperlink w:anchor="_Toc132449736" w:history="1">
+            <w:r>
+              <w:rPr>
+                <w:rStyle w:val="Hipercze"/>
+                <w:noProof/>
+              </w:rPr>
+              <w:t>Raporty magazynowe</w:t>
+            </w:r>
+            <w:r>
+              <w:rPr>
+                <w:noProof/>
+                <w:webHidden/>
+              </w:rPr>
+              <w:tab/>
+            </w:r>
+            <w:r>
+              <w:rPr>
+                <w:noProof/>
+                <w:webHidden/>
+              </w:rPr>
+              <w:fldChar w:fldCharType="begin"/>
+            </w:r>
+            <w:r>
+              <w:rPr>
+                <w:noProof/>
+                <w:webHidden/>
+              </w:rPr>
+              <w:instrText xml:space="preserve"> PAGEREF _Toc132449736 \h </w:instrText>
+            </w:r>
+            <w:r>
+              <w:rPr>
+                <w:noProof/>
+                <w:webHidden/>
+              </w:rPr>
+            </w:r>
+            <w:r>
+              <w:rPr>
+                <w:noProof/>
+                <w:webHidden/>
+              </w:rPr>
+              <w:fldChar w:fldCharType="separate"/>
+            </w:r>
+            <w:r>
+              <w:rPr>
+                <w:noProof/>
+                <w:webHidden/>
+              </w:rPr>
+              <w:t>8</w:t>
+            </w:r>
+            <w:r>
+              <w:rPr>
+                <w:noProof/>
+                <w:webHidden/>
+              </w:rPr>
+              <w:fldChar w:fldCharType="end"/>
+            </w:r>
+          </w:hyperlink>
+        </w:p>
+        <w:p>
+          <w:pPr>
+            <w:pStyle w:val="Spistreci3"/>
+            <w:tabs>
+              <w:tab w:val="right" w:leader="dot" w:pos="9062"/>
+            </w:tabs>
+            <w:rPr>
+              <w:noProof/>
+            </w:rPr>
+          </w:pPr>
+          <w:hyperlink w:anchor="_Toc132449737" w:history="1">
+            <w:r>
+              <w:rPr>
+                <w:rStyle w:val="Hipercze"/>
+                <w:noProof/>
+              </w:rPr>
+              <w:t>Raporty kadrowe</w:t>
+            </w:r>
+            <w:r>
+              <w:rPr>
+                <w:noProof/>
+                <w:webHidden/>
+              </w:rPr>
+              <w:tab/>
+            </w:r>
+            <w:r>
+              <w:rPr>
+                <w:noProof/>
+                <w:webHidden/>
+              </w:rPr>
+              <w:fldChar w:fldCharType="begin"/>
+            </w:r>
+            <w:r>
+              <w:rPr>
+                <w:noProof/>
+                <w:webHidden/>
+              </w:rPr>
+              <w:instrText xml:space="preserve"> PAGEREF _Toc132449737 \h </w:instrText>
+            </w:r>
+            <w:r>
+              <w:rPr>
+                <w:noProof/>
+                <w:webHidden/>
+              </w:rPr>
+            </w:r>
+            <w:r>
+              <w:rPr>
+                <w:noProof/>
+                <w:webHidden/>
+              </w:rPr>
+              <w:fldChar w:fldCharType="separate"/>
+            </w:r>
+            <w:r>
+              <w:rPr>
+                <w:noProof/>
+                <w:webHidden/>
+              </w:rPr>
+              <w:t>9</w:t>
+            </w:r>
+            <w:r>
+              <w:rPr>
+                <w:noProof/>
+                <w:webHidden/>
+              </w:rPr>
+              <w:fldChar w:fldCharType="end"/>
+            </w:r>
+          </w:hyperlink>
+        </w:p>
+        <w:p>
+          <w:pPr>
+            <w:pStyle w:val="Spistreci3"/>
+            <w:tabs>
+              <w:tab w:val="right" w:leader="dot" w:pos="9062"/>
+            </w:tabs>
+            <w:rPr>
+              <w:noProof/>
+            </w:rPr>
+          </w:pPr>
+          <w:hyperlink w:anchor="_Toc132449738" w:history="1">
+            <w:r>
+              <w:rPr>
+                <w:rStyle w:val="Hipercze"/>
+                <w:noProof/>
+              </w:rPr>
+              <w:t>Raporty finansowe</w:t>
+            </w:r>
+            <w:r>
+              <w:rPr>
+                <w:noProof/>
+                <w:webHidden/>
+              </w:rPr>
+              <w:tab/>
+            </w:r>
+            <w:r>
+              <w:rPr>
+                <w:noProof/>
+                <w:webHidden/>
+              </w:rPr>
+              <w:fldChar w:fldCharType="begin"/>
+            </w:r>
+            <w:r>
+              <w:rPr>
+                <w:noProof/>
+                <w:webHidden/>
+              </w:rPr>
+              <w:instrText xml:space="preserve"> PAGEREF _Toc132449738 \h </w:instrText>
+            </w:r>
+            <w:r>
+              <w:rPr>
+                <w:noProof/>
+                <w:webHidden/>
+              </w:rPr>
+            </w:r>
+            <w:r>
+              <w:rPr>
+                <w:noProof/>
+                <w:webHidden/>
+              </w:rPr>
+              <w:fldChar w:fldCharType="separate"/>
+            </w:r>
+            <w:r>
+              <w:rPr>
+                <w:noProof/>
+                <w:webHidden/>
+              </w:rPr>
+              <w:t>9</w:t>
+            </w:r>
+            <w:r>
+              <w:rPr>
+                <w:noProof/>
+                <w:webHidden/>
+              </w:rPr>
+              <w:fldChar w:fldCharType="end"/>
+            </w:r>
+          </w:hyperlink>
+        </w:p>
+        <w:p>
+          <w:pPr>
+            <w:pStyle w:val="Spistreci3"/>
+            <w:tabs>
+              <w:tab w:val="right" w:leader="dot" w:pos="9062"/>
+            </w:tabs>
+            <w:rPr>
+              <w:noProof/>
+            </w:rPr>
+          </w:pPr>
+          <w:hyperlink w:anchor="_Toc132449739" w:history="1">
+            <w:r>
+              <w:rPr>
+                <w:rStyle w:val="Hipercze"/>
+                <w:noProof/>
+              </w:rPr>
+              <w:t>Raporty marketingowe</w:t>
+            </w:r>
+            <w:r>
+              <w:rPr>
+                <w:noProof/>
+                <w:webHidden/>
+              </w:rPr>
+              <w:tab/>
+            </w:r>
+            <w:r>
+              <w:rPr>
+                <w:noProof/>
+                <w:webHidden/>
+              </w:rPr>
+              <w:fldChar w:fldCharType="begin"/>
+            </w:r>
+            <w:r>
+              <w:rPr>
+                <w:noProof/>
+                <w:webHidden/>
+              </w:rPr>
+              <w:instrText xml:space="preserve"> PAGEREF _Toc132449739 \h </w:instrText>
+            </w:r>
+            <w:r>
+              <w:rPr>
+                <w:noProof/>
+                <w:webHidden/>
+              </w:rPr>
+            </w:r>
+            <w:r>
+              <w:rPr>
+                <w:noProof/>
+                <w:webHidden/>
+              </w:rPr>
+              <w:fldChar w:fldCharType="separate"/>
+            </w:r>
+            <w:r>
+              <w:rPr>
+                <w:noProof/>
+                <w:webHidden/>
+              </w:rPr>
+              <w:t>10</w:t>
             </w:r>
             <w:r>
               <w:rPr>
@@ -1023,15 +1885,17 @@
             </w:tabs>
             <w:rPr>
               <w:noProof/>
+              <w:kern w:val="0"/>
+              <w14:ligatures w14:val="none"/>
             </w:rPr>
           </w:pPr>
-          <w:hyperlink w:anchor="_Toc132381363" w:history="1">
+          <w:hyperlink w:anchor="_Toc132449740" w:history="1">
             <w:r>
               <w:rPr>
                 <w:rStyle w:val="Hipercze"/>
                 <w:noProof/>
               </w:rPr>
-              <w:t>Obsługa napiwków</w:t>
+              <w:t>Zarządzanie menu</w:t>
             </w:r>
             <w:r>
               <w:rPr>
@@ -1052,7 +1916,7 @@
                 <w:noProof/>
                 <w:webHidden/>
               </w:rPr>
-              <w:instrText xml:space="preserve"> PAGEREF _Toc132381363 \h </w:instrText>
+              <w:instrText xml:space="preserve"> PAGEREF _Toc132449740 \h </w:instrText>
             </w:r>
             <w:r>
               <w:rPr>
@@ -1072,75 +1936,7 @@
                 <w:noProof/>
                 <w:webHidden/>
               </w:rPr>
-              <w:t>5</w:t>
-            </w:r>
-            <w:r>
-              <w:rPr>
-                <w:noProof/>
-                <w:webHidden/>
-              </w:rPr>
-              <w:fldChar w:fldCharType="end"/>
-            </w:r>
-          </w:hyperlink>
-        </w:p>
-        <w:p>
-          <w:pPr>
-            <w:pStyle w:val="Spistreci1"/>
-            <w:tabs>
-              <w:tab w:val="right" w:leader="dot" w:pos="9062"/>
-            </w:tabs>
-            <w:rPr>
-              <w:noProof/>
-            </w:rPr>
-          </w:pPr>
-          <w:hyperlink w:anchor="_Toc132381364" w:history="1">
-            <w:r>
-              <w:rPr>
-                <w:rStyle w:val="Hipercze"/>
-                <w:noProof/>
-              </w:rPr>
-              <w:t>Dostawy</w:t>
-            </w:r>
-            <w:r>
-              <w:rPr>
-                <w:noProof/>
-                <w:webHidden/>
-              </w:rPr>
-              <w:tab/>
-            </w:r>
-            <w:r>
-              <w:rPr>
-                <w:noProof/>
-                <w:webHidden/>
-              </w:rPr>
-              <w:fldChar w:fldCharType="begin"/>
-            </w:r>
-            <w:r>
-              <w:rPr>
-                <w:noProof/>
-                <w:webHidden/>
-              </w:rPr>
-              <w:instrText xml:space="preserve"> PAGEREF _Toc132381364 \h </w:instrText>
-            </w:r>
-            <w:r>
-              <w:rPr>
-                <w:noProof/>
-                <w:webHidden/>
-              </w:rPr>
-            </w:r>
-            <w:r>
-              <w:rPr>
-                <w:noProof/>
-                <w:webHidden/>
-              </w:rPr>
-              <w:fldChar w:fldCharType="separate"/>
-            </w:r>
-            <w:r>
-              <w:rPr>
-                <w:noProof/>
-                <w:webHidden/>
-              </w:rPr>
-              <w:t>5</w:t>
+              <w:t>10</w:t>
             </w:r>
             <w:r>
               <w:rPr>
@@ -1159,15 +1955,17 @@
             </w:tabs>
             <w:rPr>
               <w:noProof/>
+              <w:kern w:val="0"/>
+              <w14:ligatures w14:val="none"/>
             </w:rPr>
           </w:pPr>
-          <w:hyperlink w:anchor="_Toc132381365" w:history="1">
+          <w:hyperlink w:anchor="_Toc132449741" w:history="1">
             <w:r>
               <w:rPr>
                 <w:rStyle w:val="Hipercze"/>
                 <w:noProof/>
               </w:rPr>
-              <w:t>Zarządzanie zamówieniami w dostawie</w:t>
+              <w:t>Zarządzanie magazynem</w:t>
             </w:r>
             <w:r>
               <w:rPr>
@@ -1188,7 +1986,7 @@
                 <w:noProof/>
                 <w:webHidden/>
               </w:rPr>
-              <w:instrText xml:space="preserve"> PAGEREF _Toc132381365 \h </w:instrText>
+              <w:instrText xml:space="preserve"> PAGEREF _Toc132449741 \h </w:instrText>
             </w:r>
             <w:r>
               <w:rPr>
@@ -1208,7 +2006,7 @@
                 <w:noProof/>
                 <w:webHidden/>
               </w:rPr>
-              <w:t>5</w:t>
+              <w:t>11</w:t>
             </w:r>
             <w:r>
               <w:rPr>
@@ -1227,15 +2025,17 @@
             </w:tabs>
             <w:rPr>
               <w:noProof/>
+              <w:kern w:val="0"/>
+              <w14:ligatures w14:val="none"/>
             </w:rPr>
           </w:pPr>
-          <w:hyperlink w:anchor="_Toc132381366" w:history="1">
+          <w:hyperlink w:anchor="_Toc132449742" w:history="1">
             <w:r>
               <w:rPr>
                 <w:rStyle w:val="Hipercze"/>
                 <w:noProof/>
               </w:rPr>
-              <w:t>Dedykowana aplikacja dla kierowców</w:t>
+              <w:t>Zarządzanie personelem</w:t>
             </w:r>
             <w:r>
               <w:rPr>
@@ -1256,7 +2056,7 @@
                 <w:noProof/>
                 <w:webHidden/>
               </w:rPr>
-              <w:instrText xml:space="preserve"> PAGEREF _Toc132381366 \h </w:instrText>
+              <w:instrText xml:space="preserve"> PAGEREF _Toc132449742 \h </w:instrText>
             </w:r>
             <w:r>
               <w:rPr>
@@ -1276,75 +2076,7 @@
                 <w:noProof/>
                 <w:webHidden/>
               </w:rPr>
-              <w:t>5</w:t>
-            </w:r>
-            <w:r>
-              <w:rPr>
-                <w:noProof/>
-                <w:webHidden/>
-              </w:rPr>
-              <w:fldChar w:fldCharType="end"/>
-            </w:r>
-          </w:hyperlink>
-        </w:p>
-        <w:p>
-          <w:pPr>
-            <w:pStyle w:val="Spistreci1"/>
-            <w:tabs>
-              <w:tab w:val="right" w:leader="dot" w:pos="9062"/>
-            </w:tabs>
-            <w:rPr>
-              <w:noProof/>
-            </w:rPr>
-          </w:pPr>
-          <w:hyperlink w:anchor="_Toc132381367" w:history="1">
-            <w:r>
-              <w:rPr>
-                <w:rStyle w:val="Hipercze"/>
-                <w:noProof/>
-              </w:rPr>
-              <w:t>Moduły dla klientów</w:t>
-            </w:r>
-            <w:r>
-              <w:rPr>
-                <w:noProof/>
-                <w:webHidden/>
-              </w:rPr>
-              <w:tab/>
-            </w:r>
-            <w:r>
-              <w:rPr>
-                <w:noProof/>
-                <w:webHidden/>
-              </w:rPr>
-              <w:fldChar w:fldCharType="begin"/>
-            </w:r>
-            <w:r>
-              <w:rPr>
-                <w:noProof/>
-                <w:webHidden/>
-              </w:rPr>
-              <w:instrText xml:space="preserve"> PAGEREF _Toc132381367 \h </w:instrText>
-            </w:r>
-            <w:r>
-              <w:rPr>
-                <w:noProof/>
-                <w:webHidden/>
-              </w:rPr>
-            </w:r>
-            <w:r>
-              <w:rPr>
-                <w:noProof/>
-                <w:webHidden/>
-              </w:rPr>
-              <w:fldChar w:fldCharType="separate"/>
-            </w:r>
-            <w:r>
-              <w:rPr>
-                <w:noProof/>
-                <w:webHidden/>
-              </w:rPr>
-              <w:t>5</w:t>
+              <w:t>11</w:t>
             </w:r>
             <w:r>
               <w:rPr>
@@ -1363,15 +2095,17 @@
             </w:tabs>
             <w:rPr>
               <w:noProof/>
+              <w:kern w:val="0"/>
+              <w14:ligatures w14:val="none"/>
             </w:rPr>
           </w:pPr>
-          <w:hyperlink w:anchor="_Toc132381368" w:history="1">
+          <w:hyperlink w:anchor="_Toc132449743" w:history="1">
             <w:r>
               <w:rPr>
                 <w:rStyle w:val="Hipercze"/>
                 <w:noProof/>
               </w:rPr>
-              <w:t>Customer Facing Display</w:t>
+              <w:t>Aplikacja do zarządzania biznesem</w:t>
             </w:r>
             <w:r>
               <w:rPr>
@@ -1392,7 +2126,7 @@
                 <w:noProof/>
                 <w:webHidden/>
               </w:rPr>
-              <w:instrText xml:space="preserve"> PAGEREF _Toc132381368 \h </w:instrText>
+              <w:instrText xml:space="preserve"> PAGEREF _Toc132449743 \h </w:instrText>
             </w:r>
             <w:r>
               <w:rPr>
@@ -1412,551 +2146,7 @@
                 <w:noProof/>
                 <w:webHidden/>
               </w:rPr>
-              <w:t>5</w:t>
-            </w:r>
-            <w:r>
-              <w:rPr>
-                <w:noProof/>
-                <w:webHidden/>
-              </w:rPr>
-              <w:fldChar w:fldCharType="end"/>
-            </w:r>
-          </w:hyperlink>
-        </w:p>
-        <w:p>
-          <w:pPr>
-            <w:pStyle w:val="Spistreci2"/>
-            <w:tabs>
-              <w:tab w:val="right" w:leader="dot" w:pos="9062"/>
-            </w:tabs>
-            <w:rPr>
-              <w:noProof/>
-            </w:rPr>
-          </w:pPr>
-          <w:hyperlink w:anchor="_Toc132381369" w:history="1">
-            <w:r>
-              <w:rPr>
-                <w:rStyle w:val="Hipercze"/>
-                <w:noProof/>
-              </w:rPr>
-              <w:t>Własna baza danych</w:t>
-            </w:r>
-            <w:r>
-              <w:rPr>
-                <w:noProof/>
-                <w:webHidden/>
-              </w:rPr>
-              <w:tab/>
-            </w:r>
-            <w:r>
-              <w:rPr>
-                <w:noProof/>
-                <w:webHidden/>
-              </w:rPr>
-              <w:fldChar w:fldCharType="begin"/>
-            </w:r>
-            <w:r>
-              <w:rPr>
-                <w:noProof/>
-                <w:webHidden/>
-              </w:rPr>
-              <w:instrText xml:space="preserve"> PAGEREF _Toc132381369 \h </w:instrText>
-            </w:r>
-            <w:r>
-              <w:rPr>
-                <w:noProof/>
-                <w:webHidden/>
-              </w:rPr>
-            </w:r>
-            <w:r>
-              <w:rPr>
-                <w:noProof/>
-                <w:webHidden/>
-              </w:rPr>
-              <w:fldChar w:fldCharType="separate"/>
-            </w:r>
-            <w:r>
-              <w:rPr>
-                <w:noProof/>
-                <w:webHidden/>
-              </w:rPr>
-              <w:t>5</w:t>
-            </w:r>
-            <w:r>
-              <w:rPr>
-                <w:noProof/>
-                <w:webHidden/>
-              </w:rPr>
-              <w:fldChar w:fldCharType="end"/>
-            </w:r>
-          </w:hyperlink>
-        </w:p>
-        <w:p>
-          <w:pPr>
-            <w:pStyle w:val="Spistreci2"/>
-            <w:tabs>
-              <w:tab w:val="right" w:leader="dot" w:pos="9062"/>
-            </w:tabs>
-            <w:rPr>
-              <w:noProof/>
-            </w:rPr>
-          </w:pPr>
-          <w:hyperlink w:anchor="_Toc132381370" w:history="1">
-            <w:r>
-              <w:rPr>
-                <w:rStyle w:val="Hipercze"/>
-                <w:noProof/>
-              </w:rPr>
-              <w:t>Programy lojalnościowe dla klientów</w:t>
-            </w:r>
-            <w:r>
-              <w:rPr>
-                <w:noProof/>
-                <w:webHidden/>
-              </w:rPr>
-              <w:tab/>
-            </w:r>
-            <w:r>
-              <w:rPr>
-                <w:noProof/>
-                <w:webHidden/>
-              </w:rPr>
-              <w:fldChar w:fldCharType="begin"/>
-            </w:r>
-            <w:r>
-              <w:rPr>
-                <w:noProof/>
-                <w:webHidden/>
-              </w:rPr>
-              <w:instrText xml:space="preserve"> PAGEREF _Toc132381370 \h </w:instrText>
-            </w:r>
-            <w:r>
-              <w:rPr>
-                <w:noProof/>
-                <w:webHidden/>
-              </w:rPr>
-            </w:r>
-            <w:r>
-              <w:rPr>
-                <w:noProof/>
-                <w:webHidden/>
-              </w:rPr>
-              <w:fldChar w:fldCharType="separate"/>
-            </w:r>
-            <w:r>
-              <w:rPr>
-                <w:noProof/>
-                <w:webHidden/>
-              </w:rPr>
-              <w:t>5</w:t>
-            </w:r>
-            <w:r>
-              <w:rPr>
-                <w:noProof/>
-                <w:webHidden/>
-              </w:rPr>
-              <w:fldChar w:fldCharType="end"/>
-            </w:r>
-          </w:hyperlink>
-        </w:p>
-        <w:p>
-          <w:pPr>
-            <w:pStyle w:val="Spistreci1"/>
-            <w:tabs>
-              <w:tab w:val="right" w:leader="dot" w:pos="9062"/>
-            </w:tabs>
-            <w:rPr>
-              <w:noProof/>
-            </w:rPr>
-          </w:pPr>
-          <w:hyperlink w:anchor="_Toc132381371" w:history="1">
-            <w:r>
-              <w:rPr>
-                <w:rStyle w:val="Hipercze"/>
-                <w:noProof/>
-              </w:rPr>
-              <w:t>Sprzedaż, menu, magazyn i zarzadzanie personelem</w:t>
-            </w:r>
-            <w:r>
-              <w:rPr>
-                <w:noProof/>
-                <w:webHidden/>
-              </w:rPr>
-              <w:tab/>
-            </w:r>
-            <w:r>
-              <w:rPr>
-                <w:noProof/>
-                <w:webHidden/>
-              </w:rPr>
-              <w:fldChar w:fldCharType="begin"/>
-            </w:r>
-            <w:r>
-              <w:rPr>
-                <w:noProof/>
-                <w:webHidden/>
-              </w:rPr>
-              <w:instrText xml:space="preserve"> PAGEREF _Toc132381371 \h </w:instrText>
-            </w:r>
-            <w:r>
-              <w:rPr>
-                <w:noProof/>
-                <w:webHidden/>
-              </w:rPr>
-            </w:r>
-            <w:r>
-              <w:rPr>
-                <w:noProof/>
-                <w:webHidden/>
-              </w:rPr>
-              <w:fldChar w:fldCharType="separate"/>
-            </w:r>
-            <w:r>
-              <w:rPr>
-                <w:noProof/>
-                <w:webHidden/>
-              </w:rPr>
-              <w:t>5</w:t>
-            </w:r>
-            <w:r>
-              <w:rPr>
-                <w:noProof/>
-                <w:webHidden/>
-              </w:rPr>
-              <w:fldChar w:fldCharType="end"/>
-            </w:r>
-          </w:hyperlink>
-        </w:p>
-        <w:p>
-          <w:pPr>
-            <w:pStyle w:val="Spistreci2"/>
-            <w:tabs>
-              <w:tab w:val="right" w:leader="dot" w:pos="9062"/>
-            </w:tabs>
-            <w:rPr>
-              <w:noProof/>
-            </w:rPr>
-          </w:pPr>
-          <w:hyperlink w:anchor="_Toc132381372" w:history="1">
-            <w:r>
-              <w:rPr>
-                <w:rStyle w:val="Hipercze"/>
-                <w:noProof/>
-              </w:rPr>
-              <w:t>Raporty</w:t>
-            </w:r>
-            <w:r>
-              <w:rPr>
-                <w:noProof/>
-                <w:webHidden/>
-              </w:rPr>
-              <w:tab/>
-            </w:r>
-            <w:r>
-              <w:rPr>
-                <w:noProof/>
-                <w:webHidden/>
-              </w:rPr>
-              <w:fldChar w:fldCharType="begin"/>
-            </w:r>
-            <w:r>
-              <w:rPr>
-                <w:noProof/>
-                <w:webHidden/>
-              </w:rPr>
-              <w:instrText xml:space="preserve"> PAGEREF _Toc132381372 \h </w:instrText>
-            </w:r>
-            <w:r>
-              <w:rPr>
-                <w:noProof/>
-                <w:webHidden/>
-              </w:rPr>
-            </w:r>
-            <w:r>
-              <w:rPr>
-                <w:noProof/>
-                <w:webHidden/>
-              </w:rPr>
-              <w:fldChar w:fldCharType="separate"/>
-            </w:r>
-            <w:r>
-              <w:rPr>
-                <w:noProof/>
-                <w:webHidden/>
-              </w:rPr>
-              <w:t>5</w:t>
-            </w:r>
-            <w:r>
-              <w:rPr>
-                <w:noProof/>
-                <w:webHidden/>
-              </w:rPr>
-              <w:fldChar w:fldCharType="end"/>
-            </w:r>
-          </w:hyperlink>
-        </w:p>
-        <w:p>
-          <w:pPr>
-            <w:pStyle w:val="Spistreci2"/>
-            <w:tabs>
-              <w:tab w:val="right" w:leader="dot" w:pos="9062"/>
-            </w:tabs>
-            <w:rPr>
-              <w:noProof/>
-            </w:rPr>
-          </w:pPr>
-          <w:hyperlink w:anchor="_Toc132381373" w:history="1">
-            <w:r>
-              <w:rPr>
-                <w:rStyle w:val="Hipercze"/>
-                <w:noProof/>
-              </w:rPr>
-              <w:t>Zarządzanie menu</w:t>
-            </w:r>
-            <w:r>
-              <w:rPr>
-                <w:noProof/>
-                <w:webHidden/>
-              </w:rPr>
-              <w:tab/>
-            </w:r>
-            <w:r>
-              <w:rPr>
-                <w:noProof/>
-                <w:webHidden/>
-              </w:rPr>
-              <w:fldChar w:fldCharType="begin"/>
-            </w:r>
-            <w:r>
-              <w:rPr>
-                <w:noProof/>
-                <w:webHidden/>
-              </w:rPr>
-              <w:instrText xml:space="preserve"> PAGEREF _Toc132381373 \h </w:instrText>
-            </w:r>
-            <w:r>
-              <w:rPr>
-                <w:noProof/>
-                <w:webHidden/>
-              </w:rPr>
-            </w:r>
-            <w:r>
-              <w:rPr>
-                <w:noProof/>
-                <w:webHidden/>
-              </w:rPr>
-              <w:fldChar w:fldCharType="separate"/>
-            </w:r>
-            <w:r>
-              <w:rPr>
-                <w:noProof/>
-                <w:webHidden/>
-              </w:rPr>
-              <w:t>5</w:t>
-            </w:r>
-            <w:r>
-              <w:rPr>
-                <w:noProof/>
-                <w:webHidden/>
-              </w:rPr>
-              <w:fldChar w:fldCharType="end"/>
-            </w:r>
-          </w:hyperlink>
-        </w:p>
-        <w:p>
-          <w:pPr>
-            <w:pStyle w:val="Spistreci2"/>
-            <w:tabs>
-              <w:tab w:val="right" w:leader="dot" w:pos="9062"/>
-            </w:tabs>
-            <w:rPr>
-              <w:noProof/>
-            </w:rPr>
-          </w:pPr>
-          <w:hyperlink w:anchor="_Toc132381374" w:history="1">
-            <w:r>
-              <w:rPr>
-                <w:rStyle w:val="Hipercze"/>
-                <w:noProof/>
-              </w:rPr>
-              <w:t>Zarządzanie magazynem</w:t>
-            </w:r>
-            <w:r>
-              <w:rPr>
-                <w:noProof/>
-                <w:webHidden/>
-              </w:rPr>
-              <w:tab/>
-            </w:r>
-            <w:r>
-              <w:rPr>
-                <w:noProof/>
-                <w:webHidden/>
-              </w:rPr>
-              <w:fldChar w:fldCharType="begin"/>
-            </w:r>
-            <w:r>
-              <w:rPr>
-                <w:noProof/>
-                <w:webHidden/>
-              </w:rPr>
-              <w:instrText xml:space="preserve"> PAGEREF _Toc132381374 \h </w:instrText>
-            </w:r>
-            <w:r>
-              <w:rPr>
-                <w:noProof/>
-                <w:webHidden/>
-              </w:rPr>
-            </w:r>
-            <w:r>
-              <w:rPr>
-                <w:noProof/>
-                <w:webHidden/>
-              </w:rPr>
-              <w:fldChar w:fldCharType="separate"/>
-            </w:r>
-            <w:r>
-              <w:rPr>
-                <w:noProof/>
-                <w:webHidden/>
-              </w:rPr>
-              <w:t>5</w:t>
-            </w:r>
-            <w:r>
-              <w:rPr>
-                <w:noProof/>
-                <w:webHidden/>
-              </w:rPr>
-              <w:fldChar w:fldCharType="end"/>
-            </w:r>
-          </w:hyperlink>
-        </w:p>
-        <w:p>
-          <w:pPr>
-            <w:pStyle w:val="Spistreci2"/>
-            <w:tabs>
-              <w:tab w:val="right" w:leader="dot" w:pos="9062"/>
-            </w:tabs>
-            <w:rPr>
-              <w:noProof/>
-            </w:rPr>
-          </w:pPr>
-          <w:hyperlink w:anchor="_Toc132381375" w:history="1">
-            <w:r>
-              <w:rPr>
-                <w:rStyle w:val="Hipercze"/>
-                <w:noProof/>
-              </w:rPr>
-              <w:t>Zarządzanie personelem</w:t>
-            </w:r>
-            <w:r>
-              <w:rPr>
-                <w:noProof/>
-                <w:webHidden/>
-              </w:rPr>
-              <w:tab/>
-            </w:r>
-            <w:r>
-              <w:rPr>
-                <w:noProof/>
-                <w:webHidden/>
-              </w:rPr>
-              <w:fldChar w:fldCharType="begin"/>
-            </w:r>
-            <w:r>
-              <w:rPr>
-                <w:noProof/>
-                <w:webHidden/>
-              </w:rPr>
-              <w:instrText xml:space="preserve"> PAGEREF _Toc132381375 \h </w:instrText>
-            </w:r>
-            <w:r>
-              <w:rPr>
-                <w:noProof/>
-                <w:webHidden/>
-              </w:rPr>
-            </w:r>
-            <w:r>
-              <w:rPr>
-                <w:noProof/>
-                <w:webHidden/>
-              </w:rPr>
-              <w:fldChar w:fldCharType="separate"/>
-            </w:r>
-            <w:r>
-              <w:rPr>
-                <w:noProof/>
-                <w:webHidden/>
-              </w:rPr>
-              <w:t>5</w:t>
-            </w:r>
-            <w:r>
-              <w:rPr>
-                <w:noProof/>
-                <w:webHidden/>
-              </w:rPr>
-              <w:fldChar w:fldCharType="end"/>
-            </w:r>
-          </w:hyperlink>
-        </w:p>
-        <w:p>
-          <w:pPr>
-            <w:pStyle w:val="Spistreci2"/>
-            <w:tabs>
-              <w:tab w:val="right" w:leader="dot" w:pos="9062"/>
-            </w:tabs>
-            <w:rPr>
-              <w:noProof/>
-            </w:rPr>
-          </w:pPr>
-          <w:hyperlink w:anchor="_Toc132381376" w:history="1">
-            <w:r>
-              <w:rPr>
-                <w:rStyle w:val="Hipercze"/>
-                <w:noProof/>
-              </w:rPr>
-              <w:t>Aplikacja do zarzadzania i kontroli</w:t>
-            </w:r>
-            <w:r>
-              <w:rPr>
-                <w:noProof/>
-                <w:webHidden/>
-              </w:rPr>
-              <w:tab/>
-            </w:r>
-            <w:r>
-              <w:rPr>
-                <w:noProof/>
-                <w:webHidden/>
-              </w:rPr>
-              <w:fldChar w:fldCharType="begin"/>
-            </w:r>
-            <w:r>
-              <w:rPr>
-                <w:noProof/>
-                <w:webHidden/>
-              </w:rPr>
-              <w:instrText xml:space="preserve"> PAGEREF _Toc132381376 \h </w:instrText>
-            </w:r>
-            <w:r>
-              <w:rPr>
-                <w:noProof/>
-                <w:webHidden/>
-              </w:rPr>
-            </w:r>
-            <w:r>
-              <w:rPr>
-                <w:noProof/>
-                <w:webHidden/>
-              </w:rPr>
-              <w:fldChar w:fldCharType="separate"/>
-            </w:r>
-            <w:r>
-              <w:rPr>
-                <w:noProof/>
-                <w:webHidden/>
-              </w:rPr>
-              <w:t>5</w:t>
+              <w:t>12</w:t>
             </w:r>
             <w:r>
               <w:rPr>
@@ -1987,7 +2177,7 @@
       <w:pPr>
         <w:pStyle w:val="Nagwek1"/>
       </w:pPr>
-      <w:bookmarkStart w:id="0" w:name="_Toc132381349"/>
+      <w:bookmarkStart w:id="0" w:name="_Toc132449714"/>
       <w:r>
         <w:lastRenderedPageBreak/>
         <w:t>Przyjmowanie i obsługa zamówień</w:t>
@@ -1998,7 +2188,7 @@
       <w:pPr>
         <w:pStyle w:val="Nagwek2"/>
       </w:pPr>
-      <w:bookmarkStart w:id="1" w:name="_Toc132381350"/>
+      <w:bookmarkStart w:id="1" w:name="_Toc132449715"/>
       <w:r>
         <w:t>Przyjmowanie i realizacja zamówień</w:t>
       </w:r>
@@ -2008,9 +2198,11 @@
       <w:pPr>
         <w:pStyle w:val="Nagwek3"/>
       </w:pPr>
+      <w:bookmarkStart w:id="2" w:name="_Toc132449716"/>
       <w:r>
         <w:t>Przyjmowanie zamówienia bezpośrednio w lokalu:</w:t>
       </w:r>
+      <w:bookmarkEnd w:id="2"/>
     </w:p>
     <w:p>
       <w:pPr>
@@ -2352,9 +2544,11 @@
       <w:pPr>
         <w:pStyle w:val="Nagwek3"/>
       </w:pPr>
+      <w:bookmarkStart w:id="3" w:name="_Toc132449717"/>
       <w:r>
         <w:t>Przyjmowanie zamówienia przez Internet:</w:t>
       </w:r>
+      <w:bookmarkEnd w:id="3"/>
     </w:p>
     <w:p>
       <w:pPr>
@@ -2877,10 +3071,12 @@
       <w:pPr>
         <w:pStyle w:val="Nagwek3"/>
       </w:pPr>
+      <w:bookmarkStart w:id="4" w:name="_Toc132449718"/>
       <w:r>
         <w:lastRenderedPageBreak/>
         <w:t>Przyjmowanie zamówienia przez telefon:</w:t>
       </w:r>
+      <w:bookmarkEnd w:id="4"/>
     </w:p>
     <w:p>
       <w:pPr>
@@ -3054,11 +3250,11 @@
       <w:pPr>
         <w:pStyle w:val="Nagwek2"/>
       </w:pPr>
-      <w:bookmarkStart w:id="2" w:name="_Toc132381351"/>
+      <w:bookmarkStart w:id="5" w:name="_Toc132449719"/>
       <w:r>
         <w:t>Modyfikowanie zamówień</w:t>
       </w:r>
-      <w:bookmarkEnd w:id="2"/>
+      <w:bookmarkEnd w:id="5"/>
     </w:p>
     <w:p>
       <w:pPr>
@@ -3400,11 +3596,11 @@
       <w:pPr>
         <w:pStyle w:val="Nagwek2"/>
       </w:pPr>
-      <w:bookmarkStart w:id="3" w:name="_Toc132381352"/>
+      <w:bookmarkStart w:id="6" w:name="_Toc132449720"/>
       <w:r>
         <w:t>Zarządzanie rezerwacjami</w:t>
       </w:r>
-      <w:bookmarkEnd w:id="3"/>
+      <w:bookmarkEnd w:id="6"/>
     </w:p>
     <w:p>
       <w:pPr>
@@ -3515,8 +3711,21 @@
           <w:szCs w:val="24"/>
           <w14:ligatures w14:val="none"/>
         </w:rPr>
-        <w:t>Przypisywanie rezerwacji do konkretnych stolików lub sal</w:t>
-      </w:r>
+        <w:t xml:space="preserve">Przypisywanie rezerwacji do konkretnych stolików lub </w:t>
+      </w:r>
+      <w:proofErr w:type="spellStart"/>
+      <w:r>
+        <w:rPr>
+          <w:rFonts w:ascii="Roboto" w:eastAsia="Times New Roman" w:hAnsi="Roboto" w:cs="Times New Roman"/>
+          <w:color w:val="111111"/>
+          <w:kern w:val="0"/>
+          <w:sz w:val="24"/>
+          <w:szCs w:val="24"/>
+          <w14:ligatures w14:val="none"/>
+        </w:rPr>
+        <w:t>sal</w:t>
+      </w:r>
+      <w:proofErr w:type="spellEnd"/>
     </w:p>
     <w:p>
       <w:pPr>
@@ -3807,7 +4016,6 @@
           <w:szCs w:val="26"/>
         </w:rPr>
       </w:pPr>
-      <w:bookmarkStart w:id="4" w:name="_Toc132381353"/>
       <w:r>
         <w:br w:type="page"/>
       </w:r>
@@ -3816,11 +4024,12 @@
       <w:pPr>
         <w:pStyle w:val="Nagwek2"/>
       </w:pPr>
+      <w:bookmarkStart w:id="7" w:name="_Toc132449721"/>
       <w:r>
         <w:lastRenderedPageBreak/>
         <w:t>Samoobsługa</w:t>
       </w:r>
-      <w:bookmarkEnd w:id="4"/>
+      <w:bookmarkEnd w:id="7"/>
     </w:p>
     <w:p>
       <w:pPr>
@@ -4274,11 +4483,11 @@
       <w:pPr>
         <w:pStyle w:val="Nagwek2"/>
       </w:pPr>
-      <w:bookmarkStart w:id="5" w:name="_Toc132381356"/>
+      <w:bookmarkStart w:id="8" w:name="_Toc132449722"/>
       <w:r>
         <w:t>Aplikacja kelnerska na Smartwatch</w:t>
       </w:r>
-      <w:bookmarkEnd w:id="5"/>
+      <w:bookmarkEnd w:id="8"/>
     </w:p>
     <w:p>
       <w:pPr>
@@ -4508,11 +4717,11 @@
       <w:pPr>
         <w:pStyle w:val="Nagwek2"/>
       </w:pPr>
-      <w:bookmarkStart w:id="6" w:name="_Toc132381357"/>
+      <w:bookmarkStart w:id="9" w:name="_Toc132449723"/>
       <w:r>
         <w:t>Komunikator</w:t>
       </w:r>
-      <w:bookmarkEnd w:id="6"/>
+      <w:bookmarkEnd w:id="9"/>
     </w:p>
     <w:p>
       <w:pPr>
@@ -4715,22 +4924,22 @@
       <w:pPr>
         <w:pStyle w:val="Nagwek1"/>
       </w:pPr>
-      <w:bookmarkStart w:id="7" w:name="_Toc132381358"/>
+      <w:bookmarkStart w:id="10" w:name="_Toc132449724"/>
       <w:r>
         <w:lastRenderedPageBreak/>
         <w:t>Kuchnia</w:t>
       </w:r>
-      <w:bookmarkEnd w:id="7"/>
+      <w:bookmarkEnd w:id="10"/>
     </w:p>
     <w:p>
       <w:pPr>
         <w:pStyle w:val="Nagwek2"/>
       </w:pPr>
-      <w:bookmarkStart w:id="8" w:name="_Toc132381359"/>
+      <w:bookmarkStart w:id="11" w:name="_Toc132449725"/>
       <w:r>
         <w:t>Kitchen Display</w:t>
       </w:r>
-      <w:bookmarkEnd w:id="8"/>
+      <w:bookmarkEnd w:id="11"/>
     </w:p>
     <w:p>
       <w:pPr>
@@ -4904,21 +5113,21 @@
       <w:pPr>
         <w:pStyle w:val="Nagwek1"/>
       </w:pPr>
-      <w:bookmarkStart w:id="9" w:name="_Toc132381360"/>
+      <w:bookmarkStart w:id="12" w:name="_Toc132449726"/>
       <w:r>
         <w:t>Płatności</w:t>
       </w:r>
-      <w:bookmarkEnd w:id="9"/>
+      <w:bookmarkEnd w:id="12"/>
     </w:p>
     <w:p>
       <w:pPr>
         <w:pStyle w:val="Nagwek2"/>
       </w:pPr>
-      <w:bookmarkStart w:id="10" w:name="_Toc132381361"/>
+      <w:bookmarkStart w:id="13" w:name="_Toc132449727"/>
       <w:r>
         <w:t>Proces płatności</w:t>
       </w:r>
-      <w:bookmarkEnd w:id="10"/>
+      <w:bookmarkEnd w:id="13"/>
     </w:p>
     <w:p>
       <w:pPr>
@@ -5176,21 +5385,21 @@
       <w:pPr>
         <w:pStyle w:val="Nagwek1"/>
       </w:pPr>
-      <w:bookmarkStart w:id="11" w:name="_Toc132381364"/>
+      <w:bookmarkStart w:id="14" w:name="_Toc132449728"/>
       <w:r>
         <w:t>Dostawy</w:t>
       </w:r>
-      <w:bookmarkEnd w:id="11"/>
+      <w:bookmarkEnd w:id="14"/>
     </w:p>
     <w:p>
       <w:pPr>
         <w:pStyle w:val="Nagwek2"/>
       </w:pPr>
-      <w:bookmarkStart w:id="12" w:name="_Toc132381365"/>
+      <w:bookmarkStart w:id="15" w:name="_Toc132449729"/>
       <w:r>
         <w:t>Zarządzanie zamówieniami w dostawie</w:t>
       </w:r>
-      <w:bookmarkEnd w:id="12"/>
+      <w:bookmarkEnd w:id="15"/>
     </w:p>
     <w:p>
       <w:pPr>
@@ -5336,11 +5545,11 @@
       <w:pPr>
         <w:pStyle w:val="Nagwek2"/>
       </w:pPr>
-      <w:bookmarkStart w:id="13" w:name="_Toc132381366"/>
+      <w:bookmarkStart w:id="16" w:name="_Toc132449730"/>
       <w:r>
         <w:t>Dedykowana aplikacja dla kierowców</w:t>
       </w:r>
-      <w:bookmarkEnd w:id="13"/>
+      <w:bookmarkEnd w:id="16"/>
     </w:p>
     <w:p>
       <w:pPr>
@@ -5525,23 +5734,65 @@
     <w:p>
       <w:pPr>
         <w:pStyle w:val="Nagwek1"/>
-      </w:pPr>
-      <w:bookmarkStart w:id="14" w:name="_Toc132381367"/>
-      <w:r>
+        <w:rPr>
+          <w:lang w:val="en-US"/>
+        </w:rPr>
+      </w:pPr>
+      <w:bookmarkStart w:id="17" w:name="_Toc132449731"/>
+      <w:proofErr w:type="spellStart"/>
+      <w:r>
+        <w:rPr>
+          <w:lang w:val="en-US"/>
+        </w:rPr>
         <w:lastRenderedPageBreak/>
-        <w:t>Moduły dla klientów</w:t>
-      </w:r>
-      <w:bookmarkEnd w:id="14"/>
+        <w:t>Moduły</w:t>
+      </w:r>
+      <w:proofErr w:type="spellEnd"/>
+      <w:r>
+        <w:rPr>
+          <w:lang w:val="en-US"/>
+        </w:rPr>
+        <w:t xml:space="preserve"> </w:t>
+      </w:r>
+      <w:proofErr w:type="spellStart"/>
+      <w:r>
+        <w:rPr>
+          <w:lang w:val="en-US"/>
+        </w:rPr>
+        <w:t>dla</w:t>
+      </w:r>
+      <w:proofErr w:type="spellEnd"/>
+      <w:r>
+        <w:rPr>
+          <w:lang w:val="en-US"/>
+        </w:rPr>
+        <w:t xml:space="preserve"> </w:t>
+      </w:r>
+      <w:proofErr w:type="spellStart"/>
+      <w:r>
+        <w:rPr>
+          <w:lang w:val="en-US"/>
+        </w:rPr>
+        <w:t>klientów</w:t>
+      </w:r>
+      <w:bookmarkEnd w:id="17"/>
+      <w:proofErr w:type="spellEnd"/>
     </w:p>
     <w:p>
       <w:pPr>
         <w:pStyle w:val="Nagwek2"/>
-      </w:pPr>
-      <w:bookmarkStart w:id="15" w:name="_Toc132381368"/>
-      <w:r>
+        <w:rPr>
+          <w:lang w:val="en-US"/>
+        </w:rPr>
+      </w:pPr>
+      <w:bookmarkStart w:id="18" w:name="_Toc132449732"/>
+      <w:r>
+        <w:rPr>
+          <w:lang w:val="en-US"/>
+        </w:rPr>
         <w:t>Customer Facing Display</w:t>
       </w:r>
-      <w:bookmarkEnd w:id="15"/>
+      <w:bookmarkEnd w:id="18"/>
     </w:p>
     <w:p>
       <w:pPr>
@@ -5754,62 +6005,1621 @@
       <w:pPr>
         <w:pStyle w:val="Nagwek1"/>
       </w:pPr>
-      <w:bookmarkStart w:id="16" w:name="_Toc132381371"/>
+      <w:bookmarkStart w:id="19" w:name="_Toc132449733"/>
       <w:r>
         <w:t>Sprzedaż, menu, magazyn i zarzadzanie personelem</w:t>
       </w:r>
-      <w:bookmarkEnd w:id="16"/>
+      <w:bookmarkEnd w:id="19"/>
     </w:p>
     <w:p>
       <w:pPr>
         <w:pStyle w:val="Nagwek2"/>
       </w:pPr>
-      <w:bookmarkStart w:id="17" w:name="_Toc132381372"/>
+      <w:bookmarkStart w:id="20" w:name="_Toc132449734"/>
       <w:r>
         <w:t>Raporty</w:t>
       </w:r>
-      <w:bookmarkEnd w:id="17"/>
+      <w:bookmarkEnd w:id="20"/>
+    </w:p>
+    <w:p>
+      <w:pPr>
+        <w:numPr>
+          <w:ilvl w:val="0"/>
+          <w:numId w:val="19"/>
+        </w:numPr>
+        <w:spacing w:before="100" w:beforeAutospacing="1" w:after="100" w:afterAutospacing="1" w:line="240" w:lineRule="auto"/>
+        <w:rPr>
+          <w:rFonts w:ascii="Roboto" w:eastAsia="Times New Roman" w:hAnsi="Roboto" w:cs="Times New Roman"/>
+          <w:color w:val="111111"/>
+          <w:kern w:val="0"/>
+          <w:sz w:val="24"/>
+          <w:szCs w:val="24"/>
+          <w14:ligatures w14:val="none"/>
+        </w:rPr>
+      </w:pPr>
+      <w:r>
+        <w:rPr>
+          <w:rFonts w:ascii="Roboto" w:eastAsia="Times New Roman" w:hAnsi="Roboto" w:cs="Times New Roman"/>
+          <w:color w:val="111111"/>
+          <w:kern w:val="0"/>
+          <w:sz w:val="24"/>
+          <w:szCs w:val="24"/>
+          <w14:ligatures w14:val="none"/>
+        </w:rPr>
+        <w:t>Raporty sprzedaży: pozwalają na analizę przychodów, kosztów i marży związanych z działalnością pizzerii. Mogą zawierać informacje o sprzedaży według produktów, kategorii, lokalizacji, czasu, pracowników itp. Mogą również porównywać dane z różnych okresów i pokazywać trendy i prognozy.</w:t>
+      </w:r>
+    </w:p>
+    <w:p>
+      <w:pPr>
+        <w:numPr>
+          <w:ilvl w:val="0"/>
+          <w:numId w:val="19"/>
+        </w:numPr>
+        <w:spacing w:before="100" w:beforeAutospacing="1" w:after="100" w:afterAutospacing="1" w:line="240" w:lineRule="auto"/>
+        <w:rPr>
+          <w:rFonts w:ascii="Roboto" w:eastAsia="Times New Roman" w:hAnsi="Roboto" w:cs="Times New Roman"/>
+          <w:color w:val="111111"/>
+          <w:kern w:val="0"/>
+          <w:sz w:val="24"/>
+          <w:szCs w:val="24"/>
+          <w14:ligatures w14:val="none"/>
+        </w:rPr>
+      </w:pPr>
+      <w:r>
+        <w:rPr>
+          <w:rFonts w:ascii="Roboto" w:eastAsia="Times New Roman" w:hAnsi="Roboto" w:cs="Times New Roman"/>
+          <w:color w:val="111111"/>
+          <w:kern w:val="0"/>
+          <w:sz w:val="24"/>
+          <w:szCs w:val="24"/>
+          <w14:ligatures w14:val="none"/>
+        </w:rPr>
+        <w:t>Raporty magazynowe: pozwalają na kontrolę stanu zapasów i zapotrzebowania na produkty. Mogą zawierać informacje o ilościach, wartościach i terminach ważności produktów. Mogą również pomagać w planowaniu zamówień i dostaw od dostawców.</w:t>
+      </w:r>
+    </w:p>
+    <w:p>
+      <w:pPr>
+        <w:numPr>
+          <w:ilvl w:val="0"/>
+          <w:numId w:val="19"/>
+        </w:numPr>
+        <w:spacing w:before="100" w:beforeAutospacing="1" w:after="100" w:afterAutospacing="1" w:line="240" w:lineRule="auto"/>
+        <w:rPr>
+          <w:rFonts w:ascii="Roboto" w:eastAsia="Times New Roman" w:hAnsi="Roboto" w:cs="Times New Roman"/>
+          <w:color w:val="111111"/>
+          <w:kern w:val="0"/>
+          <w:sz w:val="24"/>
+          <w:szCs w:val="24"/>
+          <w14:ligatures w14:val="none"/>
+        </w:rPr>
+      </w:pPr>
+      <w:r>
+        <w:rPr>
+          <w:rFonts w:ascii="Roboto" w:eastAsia="Times New Roman" w:hAnsi="Roboto" w:cs="Times New Roman"/>
+          <w:color w:val="111111"/>
+          <w:kern w:val="0"/>
+          <w:sz w:val="24"/>
+          <w:szCs w:val="24"/>
+          <w14:ligatures w14:val="none"/>
+        </w:rPr>
+        <w:t>Raporty kadrowe: pozwalają na zarządzanie personelem i płacami. Mogą zawierać informacje o czasie pracy, obecności, wynagrodzeniu, premiach i napiwkach pracowników. Mogą również pomagać w rekrutacji i szkoleniu nowych pracowników.</w:t>
+      </w:r>
+    </w:p>
+    <w:p>
+      <w:pPr>
+        <w:numPr>
+          <w:ilvl w:val="0"/>
+          <w:numId w:val="19"/>
+        </w:numPr>
+        <w:spacing w:before="100" w:beforeAutospacing="1" w:after="100" w:afterAutospacing="1" w:line="240" w:lineRule="auto"/>
+        <w:rPr>
+          <w:rFonts w:ascii="Roboto" w:eastAsia="Times New Roman" w:hAnsi="Roboto" w:cs="Times New Roman"/>
+          <w:color w:val="111111"/>
+          <w:kern w:val="0"/>
+          <w:sz w:val="24"/>
+          <w:szCs w:val="24"/>
+          <w14:ligatures w14:val="none"/>
+        </w:rPr>
+      </w:pPr>
+      <w:r>
+        <w:rPr>
+          <w:rFonts w:ascii="Roboto" w:eastAsia="Times New Roman" w:hAnsi="Roboto" w:cs="Times New Roman"/>
+          <w:color w:val="111111"/>
+          <w:kern w:val="0"/>
+          <w:sz w:val="24"/>
+          <w:szCs w:val="24"/>
+          <w14:ligatures w14:val="none"/>
+        </w:rPr>
+        <w:t>Raporty finansowe: pozwalają na monitorowanie sytuacji finansowej pizzerii. Mogą zawierać informacje o przychodach i wydatkach, bilansie, rachunku zysków i strat, przepływach pieniężnych itp. Mogą również pomagać w sporządzaniu budżetów i deklaracji podatkowych.</w:t>
+      </w:r>
+    </w:p>
+    <w:p>
+      <w:pPr>
+        <w:numPr>
+          <w:ilvl w:val="0"/>
+          <w:numId w:val="19"/>
+        </w:numPr>
+        <w:spacing w:before="100" w:beforeAutospacing="1" w:after="100" w:afterAutospacing="1" w:line="240" w:lineRule="auto"/>
+        <w:rPr>
+          <w:rFonts w:ascii="Roboto" w:eastAsia="Times New Roman" w:hAnsi="Roboto" w:cs="Times New Roman"/>
+          <w:color w:val="111111"/>
+          <w:kern w:val="0"/>
+          <w:sz w:val="24"/>
+          <w:szCs w:val="24"/>
+          <w14:ligatures w14:val="none"/>
+        </w:rPr>
+      </w:pPr>
+      <w:r>
+        <w:rPr>
+          <w:rFonts w:ascii="Roboto" w:eastAsia="Times New Roman" w:hAnsi="Roboto" w:cs="Times New Roman"/>
+          <w:color w:val="111111"/>
+          <w:kern w:val="0"/>
+          <w:sz w:val="24"/>
+          <w:szCs w:val="24"/>
+          <w14:ligatures w14:val="none"/>
+        </w:rPr>
+        <w:t>Raporty marketingowe: pozwalają na ocenę skuteczności działań marketingowych i promocyjnych. Mogą zawierać informacje o liczbie i profilu klientów, źródłach zamówień, opinii i lojalności klientów, zwrotach z inwestycji itp. Mogą również pomagać w tworzeniu i realizacji strategii marketingowych.</w:t>
+      </w:r>
+    </w:p>
+    <w:p>
+      <w:pPr>
+        <w:rPr>
+          <w:rFonts w:asciiTheme="majorHAnsi" w:eastAsiaTheme="majorEastAsia" w:hAnsiTheme="majorHAnsi" w:cstheme="majorBidi"/>
+          <w:color w:val="243F60" w:themeColor="accent1" w:themeShade="7F"/>
+          <w:sz w:val="24"/>
+          <w:szCs w:val="24"/>
+        </w:rPr>
+      </w:pPr>
+      <w:r>
+        <w:br w:type="page"/>
+      </w:r>
+    </w:p>
+    <w:p>
+      <w:pPr>
+        <w:pStyle w:val="Nagwek3"/>
+      </w:pPr>
+      <w:bookmarkStart w:id="21" w:name="_Toc132449735"/>
+      <w:r>
+        <w:lastRenderedPageBreak/>
+        <w:t>Raporty sprzedaży</w:t>
+      </w:r>
+      <w:bookmarkEnd w:id="21"/>
+    </w:p>
+    <w:p>
+      <w:pPr>
+        <w:numPr>
+          <w:ilvl w:val="0"/>
+          <w:numId w:val="20"/>
+        </w:numPr>
+        <w:spacing w:before="100" w:beforeAutospacing="1" w:after="100" w:afterAutospacing="1" w:line="240" w:lineRule="auto"/>
+        <w:rPr>
+          <w:rFonts w:ascii="Roboto" w:eastAsia="Times New Roman" w:hAnsi="Roboto" w:cs="Times New Roman"/>
+          <w:color w:val="111111"/>
+          <w:kern w:val="0"/>
+          <w:sz w:val="24"/>
+          <w:szCs w:val="24"/>
+          <w14:ligatures w14:val="none"/>
+        </w:rPr>
+      </w:pPr>
+      <w:r>
+        <w:rPr>
+          <w:rFonts w:ascii="Roboto" w:eastAsia="Times New Roman" w:hAnsi="Roboto" w:cs="Times New Roman"/>
+          <w:color w:val="111111"/>
+          <w:kern w:val="0"/>
+          <w:sz w:val="24"/>
+          <w:szCs w:val="24"/>
+          <w14:ligatures w14:val="none"/>
+        </w:rPr>
+        <w:t>Możliwość wyboru okresu raportowania: pozwala na ustalenie zakresu czasowego, za który chcemy wygenerować raport sprzedaży. Może to być dzień, tydzień, miesiąc, kwartał lub dowolny inny przedział czasu.</w:t>
+      </w:r>
+    </w:p>
+    <w:p>
+      <w:pPr>
+        <w:numPr>
+          <w:ilvl w:val="0"/>
+          <w:numId w:val="20"/>
+        </w:numPr>
+        <w:spacing w:before="100" w:beforeAutospacing="1" w:after="100" w:afterAutospacing="1" w:line="240" w:lineRule="auto"/>
+        <w:rPr>
+          <w:rFonts w:ascii="Roboto" w:eastAsia="Times New Roman" w:hAnsi="Roboto" w:cs="Times New Roman"/>
+          <w:color w:val="111111"/>
+          <w:kern w:val="0"/>
+          <w:sz w:val="24"/>
+          <w:szCs w:val="24"/>
+          <w14:ligatures w14:val="none"/>
+        </w:rPr>
+      </w:pPr>
+      <w:r>
+        <w:rPr>
+          <w:rFonts w:ascii="Roboto" w:eastAsia="Times New Roman" w:hAnsi="Roboto" w:cs="Times New Roman"/>
+          <w:color w:val="111111"/>
+          <w:kern w:val="0"/>
+          <w:sz w:val="24"/>
+          <w:szCs w:val="24"/>
+          <w14:ligatures w14:val="none"/>
+        </w:rPr>
+        <w:t>Możliwość wyboru kategorii produktów: pozwala na filtrowanie danych sprzedaży według rodzajów produktów, takich jak pizza, napoje, dodatki itp. Może to pomóc w analizie popularności i rentowności poszczególnych produktów.</w:t>
+      </w:r>
+    </w:p>
+    <w:p>
+      <w:pPr>
+        <w:numPr>
+          <w:ilvl w:val="0"/>
+          <w:numId w:val="20"/>
+        </w:numPr>
+        <w:spacing w:before="100" w:beforeAutospacing="1" w:after="100" w:afterAutospacing="1" w:line="240" w:lineRule="auto"/>
+        <w:rPr>
+          <w:rFonts w:ascii="Roboto" w:eastAsia="Times New Roman" w:hAnsi="Roboto" w:cs="Times New Roman"/>
+          <w:color w:val="111111"/>
+          <w:kern w:val="0"/>
+          <w:sz w:val="24"/>
+          <w:szCs w:val="24"/>
+          <w14:ligatures w14:val="none"/>
+        </w:rPr>
+      </w:pPr>
+      <w:r>
+        <w:rPr>
+          <w:rFonts w:ascii="Roboto" w:eastAsia="Times New Roman" w:hAnsi="Roboto" w:cs="Times New Roman"/>
+          <w:color w:val="111111"/>
+          <w:kern w:val="0"/>
+          <w:sz w:val="24"/>
+          <w:szCs w:val="24"/>
+          <w14:ligatures w14:val="none"/>
+        </w:rPr>
+        <w:t>Możliwość wyboru lokalizacji: pozwala na porównywanie danych sprzedaży z różnych lokali należących do sieci pizzerii. Może to pomóc w ocenie efektywności i konkurencyjności poszczególnych placówek.</w:t>
+      </w:r>
+    </w:p>
+    <w:p>
+      <w:pPr>
+        <w:numPr>
+          <w:ilvl w:val="0"/>
+          <w:numId w:val="20"/>
+        </w:numPr>
+        <w:spacing w:before="100" w:beforeAutospacing="1" w:after="100" w:afterAutospacing="1" w:line="240" w:lineRule="auto"/>
+        <w:rPr>
+          <w:rFonts w:ascii="Roboto" w:eastAsia="Times New Roman" w:hAnsi="Roboto" w:cs="Times New Roman"/>
+          <w:color w:val="111111"/>
+          <w:kern w:val="0"/>
+          <w:sz w:val="24"/>
+          <w:szCs w:val="24"/>
+          <w14:ligatures w14:val="none"/>
+        </w:rPr>
+      </w:pPr>
+      <w:r>
+        <w:rPr>
+          <w:rFonts w:ascii="Roboto" w:eastAsia="Times New Roman" w:hAnsi="Roboto" w:cs="Times New Roman"/>
+          <w:color w:val="111111"/>
+          <w:kern w:val="0"/>
+          <w:sz w:val="24"/>
+          <w:szCs w:val="24"/>
+          <w14:ligatures w14:val="none"/>
+        </w:rPr>
+        <w:t>Możliwość wyboru pracowników: pozwala na śledzenie i ocenianie wyników sprzedaży poszczególnych pracowników lub zespołów. Może to pomóc w motywowaniu i nagradzaniu najlepszych sprzedawców lub kierowników.</w:t>
+      </w:r>
+    </w:p>
+    <w:p>
+      <w:pPr>
+        <w:numPr>
+          <w:ilvl w:val="0"/>
+          <w:numId w:val="20"/>
+        </w:numPr>
+        <w:spacing w:before="100" w:beforeAutospacing="1" w:after="100" w:afterAutospacing="1" w:line="240" w:lineRule="auto"/>
+        <w:rPr>
+          <w:rFonts w:ascii="Roboto" w:eastAsia="Times New Roman" w:hAnsi="Roboto" w:cs="Times New Roman"/>
+          <w:color w:val="111111"/>
+          <w:kern w:val="0"/>
+          <w:sz w:val="24"/>
+          <w:szCs w:val="24"/>
+          <w14:ligatures w14:val="none"/>
+        </w:rPr>
+      </w:pPr>
+      <w:r>
+        <w:rPr>
+          <w:rFonts w:ascii="Roboto" w:eastAsia="Times New Roman" w:hAnsi="Roboto" w:cs="Times New Roman"/>
+          <w:color w:val="111111"/>
+          <w:kern w:val="0"/>
+          <w:sz w:val="24"/>
+          <w:szCs w:val="24"/>
+          <w14:ligatures w14:val="none"/>
+        </w:rPr>
+        <w:t>Możliwość wyboru formy płatności: pozwala na analizę preferencji płatniczych klientów oraz ewentualnych problemów z płatnościami. Może to pomóc w optymalizacji procesu płatności i zapobieganiu nadużyciom.</w:t>
+      </w:r>
+    </w:p>
+    <w:p>
+      <w:pPr>
+        <w:pStyle w:val="Nagwek3"/>
+      </w:pPr>
+      <w:bookmarkStart w:id="22" w:name="_Toc132449736"/>
+      <w:r>
+        <w:t>Raporty magazynowe</w:t>
+      </w:r>
+      <w:bookmarkEnd w:id="22"/>
+    </w:p>
+    <w:p>
+      <w:pPr>
+        <w:numPr>
+          <w:ilvl w:val="0"/>
+          <w:numId w:val="21"/>
+        </w:numPr>
+        <w:spacing w:before="100" w:beforeAutospacing="1" w:after="100" w:afterAutospacing="1" w:line="240" w:lineRule="auto"/>
+        <w:rPr>
+          <w:rFonts w:ascii="Roboto" w:eastAsia="Times New Roman" w:hAnsi="Roboto" w:cs="Times New Roman"/>
+          <w:color w:val="111111"/>
+          <w:kern w:val="0"/>
+          <w:sz w:val="24"/>
+          <w:szCs w:val="24"/>
+          <w14:ligatures w14:val="none"/>
+        </w:rPr>
+      </w:pPr>
+      <w:r>
+        <w:rPr>
+          <w:rFonts w:ascii="Roboto" w:eastAsia="Times New Roman" w:hAnsi="Roboto" w:cs="Times New Roman"/>
+          <w:color w:val="111111"/>
+          <w:kern w:val="0"/>
+          <w:sz w:val="24"/>
+          <w:szCs w:val="24"/>
+          <w14:ligatures w14:val="none"/>
+        </w:rPr>
+        <w:t>Możliwość wyboru okresu raportowania: pozwala na ustalenie zakresu czasowego, za który chcemy wygenerować raport magazynowy. Może to być dzień, tydzień, miesiąc, kwartał lub dowolny inny przedział czasu.</w:t>
+      </w:r>
+    </w:p>
+    <w:p>
+      <w:pPr>
+        <w:numPr>
+          <w:ilvl w:val="0"/>
+          <w:numId w:val="21"/>
+        </w:numPr>
+        <w:spacing w:before="100" w:beforeAutospacing="1" w:after="100" w:afterAutospacing="1" w:line="240" w:lineRule="auto"/>
+        <w:rPr>
+          <w:rFonts w:ascii="Roboto" w:eastAsia="Times New Roman" w:hAnsi="Roboto" w:cs="Times New Roman"/>
+          <w:color w:val="111111"/>
+          <w:kern w:val="0"/>
+          <w:sz w:val="24"/>
+          <w:szCs w:val="24"/>
+          <w14:ligatures w14:val="none"/>
+        </w:rPr>
+      </w:pPr>
+      <w:r>
+        <w:rPr>
+          <w:rFonts w:ascii="Roboto" w:eastAsia="Times New Roman" w:hAnsi="Roboto" w:cs="Times New Roman"/>
+          <w:color w:val="111111"/>
+          <w:kern w:val="0"/>
+          <w:sz w:val="24"/>
+          <w:szCs w:val="24"/>
+          <w14:ligatures w14:val="none"/>
+        </w:rPr>
+        <w:t>Możliwość wyboru kategorii produktów: pozwala na filtrowanie danych magazynowych według rodzajów produktów, takich jak pizza, napoje, dodatki itp. Może to pomóc w analizie stanu zapasów i zapotrzebowania na poszczególne produkty.</w:t>
+      </w:r>
+    </w:p>
+    <w:p>
+      <w:pPr>
+        <w:numPr>
+          <w:ilvl w:val="0"/>
+          <w:numId w:val="21"/>
+        </w:numPr>
+        <w:spacing w:before="100" w:beforeAutospacing="1" w:after="100" w:afterAutospacing="1" w:line="240" w:lineRule="auto"/>
+        <w:rPr>
+          <w:rFonts w:ascii="Roboto" w:eastAsia="Times New Roman" w:hAnsi="Roboto" w:cs="Times New Roman"/>
+          <w:color w:val="111111"/>
+          <w:kern w:val="0"/>
+          <w:sz w:val="24"/>
+          <w:szCs w:val="24"/>
+          <w14:ligatures w14:val="none"/>
+        </w:rPr>
+      </w:pPr>
+      <w:r>
+        <w:rPr>
+          <w:rFonts w:ascii="Roboto" w:eastAsia="Times New Roman" w:hAnsi="Roboto" w:cs="Times New Roman"/>
+          <w:color w:val="111111"/>
+          <w:kern w:val="0"/>
+          <w:sz w:val="24"/>
+          <w:szCs w:val="24"/>
+          <w14:ligatures w14:val="none"/>
+        </w:rPr>
+        <w:t>Możliwość wyboru lokalizacji: pozwala na porównywanie danych magazynowych z różnych lokali należących do sieci pizzerii. Może to pomóc w ocenie efektywności i optymalizacji zarządzania zapasami w poszczególnych placówkach.</w:t>
+      </w:r>
+    </w:p>
+    <w:p>
+      <w:pPr>
+        <w:numPr>
+          <w:ilvl w:val="0"/>
+          <w:numId w:val="21"/>
+        </w:numPr>
+        <w:spacing w:before="100" w:beforeAutospacing="1" w:after="100" w:afterAutospacing="1" w:line="240" w:lineRule="auto"/>
+        <w:rPr>
+          <w:rFonts w:ascii="Roboto" w:eastAsia="Times New Roman" w:hAnsi="Roboto" w:cs="Times New Roman"/>
+          <w:color w:val="111111"/>
+          <w:kern w:val="0"/>
+          <w:sz w:val="24"/>
+          <w:szCs w:val="24"/>
+          <w14:ligatures w14:val="none"/>
+        </w:rPr>
+      </w:pPr>
+      <w:r>
+        <w:rPr>
+          <w:rFonts w:ascii="Roboto" w:eastAsia="Times New Roman" w:hAnsi="Roboto" w:cs="Times New Roman"/>
+          <w:color w:val="111111"/>
+          <w:kern w:val="0"/>
+          <w:sz w:val="24"/>
+          <w:szCs w:val="24"/>
+          <w14:ligatures w14:val="none"/>
+        </w:rPr>
+        <w:t>Możliwość wyboru dostawców: pozwala na śledzenie i ocenianie współpracy z dostawcami produktów. Może to pomóc w negocjowaniu warunków dostaw i płatności oraz w zapewnieniu jakości i terminowości dostaw.</w:t>
+      </w:r>
+    </w:p>
+    <w:p>
+      <w:pPr>
+        <w:numPr>
+          <w:ilvl w:val="0"/>
+          <w:numId w:val="21"/>
+        </w:numPr>
+        <w:spacing w:before="100" w:beforeAutospacing="1" w:after="100" w:afterAutospacing="1" w:line="240" w:lineRule="auto"/>
+        <w:rPr>
+          <w:rFonts w:ascii="Roboto" w:eastAsia="Times New Roman" w:hAnsi="Roboto" w:cs="Times New Roman"/>
+          <w:color w:val="111111"/>
+          <w:kern w:val="0"/>
+          <w:sz w:val="24"/>
+          <w:szCs w:val="24"/>
+          <w14:ligatures w14:val="none"/>
+        </w:rPr>
+      </w:pPr>
+      <w:r>
+        <w:rPr>
+          <w:rFonts w:ascii="Roboto" w:eastAsia="Times New Roman" w:hAnsi="Roboto" w:cs="Times New Roman"/>
+          <w:color w:val="111111"/>
+          <w:kern w:val="0"/>
+          <w:sz w:val="24"/>
+          <w:szCs w:val="24"/>
+          <w14:ligatures w14:val="none"/>
+        </w:rPr>
+        <w:t>Możliwość wyboru terminów ważności: pozwala na analizę dat przydatności do spożycia produktów i zapobieganie ich marnowaniu. Może to pomóc w planowaniu zamówień i dostaw oraz w utrzymaniu wysokiego standardu jakości produktów.</w:t>
+      </w:r>
+    </w:p>
+    <w:p>
+      <w:pPr>
+        <w:rPr>
+          <w:rFonts w:asciiTheme="majorHAnsi" w:eastAsiaTheme="majorEastAsia" w:hAnsiTheme="majorHAnsi" w:cstheme="majorBidi"/>
+          <w:color w:val="243F60" w:themeColor="accent1" w:themeShade="7F"/>
+          <w:sz w:val="24"/>
+          <w:szCs w:val="24"/>
+        </w:rPr>
+      </w:pPr>
+      <w:r>
+        <w:br w:type="page"/>
+      </w:r>
+    </w:p>
+    <w:p>
+      <w:pPr>
+        <w:pStyle w:val="Nagwek3"/>
+      </w:pPr>
+      <w:bookmarkStart w:id="23" w:name="_Toc132449737"/>
+      <w:r>
+        <w:lastRenderedPageBreak/>
+        <w:t>Raporty kadrowe</w:t>
+      </w:r>
+      <w:bookmarkEnd w:id="23"/>
+    </w:p>
+    <w:p>
+      <w:pPr>
+        <w:numPr>
+          <w:ilvl w:val="0"/>
+          <w:numId w:val="22"/>
+        </w:numPr>
+        <w:spacing w:before="100" w:beforeAutospacing="1" w:after="100" w:afterAutospacing="1" w:line="240" w:lineRule="auto"/>
+        <w:rPr>
+          <w:rFonts w:ascii="Roboto" w:eastAsia="Times New Roman" w:hAnsi="Roboto" w:cs="Times New Roman"/>
+          <w:color w:val="111111"/>
+          <w:kern w:val="0"/>
+          <w:sz w:val="24"/>
+          <w:szCs w:val="24"/>
+          <w14:ligatures w14:val="none"/>
+        </w:rPr>
+      </w:pPr>
+      <w:r>
+        <w:rPr>
+          <w:rFonts w:ascii="Roboto" w:eastAsia="Times New Roman" w:hAnsi="Roboto" w:cs="Times New Roman"/>
+          <w:color w:val="111111"/>
+          <w:kern w:val="0"/>
+          <w:sz w:val="24"/>
+          <w:szCs w:val="24"/>
+          <w14:ligatures w14:val="none"/>
+        </w:rPr>
+        <w:t>Możliwość wyboru okresu raportowania: pozwala na ustalenie zakresu czasowego, za który chcemy wygenerować raport kadrowy. Może to być dzień, tydzień, miesiąc, kwartał lub dowolny inny przedział czasu.</w:t>
+      </w:r>
+    </w:p>
+    <w:p>
+      <w:pPr>
+        <w:numPr>
+          <w:ilvl w:val="0"/>
+          <w:numId w:val="22"/>
+        </w:numPr>
+        <w:spacing w:before="100" w:beforeAutospacing="1" w:after="100" w:afterAutospacing="1" w:line="240" w:lineRule="auto"/>
+        <w:rPr>
+          <w:rFonts w:ascii="Roboto" w:eastAsia="Times New Roman" w:hAnsi="Roboto" w:cs="Times New Roman"/>
+          <w:color w:val="111111"/>
+          <w:kern w:val="0"/>
+          <w:sz w:val="24"/>
+          <w:szCs w:val="24"/>
+          <w14:ligatures w14:val="none"/>
+        </w:rPr>
+      </w:pPr>
+      <w:r>
+        <w:rPr>
+          <w:rFonts w:ascii="Roboto" w:eastAsia="Times New Roman" w:hAnsi="Roboto" w:cs="Times New Roman"/>
+          <w:color w:val="111111"/>
+          <w:kern w:val="0"/>
+          <w:sz w:val="24"/>
+          <w:szCs w:val="24"/>
+          <w14:ligatures w14:val="none"/>
+        </w:rPr>
+        <w:t>Możliwość wyboru kategorii pracowników: pozwala na filtrowanie danych kadrowych według rodzajów pracowników, takich jak kierownicy, sprzedawcy, kucharze, dostawcy itp. Może to pomóc w analizie struktury i kosztów zatrudnienia.</w:t>
+      </w:r>
+    </w:p>
+    <w:p>
+      <w:pPr>
+        <w:numPr>
+          <w:ilvl w:val="0"/>
+          <w:numId w:val="22"/>
+        </w:numPr>
+        <w:spacing w:before="100" w:beforeAutospacing="1" w:after="100" w:afterAutospacing="1" w:line="240" w:lineRule="auto"/>
+        <w:rPr>
+          <w:rFonts w:ascii="Roboto" w:eastAsia="Times New Roman" w:hAnsi="Roboto" w:cs="Times New Roman"/>
+          <w:color w:val="111111"/>
+          <w:kern w:val="0"/>
+          <w:sz w:val="24"/>
+          <w:szCs w:val="24"/>
+          <w14:ligatures w14:val="none"/>
+        </w:rPr>
+      </w:pPr>
+      <w:r>
+        <w:rPr>
+          <w:rFonts w:ascii="Roboto" w:eastAsia="Times New Roman" w:hAnsi="Roboto" w:cs="Times New Roman"/>
+          <w:color w:val="111111"/>
+          <w:kern w:val="0"/>
+          <w:sz w:val="24"/>
+          <w:szCs w:val="24"/>
+          <w14:ligatures w14:val="none"/>
+        </w:rPr>
+        <w:t>Możliwość wyboru lokalizacji: pozwala na porównywanie danych kadrowych z różnych lokali należących do sieci pizzerii. Może to pomóc w ocenie efektywności i motywacji poszczególnych zespołów.</w:t>
+      </w:r>
+    </w:p>
+    <w:p>
+      <w:pPr>
+        <w:numPr>
+          <w:ilvl w:val="0"/>
+          <w:numId w:val="22"/>
+        </w:numPr>
+        <w:spacing w:before="100" w:beforeAutospacing="1" w:after="100" w:afterAutospacing="1" w:line="240" w:lineRule="auto"/>
+        <w:rPr>
+          <w:rFonts w:ascii="Roboto" w:eastAsia="Times New Roman" w:hAnsi="Roboto" w:cs="Times New Roman"/>
+          <w:color w:val="111111"/>
+          <w:kern w:val="0"/>
+          <w:sz w:val="24"/>
+          <w:szCs w:val="24"/>
+          <w14:ligatures w14:val="none"/>
+        </w:rPr>
+      </w:pPr>
+      <w:r>
+        <w:rPr>
+          <w:rFonts w:ascii="Roboto" w:eastAsia="Times New Roman" w:hAnsi="Roboto" w:cs="Times New Roman"/>
+          <w:color w:val="111111"/>
+          <w:kern w:val="0"/>
+          <w:sz w:val="24"/>
+          <w:szCs w:val="24"/>
+          <w14:ligatures w14:val="none"/>
+        </w:rPr>
+        <w:t>Możliwość wyboru wskaźników pracy: pozwala na śledzenie i ocenianie wyników pracy poszczególnych pracowników lub zespołów. Może to pomóc w ustalaniu premii, awansów lub szkoleń.</w:t>
+      </w:r>
+    </w:p>
+    <w:p>
+      <w:pPr>
+        <w:numPr>
+          <w:ilvl w:val="0"/>
+          <w:numId w:val="22"/>
+        </w:numPr>
+        <w:spacing w:before="100" w:beforeAutospacing="1" w:after="100" w:afterAutospacing="1" w:line="240" w:lineRule="auto"/>
+        <w:rPr>
+          <w:rFonts w:ascii="Roboto" w:eastAsia="Times New Roman" w:hAnsi="Roboto" w:cs="Times New Roman"/>
+          <w:color w:val="111111"/>
+          <w:kern w:val="0"/>
+          <w:sz w:val="24"/>
+          <w:szCs w:val="24"/>
+          <w14:ligatures w14:val="none"/>
+        </w:rPr>
+      </w:pPr>
+      <w:r>
+        <w:rPr>
+          <w:rFonts w:ascii="Roboto" w:eastAsia="Times New Roman" w:hAnsi="Roboto" w:cs="Times New Roman"/>
+          <w:color w:val="111111"/>
+          <w:kern w:val="0"/>
+          <w:sz w:val="24"/>
+          <w:szCs w:val="24"/>
+          <w14:ligatures w14:val="none"/>
+        </w:rPr>
+        <w:t xml:space="preserve">Możliwość wyboru dokumentów kadrowych: pozwala na generowanie i wysyłanie dokumentów kadrowych, takich jak umowy, zaświadczenia, </w:t>
+      </w:r>
+      <w:proofErr w:type="spellStart"/>
+      <w:r>
+        <w:rPr>
+          <w:rFonts w:ascii="Roboto" w:eastAsia="Times New Roman" w:hAnsi="Roboto" w:cs="Times New Roman"/>
+          <w:color w:val="111111"/>
+          <w:kern w:val="0"/>
+          <w:sz w:val="24"/>
+          <w:szCs w:val="24"/>
+          <w14:ligatures w14:val="none"/>
+        </w:rPr>
+        <w:t>PITy</w:t>
+      </w:r>
+      <w:proofErr w:type="spellEnd"/>
+      <w:r>
+        <w:rPr>
+          <w:rFonts w:ascii="Roboto" w:eastAsia="Times New Roman" w:hAnsi="Roboto" w:cs="Times New Roman"/>
+          <w:color w:val="111111"/>
+          <w:kern w:val="0"/>
+          <w:sz w:val="24"/>
+          <w:szCs w:val="24"/>
+          <w14:ligatures w14:val="none"/>
+        </w:rPr>
+        <w:t xml:space="preserve"> itp. Może to pomóc w uproszczeniu i usprawnieniu formalności związanych z zatrudnieniem.</w:t>
+      </w:r>
+    </w:p>
+    <w:p>
+      <w:pPr>
+        <w:pStyle w:val="Nagwek3"/>
+      </w:pPr>
+      <w:bookmarkStart w:id="24" w:name="_Toc132449738"/>
+      <w:r>
+        <w:t>Raporty finansowe</w:t>
+      </w:r>
+      <w:bookmarkEnd w:id="24"/>
+    </w:p>
+    <w:p>
+      <w:pPr>
+        <w:numPr>
+          <w:ilvl w:val="0"/>
+          <w:numId w:val="23"/>
+        </w:numPr>
+        <w:spacing w:before="100" w:beforeAutospacing="1" w:after="100" w:afterAutospacing="1" w:line="240" w:lineRule="auto"/>
+        <w:rPr>
+          <w:rFonts w:ascii="Roboto" w:eastAsia="Times New Roman" w:hAnsi="Roboto" w:cs="Times New Roman"/>
+          <w:color w:val="111111"/>
+          <w:kern w:val="0"/>
+          <w:sz w:val="24"/>
+          <w:szCs w:val="24"/>
+          <w14:ligatures w14:val="none"/>
+        </w:rPr>
+      </w:pPr>
+      <w:r>
+        <w:rPr>
+          <w:rFonts w:ascii="Roboto" w:eastAsia="Times New Roman" w:hAnsi="Roboto" w:cs="Times New Roman"/>
+          <w:color w:val="111111"/>
+          <w:kern w:val="0"/>
+          <w:sz w:val="24"/>
+          <w:szCs w:val="24"/>
+          <w14:ligatures w14:val="none"/>
+        </w:rPr>
+        <w:t>Możliwość wyboru okresu raportowania: pozwala na ustalenie zakresu czasowego, za który chcemy wygenerować raport finansowy. Może to być dzień, tydzień, miesiąc, kwartał lub dowolny inny przedział czasu.</w:t>
+      </w:r>
+    </w:p>
+    <w:p>
+      <w:pPr>
+        <w:numPr>
+          <w:ilvl w:val="0"/>
+          <w:numId w:val="23"/>
+        </w:numPr>
+        <w:spacing w:before="100" w:beforeAutospacing="1" w:after="100" w:afterAutospacing="1" w:line="240" w:lineRule="auto"/>
+        <w:rPr>
+          <w:rFonts w:ascii="Roboto" w:eastAsia="Times New Roman" w:hAnsi="Roboto" w:cs="Times New Roman"/>
+          <w:color w:val="111111"/>
+          <w:kern w:val="0"/>
+          <w:sz w:val="24"/>
+          <w:szCs w:val="24"/>
+          <w14:ligatures w14:val="none"/>
+        </w:rPr>
+      </w:pPr>
+      <w:r>
+        <w:rPr>
+          <w:rFonts w:ascii="Roboto" w:eastAsia="Times New Roman" w:hAnsi="Roboto" w:cs="Times New Roman"/>
+          <w:color w:val="111111"/>
+          <w:kern w:val="0"/>
+          <w:sz w:val="24"/>
+          <w:szCs w:val="24"/>
+          <w14:ligatures w14:val="none"/>
+        </w:rPr>
+        <w:t>Możliwość wyboru kategorii przychodów i kosztów: pozwala na filtrowanie danych finansowych według rodzajów przychodów i kosztów, takich jak sprzedaż produktów, koszty zakupu produktów, koszty zatrudnienia, koszty amortyzacji itp. Może to pomóc w analizie rentowności i płynności finansowej.</w:t>
+      </w:r>
+    </w:p>
+    <w:p>
+      <w:pPr>
+        <w:numPr>
+          <w:ilvl w:val="0"/>
+          <w:numId w:val="23"/>
+        </w:numPr>
+        <w:spacing w:before="100" w:beforeAutospacing="1" w:after="100" w:afterAutospacing="1" w:line="240" w:lineRule="auto"/>
+        <w:rPr>
+          <w:rFonts w:ascii="Roboto" w:eastAsia="Times New Roman" w:hAnsi="Roboto" w:cs="Times New Roman"/>
+          <w:color w:val="111111"/>
+          <w:kern w:val="0"/>
+          <w:sz w:val="24"/>
+          <w:szCs w:val="24"/>
+          <w14:ligatures w14:val="none"/>
+        </w:rPr>
+      </w:pPr>
+      <w:r>
+        <w:rPr>
+          <w:rFonts w:ascii="Roboto" w:eastAsia="Times New Roman" w:hAnsi="Roboto" w:cs="Times New Roman"/>
+          <w:color w:val="111111"/>
+          <w:kern w:val="0"/>
+          <w:sz w:val="24"/>
+          <w:szCs w:val="24"/>
+          <w14:ligatures w14:val="none"/>
+        </w:rPr>
+        <w:t>Możliwość wyboru lokalizacji: pozwala na porównywanie danych finansowych z różnych lokali należących do sieci pizzerii. Może to pomóc w ocenie efektywności i konkurencyjności poszczególnych placówek.</w:t>
+      </w:r>
+    </w:p>
+    <w:p>
+      <w:pPr>
+        <w:numPr>
+          <w:ilvl w:val="0"/>
+          <w:numId w:val="23"/>
+        </w:numPr>
+        <w:spacing w:before="100" w:beforeAutospacing="1" w:after="100" w:afterAutospacing="1" w:line="240" w:lineRule="auto"/>
+        <w:rPr>
+          <w:rFonts w:ascii="Roboto" w:eastAsia="Times New Roman" w:hAnsi="Roboto" w:cs="Times New Roman"/>
+          <w:color w:val="111111"/>
+          <w:kern w:val="0"/>
+          <w:sz w:val="24"/>
+          <w:szCs w:val="24"/>
+          <w14:ligatures w14:val="none"/>
+        </w:rPr>
+      </w:pPr>
+      <w:r>
+        <w:rPr>
+          <w:rFonts w:ascii="Roboto" w:eastAsia="Times New Roman" w:hAnsi="Roboto" w:cs="Times New Roman"/>
+          <w:color w:val="111111"/>
+          <w:kern w:val="0"/>
+          <w:sz w:val="24"/>
+          <w:szCs w:val="24"/>
+          <w14:ligatures w14:val="none"/>
+        </w:rPr>
+        <w:t>Możliwość wyboru dokumentów finansowych: pozwala na generowanie i wysyłanie dokumentów finansowych, takich jak bilans, rachunek zysków i strat, rachunek przepływów pieniężnych, sprawozdanie z płatności na rzecz administracji publicznej itp. Może to pomóc w sporządzaniu budżetów i deklaracji podatkowych.</w:t>
+      </w:r>
+    </w:p>
+    <w:p>
+      <w:pPr>
+        <w:numPr>
+          <w:ilvl w:val="0"/>
+          <w:numId w:val="23"/>
+        </w:numPr>
+        <w:spacing w:before="100" w:beforeAutospacing="1" w:after="100" w:afterAutospacing="1" w:line="240" w:lineRule="auto"/>
+        <w:rPr>
+          <w:rFonts w:ascii="Roboto" w:eastAsia="Times New Roman" w:hAnsi="Roboto" w:cs="Times New Roman"/>
+          <w:color w:val="111111"/>
+          <w:kern w:val="0"/>
+          <w:sz w:val="24"/>
+          <w:szCs w:val="24"/>
+          <w14:ligatures w14:val="none"/>
+        </w:rPr>
+      </w:pPr>
+      <w:r>
+        <w:rPr>
+          <w:rFonts w:ascii="Roboto" w:eastAsia="Times New Roman" w:hAnsi="Roboto" w:cs="Times New Roman"/>
+          <w:color w:val="111111"/>
+          <w:kern w:val="0"/>
+          <w:sz w:val="24"/>
+          <w:szCs w:val="24"/>
+          <w14:ligatures w14:val="none"/>
+        </w:rPr>
+        <w:t>Możliwość wyboru wskaźników finansowych: pozwala na obliczanie i prezentowanie wskaźników finansowych, takich jak marża brutto, marża netto, rentowność kapitału własnego, rentowność kapitału obcego, wskaźnik zadłużenia itp. Może to pomóc w ocenie sytuacji finansowej i ryzyka.</w:t>
+      </w:r>
+    </w:p>
+    <w:p>
+      <w:pPr>
+        <w:rPr>
+          <w:rFonts w:asciiTheme="majorHAnsi" w:eastAsiaTheme="majorEastAsia" w:hAnsiTheme="majorHAnsi" w:cstheme="majorBidi"/>
+          <w:color w:val="243F60" w:themeColor="accent1" w:themeShade="7F"/>
+          <w:sz w:val="24"/>
+          <w:szCs w:val="24"/>
+        </w:rPr>
+      </w:pPr>
+      <w:r>
+        <w:br w:type="page"/>
+      </w:r>
+    </w:p>
+    <w:p>
+      <w:pPr>
+        <w:pStyle w:val="Nagwek3"/>
+      </w:pPr>
+      <w:bookmarkStart w:id="25" w:name="_Toc132449739"/>
+      <w:r>
+        <w:lastRenderedPageBreak/>
+        <w:t>Raporty marketingowe</w:t>
+      </w:r>
+      <w:bookmarkEnd w:id="25"/>
+    </w:p>
+    <w:p>
+      <w:pPr>
+        <w:numPr>
+          <w:ilvl w:val="0"/>
+          <w:numId w:val="24"/>
+        </w:numPr>
+        <w:spacing w:before="100" w:beforeAutospacing="1" w:after="100" w:afterAutospacing="1" w:line="240" w:lineRule="auto"/>
+        <w:rPr>
+          <w:rFonts w:ascii="Roboto" w:eastAsia="Times New Roman" w:hAnsi="Roboto" w:cs="Times New Roman"/>
+          <w:color w:val="111111"/>
+          <w:kern w:val="0"/>
+          <w:sz w:val="24"/>
+          <w:szCs w:val="24"/>
+          <w14:ligatures w14:val="none"/>
+        </w:rPr>
+      </w:pPr>
+      <w:r>
+        <w:rPr>
+          <w:rFonts w:ascii="Roboto" w:eastAsia="Times New Roman" w:hAnsi="Roboto" w:cs="Times New Roman"/>
+          <w:color w:val="111111"/>
+          <w:kern w:val="0"/>
+          <w:sz w:val="24"/>
+          <w:szCs w:val="24"/>
+          <w14:ligatures w14:val="none"/>
+        </w:rPr>
+        <w:t>Możliwość wyboru okresu raportowania: pozwala na ustalenie zakresu czasowego, za który chcemy wygenerować raport marketingowy. Może to być dzień, tydzień, miesiąc, kwartał lub dowolny inny przedział czasu.</w:t>
+      </w:r>
+    </w:p>
+    <w:p>
+      <w:pPr>
+        <w:numPr>
+          <w:ilvl w:val="0"/>
+          <w:numId w:val="24"/>
+        </w:numPr>
+        <w:spacing w:before="100" w:beforeAutospacing="1" w:after="100" w:afterAutospacing="1" w:line="240" w:lineRule="auto"/>
+        <w:rPr>
+          <w:rFonts w:ascii="Roboto" w:eastAsia="Times New Roman" w:hAnsi="Roboto" w:cs="Times New Roman"/>
+          <w:color w:val="111111"/>
+          <w:kern w:val="0"/>
+          <w:sz w:val="24"/>
+          <w:szCs w:val="24"/>
+          <w14:ligatures w14:val="none"/>
+        </w:rPr>
+      </w:pPr>
+      <w:r>
+        <w:rPr>
+          <w:rFonts w:ascii="Roboto" w:eastAsia="Times New Roman" w:hAnsi="Roboto" w:cs="Times New Roman"/>
+          <w:color w:val="111111"/>
+          <w:kern w:val="0"/>
+          <w:sz w:val="24"/>
+          <w:szCs w:val="24"/>
+          <w14:ligatures w14:val="none"/>
+        </w:rPr>
+        <w:t xml:space="preserve">Możliwość wyboru kategorii działań marketingowych: pozwala na filtrowanie danych marketingowych według rodzajów działań marketingowych, takich jak reklama online, reklama offline, </w:t>
+      </w:r>
+      <w:proofErr w:type="spellStart"/>
+      <w:r>
+        <w:rPr>
+          <w:rFonts w:ascii="Roboto" w:eastAsia="Times New Roman" w:hAnsi="Roboto" w:cs="Times New Roman"/>
+          <w:color w:val="111111"/>
+          <w:kern w:val="0"/>
+          <w:sz w:val="24"/>
+          <w:szCs w:val="24"/>
+          <w14:ligatures w14:val="none"/>
+        </w:rPr>
+        <w:t>social</w:t>
+      </w:r>
+      <w:proofErr w:type="spellEnd"/>
+      <w:r>
+        <w:rPr>
+          <w:rFonts w:ascii="Roboto" w:eastAsia="Times New Roman" w:hAnsi="Roboto" w:cs="Times New Roman"/>
+          <w:color w:val="111111"/>
+          <w:kern w:val="0"/>
+          <w:sz w:val="24"/>
+          <w:szCs w:val="24"/>
+          <w14:ligatures w14:val="none"/>
+        </w:rPr>
+        <w:t xml:space="preserve"> media, e-mail marketing itp. Może to pomóc w analizie skuteczności i zwrotu z inwestycji w poszczególne działania.</w:t>
+      </w:r>
+    </w:p>
+    <w:p>
+      <w:pPr>
+        <w:numPr>
+          <w:ilvl w:val="0"/>
+          <w:numId w:val="24"/>
+        </w:numPr>
+        <w:spacing w:before="100" w:beforeAutospacing="1" w:after="100" w:afterAutospacing="1" w:line="240" w:lineRule="auto"/>
+        <w:rPr>
+          <w:rFonts w:ascii="Roboto" w:eastAsia="Times New Roman" w:hAnsi="Roboto" w:cs="Times New Roman"/>
+          <w:color w:val="111111"/>
+          <w:kern w:val="0"/>
+          <w:sz w:val="24"/>
+          <w:szCs w:val="24"/>
+          <w14:ligatures w14:val="none"/>
+        </w:rPr>
+      </w:pPr>
+      <w:r>
+        <w:rPr>
+          <w:rFonts w:ascii="Roboto" w:eastAsia="Times New Roman" w:hAnsi="Roboto" w:cs="Times New Roman"/>
+          <w:color w:val="111111"/>
+          <w:kern w:val="0"/>
+          <w:sz w:val="24"/>
+          <w:szCs w:val="24"/>
+          <w14:ligatures w14:val="none"/>
+        </w:rPr>
+        <w:t>Możliwość wyboru lokalizacji: pozwala na porównywanie danych marketingowych z różnych lokali należących do sieci pizzerii. Może to pomóc w ocenie efektywności i konkurencyjności poszczególnych placówek.</w:t>
+      </w:r>
+    </w:p>
+    <w:p>
+      <w:pPr>
+        <w:numPr>
+          <w:ilvl w:val="0"/>
+          <w:numId w:val="24"/>
+        </w:numPr>
+        <w:spacing w:before="100" w:beforeAutospacing="1" w:after="100" w:afterAutospacing="1" w:line="240" w:lineRule="auto"/>
+        <w:rPr>
+          <w:rFonts w:ascii="Roboto" w:eastAsia="Times New Roman" w:hAnsi="Roboto" w:cs="Times New Roman"/>
+          <w:color w:val="111111"/>
+          <w:kern w:val="0"/>
+          <w:sz w:val="24"/>
+          <w:szCs w:val="24"/>
+          <w14:ligatures w14:val="none"/>
+        </w:rPr>
+      </w:pPr>
+      <w:r>
+        <w:rPr>
+          <w:rFonts w:ascii="Roboto" w:eastAsia="Times New Roman" w:hAnsi="Roboto" w:cs="Times New Roman"/>
+          <w:color w:val="111111"/>
+          <w:kern w:val="0"/>
+          <w:sz w:val="24"/>
+          <w:szCs w:val="24"/>
+          <w14:ligatures w14:val="none"/>
+        </w:rPr>
+        <w:t>Możliwość wyboru wskaźników marketingowych: pozwala na obliczanie i prezentowanie wskaźników marketingowych, takich jak liczba odsłon, liczba kliknięć, liczba zamówień, koszt za kliknięcie, koszt za zamówienie itp. Może to pomóc w ocenie wyników i optymalizacji działań marketingowych.</w:t>
+      </w:r>
+    </w:p>
+    <w:p>
+      <w:pPr>
+        <w:numPr>
+          <w:ilvl w:val="0"/>
+          <w:numId w:val="24"/>
+        </w:numPr>
+        <w:spacing w:before="100" w:beforeAutospacing="1" w:after="100" w:afterAutospacing="1" w:line="240" w:lineRule="auto"/>
+        <w:rPr>
+          <w:rFonts w:ascii="Roboto" w:eastAsia="Times New Roman" w:hAnsi="Roboto" w:cs="Times New Roman"/>
+          <w:color w:val="111111"/>
+          <w:kern w:val="0"/>
+          <w:sz w:val="24"/>
+          <w:szCs w:val="24"/>
+          <w14:ligatures w14:val="none"/>
+        </w:rPr>
+      </w:pPr>
+      <w:r>
+        <w:rPr>
+          <w:rFonts w:ascii="Roboto" w:eastAsia="Times New Roman" w:hAnsi="Roboto" w:cs="Times New Roman"/>
+          <w:color w:val="111111"/>
+          <w:kern w:val="0"/>
+          <w:sz w:val="24"/>
+          <w:szCs w:val="24"/>
+          <w14:ligatures w14:val="none"/>
+        </w:rPr>
+        <w:t>Możliwość wyboru dokumentów marketingowych: pozwala na generowanie i wysyłanie dokumentów marketingowych, takich jak raporty analityczne, raporty trendów, raporty konkurencji itp. Może to pomóc w sporządzaniu strategii i planów marketingowych.</w:t>
+      </w:r>
     </w:p>
     <w:p>
       <w:pPr>
         <w:pStyle w:val="Nagwek2"/>
       </w:pPr>
-      <w:bookmarkStart w:id="18" w:name="_Toc132381373"/>
+      <w:bookmarkStart w:id="26" w:name="_Toc132449740"/>
       <w:r>
         <w:t>Zarządzanie menu</w:t>
       </w:r>
-      <w:bookmarkEnd w:id="18"/>
+      <w:bookmarkEnd w:id="26"/>
+    </w:p>
+    <w:p>
+      <w:pPr>
+        <w:numPr>
+          <w:ilvl w:val="0"/>
+          <w:numId w:val="25"/>
+        </w:numPr>
+        <w:spacing w:before="100" w:beforeAutospacing="1" w:after="100" w:afterAutospacing="1" w:line="240" w:lineRule="auto"/>
+        <w:rPr>
+          <w:rFonts w:ascii="Roboto" w:eastAsia="Times New Roman" w:hAnsi="Roboto" w:cs="Times New Roman"/>
+          <w:color w:val="111111"/>
+          <w:kern w:val="0"/>
+          <w:sz w:val="24"/>
+          <w:szCs w:val="24"/>
+          <w14:ligatures w14:val="none"/>
+        </w:rPr>
+      </w:pPr>
+      <w:r>
+        <w:rPr>
+          <w:rFonts w:ascii="Roboto" w:eastAsia="Times New Roman" w:hAnsi="Roboto" w:cs="Times New Roman"/>
+          <w:color w:val="111111"/>
+          <w:kern w:val="0"/>
+          <w:sz w:val="24"/>
+          <w:szCs w:val="24"/>
+          <w14:ligatures w14:val="none"/>
+        </w:rPr>
+        <w:t>Możliwość projektowania menu: pozwala na tworzenie i edytowanie menu według własnych preferencji i potrzeb. Można ustalać nazwy, opisy, ceny i zdjęcia produktów, a także kategoryzować je według rodzajów kuchni, grup i podgrup.</w:t>
+      </w:r>
+    </w:p>
+    <w:p>
+      <w:pPr>
+        <w:numPr>
+          <w:ilvl w:val="0"/>
+          <w:numId w:val="25"/>
+        </w:numPr>
+        <w:spacing w:before="100" w:beforeAutospacing="1" w:after="100" w:afterAutospacing="1" w:line="240" w:lineRule="auto"/>
+        <w:rPr>
+          <w:rFonts w:ascii="Roboto" w:eastAsia="Times New Roman" w:hAnsi="Roboto" w:cs="Times New Roman"/>
+          <w:color w:val="111111"/>
+          <w:kern w:val="0"/>
+          <w:sz w:val="24"/>
+          <w:szCs w:val="24"/>
+          <w14:ligatures w14:val="none"/>
+        </w:rPr>
+      </w:pPr>
+      <w:r>
+        <w:rPr>
+          <w:rFonts w:ascii="Roboto" w:eastAsia="Times New Roman" w:hAnsi="Roboto" w:cs="Times New Roman"/>
+          <w:color w:val="111111"/>
+          <w:kern w:val="0"/>
+          <w:sz w:val="24"/>
+          <w:szCs w:val="24"/>
+          <w14:ligatures w14:val="none"/>
+        </w:rPr>
+        <w:t>Możliwość oferowania różnych menu: pozwala na dostosowywanie menu do różnych kanałów sprzedaży i grup klientów. Można tworzyć specjalne menu dla zamówień online, offline, dla dzieci, dla wegetarian itp. Można także tworzyć menu sezonowe lub okolicznościowe na określony czas.</w:t>
+      </w:r>
+    </w:p>
+    <w:p>
+      <w:pPr>
+        <w:numPr>
+          <w:ilvl w:val="0"/>
+          <w:numId w:val="25"/>
+        </w:numPr>
+        <w:spacing w:before="100" w:beforeAutospacing="1" w:after="100" w:afterAutospacing="1" w:line="240" w:lineRule="auto"/>
+        <w:rPr>
+          <w:rFonts w:ascii="Roboto" w:eastAsia="Times New Roman" w:hAnsi="Roboto" w:cs="Times New Roman"/>
+          <w:color w:val="111111"/>
+          <w:kern w:val="0"/>
+          <w:sz w:val="24"/>
+          <w:szCs w:val="24"/>
+          <w14:ligatures w14:val="none"/>
+        </w:rPr>
+      </w:pPr>
+      <w:r>
+        <w:rPr>
+          <w:rFonts w:ascii="Roboto" w:eastAsia="Times New Roman" w:hAnsi="Roboto" w:cs="Times New Roman"/>
+          <w:color w:val="111111"/>
+          <w:kern w:val="0"/>
+          <w:sz w:val="24"/>
+          <w:szCs w:val="24"/>
+          <w14:ligatures w14:val="none"/>
+        </w:rPr>
+        <w:t>Możliwość zarządzania alergenami: pozwala na oznaczanie produktów zawierających alergeny i informowanie o nich klientów. Można także tworzyć menu bezglutenowe lub bezlaktozowe dla osób z nietolerancjami pokarmowymi.</w:t>
+      </w:r>
+    </w:p>
+    <w:p>
+      <w:pPr>
+        <w:numPr>
+          <w:ilvl w:val="0"/>
+          <w:numId w:val="25"/>
+        </w:numPr>
+        <w:spacing w:before="100" w:beforeAutospacing="1" w:after="100" w:afterAutospacing="1" w:line="240" w:lineRule="auto"/>
+        <w:rPr>
+          <w:rFonts w:ascii="Roboto" w:eastAsia="Times New Roman" w:hAnsi="Roboto" w:cs="Times New Roman"/>
+          <w:color w:val="111111"/>
+          <w:kern w:val="0"/>
+          <w:sz w:val="24"/>
+          <w:szCs w:val="24"/>
+          <w14:ligatures w14:val="none"/>
+        </w:rPr>
+      </w:pPr>
+      <w:r>
+        <w:rPr>
+          <w:rFonts w:ascii="Roboto" w:eastAsia="Times New Roman" w:hAnsi="Roboto" w:cs="Times New Roman"/>
+          <w:color w:val="111111"/>
+          <w:kern w:val="0"/>
+          <w:sz w:val="24"/>
+          <w:szCs w:val="24"/>
+          <w14:ligatures w14:val="none"/>
+        </w:rPr>
+        <w:t>Możliwość zarządzania magazynem: pozwala na śledzenie stanu zapasów produktów i składników używanych do przygotowywania dań. Można także planować zamówienia i dostawy oraz kontrolować koszty i marże.</w:t>
+      </w:r>
+    </w:p>
+    <w:p>
+      <w:pPr>
+        <w:numPr>
+          <w:ilvl w:val="0"/>
+          <w:numId w:val="25"/>
+        </w:numPr>
+        <w:spacing w:before="100" w:beforeAutospacing="1" w:after="100" w:afterAutospacing="1" w:line="240" w:lineRule="auto"/>
+        <w:rPr>
+          <w:rFonts w:ascii="Roboto" w:eastAsia="Times New Roman" w:hAnsi="Roboto" w:cs="Times New Roman"/>
+          <w:color w:val="111111"/>
+          <w:kern w:val="0"/>
+          <w:sz w:val="24"/>
+          <w:szCs w:val="24"/>
+          <w14:ligatures w14:val="none"/>
+        </w:rPr>
+      </w:pPr>
+      <w:r>
+        <w:rPr>
+          <w:rFonts w:ascii="Roboto" w:eastAsia="Times New Roman" w:hAnsi="Roboto" w:cs="Times New Roman"/>
+          <w:color w:val="111111"/>
+          <w:kern w:val="0"/>
+          <w:sz w:val="24"/>
+          <w:szCs w:val="24"/>
+          <w14:ligatures w14:val="none"/>
+        </w:rPr>
+        <w:t>Możliwość analizowania danych: pozwala na monitorowanie sprzedaży i popularności poszczególnych produktów i menu. Można także sprawdzać opinie i oceny klientów oraz wprowadzać zmiany w menu w oparciu o uzyskane informacje.</w:t>
+      </w:r>
     </w:p>
     <w:p>
       <w:pPr>
         <w:pStyle w:val="Nagwek2"/>
       </w:pPr>
-      <w:bookmarkStart w:id="19" w:name="_Toc132381374"/>
-      <w:r>
+      <w:bookmarkStart w:id="27" w:name="_Toc132449741"/>
+      <w:r>
+        <w:lastRenderedPageBreak/>
         <w:t>Zarządzanie magazynem</w:t>
       </w:r>
-      <w:bookmarkEnd w:id="19"/>
+      <w:bookmarkEnd w:id="27"/>
+    </w:p>
+    <w:p>
+      <w:pPr>
+        <w:numPr>
+          <w:ilvl w:val="0"/>
+          <w:numId w:val="26"/>
+        </w:numPr>
+        <w:spacing w:before="100" w:beforeAutospacing="1" w:after="100" w:afterAutospacing="1" w:line="240" w:lineRule="auto"/>
+        <w:rPr>
+          <w:rFonts w:ascii="Roboto" w:eastAsia="Times New Roman" w:hAnsi="Roboto" w:cs="Times New Roman"/>
+          <w:color w:val="111111"/>
+          <w:kern w:val="0"/>
+          <w:sz w:val="24"/>
+          <w:szCs w:val="24"/>
+          <w14:ligatures w14:val="none"/>
+        </w:rPr>
+      </w:pPr>
+      <w:r>
+        <w:rPr>
+          <w:rFonts w:ascii="Roboto" w:eastAsia="Times New Roman" w:hAnsi="Roboto" w:cs="Times New Roman"/>
+          <w:color w:val="111111"/>
+          <w:kern w:val="0"/>
+          <w:sz w:val="24"/>
+          <w:szCs w:val="24"/>
+          <w14:ligatures w14:val="none"/>
+        </w:rPr>
+        <w:t>Możliwość śledzenia stanu zapasów: pozwala na kontrolowanie ilości i wartości produktów i składników znajdujących się w magazynie. Można także sprawdzać daty ważności, numery serii i lokalizacje produktów.</w:t>
+      </w:r>
+    </w:p>
+    <w:p>
+      <w:pPr>
+        <w:numPr>
+          <w:ilvl w:val="0"/>
+          <w:numId w:val="26"/>
+        </w:numPr>
+        <w:spacing w:before="100" w:beforeAutospacing="1" w:after="100" w:afterAutospacing="1" w:line="240" w:lineRule="auto"/>
+        <w:rPr>
+          <w:rFonts w:ascii="Roboto" w:eastAsia="Times New Roman" w:hAnsi="Roboto" w:cs="Times New Roman"/>
+          <w:color w:val="111111"/>
+          <w:kern w:val="0"/>
+          <w:sz w:val="24"/>
+          <w:szCs w:val="24"/>
+          <w14:ligatures w14:val="none"/>
+        </w:rPr>
+      </w:pPr>
+      <w:r>
+        <w:rPr>
+          <w:rFonts w:ascii="Roboto" w:eastAsia="Times New Roman" w:hAnsi="Roboto" w:cs="Times New Roman"/>
+          <w:color w:val="111111"/>
+          <w:kern w:val="0"/>
+          <w:sz w:val="24"/>
+          <w:szCs w:val="24"/>
+          <w14:ligatures w14:val="none"/>
+        </w:rPr>
+        <w:t>Możliwość planowania zamówień i dostaw: pozwala na ustalanie zapotrzebowania na produkty i składniki oraz generowanie zamówień do dostawców. Można także monitorować terminy i koszty dostaw oraz odbierać potwierdzenia realizacji zamówień.</w:t>
+      </w:r>
+    </w:p>
+    <w:p>
+      <w:pPr>
+        <w:numPr>
+          <w:ilvl w:val="0"/>
+          <w:numId w:val="26"/>
+        </w:numPr>
+        <w:spacing w:before="100" w:beforeAutospacing="1" w:after="100" w:afterAutospacing="1" w:line="240" w:lineRule="auto"/>
+        <w:rPr>
+          <w:rFonts w:ascii="Roboto" w:eastAsia="Times New Roman" w:hAnsi="Roboto" w:cs="Times New Roman"/>
+          <w:color w:val="111111"/>
+          <w:kern w:val="0"/>
+          <w:sz w:val="24"/>
+          <w:szCs w:val="24"/>
+          <w14:ligatures w14:val="none"/>
+        </w:rPr>
+      </w:pPr>
+      <w:r>
+        <w:rPr>
+          <w:rFonts w:ascii="Roboto" w:eastAsia="Times New Roman" w:hAnsi="Roboto" w:cs="Times New Roman"/>
+          <w:color w:val="111111"/>
+          <w:kern w:val="0"/>
+          <w:sz w:val="24"/>
+          <w:szCs w:val="24"/>
+          <w14:ligatures w14:val="none"/>
+        </w:rPr>
+        <w:t>Możliwość zarządzania przyjęciami i wydaniami: pozwala na sprawne przeprowadzanie operacji przyjmowania i wydawania produktów i składników z magazynu. Można także wykonywać inwentaryzację i kontrole jakości produktów.</w:t>
+      </w:r>
+    </w:p>
+    <w:p>
+      <w:pPr>
+        <w:numPr>
+          <w:ilvl w:val="0"/>
+          <w:numId w:val="26"/>
+        </w:numPr>
+        <w:spacing w:before="100" w:beforeAutospacing="1" w:after="100" w:afterAutospacing="1" w:line="240" w:lineRule="auto"/>
+        <w:rPr>
+          <w:rFonts w:ascii="Roboto" w:eastAsia="Times New Roman" w:hAnsi="Roboto" w:cs="Times New Roman"/>
+          <w:color w:val="111111"/>
+          <w:kern w:val="0"/>
+          <w:sz w:val="24"/>
+          <w:szCs w:val="24"/>
+          <w14:ligatures w14:val="none"/>
+        </w:rPr>
+      </w:pPr>
+      <w:r>
+        <w:rPr>
+          <w:rFonts w:ascii="Roboto" w:eastAsia="Times New Roman" w:hAnsi="Roboto" w:cs="Times New Roman"/>
+          <w:color w:val="111111"/>
+          <w:kern w:val="0"/>
+          <w:sz w:val="24"/>
+          <w:szCs w:val="24"/>
+          <w14:ligatures w14:val="none"/>
+        </w:rPr>
+        <w:t>Możliwość optymalizacji rozmieszczenia produktów: pozwala na wykorzystanie przestrzeni magazynowej w sposób efektywny i zgodny z zasadami logistyki. Można także ustalać priorytety i reguły alokacji produktów w magazynie.</w:t>
+      </w:r>
+    </w:p>
+    <w:p>
+      <w:pPr>
+        <w:numPr>
+          <w:ilvl w:val="0"/>
+          <w:numId w:val="26"/>
+        </w:numPr>
+        <w:spacing w:before="100" w:beforeAutospacing="1" w:after="100" w:afterAutospacing="1" w:line="240" w:lineRule="auto"/>
+        <w:rPr>
+          <w:rFonts w:ascii="Roboto" w:eastAsia="Times New Roman" w:hAnsi="Roboto" w:cs="Times New Roman"/>
+          <w:color w:val="111111"/>
+          <w:kern w:val="0"/>
+          <w:sz w:val="24"/>
+          <w:szCs w:val="24"/>
+          <w14:ligatures w14:val="none"/>
+        </w:rPr>
+      </w:pPr>
+      <w:r>
+        <w:rPr>
+          <w:rFonts w:ascii="Roboto" w:eastAsia="Times New Roman" w:hAnsi="Roboto" w:cs="Times New Roman"/>
+          <w:color w:val="111111"/>
+          <w:kern w:val="0"/>
+          <w:sz w:val="24"/>
+          <w:szCs w:val="24"/>
+          <w14:ligatures w14:val="none"/>
+        </w:rPr>
+        <w:t>Możliwość analizowania danych: pozwala na monitorowanie wskaźników magazynowych, takich jak rotacja zapasów, stopa braków, stopa zwrotów itp. Można także generować raporty i statystyki dotyczące działalności magazynowej.</w:t>
+      </w:r>
     </w:p>
     <w:p>
       <w:pPr>
         <w:pStyle w:val="Nagwek2"/>
       </w:pPr>
-      <w:bookmarkStart w:id="20" w:name="_Toc132381375"/>
+      <w:bookmarkStart w:id="28" w:name="_Toc132449742"/>
       <w:r>
         <w:t>Zarządzanie personelem</w:t>
       </w:r>
-      <w:bookmarkEnd w:id="20"/>
+      <w:bookmarkEnd w:id="28"/>
+    </w:p>
+    <w:p>
+      <w:pPr>
+        <w:numPr>
+          <w:ilvl w:val="0"/>
+          <w:numId w:val="27"/>
+        </w:numPr>
+        <w:spacing w:before="100" w:beforeAutospacing="1" w:after="100" w:afterAutospacing="1" w:line="240" w:lineRule="auto"/>
+        <w:rPr>
+          <w:rFonts w:ascii="Roboto" w:eastAsia="Times New Roman" w:hAnsi="Roboto" w:cs="Times New Roman"/>
+          <w:color w:val="111111"/>
+          <w:kern w:val="0"/>
+          <w:sz w:val="24"/>
+          <w:szCs w:val="24"/>
+          <w14:ligatures w14:val="none"/>
+        </w:rPr>
+      </w:pPr>
+      <w:r>
+        <w:rPr>
+          <w:rFonts w:ascii="Roboto" w:eastAsia="Times New Roman" w:hAnsi="Roboto" w:cs="Times New Roman"/>
+          <w:color w:val="111111"/>
+          <w:kern w:val="0"/>
+          <w:sz w:val="24"/>
+          <w:szCs w:val="24"/>
+          <w14:ligatures w14:val="none"/>
+        </w:rPr>
+        <w:t>Możliwość rekrutacji i selekcji pracowników: pozwala na publikowanie ogłoszeń o pracę, zbieranie i ocenianie aplikacji kandydatów, przeprowadzanie testów i rozmów kwalifikacyjnych oraz wybieranie najlepszych pracowników do zatrudnienia.</w:t>
+      </w:r>
+    </w:p>
+    <w:p>
+      <w:pPr>
+        <w:numPr>
+          <w:ilvl w:val="0"/>
+          <w:numId w:val="27"/>
+        </w:numPr>
+        <w:spacing w:before="100" w:beforeAutospacing="1" w:after="100" w:afterAutospacing="1" w:line="240" w:lineRule="auto"/>
+        <w:rPr>
+          <w:rFonts w:ascii="Roboto" w:eastAsia="Times New Roman" w:hAnsi="Roboto" w:cs="Times New Roman"/>
+          <w:color w:val="111111"/>
+          <w:kern w:val="0"/>
+          <w:sz w:val="24"/>
+          <w:szCs w:val="24"/>
+          <w14:ligatures w14:val="none"/>
+        </w:rPr>
+      </w:pPr>
+      <w:r>
+        <w:rPr>
+          <w:rFonts w:ascii="Roboto" w:eastAsia="Times New Roman" w:hAnsi="Roboto" w:cs="Times New Roman"/>
+          <w:color w:val="111111"/>
+          <w:kern w:val="0"/>
+          <w:sz w:val="24"/>
+          <w:szCs w:val="24"/>
+          <w14:ligatures w14:val="none"/>
+        </w:rPr>
+        <w:t>Możliwość szkolenia i rozwoju pracowników: pozwala na planowanie i realizację szkoleń i warsztatów dla pracowników, ocenianie ich efektów i postępów, a także wspieranie rozwoju zawodowego i kariery pracowników.</w:t>
+      </w:r>
+    </w:p>
+    <w:p>
+      <w:pPr>
+        <w:numPr>
+          <w:ilvl w:val="0"/>
+          <w:numId w:val="27"/>
+        </w:numPr>
+        <w:spacing w:before="100" w:beforeAutospacing="1" w:after="100" w:afterAutospacing="1" w:line="240" w:lineRule="auto"/>
+        <w:rPr>
+          <w:rFonts w:ascii="Roboto" w:eastAsia="Times New Roman" w:hAnsi="Roboto" w:cs="Times New Roman"/>
+          <w:color w:val="111111"/>
+          <w:kern w:val="0"/>
+          <w:sz w:val="24"/>
+          <w:szCs w:val="24"/>
+          <w14:ligatures w14:val="none"/>
+        </w:rPr>
+      </w:pPr>
+      <w:r>
+        <w:rPr>
+          <w:rFonts w:ascii="Roboto" w:eastAsia="Times New Roman" w:hAnsi="Roboto" w:cs="Times New Roman"/>
+          <w:color w:val="111111"/>
+          <w:kern w:val="0"/>
+          <w:sz w:val="24"/>
+          <w:szCs w:val="24"/>
+          <w14:ligatures w14:val="none"/>
+        </w:rPr>
+        <w:t>Możliwość oceny i motywowania pracowników: pozwala na ustalanie celów i standardów pracy dla pracowników, monitorowanie i ocenianie ich wyników i kompetencji, a także przyznawanie premii, nagród i benefitów za osiągnięcia.</w:t>
+      </w:r>
+    </w:p>
+    <w:p>
+      <w:pPr>
+        <w:numPr>
+          <w:ilvl w:val="0"/>
+          <w:numId w:val="27"/>
+        </w:numPr>
+        <w:spacing w:before="100" w:beforeAutospacing="1" w:after="100" w:afterAutospacing="1" w:line="240" w:lineRule="auto"/>
+        <w:rPr>
+          <w:rFonts w:ascii="Roboto" w:eastAsia="Times New Roman" w:hAnsi="Roboto" w:cs="Times New Roman"/>
+          <w:color w:val="111111"/>
+          <w:kern w:val="0"/>
+          <w:sz w:val="24"/>
+          <w:szCs w:val="24"/>
+          <w14:ligatures w14:val="none"/>
+        </w:rPr>
+      </w:pPr>
+      <w:r>
+        <w:rPr>
+          <w:rFonts w:ascii="Roboto" w:eastAsia="Times New Roman" w:hAnsi="Roboto" w:cs="Times New Roman"/>
+          <w:color w:val="111111"/>
+          <w:kern w:val="0"/>
+          <w:sz w:val="24"/>
+          <w:szCs w:val="24"/>
+          <w14:ligatures w14:val="none"/>
+        </w:rPr>
+        <w:t>Możliwość zarządzania czasem pracy i płacami: pozwala na rejestrowanie i kontrolowanie czasu pracy pracowników, obliczanie wynagrodzeń i składek, a także generowanie list płac i dokumentacji kadrowo-płacowej.</w:t>
+      </w:r>
+    </w:p>
+    <w:p>
+      <w:pPr>
+        <w:numPr>
+          <w:ilvl w:val="0"/>
+          <w:numId w:val="27"/>
+        </w:numPr>
+        <w:spacing w:before="100" w:beforeAutospacing="1" w:after="100" w:afterAutospacing="1" w:line="240" w:lineRule="auto"/>
+        <w:rPr>
+          <w:rFonts w:ascii="Roboto" w:eastAsia="Times New Roman" w:hAnsi="Roboto" w:cs="Times New Roman"/>
+          <w:color w:val="111111"/>
+          <w:kern w:val="0"/>
+          <w:sz w:val="24"/>
+          <w:szCs w:val="24"/>
+          <w14:ligatures w14:val="none"/>
+        </w:rPr>
+      </w:pPr>
+      <w:r>
+        <w:rPr>
+          <w:rFonts w:ascii="Roboto" w:eastAsia="Times New Roman" w:hAnsi="Roboto" w:cs="Times New Roman"/>
+          <w:color w:val="111111"/>
+          <w:kern w:val="0"/>
+          <w:sz w:val="24"/>
+          <w:szCs w:val="24"/>
+          <w14:ligatures w14:val="none"/>
+        </w:rPr>
+        <w:t>Możliwość zarządzania relacjami z pracownikami: pozwala na komunikowanie się z pracownikami, rozwiązywanie problemów i konfliktów, dbanie o atmosferę i kulturę organizacyjną, a także zapewnianie bezpieczeństwa i higieny pracy.</w:t>
+      </w:r>
+    </w:p>
+    <w:p>
+      <w:pPr>
+        <w:rPr>
+          <w:rFonts w:asciiTheme="majorHAnsi" w:eastAsiaTheme="majorEastAsia" w:hAnsiTheme="majorHAnsi" w:cstheme="majorBidi"/>
+          <w:color w:val="365F91" w:themeColor="accent1" w:themeShade="BF"/>
+          <w:sz w:val="26"/>
+          <w:szCs w:val="26"/>
+        </w:rPr>
+      </w:pPr>
+      <w:r>
+        <w:br w:type="page"/>
+      </w:r>
     </w:p>
     <w:p>
       <w:pPr>
         <w:pStyle w:val="Nagwek2"/>
       </w:pPr>
-      <w:bookmarkStart w:id="21" w:name="_Toc132381376"/>
-      <w:r>
-        <w:t>Aplikacja do zarzadzania i kontroli</w:t>
-      </w:r>
-      <w:bookmarkEnd w:id="21"/>
-    </w:p>
+      <w:bookmarkStart w:id="29" w:name="_Toc132449743"/>
+      <w:r>
+        <w:lastRenderedPageBreak/>
+        <w:t xml:space="preserve">Aplikacja </w:t>
+      </w:r>
+      <w:r>
+        <w:t>do zarządzania biznesem</w:t>
+      </w:r>
+      <w:bookmarkEnd w:id="29"/>
+    </w:p>
+    <w:p>
+      <w:pPr>
+        <w:numPr>
+          <w:ilvl w:val="0"/>
+          <w:numId w:val="28"/>
+        </w:numPr>
+        <w:spacing w:before="100" w:beforeAutospacing="1" w:after="100" w:afterAutospacing="1" w:line="240" w:lineRule="auto"/>
+        <w:rPr>
+          <w:rFonts w:ascii="Roboto" w:eastAsia="Times New Roman" w:hAnsi="Roboto" w:cs="Times New Roman"/>
+          <w:color w:val="111111"/>
+          <w:kern w:val="0"/>
+          <w:sz w:val="24"/>
+          <w:szCs w:val="24"/>
+          <w14:ligatures w14:val="none"/>
+        </w:rPr>
+      </w:pPr>
+      <w:r>
+        <w:rPr>
+          <w:rFonts w:ascii="Roboto" w:eastAsia="Times New Roman" w:hAnsi="Roboto" w:cs="Times New Roman"/>
+          <w:color w:val="111111"/>
+          <w:kern w:val="0"/>
+          <w:sz w:val="24"/>
+          <w:szCs w:val="24"/>
+          <w14:ligatures w14:val="none"/>
+        </w:rPr>
+        <w:t>Możliwość monitorowania sprzedaży i statystyk: pozwala na sprawdzanie bieżących i historycznych danych dotyczących sprzedaży, kosztów, marży, zysków itp. Można także porównywać dane z różnych lokali lub okresów czasu.</w:t>
+      </w:r>
+    </w:p>
+    <w:p>
+      <w:pPr>
+        <w:numPr>
+          <w:ilvl w:val="0"/>
+          <w:numId w:val="28"/>
+        </w:numPr>
+        <w:spacing w:before="100" w:beforeAutospacing="1" w:after="100" w:afterAutospacing="1" w:line="240" w:lineRule="auto"/>
+        <w:rPr>
+          <w:rFonts w:ascii="Roboto" w:eastAsia="Times New Roman" w:hAnsi="Roboto" w:cs="Times New Roman"/>
+          <w:color w:val="111111"/>
+          <w:kern w:val="0"/>
+          <w:sz w:val="24"/>
+          <w:szCs w:val="24"/>
+          <w14:ligatures w14:val="none"/>
+        </w:rPr>
+      </w:pPr>
+      <w:r>
+        <w:rPr>
+          <w:rFonts w:ascii="Roboto" w:eastAsia="Times New Roman" w:hAnsi="Roboto" w:cs="Times New Roman"/>
+          <w:color w:val="111111"/>
+          <w:kern w:val="0"/>
+          <w:sz w:val="24"/>
+          <w:szCs w:val="24"/>
+          <w14:ligatures w14:val="none"/>
+        </w:rPr>
+        <w:t>Możliwość zarządzania menu i magazynem: pozwala na dodawanie, edytowanie lub usuwanie produktów i składników z menu oraz kontrolowanie ich stanu zapasów. Można także planować zamówienia i dostawy oraz otrzymywać powiadomienia o brakach lub nadwyżkach.</w:t>
+      </w:r>
+    </w:p>
+    <w:p>
+      <w:pPr>
+        <w:numPr>
+          <w:ilvl w:val="0"/>
+          <w:numId w:val="28"/>
+        </w:numPr>
+        <w:spacing w:before="100" w:beforeAutospacing="1" w:after="100" w:afterAutospacing="1" w:line="240" w:lineRule="auto"/>
+        <w:rPr>
+          <w:rFonts w:ascii="Roboto" w:eastAsia="Times New Roman" w:hAnsi="Roboto" w:cs="Times New Roman"/>
+          <w:color w:val="111111"/>
+          <w:kern w:val="0"/>
+          <w:sz w:val="24"/>
+          <w:szCs w:val="24"/>
+          <w14:ligatures w14:val="none"/>
+        </w:rPr>
+      </w:pPr>
+      <w:r>
+        <w:rPr>
+          <w:rFonts w:ascii="Roboto" w:eastAsia="Times New Roman" w:hAnsi="Roboto" w:cs="Times New Roman"/>
+          <w:color w:val="111111"/>
+          <w:kern w:val="0"/>
+          <w:sz w:val="24"/>
+          <w:szCs w:val="24"/>
+          <w14:ligatures w14:val="none"/>
+        </w:rPr>
+        <w:t>Możliwość zarządzania personelem i czasem pracy: pozwala na tworzenie grafików pracy dla pracowników, rejestrowanie ich obecności i nieobecności, obliczanie wynagrodzeń i składek. Można także oceniać wyniki i kompetencje pracowników oraz przyznawać premie lub nagrody.</w:t>
+      </w:r>
+    </w:p>
+    <w:p>
+      <w:pPr>
+        <w:numPr>
+          <w:ilvl w:val="0"/>
+          <w:numId w:val="28"/>
+        </w:numPr>
+        <w:spacing w:before="100" w:beforeAutospacing="1" w:after="100" w:afterAutospacing="1" w:line="240" w:lineRule="auto"/>
+        <w:rPr>
+          <w:rFonts w:ascii="Roboto" w:eastAsia="Times New Roman" w:hAnsi="Roboto" w:cs="Times New Roman"/>
+          <w:color w:val="111111"/>
+          <w:kern w:val="0"/>
+          <w:sz w:val="24"/>
+          <w:szCs w:val="24"/>
+          <w14:ligatures w14:val="none"/>
+        </w:rPr>
+      </w:pPr>
+      <w:r>
+        <w:rPr>
+          <w:rFonts w:ascii="Roboto" w:eastAsia="Times New Roman" w:hAnsi="Roboto" w:cs="Times New Roman"/>
+          <w:color w:val="111111"/>
+          <w:kern w:val="0"/>
+          <w:sz w:val="24"/>
+          <w:szCs w:val="24"/>
+          <w14:ligatures w14:val="none"/>
+        </w:rPr>
+        <w:t>Możliwość zarządzania zamówieniami online i dostawami: pozwala na odbieranie i realizowanie zamówień online od klientów oraz zarządzanie kierowcami i trasami dostaw. Można także komunikować się z klientami i wysyłać im potwierdzenia lub informacje o statusie zamówienia.</w:t>
+      </w:r>
+    </w:p>
+    <w:p>
+      <w:pPr>
+        <w:numPr>
+          <w:ilvl w:val="0"/>
+          <w:numId w:val="28"/>
+        </w:numPr>
+        <w:spacing w:before="100" w:beforeAutospacing="1" w:after="100" w:afterAutospacing="1" w:line="240" w:lineRule="auto"/>
+        <w:rPr>
+          <w:rFonts w:ascii="Roboto" w:eastAsia="Times New Roman" w:hAnsi="Roboto" w:cs="Times New Roman"/>
+          <w:color w:val="111111"/>
+          <w:kern w:val="0"/>
+          <w:sz w:val="24"/>
+          <w:szCs w:val="24"/>
+          <w14:ligatures w14:val="none"/>
+        </w:rPr>
+      </w:pPr>
+      <w:r>
+        <w:rPr>
+          <w:rFonts w:ascii="Roboto" w:eastAsia="Times New Roman" w:hAnsi="Roboto" w:cs="Times New Roman"/>
+          <w:color w:val="111111"/>
+          <w:kern w:val="0"/>
+          <w:sz w:val="24"/>
+          <w:szCs w:val="24"/>
+          <w14:ligatures w14:val="none"/>
+        </w:rPr>
+        <w:t>Możliwość zarządzania promocjami i marketingiem: pozwala na tworzenie i uruchamianie promocji, zniżek, rabatów czy programów lojalnościowych dla klientów. Można także prowadzić kampanie reklamowe w mediach społecznościowych lub e-mail marketing.</w:t>
+      </w:r>
+    </w:p>
+    <w:p/>
     <w:sectPr>
       <w:pgSz w:w="11906" w:h="16838"/>
       <w:pgMar w:top="1417" w:right="1417" w:bottom="1417" w:left="1417" w:header="708" w:footer="708" w:gutter="0"/>
@@ -5823,6 +7633,155 @@
 <file path=word/numbering.xml><?xml version="1.0" encoding="utf-8"?>
 <w:numbering xmlns:wpc="http://schemas.microsoft.com/office/word/2010/wordprocessingCanvas" xmlns:cx="http://schemas.microsoft.com/office/drawing/2014/chartex" xmlns:cx1="http://schemas.microsoft.com/office/drawing/2015/9/8/chartex" xmlns:cx2="http://schemas.microsoft.com/office/drawing/2015/10/21/chartex" xmlns:cx3="http://schemas.microsoft.com/office/drawing/2016/5/9/chartex" xmlns:cx4="http://schemas.microsoft.com/office/drawing/2016/5/10/chartex" xmlns:cx5="http://schemas.microsoft.com/office/drawing/2016/5/11/chartex" xmlns:cx6="http://schemas.microsoft.com/office/drawing/2016/5/12/chartex" xmlns:cx7="http://schemas.microsoft.com/office/drawing/2016/5/13/chartex" xmlns:cx8="http://schemas.microsoft.com/office/drawing/2016/5/14/chartex" xmlns:mc="http://schemas.openxmlformats.org/markup-compatibility/2006" xmlns:aink="http://schemas.microsoft.com/office/drawing/2016/ink" xmlns:am3d="http://schemas.microsoft.com/office/drawing/2017/model3d" xmlns:o="urn:schemas-microsoft-com:office:office" xmlns:oel="http://schemas.microsoft.com/office/2019/extlst" xmlns:r="http://schemas.openxmlformats.org/officeDocument/2006/relationships" xmlns:m="http://schemas.openxmlformats.org/officeDocument/2006/math" xmlns:v="urn:schemas-microsoft-com:vml" xmlns:wp14="http://schemas.microsoft.com/office/word/2010/wordprocessingDrawing" xmlns:wp="http://schemas.openxmlformats.org/drawingml/2006/wordprocessingDrawing" xmlns:w10="urn:schemas-microsoft-com:office:word" xmlns:w="http://schemas.openxmlformats.org/wordprocessingml/2006/main" xmlns:w14="http://schemas.microsoft.com/office/word/2010/wordml" xmlns:w15="http://schemas.microsoft.com/office/word/2012/wordml" xmlns:w16cex="http://schemas.microsoft.com/office/word/2018/wordml/cex" xmlns:w16cid="http://schemas.microsoft.com/office/word/2016/wordml/cid" xmlns:w16="http://schemas.microsoft.com/office/word/2018/wordml" xmlns:w16sdtdh="http://schemas.microsoft.com/office/word/2020/wordml/sdtdatahash" xmlns:w16se="http://schemas.microsoft.com/office/word/2015/wordml/symex" xmlns:wpg="http://schemas.microsoft.com/office/word/2010/wordprocessingGroup" xmlns:wpi="http://schemas.microsoft.com/office/word/2010/wordprocessingInk" xmlns:wne="http://schemas.microsoft.com/office/word/2006/wordml" xmlns:wps="http://schemas.microsoft.com/office/word/2010/wordprocessingShape" mc:Ignorable="w14 w15 w16se w16cid w16 w16cex w16sdtdh wp14">
   <w:abstractNum w:abstractNumId="0" w15:restartNumberingAfterBreak="0">
+    <w:nsid w:val="00254A6D"/>
+    <w:multiLevelType w:val="multilevel"/>
+    <w:tmpl w:val="DC10DA5E"/>
+    <w:lvl w:ilvl="0">
+      <w:start w:val="1"/>
+      <w:numFmt w:val="bullet"/>
+      <w:lvlText w:val=""/>
+      <w:lvlJc w:val="left"/>
+      <w:pPr>
+        <w:tabs>
+          <w:tab w:val="num" w:pos="720"/>
+        </w:tabs>
+        <w:ind w:left="720" w:hanging="360"/>
+      </w:pPr>
+      <w:rPr>
+        <w:rFonts w:ascii="Symbol" w:hAnsi="Symbol" w:hint="default"/>
+        <w:sz w:val="20"/>
+      </w:rPr>
+    </w:lvl>
+    <w:lvl w:ilvl="1" w:tentative="1">
+      <w:start w:val="1"/>
+      <w:numFmt w:val="bullet"/>
+      <w:lvlText w:val="o"/>
+      <w:lvlJc w:val="left"/>
+      <w:pPr>
+        <w:tabs>
+          <w:tab w:val="num" w:pos="1440"/>
+        </w:tabs>
+        <w:ind w:left="1440" w:hanging="360"/>
+      </w:pPr>
+      <w:rPr>
+        <w:rFonts w:ascii="Courier New" w:hAnsi="Courier New" w:hint="default"/>
+        <w:sz w:val="20"/>
+      </w:rPr>
+    </w:lvl>
+    <w:lvl w:ilvl="2" w:tentative="1">
+      <w:start w:val="1"/>
+      <w:numFmt w:val="bullet"/>
+      <w:lvlText w:val=""/>
+      <w:lvlJc w:val="left"/>
+      <w:pPr>
+        <w:tabs>
+          <w:tab w:val="num" w:pos="2160"/>
+        </w:tabs>
+        <w:ind w:left="2160" w:hanging="360"/>
+      </w:pPr>
+      <w:rPr>
+        <w:rFonts w:ascii="Wingdings" w:hAnsi="Wingdings" w:hint="default"/>
+        <w:sz w:val="20"/>
+      </w:rPr>
+    </w:lvl>
+    <w:lvl w:ilvl="3" w:tentative="1">
+      <w:start w:val="1"/>
+      <w:numFmt w:val="bullet"/>
+      <w:lvlText w:val=""/>
+      <w:lvlJc w:val="left"/>
+      <w:pPr>
+        <w:tabs>
+          <w:tab w:val="num" w:pos="2880"/>
+        </w:tabs>
+        <w:ind w:left="2880" w:hanging="360"/>
+      </w:pPr>
+      <w:rPr>
+        <w:rFonts w:ascii="Wingdings" w:hAnsi="Wingdings" w:hint="default"/>
+        <w:sz w:val="20"/>
+      </w:rPr>
+    </w:lvl>
+    <w:lvl w:ilvl="4" w:tentative="1">
+      <w:start w:val="1"/>
+      <w:numFmt w:val="bullet"/>
+      <w:lvlText w:val=""/>
+      <w:lvlJc w:val="left"/>
+      <w:pPr>
+        <w:tabs>
+          <w:tab w:val="num" w:pos="3600"/>
+        </w:tabs>
+        <w:ind w:left="3600" w:hanging="360"/>
+      </w:pPr>
+      <w:rPr>
+        <w:rFonts w:ascii="Wingdings" w:hAnsi="Wingdings" w:hint="default"/>
+        <w:sz w:val="20"/>
+      </w:rPr>
+    </w:lvl>
+    <w:lvl w:ilvl="5" w:tentative="1">
+      <w:start w:val="1"/>
+      <w:numFmt w:val="bullet"/>
+      <w:lvlText w:val=""/>
+      <w:lvlJc w:val="left"/>
+      <w:pPr>
+        <w:tabs>
+          <w:tab w:val="num" w:pos="4320"/>
+        </w:tabs>
+        <w:ind w:left="4320" w:hanging="360"/>
+      </w:pPr>
+      <w:rPr>
+        <w:rFonts w:ascii="Wingdings" w:hAnsi="Wingdings" w:hint="default"/>
+        <w:sz w:val="20"/>
+      </w:rPr>
+    </w:lvl>
+    <w:lvl w:ilvl="6" w:tentative="1">
+      <w:start w:val="1"/>
+      <w:numFmt w:val="bullet"/>
+      <w:lvlText w:val=""/>
+      <w:lvlJc w:val="left"/>
+      <w:pPr>
+        <w:tabs>
+          <w:tab w:val="num" w:pos="5040"/>
+        </w:tabs>
+        <w:ind w:left="5040" w:hanging="360"/>
+      </w:pPr>
+      <w:rPr>
+        <w:rFonts w:ascii="Wingdings" w:hAnsi="Wingdings" w:hint="default"/>
+        <w:sz w:val="20"/>
+      </w:rPr>
+    </w:lvl>
+    <w:lvl w:ilvl="7" w:tentative="1">
+      <w:start w:val="1"/>
+      <w:numFmt w:val="bullet"/>
+      <w:lvlText w:val=""/>
+      <w:lvlJc w:val="left"/>
+      <w:pPr>
+        <w:tabs>
+          <w:tab w:val="num" w:pos="5760"/>
+        </w:tabs>
+        <w:ind w:left="5760" w:hanging="360"/>
+      </w:pPr>
+      <w:rPr>
+        <w:rFonts w:ascii="Wingdings" w:hAnsi="Wingdings" w:hint="default"/>
+        <w:sz w:val="20"/>
+      </w:rPr>
+    </w:lvl>
+    <w:lvl w:ilvl="8" w:tentative="1">
+      <w:start w:val="1"/>
+      <w:numFmt w:val="bullet"/>
+      <w:lvlText w:val=""/>
+      <w:lvlJc w:val="left"/>
+      <w:pPr>
+        <w:tabs>
+          <w:tab w:val="num" w:pos="6480"/>
+        </w:tabs>
+        <w:ind w:left="6480" w:hanging="360"/>
+      </w:pPr>
+      <w:rPr>
+        <w:rFonts w:ascii="Wingdings" w:hAnsi="Wingdings" w:hint="default"/>
+        <w:sz w:val="20"/>
+      </w:rPr>
+    </w:lvl>
+  </w:abstractNum>
+  <w:abstractNum w:abstractNumId="1" w15:restartNumberingAfterBreak="0">
     <w:nsid w:val="02F3432C"/>
     <w:multiLevelType w:val="multilevel"/>
     <w:tmpl w:val="68641DD8"/>
@@ -5971,7 +7930,305 @@
       </w:rPr>
     </w:lvl>
   </w:abstractNum>
-  <w:abstractNum w:abstractNumId="1" w15:restartNumberingAfterBreak="0">
+  <w:abstractNum w:abstractNumId="2" w15:restartNumberingAfterBreak="0">
+    <w:nsid w:val="04BC55ED"/>
+    <w:multiLevelType w:val="multilevel"/>
+    <w:tmpl w:val="3BE4FDF6"/>
+    <w:lvl w:ilvl="0">
+      <w:start w:val="1"/>
+      <w:numFmt w:val="bullet"/>
+      <w:lvlText w:val=""/>
+      <w:lvlJc w:val="left"/>
+      <w:pPr>
+        <w:tabs>
+          <w:tab w:val="num" w:pos="720"/>
+        </w:tabs>
+        <w:ind w:left="720" w:hanging="360"/>
+      </w:pPr>
+      <w:rPr>
+        <w:rFonts w:ascii="Symbol" w:hAnsi="Symbol" w:hint="default"/>
+        <w:sz w:val="20"/>
+      </w:rPr>
+    </w:lvl>
+    <w:lvl w:ilvl="1" w:tentative="1">
+      <w:start w:val="1"/>
+      <w:numFmt w:val="bullet"/>
+      <w:lvlText w:val="o"/>
+      <w:lvlJc w:val="left"/>
+      <w:pPr>
+        <w:tabs>
+          <w:tab w:val="num" w:pos="1440"/>
+        </w:tabs>
+        <w:ind w:left="1440" w:hanging="360"/>
+      </w:pPr>
+      <w:rPr>
+        <w:rFonts w:ascii="Courier New" w:hAnsi="Courier New" w:hint="default"/>
+        <w:sz w:val="20"/>
+      </w:rPr>
+    </w:lvl>
+    <w:lvl w:ilvl="2" w:tentative="1">
+      <w:start w:val="1"/>
+      <w:numFmt w:val="bullet"/>
+      <w:lvlText w:val=""/>
+      <w:lvlJc w:val="left"/>
+      <w:pPr>
+        <w:tabs>
+          <w:tab w:val="num" w:pos="2160"/>
+        </w:tabs>
+        <w:ind w:left="2160" w:hanging="360"/>
+      </w:pPr>
+      <w:rPr>
+        <w:rFonts w:ascii="Wingdings" w:hAnsi="Wingdings" w:hint="default"/>
+        <w:sz w:val="20"/>
+      </w:rPr>
+    </w:lvl>
+    <w:lvl w:ilvl="3" w:tentative="1">
+      <w:start w:val="1"/>
+      <w:numFmt w:val="bullet"/>
+      <w:lvlText w:val=""/>
+      <w:lvlJc w:val="left"/>
+      <w:pPr>
+        <w:tabs>
+          <w:tab w:val="num" w:pos="2880"/>
+        </w:tabs>
+        <w:ind w:left="2880" w:hanging="360"/>
+      </w:pPr>
+      <w:rPr>
+        <w:rFonts w:ascii="Wingdings" w:hAnsi="Wingdings" w:hint="default"/>
+        <w:sz w:val="20"/>
+      </w:rPr>
+    </w:lvl>
+    <w:lvl w:ilvl="4" w:tentative="1">
+      <w:start w:val="1"/>
+      <w:numFmt w:val="bullet"/>
+      <w:lvlText w:val=""/>
+      <w:lvlJc w:val="left"/>
+      <w:pPr>
+        <w:tabs>
+          <w:tab w:val="num" w:pos="3600"/>
+        </w:tabs>
+        <w:ind w:left="3600" w:hanging="360"/>
+      </w:pPr>
+      <w:rPr>
+        <w:rFonts w:ascii="Wingdings" w:hAnsi="Wingdings" w:hint="default"/>
+        <w:sz w:val="20"/>
+      </w:rPr>
+    </w:lvl>
+    <w:lvl w:ilvl="5" w:tentative="1">
+      <w:start w:val="1"/>
+      <w:numFmt w:val="bullet"/>
+      <w:lvlText w:val=""/>
+      <w:lvlJc w:val="left"/>
+      <w:pPr>
+        <w:tabs>
+          <w:tab w:val="num" w:pos="4320"/>
+        </w:tabs>
+        <w:ind w:left="4320" w:hanging="360"/>
+      </w:pPr>
+      <w:rPr>
+        <w:rFonts w:ascii="Wingdings" w:hAnsi="Wingdings" w:hint="default"/>
+        <w:sz w:val="20"/>
+      </w:rPr>
+    </w:lvl>
+    <w:lvl w:ilvl="6" w:tentative="1">
+      <w:start w:val="1"/>
+      <w:numFmt w:val="bullet"/>
+      <w:lvlText w:val=""/>
+      <w:lvlJc w:val="left"/>
+      <w:pPr>
+        <w:tabs>
+          <w:tab w:val="num" w:pos="5040"/>
+        </w:tabs>
+        <w:ind w:left="5040" w:hanging="360"/>
+      </w:pPr>
+      <w:rPr>
+        <w:rFonts w:ascii="Wingdings" w:hAnsi="Wingdings" w:hint="default"/>
+        <w:sz w:val="20"/>
+      </w:rPr>
+    </w:lvl>
+    <w:lvl w:ilvl="7" w:tentative="1">
+      <w:start w:val="1"/>
+      <w:numFmt w:val="bullet"/>
+      <w:lvlText w:val=""/>
+      <w:lvlJc w:val="left"/>
+      <w:pPr>
+        <w:tabs>
+          <w:tab w:val="num" w:pos="5760"/>
+        </w:tabs>
+        <w:ind w:left="5760" w:hanging="360"/>
+      </w:pPr>
+      <w:rPr>
+        <w:rFonts w:ascii="Wingdings" w:hAnsi="Wingdings" w:hint="default"/>
+        <w:sz w:val="20"/>
+      </w:rPr>
+    </w:lvl>
+    <w:lvl w:ilvl="8" w:tentative="1">
+      <w:start w:val="1"/>
+      <w:numFmt w:val="bullet"/>
+      <w:lvlText w:val=""/>
+      <w:lvlJc w:val="left"/>
+      <w:pPr>
+        <w:tabs>
+          <w:tab w:val="num" w:pos="6480"/>
+        </w:tabs>
+        <w:ind w:left="6480" w:hanging="360"/>
+      </w:pPr>
+      <w:rPr>
+        <w:rFonts w:ascii="Wingdings" w:hAnsi="Wingdings" w:hint="default"/>
+        <w:sz w:val="20"/>
+      </w:rPr>
+    </w:lvl>
+  </w:abstractNum>
+  <w:abstractNum w:abstractNumId="3" w15:restartNumberingAfterBreak="0">
+    <w:nsid w:val="0C321647"/>
+    <w:multiLevelType w:val="multilevel"/>
+    <w:tmpl w:val="95D44E66"/>
+    <w:lvl w:ilvl="0">
+      <w:start w:val="1"/>
+      <w:numFmt w:val="bullet"/>
+      <w:lvlText w:val=""/>
+      <w:lvlJc w:val="left"/>
+      <w:pPr>
+        <w:tabs>
+          <w:tab w:val="num" w:pos="720"/>
+        </w:tabs>
+        <w:ind w:left="720" w:hanging="360"/>
+      </w:pPr>
+      <w:rPr>
+        <w:rFonts w:ascii="Symbol" w:hAnsi="Symbol" w:hint="default"/>
+        <w:sz w:val="20"/>
+      </w:rPr>
+    </w:lvl>
+    <w:lvl w:ilvl="1" w:tentative="1">
+      <w:start w:val="1"/>
+      <w:numFmt w:val="bullet"/>
+      <w:lvlText w:val="o"/>
+      <w:lvlJc w:val="left"/>
+      <w:pPr>
+        <w:tabs>
+          <w:tab w:val="num" w:pos="1440"/>
+        </w:tabs>
+        <w:ind w:left="1440" w:hanging="360"/>
+      </w:pPr>
+      <w:rPr>
+        <w:rFonts w:ascii="Courier New" w:hAnsi="Courier New" w:hint="default"/>
+        <w:sz w:val="20"/>
+      </w:rPr>
+    </w:lvl>
+    <w:lvl w:ilvl="2" w:tentative="1">
+      <w:start w:val="1"/>
+      <w:numFmt w:val="bullet"/>
+      <w:lvlText w:val=""/>
+      <w:lvlJc w:val="left"/>
+      <w:pPr>
+        <w:tabs>
+          <w:tab w:val="num" w:pos="2160"/>
+        </w:tabs>
+        <w:ind w:left="2160" w:hanging="360"/>
+      </w:pPr>
+      <w:rPr>
+        <w:rFonts w:ascii="Wingdings" w:hAnsi="Wingdings" w:hint="default"/>
+        <w:sz w:val="20"/>
+      </w:rPr>
+    </w:lvl>
+    <w:lvl w:ilvl="3" w:tentative="1">
+      <w:start w:val="1"/>
+      <w:numFmt w:val="bullet"/>
+      <w:lvlText w:val=""/>
+      <w:lvlJc w:val="left"/>
+      <w:pPr>
+        <w:tabs>
+          <w:tab w:val="num" w:pos="2880"/>
+        </w:tabs>
+        <w:ind w:left="2880" w:hanging="360"/>
+      </w:pPr>
+      <w:rPr>
+        <w:rFonts w:ascii="Wingdings" w:hAnsi="Wingdings" w:hint="default"/>
+        <w:sz w:val="20"/>
+      </w:rPr>
+    </w:lvl>
+    <w:lvl w:ilvl="4" w:tentative="1">
+      <w:start w:val="1"/>
+      <w:numFmt w:val="bullet"/>
+      <w:lvlText w:val=""/>
+      <w:lvlJc w:val="left"/>
+      <w:pPr>
+        <w:tabs>
+          <w:tab w:val="num" w:pos="3600"/>
+        </w:tabs>
+        <w:ind w:left="3600" w:hanging="360"/>
+      </w:pPr>
+      <w:rPr>
+        <w:rFonts w:ascii="Wingdings" w:hAnsi="Wingdings" w:hint="default"/>
+        <w:sz w:val="20"/>
+      </w:rPr>
+    </w:lvl>
+    <w:lvl w:ilvl="5" w:tentative="1">
+      <w:start w:val="1"/>
+      <w:numFmt w:val="bullet"/>
+      <w:lvlText w:val=""/>
+      <w:lvlJc w:val="left"/>
+      <w:pPr>
+        <w:tabs>
+          <w:tab w:val="num" w:pos="4320"/>
+        </w:tabs>
+        <w:ind w:left="4320" w:hanging="360"/>
+      </w:pPr>
+      <w:rPr>
+        <w:rFonts w:ascii="Wingdings" w:hAnsi="Wingdings" w:hint="default"/>
+        <w:sz w:val="20"/>
+      </w:rPr>
+    </w:lvl>
+    <w:lvl w:ilvl="6" w:tentative="1">
+      <w:start w:val="1"/>
+      <w:numFmt w:val="bullet"/>
+      <w:lvlText w:val=""/>
+      <w:lvlJc w:val="left"/>
+      <w:pPr>
+        <w:tabs>
+          <w:tab w:val="num" w:pos="5040"/>
+        </w:tabs>
+        <w:ind w:left="5040" w:hanging="360"/>
+      </w:pPr>
+      <w:rPr>
+        <w:rFonts w:ascii="Wingdings" w:hAnsi="Wingdings" w:hint="default"/>
+        <w:sz w:val="20"/>
+      </w:rPr>
+    </w:lvl>
+    <w:lvl w:ilvl="7" w:tentative="1">
+      <w:start w:val="1"/>
+      <w:numFmt w:val="bullet"/>
+      <w:lvlText w:val=""/>
+      <w:lvlJc w:val="left"/>
+      <w:pPr>
+        <w:tabs>
+          <w:tab w:val="num" w:pos="5760"/>
+        </w:tabs>
+        <w:ind w:left="5760" w:hanging="360"/>
+      </w:pPr>
+      <w:rPr>
+        <w:rFonts w:ascii="Wingdings" w:hAnsi="Wingdings" w:hint="default"/>
+        <w:sz w:val="20"/>
+      </w:rPr>
+    </w:lvl>
+    <w:lvl w:ilvl="8" w:tentative="1">
+      <w:start w:val="1"/>
+      <w:numFmt w:val="bullet"/>
+      <w:lvlText w:val=""/>
+      <w:lvlJc w:val="left"/>
+      <w:pPr>
+        <w:tabs>
+          <w:tab w:val="num" w:pos="6480"/>
+        </w:tabs>
+        <w:ind w:left="6480" w:hanging="360"/>
+      </w:pPr>
+      <w:rPr>
+        <w:rFonts w:ascii="Wingdings" w:hAnsi="Wingdings" w:hint="default"/>
+        <w:sz w:val="20"/>
+      </w:rPr>
+    </w:lvl>
+  </w:abstractNum>
+  <w:abstractNum w:abstractNumId="4" w15:restartNumberingAfterBreak="0">
     <w:nsid w:val="121138B7"/>
     <w:multiLevelType w:val="multilevel"/>
     <w:tmpl w:val="09F2FDF0"/>
@@ -6120,7 +8377,7 @@
       </w:rPr>
     </w:lvl>
   </w:abstractNum>
-  <w:abstractNum w:abstractNumId="2" w15:restartNumberingAfterBreak="0">
+  <w:abstractNum w:abstractNumId="5" w15:restartNumberingAfterBreak="0">
     <w:nsid w:val="162379F9"/>
     <w:multiLevelType w:val="multilevel"/>
     <w:tmpl w:val="120CA926"/>
@@ -6269,7 +8526,7 @@
       </w:rPr>
     </w:lvl>
   </w:abstractNum>
-  <w:abstractNum w:abstractNumId="3" w15:restartNumberingAfterBreak="0">
+  <w:abstractNum w:abstractNumId="6" w15:restartNumberingAfterBreak="0">
     <w:nsid w:val="18E77E8F"/>
     <w:multiLevelType w:val="multilevel"/>
     <w:tmpl w:val="EA08C45C"/>
@@ -6418,7 +8675,7 @@
       </w:rPr>
     </w:lvl>
   </w:abstractNum>
-  <w:abstractNum w:abstractNumId="4" w15:restartNumberingAfterBreak="0">
+  <w:abstractNum w:abstractNumId="7" w15:restartNumberingAfterBreak="0">
     <w:nsid w:val="1CF527B7"/>
     <w:multiLevelType w:val="multilevel"/>
     <w:tmpl w:val="9232ECDC"/>
@@ -6567,7 +8824,156 @@
       </w:rPr>
     </w:lvl>
   </w:abstractNum>
-  <w:abstractNum w:abstractNumId="5" w15:restartNumberingAfterBreak="0">
+  <w:abstractNum w:abstractNumId="8" w15:restartNumberingAfterBreak="0">
+    <w:nsid w:val="261520AE"/>
+    <w:multiLevelType w:val="multilevel"/>
+    <w:tmpl w:val="B2F4D80E"/>
+    <w:lvl w:ilvl="0">
+      <w:start w:val="1"/>
+      <w:numFmt w:val="bullet"/>
+      <w:lvlText w:val=""/>
+      <w:lvlJc w:val="left"/>
+      <w:pPr>
+        <w:tabs>
+          <w:tab w:val="num" w:pos="720"/>
+        </w:tabs>
+        <w:ind w:left="720" w:hanging="360"/>
+      </w:pPr>
+      <w:rPr>
+        <w:rFonts w:ascii="Symbol" w:hAnsi="Symbol" w:hint="default"/>
+        <w:sz w:val="20"/>
+      </w:rPr>
+    </w:lvl>
+    <w:lvl w:ilvl="1" w:tentative="1">
+      <w:start w:val="1"/>
+      <w:numFmt w:val="bullet"/>
+      <w:lvlText w:val="o"/>
+      <w:lvlJc w:val="left"/>
+      <w:pPr>
+        <w:tabs>
+          <w:tab w:val="num" w:pos="1440"/>
+        </w:tabs>
+        <w:ind w:left="1440" w:hanging="360"/>
+      </w:pPr>
+      <w:rPr>
+        <w:rFonts w:ascii="Courier New" w:hAnsi="Courier New" w:hint="default"/>
+        <w:sz w:val="20"/>
+      </w:rPr>
+    </w:lvl>
+    <w:lvl w:ilvl="2" w:tentative="1">
+      <w:start w:val="1"/>
+      <w:numFmt w:val="bullet"/>
+      <w:lvlText w:val=""/>
+      <w:lvlJc w:val="left"/>
+      <w:pPr>
+        <w:tabs>
+          <w:tab w:val="num" w:pos="2160"/>
+        </w:tabs>
+        <w:ind w:left="2160" w:hanging="360"/>
+      </w:pPr>
+      <w:rPr>
+        <w:rFonts w:ascii="Wingdings" w:hAnsi="Wingdings" w:hint="default"/>
+        <w:sz w:val="20"/>
+      </w:rPr>
+    </w:lvl>
+    <w:lvl w:ilvl="3" w:tentative="1">
+      <w:start w:val="1"/>
+      <w:numFmt w:val="bullet"/>
+      <w:lvlText w:val=""/>
+      <w:lvlJc w:val="left"/>
+      <w:pPr>
+        <w:tabs>
+          <w:tab w:val="num" w:pos="2880"/>
+        </w:tabs>
+        <w:ind w:left="2880" w:hanging="360"/>
+      </w:pPr>
+      <w:rPr>
+        <w:rFonts w:ascii="Wingdings" w:hAnsi="Wingdings" w:hint="default"/>
+        <w:sz w:val="20"/>
+      </w:rPr>
+    </w:lvl>
+    <w:lvl w:ilvl="4" w:tentative="1">
+      <w:start w:val="1"/>
+      <w:numFmt w:val="bullet"/>
+      <w:lvlText w:val=""/>
+      <w:lvlJc w:val="left"/>
+      <w:pPr>
+        <w:tabs>
+          <w:tab w:val="num" w:pos="3600"/>
+        </w:tabs>
+        <w:ind w:left="3600" w:hanging="360"/>
+      </w:pPr>
+      <w:rPr>
+        <w:rFonts w:ascii="Wingdings" w:hAnsi="Wingdings" w:hint="default"/>
+        <w:sz w:val="20"/>
+      </w:rPr>
+    </w:lvl>
+    <w:lvl w:ilvl="5" w:tentative="1">
+      <w:start w:val="1"/>
+      <w:numFmt w:val="bullet"/>
+      <w:lvlText w:val=""/>
+      <w:lvlJc w:val="left"/>
+      <w:pPr>
+        <w:tabs>
+          <w:tab w:val="num" w:pos="4320"/>
+        </w:tabs>
+        <w:ind w:left="4320" w:hanging="360"/>
+      </w:pPr>
+      <w:rPr>
+        <w:rFonts w:ascii="Wingdings" w:hAnsi="Wingdings" w:hint="default"/>
+        <w:sz w:val="20"/>
+      </w:rPr>
+    </w:lvl>
+    <w:lvl w:ilvl="6" w:tentative="1">
+      <w:start w:val="1"/>
+      <w:numFmt w:val="bullet"/>
+      <w:lvlText w:val=""/>
+      <w:lvlJc w:val="left"/>
+      <w:pPr>
+        <w:tabs>
+          <w:tab w:val="num" w:pos="5040"/>
+        </w:tabs>
+        <w:ind w:left="5040" w:hanging="360"/>
+      </w:pPr>
+      <w:rPr>
+        <w:rFonts w:ascii="Wingdings" w:hAnsi="Wingdings" w:hint="default"/>
+        <w:sz w:val="20"/>
+      </w:rPr>
+    </w:lvl>
+    <w:lvl w:ilvl="7" w:tentative="1">
+      <w:start w:val="1"/>
+      <w:numFmt w:val="bullet"/>
+      <w:lvlText w:val=""/>
+      <w:lvlJc w:val="left"/>
+      <w:pPr>
+        <w:tabs>
+          <w:tab w:val="num" w:pos="5760"/>
+        </w:tabs>
+        <w:ind w:left="5760" w:hanging="360"/>
+      </w:pPr>
+      <w:rPr>
+        <w:rFonts w:ascii="Wingdings" w:hAnsi="Wingdings" w:hint="default"/>
+        <w:sz w:val="20"/>
+      </w:rPr>
+    </w:lvl>
+    <w:lvl w:ilvl="8" w:tentative="1">
+      <w:start w:val="1"/>
+      <w:numFmt w:val="bullet"/>
+      <w:lvlText w:val=""/>
+      <w:lvlJc w:val="left"/>
+      <w:pPr>
+        <w:tabs>
+          <w:tab w:val="num" w:pos="6480"/>
+        </w:tabs>
+        <w:ind w:left="6480" w:hanging="360"/>
+      </w:pPr>
+      <w:rPr>
+        <w:rFonts w:ascii="Wingdings" w:hAnsi="Wingdings" w:hint="default"/>
+        <w:sz w:val="20"/>
+      </w:rPr>
+    </w:lvl>
+  </w:abstractNum>
+  <w:abstractNum w:abstractNumId="9" w15:restartNumberingAfterBreak="0">
     <w:nsid w:val="2BB86747"/>
     <w:multiLevelType w:val="multilevel"/>
     <w:tmpl w:val="B2FCF7C6"/>
@@ -6716,7 +9122,156 @@
       </w:rPr>
     </w:lvl>
   </w:abstractNum>
-  <w:abstractNum w:abstractNumId="6" w15:restartNumberingAfterBreak="0">
+  <w:abstractNum w:abstractNumId="10" w15:restartNumberingAfterBreak="0">
+    <w:nsid w:val="2EB514A9"/>
+    <w:multiLevelType w:val="multilevel"/>
+    <w:tmpl w:val="9520520A"/>
+    <w:lvl w:ilvl="0">
+      <w:start w:val="1"/>
+      <w:numFmt w:val="bullet"/>
+      <w:lvlText w:val=""/>
+      <w:lvlJc w:val="left"/>
+      <w:pPr>
+        <w:tabs>
+          <w:tab w:val="num" w:pos="720"/>
+        </w:tabs>
+        <w:ind w:left="720" w:hanging="360"/>
+      </w:pPr>
+      <w:rPr>
+        <w:rFonts w:ascii="Symbol" w:hAnsi="Symbol" w:hint="default"/>
+        <w:sz w:val="20"/>
+      </w:rPr>
+    </w:lvl>
+    <w:lvl w:ilvl="1" w:tentative="1">
+      <w:start w:val="1"/>
+      <w:numFmt w:val="bullet"/>
+      <w:lvlText w:val="o"/>
+      <w:lvlJc w:val="left"/>
+      <w:pPr>
+        <w:tabs>
+          <w:tab w:val="num" w:pos="1440"/>
+        </w:tabs>
+        <w:ind w:left="1440" w:hanging="360"/>
+      </w:pPr>
+      <w:rPr>
+        <w:rFonts w:ascii="Courier New" w:hAnsi="Courier New" w:hint="default"/>
+        <w:sz w:val="20"/>
+      </w:rPr>
+    </w:lvl>
+    <w:lvl w:ilvl="2" w:tentative="1">
+      <w:start w:val="1"/>
+      <w:numFmt w:val="bullet"/>
+      <w:lvlText w:val=""/>
+      <w:lvlJc w:val="left"/>
+      <w:pPr>
+        <w:tabs>
+          <w:tab w:val="num" w:pos="2160"/>
+        </w:tabs>
+        <w:ind w:left="2160" w:hanging="360"/>
+      </w:pPr>
+      <w:rPr>
+        <w:rFonts w:ascii="Wingdings" w:hAnsi="Wingdings" w:hint="default"/>
+        <w:sz w:val="20"/>
+      </w:rPr>
+    </w:lvl>
+    <w:lvl w:ilvl="3" w:tentative="1">
+      <w:start w:val="1"/>
+      <w:numFmt w:val="bullet"/>
+      <w:lvlText w:val=""/>
+      <w:lvlJc w:val="left"/>
+      <w:pPr>
+        <w:tabs>
+          <w:tab w:val="num" w:pos="2880"/>
+        </w:tabs>
+        <w:ind w:left="2880" w:hanging="360"/>
+      </w:pPr>
+      <w:rPr>
+        <w:rFonts w:ascii="Wingdings" w:hAnsi="Wingdings" w:hint="default"/>
+        <w:sz w:val="20"/>
+      </w:rPr>
+    </w:lvl>
+    <w:lvl w:ilvl="4" w:tentative="1">
+      <w:start w:val="1"/>
+      <w:numFmt w:val="bullet"/>
+      <w:lvlText w:val=""/>
+      <w:lvlJc w:val="left"/>
+      <w:pPr>
+        <w:tabs>
+          <w:tab w:val="num" w:pos="3600"/>
+        </w:tabs>
+        <w:ind w:left="3600" w:hanging="360"/>
+      </w:pPr>
+      <w:rPr>
+        <w:rFonts w:ascii="Wingdings" w:hAnsi="Wingdings" w:hint="default"/>
+        <w:sz w:val="20"/>
+      </w:rPr>
+    </w:lvl>
+    <w:lvl w:ilvl="5" w:tentative="1">
+      <w:start w:val="1"/>
+      <w:numFmt w:val="bullet"/>
+      <w:lvlText w:val=""/>
+      <w:lvlJc w:val="left"/>
+      <w:pPr>
+        <w:tabs>
+          <w:tab w:val="num" w:pos="4320"/>
+        </w:tabs>
+        <w:ind w:left="4320" w:hanging="360"/>
+      </w:pPr>
+      <w:rPr>
+        <w:rFonts w:ascii="Wingdings" w:hAnsi="Wingdings" w:hint="default"/>
+        <w:sz w:val="20"/>
+      </w:rPr>
+    </w:lvl>
+    <w:lvl w:ilvl="6" w:tentative="1">
+      <w:start w:val="1"/>
+      <w:numFmt w:val="bullet"/>
+      <w:lvlText w:val=""/>
+      <w:lvlJc w:val="left"/>
+      <w:pPr>
+        <w:tabs>
+          <w:tab w:val="num" w:pos="5040"/>
+        </w:tabs>
+        <w:ind w:left="5040" w:hanging="360"/>
+      </w:pPr>
+      <w:rPr>
+        <w:rFonts w:ascii="Wingdings" w:hAnsi="Wingdings" w:hint="default"/>
+        <w:sz w:val="20"/>
+      </w:rPr>
+    </w:lvl>
+    <w:lvl w:ilvl="7" w:tentative="1">
+      <w:start w:val="1"/>
+      <w:numFmt w:val="bullet"/>
+      <w:lvlText w:val=""/>
+      <w:lvlJc w:val="left"/>
+      <w:pPr>
+        <w:tabs>
+          <w:tab w:val="num" w:pos="5760"/>
+        </w:tabs>
+        <w:ind w:left="5760" w:hanging="360"/>
+      </w:pPr>
+      <w:rPr>
+        <w:rFonts w:ascii="Wingdings" w:hAnsi="Wingdings" w:hint="default"/>
+        <w:sz w:val="20"/>
+      </w:rPr>
+    </w:lvl>
+    <w:lvl w:ilvl="8" w:tentative="1">
+      <w:start w:val="1"/>
+      <w:numFmt w:val="bullet"/>
+      <w:lvlText w:val=""/>
+      <w:lvlJc w:val="left"/>
+      <w:pPr>
+        <w:tabs>
+          <w:tab w:val="num" w:pos="6480"/>
+        </w:tabs>
+        <w:ind w:left="6480" w:hanging="360"/>
+      </w:pPr>
+      <w:rPr>
+        <w:rFonts w:ascii="Wingdings" w:hAnsi="Wingdings" w:hint="default"/>
+        <w:sz w:val="20"/>
+      </w:rPr>
+    </w:lvl>
+  </w:abstractNum>
+  <w:abstractNum w:abstractNumId="11" w15:restartNumberingAfterBreak="0">
     <w:nsid w:val="2FB56AAE"/>
     <w:multiLevelType w:val="hybridMultilevel"/>
     <w:tmpl w:val="B2865B42"/>
@@ -6829,7 +9384,156 @@
       </w:rPr>
     </w:lvl>
   </w:abstractNum>
-  <w:abstractNum w:abstractNumId="7" w15:restartNumberingAfterBreak="0">
+  <w:abstractNum w:abstractNumId="12" w15:restartNumberingAfterBreak="0">
+    <w:nsid w:val="38E14A9C"/>
+    <w:multiLevelType w:val="multilevel"/>
+    <w:tmpl w:val="F5288A88"/>
+    <w:lvl w:ilvl="0">
+      <w:start w:val="1"/>
+      <w:numFmt w:val="bullet"/>
+      <w:lvlText w:val=""/>
+      <w:lvlJc w:val="left"/>
+      <w:pPr>
+        <w:tabs>
+          <w:tab w:val="num" w:pos="720"/>
+        </w:tabs>
+        <w:ind w:left="720" w:hanging="360"/>
+      </w:pPr>
+      <w:rPr>
+        <w:rFonts w:ascii="Symbol" w:hAnsi="Symbol" w:hint="default"/>
+        <w:sz w:val="20"/>
+      </w:rPr>
+    </w:lvl>
+    <w:lvl w:ilvl="1" w:tentative="1">
+      <w:start w:val="1"/>
+      <w:numFmt w:val="bullet"/>
+      <w:lvlText w:val="o"/>
+      <w:lvlJc w:val="left"/>
+      <w:pPr>
+        <w:tabs>
+          <w:tab w:val="num" w:pos="1440"/>
+        </w:tabs>
+        <w:ind w:left="1440" w:hanging="360"/>
+      </w:pPr>
+      <w:rPr>
+        <w:rFonts w:ascii="Courier New" w:hAnsi="Courier New" w:hint="default"/>
+        <w:sz w:val="20"/>
+      </w:rPr>
+    </w:lvl>
+    <w:lvl w:ilvl="2" w:tentative="1">
+      <w:start w:val="1"/>
+      <w:numFmt w:val="bullet"/>
+      <w:lvlText w:val=""/>
+      <w:lvlJc w:val="left"/>
+      <w:pPr>
+        <w:tabs>
+          <w:tab w:val="num" w:pos="2160"/>
+        </w:tabs>
+        <w:ind w:left="2160" w:hanging="360"/>
+      </w:pPr>
+      <w:rPr>
+        <w:rFonts w:ascii="Wingdings" w:hAnsi="Wingdings" w:hint="default"/>
+        <w:sz w:val="20"/>
+      </w:rPr>
+    </w:lvl>
+    <w:lvl w:ilvl="3" w:tentative="1">
+      <w:start w:val="1"/>
+      <w:numFmt w:val="bullet"/>
+      <w:lvlText w:val=""/>
+      <w:lvlJc w:val="left"/>
+      <w:pPr>
+        <w:tabs>
+          <w:tab w:val="num" w:pos="2880"/>
+        </w:tabs>
+        <w:ind w:left="2880" w:hanging="360"/>
+      </w:pPr>
+      <w:rPr>
+        <w:rFonts w:ascii="Wingdings" w:hAnsi="Wingdings" w:hint="default"/>
+        <w:sz w:val="20"/>
+      </w:rPr>
+    </w:lvl>
+    <w:lvl w:ilvl="4" w:tentative="1">
+      <w:start w:val="1"/>
+      <w:numFmt w:val="bullet"/>
+      <w:lvlText w:val=""/>
+      <w:lvlJc w:val="left"/>
+      <w:pPr>
+        <w:tabs>
+          <w:tab w:val="num" w:pos="3600"/>
+        </w:tabs>
+        <w:ind w:left="3600" w:hanging="360"/>
+      </w:pPr>
+      <w:rPr>
+        <w:rFonts w:ascii="Wingdings" w:hAnsi="Wingdings" w:hint="default"/>
+        <w:sz w:val="20"/>
+      </w:rPr>
+    </w:lvl>
+    <w:lvl w:ilvl="5" w:tentative="1">
+      <w:start w:val="1"/>
+      <w:numFmt w:val="bullet"/>
+      <w:lvlText w:val=""/>
+      <w:lvlJc w:val="left"/>
+      <w:pPr>
+        <w:tabs>
+          <w:tab w:val="num" w:pos="4320"/>
+        </w:tabs>
+        <w:ind w:left="4320" w:hanging="360"/>
+      </w:pPr>
+      <w:rPr>
+        <w:rFonts w:ascii="Wingdings" w:hAnsi="Wingdings" w:hint="default"/>
+        <w:sz w:val="20"/>
+      </w:rPr>
+    </w:lvl>
+    <w:lvl w:ilvl="6" w:tentative="1">
+      <w:start w:val="1"/>
+      <w:numFmt w:val="bullet"/>
+      <w:lvlText w:val=""/>
+      <w:lvlJc w:val="left"/>
+      <w:pPr>
+        <w:tabs>
+          <w:tab w:val="num" w:pos="5040"/>
+        </w:tabs>
+        <w:ind w:left="5040" w:hanging="360"/>
+      </w:pPr>
+      <w:rPr>
+        <w:rFonts w:ascii="Wingdings" w:hAnsi="Wingdings" w:hint="default"/>
+        <w:sz w:val="20"/>
+      </w:rPr>
+    </w:lvl>
+    <w:lvl w:ilvl="7" w:tentative="1">
+      <w:start w:val="1"/>
+      <w:numFmt w:val="bullet"/>
+      <w:lvlText w:val=""/>
+      <w:lvlJc w:val="left"/>
+      <w:pPr>
+        <w:tabs>
+          <w:tab w:val="num" w:pos="5760"/>
+        </w:tabs>
+        <w:ind w:left="5760" w:hanging="360"/>
+      </w:pPr>
+      <w:rPr>
+        <w:rFonts w:ascii="Wingdings" w:hAnsi="Wingdings" w:hint="default"/>
+        <w:sz w:val="20"/>
+      </w:rPr>
+    </w:lvl>
+    <w:lvl w:ilvl="8" w:tentative="1">
+      <w:start w:val="1"/>
+      <w:numFmt w:val="bullet"/>
+      <w:lvlText w:val=""/>
+      <w:lvlJc w:val="left"/>
+      <w:pPr>
+        <w:tabs>
+          <w:tab w:val="num" w:pos="6480"/>
+        </w:tabs>
+        <w:ind w:left="6480" w:hanging="360"/>
+      </w:pPr>
+      <w:rPr>
+        <w:rFonts w:ascii="Wingdings" w:hAnsi="Wingdings" w:hint="default"/>
+        <w:sz w:val="20"/>
+      </w:rPr>
+    </w:lvl>
+  </w:abstractNum>
+  <w:abstractNum w:abstractNumId="13" w15:restartNumberingAfterBreak="0">
     <w:nsid w:val="3F62524D"/>
     <w:multiLevelType w:val="multilevel"/>
     <w:tmpl w:val="33EC4C28"/>
@@ -6978,7 +9682,7 @@
       </w:rPr>
     </w:lvl>
   </w:abstractNum>
-  <w:abstractNum w:abstractNumId="8" w15:restartNumberingAfterBreak="0">
+  <w:abstractNum w:abstractNumId="14" w15:restartNumberingAfterBreak="0">
     <w:nsid w:val="42450FE9"/>
     <w:multiLevelType w:val="multilevel"/>
     <w:tmpl w:val="4238F44A"/>
@@ -7127,7 +9831,7 @@
       </w:rPr>
     </w:lvl>
   </w:abstractNum>
-  <w:abstractNum w:abstractNumId="9" w15:restartNumberingAfterBreak="0">
+  <w:abstractNum w:abstractNumId="15" w15:restartNumberingAfterBreak="0">
     <w:nsid w:val="45964F8A"/>
     <w:multiLevelType w:val="multilevel"/>
     <w:tmpl w:val="29120CA8"/>
@@ -7276,7 +9980,305 @@
       </w:rPr>
     </w:lvl>
   </w:abstractNum>
-  <w:abstractNum w:abstractNumId="10" w15:restartNumberingAfterBreak="0">
+  <w:abstractNum w:abstractNumId="16" w15:restartNumberingAfterBreak="0">
+    <w:nsid w:val="479142A3"/>
+    <w:multiLevelType w:val="multilevel"/>
+    <w:tmpl w:val="4AEEF57C"/>
+    <w:lvl w:ilvl="0">
+      <w:start w:val="1"/>
+      <w:numFmt w:val="bullet"/>
+      <w:lvlText w:val=""/>
+      <w:lvlJc w:val="left"/>
+      <w:pPr>
+        <w:tabs>
+          <w:tab w:val="num" w:pos="720"/>
+        </w:tabs>
+        <w:ind w:left="720" w:hanging="360"/>
+      </w:pPr>
+      <w:rPr>
+        <w:rFonts w:ascii="Symbol" w:hAnsi="Symbol" w:hint="default"/>
+        <w:sz w:val="20"/>
+      </w:rPr>
+    </w:lvl>
+    <w:lvl w:ilvl="1" w:tentative="1">
+      <w:start w:val="1"/>
+      <w:numFmt w:val="bullet"/>
+      <w:lvlText w:val="o"/>
+      <w:lvlJc w:val="left"/>
+      <w:pPr>
+        <w:tabs>
+          <w:tab w:val="num" w:pos="1440"/>
+        </w:tabs>
+        <w:ind w:left="1440" w:hanging="360"/>
+      </w:pPr>
+      <w:rPr>
+        <w:rFonts w:ascii="Courier New" w:hAnsi="Courier New" w:hint="default"/>
+        <w:sz w:val="20"/>
+      </w:rPr>
+    </w:lvl>
+    <w:lvl w:ilvl="2" w:tentative="1">
+      <w:start w:val="1"/>
+      <w:numFmt w:val="bullet"/>
+      <w:lvlText w:val=""/>
+      <w:lvlJc w:val="left"/>
+      <w:pPr>
+        <w:tabs>
+          <w:tab w:val="num" w:pos="2160"/>
+        </w:tabs>
+        <w:ind w:left="2160" w:hanging="360"/>
+      </w:pPr>
+      <w:rPr>
+        <w:rFonts w:ascii="Wingdings" w:hAnsi="Wingdings" w:hint="default"/>
+        <w:sz w:val="20"/>
+      </w:rPr>
+    </w:lvl>
+    <w:lvl w:ilvl="3" w:tentative="1">
+      <w:start w:val="1"/>
+      <w:numFmt w:val="bullet"/>
+      <w:lvlText w:val=""/>
+      <w:lvlJc w:val="left"/>
+      <w:pPr>
+        <w:tabs>
+          <w:tab w:val="num" w:pos="2880"/>
+        </w:tabs>
+        <w:ind w:left="2880" w:hanging="360"/>
+      </w:pPr>
+      <w:rPr>
+        <w:rFonts w:ascii="Wingdings" w:hAnsi="Wingdings" w:hint="default"/>
+        <w:sz w:val="20"/>
+      </w:rPr>
+    </w:lvl>
+    <w:lvl w:ilvl="4" w:tentative="1">
+      <w:start w:val="1"/>
+      <w:numFmt w:val="bullet"/>
+      <w:lvlText w:val=""/>
+      <w:lvlJc w:val="left"/>
+      <w:pPr>
+        <w:tabs>
+          <w:tab w:val="num" w:pos="3600"/>
+        </w:tabs>
+        <w:ind w:left="3600" w:hanging="360"/>
+      </w:pPr>
+      <w:rPr>
+        <w:rFonts w:ascii="Wingdings" w:hAnsi="Wingdings" w:hint="default"/>
+        <w:sz w:val="20"/>
+      </w:rPr>
+    </w:lvl>
+    <w:lvl w:ilvl="5" w:tentative="1">
+      <w:start w:val="1"/>
+      <w:numFmt w:val="bullet"/>
+      <w:lvlText w:val=""/>
+      <w:lvlJc w:val="left"/>
+      <w:pPr>
+        <w:tabs>
+          <w:tab w:val="num" w:pos="4320"/>
+        </w:tabs>
+        <w:ind w:left="4320" w:hanging="360"/>
+      </w:pPr>
+      <w:rPr>
+        <w:rFonts w:ascii="Wingdings" w:hAnsi="Wingdings" w:hint="default"/>
+        <w:sz w:val="20"/>
+      </w:rPr>
+    </w:lvl>
+    <w:lvl w:ilvl="6" w:tentative="1">
+      <w:start w:val="1"/>
+      <w:numFmt w:val="bullet"/>
+      <w:lvlText w:val=""/>
+      <w:lvlJc w:val="left"/>
+      <w:pPr>
+        <w:tabs>
+          <w:tab w:val="num" w:pos="5040"/>
+        </w:tabs>
+        <w:ind w:left="5040" w:hanging="360"/>
+      </w:pPr>
+      <w:rPr>
+        <w:rFonts w:ascii="Wingdings" w:hAnsi="Wingdings" w:hint="default"/>
+        <w:sz w:val="20"/>
+      </w:rPr>
+    </w:lvl>
+    <w:lvl w:ilvl="7" w:tentative="1">
+      <w:start w:val="1"/>
+      <w:numFmt w:val="bullet"/>
+      <w:lvlText w:val=""/>
+      <w:lvlJc w:val="left"/>
+      <w:pPr>
+        <w:tabs>
+          <w:tab w:val="num" w:pos="5760"/>
+        </w:tabs>
+        <w:ind w:left="5760" w:hanging="360"/>
+      </w:pPr>
+      <w:rPr>
+        <w:rFonts w:ascii="Wingdings" w:hAnsi="Wingdings" w:hint="default"/>
+        <w:sz w:val="20"/>
+      </w:rPr>
+    </w:lvl>
+    <w:lvl w:ilvl="8" w:tentative="1">
+      <w:start w:val="1"/>
+      <w:numFmt w:val="bullet"/>
+      <w:lvlText w:val=""/>
+      <w:lvlJc w:val="left"/>
+      <w:pPr>
+        <w:tabs>
+          <w:tab w:val="num" w:pos="6480"/>
+        </w:tabs>
+        <w:ind w:left="6480" w:hanging="360"/>
+      </w:pPr>
+      <w:rPr>
+        <w:rFonts w:ascii="Wingdings" w:hAnsi="Wingdings" w:hint="default"/>
+        <w:sz w:val="20"/>
+      </w:rPr>
+    </w:lvl>
+  </w:abstractNum>
+  <w:abstractNum w:abstractNumId="17" w15:restartNumberingAfterBreak="0">
+    <w:nsid w:val="4ADB02CF"/>
+    <w:multiLevelType w:val="multilevel"/>
+    <w:tmpl w:val="D8A6072C"/>
+    <w:lvl w:ilvl="0">
+      <w:start w:val="1"/>
+      <w:numFmt w:val="bullet"/>
+      <w:lvlText w:val=""/>
+      <w:lvlJc w:val="left"/>
+      <w:pPr>
+        <w:tabs>
+          <w:tab w:val="num" w:pos="720"/>
+        </w:tabs>
+        <w:ind w:left="720" w:hanging="360"/>
+      </w:pPr>
+      <w:rPr>
+        <w:rFonts w:ascii="Symbol" w:hAnsi="Symbol" w:hint="default"/>
+        <w:sz w:val="20"/>
+      </w:rPr>
+    </w:lvl>
+    <w:lvl w:ilvl="1" w:tentative="1">
+      <w:start w:val="1"/>
+      <w:numFmt w:val="bullet"/>
+      <w:lvlText w:val="o"/>
+      <w:lvlJc w:val="left"/>
+      <w:pPr>
+        <w:tabs>
+          <w:tab w:val="num" w:pos="1440"/>
+        </w:tabs>
+        <w:ind w:left="1440" w:hanging="360"/>
+      </w:pPr>
+      <w:rPr>
+        <w:rFonts w:ascii="Courier New" w:hAnsi="Courier New" w:hint="default"/>
+        <w:sz w:val="20"/>
+      </w:rPr>
+    </w:lvl>
+    <w:lvl w:ilvl="2" w:tentative="1">
+      <w:start w:val="1"/>
+      <w:numFmt w:val="bullet"/>
+      <w:lvlText w:val=""/>
+      <w:lvlJc w:val="left"/>
+      <w:pPr>
+        <w:tabs>
+          <w:tab w:val="num" w:pos="2160"/>
+        </w:tabs>
+        <w:ind w:left="2160" w:hanging="360"/>
+      </w:pPr>
+      <w:rPr>
+        <w:rFonts w:ascii="Wingdings" w:hAnsi="Wingdings" w:hint="default"/>
+        <w:sz w:val="20"/>
+      </w:rPr>
+    </w:lvl>
+    <w:lvl w:ilvl="3" w:tentative="1">
+      <w:start w:val="1"/>
+      <w:numFmt w:val="bullet"/>
+      <w:lvlText w:val=""/>
+      <w:lvlJc w:val="left"/>
+      <w:pPr>
+        <w:tabs>
+          <w:tab w:val="num" w:pos="2880"/>
+        </w:tabs>
+        <w:ind w:left="2880" w:hanging="360"/>
+      </w:pPr>
+      <w:rPr>
+        <w:rFonts w:ascii="Wingdings" w:hAnsi="Wingdings" w:hint="default"/>
+        <w:sz w:val="20"/>
+      </w:rPr>
+    </w:lvl>
+    <w:lvl w:ilvl="4" w:tentative="1">
+      <w:start w:val="1"/>
+      <w:numFmt w:val="bullet"/>
+      <w:lvlText w:val=""/>
+      <w:lvlJc w:val="left"/>
+      <w:pPr>
+        <w:tabs>
+          <w:tab w:val="num" w:pos="3600"/>
+        </w:tabs>
+        <w:ind w:left="3600" w:hanging="360"/>
+      </w:pPr>
+      <w:rPr>
+        <w:rFonts w:ascii="Wingdings" w:hAnsi="Wingdings" w:hint="default"/>
+        <w:sz w:val="20"/>
+      </w:rPr>
+    </w:lvl>
+    <w:lvl w:ilvl="5" w:tentative="1">
+      <w:start w:val="1"/>
+      <w:numFmt w:val="bullet"/>
+      <w:lvlText w:val=""/>
+      <w:lvlJc w:val="left"/>
+      <w:pPr>
+        <w:tabs>
+          <w:tab w:val="num" w:pos="4320"/>
+        </w:tabs>
+        <w:ind w:left="4320" w:hanging="360"/>
+      </w:pPr>
+      <w:rPr>
+        <w:rFonts w:ascii="Wingdings" w:hAnsi="Wingdings" w:hint="default"/>
+        <w:sz w:val="20"/>
+      </w:rPr>
+    </w:lvl>
+    <w:lvl w:ilvl="6" w:tentative="1">
+      <w:start w:val="1"/>
+      <w:numFmt w:val="bullet"/>
+      <w:lvlText w:val=""/>
+      <w:lvlJc w:val="left"/>
+      <w:pPr>
+        <w:tabs>
+          <w:tab w:val="num" w:pos="5040"/>
+        </w:tabs>
+        <w:ind w:left="5040" w:hanging="360"/>
+      </w:pPr>
+      <w:rPr>
+        <w:rFonts w:ascii="Wingdings" w:hAnsi="Wingdings" w:hint="default"/>
+        <w:sz w:val="20"/>
+      </w:rPr>
+    </w:lvl>
+    <w:lvl w:ilvl="7" w:tentative="1">
+      <w:start w:val="1"/>
+      <w:numFmt w:val="bullet"/>
+      <w:lvlText w:val=""/>
+      <w:lvlJc w:val="left"/>
+      <w:pPr>
+        <w:tabs>
+          <w:tab w:val="num" w:pos="5760"/>
+        </w:tabs>
+        <w:ind w:left="5760" w:hanging="360"/>
+      </w:pPr>
+      <w:rPr>
+        <w:rFonts w:ascii="Wingdings" w:hAnsi="Wingdings" w:hint="default"/>
+        <w:sz w:val="20"/>
+      </w:rPr>
+    </w:lvl>
+    <w:lvl w:ilvl="8" w:tentative="1">
+      <w:start w:val="1"/>
+      <w:numFmt w:val="bullet"/>
+      <w:lvlText w:val=""/>
+      <w:lvlJc w:val="left"/>
+      <w:pPr>
+        <w:tabs>
+          <w:tab w:val="num" w:pos="6480"/>
+        </w:tabs>
+        <w:ind w:left="6480" w:hanging="360"/>
+      </w:pPr>
+      <w:rPr>
+        <w:rFonts w:ascii="Wingdings" w:hAnsi="Wingdings" w:hint="default"/>
+        <w:sz w:val="20"/>
+      </w:rPr>
+    </w:lvl>
+  </w:abstractNum>
+  <w:abstractNum w:abstractNumId="18" w15:restartNumberingAfterBreak="0">
     <w:nsid w:val="4D08041F"/>
     <w:multiLevelType w:val="multilevel"/>
     <w:tmpl w:val="86F841A2"/>
@@ -7425,7 +10427,7 @@
       </w:rPr>
     </w:lvl>
   </w:abstractNum>
-  <w:abstractNum w:abstractNumId="11" w15:restartNumberingAfterBreak="0">
+  <w:abstractNum w:abstractNumId="19" w15:restartNumberingAfterBreak="0">
     <w:nsid w:val="591F37D8"/>
     <w:multiLevelType w:val="multilevel"/>
     <w:tmpl w:val="1A8AA8C0"/>
@@ -7574,7 +10576,7 @@
       </w:rPr>
     </w:lvl>
   </w:abstractNum>
-  <w:abstractNum w:abstractNumId="12" w15:restartNumberingAfterBreak="0">
+  <w:abstractNum w:abstractNumId="20" w15:restartNumberingAfterBreak="0">
     <w:nsid w:val="6116469F"/>
     <w:multiLevelType w:val="multilevel"/>
     <w:tmpl w:val="2B8E3C7A"/>
@@ -7723,7 +10725,7 @@
       </w:rPr>
     </w:lvl>
   </w:abstractNum>
-  <w:abstractNum w:abstractNumId="13" w15:restartNumberingAfterBreak="0">
+  <w:abstractNum w:abstractNumId="21" w15:restartNumberingAfterBreak="0">
     <w:nsid w:val="634E024B"/>
     <w:multiLevelType w:val="multilevel"/>
     <w:tmpl w:val="379CC3C4"/>
@@ -7872,7 +10874,7 @@
       </w:rPr>
     </w:lvl>
   </w:abstractNum>
-  <w:abstractNum w:abstractNumId="14" w15:restartNumberingAfterBreak="0">
+  <w:abstractNum w:abstractNumId="22" w15:restartNumberingAfterBreak="0">
     <w:nsid w:val="640D07A9"/>
     <w:multiLevelType w:val="multilevel"/>
     <w:tmpl w:val="F872DB22"/>
@@ -8021,7 +11023,7 @@
       </w:rPr>
     </w:lvl>
   </w:abstractNum>
-  <w:abstractNum w:abstractNumId="15" w15:restartNumberingAfterBreak="0">
+  <w:abstractNum w:abstractNumId="23" w15:restartNumberingAfterBreak="0">
     <w:nsid w:val="6FC76BA4"/>
     <w:multiLevelType w:val="multilevel"/>
     <w:tmpl w:val="6CB0265E"/>
@@ -8170,7 +11172,7 @@
       </w:rPr>
     </w:lvl>
   </w:abstractNum>
-  <w:abstractNum w:abstractNumId="16" w15:restartNumberingAfterBreak="0">
+  <w:abstractNum w:abstractNumId="24" w15:restartNumberingAfterBreak="0">
     <w:nsid w:val="72B26F43"/>
     <w:multiLevelType w:val="multilevel"/>
     <w:tmpl w:val="42B6B862"/>
@@ -8319,7 +11321,305 @@
       </w:rPr>
     </w:lvl>
   </w:abstractNum>
-  <w:abstractNum w:abstractNumId="17" w15:restartNumberingAfterBreak="0">
+  <w:abstractNum w:abstractNumId="25" w15:restartNumberingAfterBreak="0">
+    <w:nsid w:val="7B694D16"/>
+    <w:multiLevelType w:val="multilevel"/>
+    <w:tmpl w:val="37288B72"/>
+    <w:lvl w:ilvl="0">
+      <w:start w:val="1"/>
+      <w:numFmt w:val="bullet"/>
+      <w:lvlText w:val=""/>
+      <w:lvlJc w:val="left"/>
+      <w:pPr>
+        <w:tabs>
+          <w:tab w:val="num" w:pos="720"/>
+        </w:tabs>
+        <w:ind w:left="720" w:hanging="360"/>
+      </w:pPr>
+      <w:rPr>
+        <w:rFonts w:ascii="Symbol" w:hAnsi="Symbol" w:hint="default"/>
+        <w:sz w:val="20"/>
+      </w:rPr>
+    </w:lvl>
+    <w:lvl w:ilvl="1" w:tentative="1">
+      <w:start w:val="1"/>
+      <w:numFmt w:val="bullet"/>
+      <w:lvlText w:val="o"/>
+      <w:lvlJc w:val="left"/>
+      <w:pPr>
+        <w:tabs>
+          <w:tab w:val="num" w:pos="1440"/>
+        </w:tabs>
+        <w:ind w:left="1440" w:hanging="360"/>
+      </w:pPr>
+      <w:rPr>
+        <w:rFonts w:ascii="Courier New" w:hAnsi="Courier New" w:hint="default"/>
+        <w:sz w:val="20"/>
+      </w:rPr>
+    </w:lvl>
+    <w:lvl w:ilvl="2" w:tentative="1">
+      <w:start w:val="1"/>
+      <w:numFmt w:val="bullet"/>
+      <w:lvlText w:val=""/>
+      <w:lvlJc w:val="left"/>
+      <w:pPr>
+        <w:tabs>
+          <w:tab w:val="num" w:pos="2160"/>
+        </w:tabs>
+        <w:ind w:left="2160" w:hanging="360"/>
+      </w:pPr>
+      <w:rPr>
+        <w:rFonts w:ascii="Wingdings" w:hAnsi="Wingdings" w:hint="default"/>
+        <w:sz w:val="20"/>
+      </w:rPr>
+    </w:lvl>
+    <w:lvl w:ilvl="3" w:tentative="1">
+      <w:start w:val="1"/>
+      <w:numFmt w:val="bullet"/>
+      <w:lvlText w:val=""/>
+      <w:lvlJc w:val="left"/>
+      <w:pPr>
+        <w:tabs>
+          <w:tab w:val="num" w:pos="2880"/>
+        </w:tabs>
+        <w:ind w:left="2880" w:hanging="360"/>
+      </w:pPr>
+      <w:rPr>
+        <w:rFonts w:ascii="Wingdings" w:hAnsi="Wingdings" w:hint="default"/>
+        <w:sz w:val="20"/>
+      </w:rPr>
+    </w:lvl>
+    <w:lvl w:ilvl="4" w:tentative="1">
+      <w:start w:val="1"/>
+      <w:numFmt w:val="bullet"/>
+      <w:lvlText w:val=""/>
+      <w:lvlJc w:val="left"/>
+      <w:pPr>
+        <w:tabs>
+          <w:tab w:val="num" w:pos="3600"/>
+        </w:tabs>
+        <w:ind w:left="3600" w:hanging="360"/>
+      </w:pPr>
+      <w:rPr>
+        <w:rFonts w:ascii="Wingdings" w:hAnsi="Wingdings" w:hint="default"/>
+        <w:sz w:val="20"/>
+      </w:rPr>
+    </w:lvl>
+    <w:lvl w:ilvl="5" w:tentative="1">
+      <w:start w:val="1"/>
+      <w:numFmt w:val="bullet"/>
+      <w:lvlText w:val=""/>
+      <w:lvlJc w:val="left"/>
+      <w:pPr>
+        <w:tabs>
+          <w:tab w:val="num" w:pos="4320"/>
+        </w:tabs>
+        <w:ind w:left="4320" w:hanging="360"/>
+      </w:pPr>
+      <w:rPr>
+        <w:rFonts w:ascii="Wingdings" w:hAnsi="Wingdings" w:hint="default"/>
+        <w:sz w:val="20"/>
+      </w:rPr>
+    </w:lvl>
+    <w:lvl w:ilvl="6" w:tentative="1">
+      <w:start w:val="1"/>
+      <w:numFmt w:val="bullet"/>
+      <w:lvlText w:val=""/>
+      <w:lvlJc w:val="left"/>
+      <w:pPr>
+        <w:tabs>
+          <w:tab w:val="num" w:pos="5040"/>
+        </w:tabs>
+        <w:ind w:left="5040" w:hanging="360"/>
+      </w:pPr>
+      <w:rPr>
+        <w:rFonts w:ascii="Wingdings" w:hAnsi="Wingdings" w:hint="default"/>
+        <w:sz w:val="20"/>
+      </w:rPr>
+    </w:lvl>
+    <w:lvl w:ilvl="7" w:tentative="1">
+      <w:start w:val="1"/>
+      <w:numFmt w:val="bullet"/>
+      <w:lvlText w:val=""/>
+      <w:lvlJc w:val="left"/>
+      <w:pPr>
+        <w:tabs>
+          <w:tab w:val="num" w:pos="5760"/>
+        </w:tabs>
+        <w:ind w:left="5760" w:hanging="360"/>
+      </w:pPr>
+      <w:rPr>
+        <w:rFonts w:ascii="Wingdings" w:hAnsi="Wingdings" w:hint="default"/>
+        <w:sz w:val="20"/>
+      </w:rPr>
+    </w:lvl>
+    <w:lvl w:ilvl="8" w:tentative="1">
+      <w:start w:val="1"/>
+      <w:numFmt w:val="bullet"/>
+      <w:lvlText w:val=""/>
+      <w:lvlJc w:val="left"/>
+      <w:pPr>
+        <w:tabs>
+          <w:tab w:val="num" w:pos="6480"/>
+        </w:tabs>
+        <w:ind w:left="6480" w:hanging="360"/>
+      </w:pPr>
+      <w:rPr>
+        <w:rFonts w:ascii="Wingdings" w:hAnsi="Wingdings" w:hint="default"/>
+        <w:sz w:val="20"/>
+      </w:rPr>
+    </w:lvl>
+  </w:abstractNum>
+  <w:abstractNum w:abstractNumId="26" w15:restartNumberingAfterBreak="0">
+    <w:nsid w:val="7E6951CD"/>
+    <w:multiLevelType w:val="multilevel"/>
+    <w:tmpl w:val="B3CE9808"/>
+    <w:lvl w:ilvl="0">
+      <w:start w:val="1"/>
+      <w:numFmt w:val="bullet"/>
+      <w:lvlText w:val=""/>
+      <w:lvlJc w:val="left"/>
+      <w:pPr>
+        <w:tabs>
+          <w:tab w:val="num" w:pos="720"/>
+        </w:tabs>
+        <w:ind w:left="720" w:hanging="360"/>
+      </w:pPr>
+      <w:rPr>
+        <w:rFonts w:ascii="Symbol" w:hAnsi="Symbol" w:hint="default"/>
+        <w:sz w:val="20"/>
+      </w:rPr>
+    </w:lvl>
+    <w:lvl w:ilvl="1" w:tentative="1">
+      <w:start w:val="1"/>
+      <w:numFmt w:val="bullet"/>
+      <w:lvlText w:val="o"/>
+      <w:lvlJc w:val="left"/>
+      <w:pPr>
+        <w:tabs>
+          <w:tab w:val="num" w:pos="1440"/>
+        </w:tabs>
+        <w:ind w:left="1440" w:hanging="360"/>
+      </w:pPr>
+      <w:rPr>
+        <w:rFonts w:ascii="Courier New" w:hAnsi="Courier New" w:hint="default"/>
+        <w:sz w:val="20"/>
+      </w:rPr>
+    </w:lvl>
+    <w:lvl w:ilvl="2" w:tentative="1">
+      <w:start w:val="1"/>
+      <w:numFmt w:val="bullet"/>
+      <w:lvlText w:val=""/>
+      <w:lvlJc w:val="left"/>
+      <w:pPr>
+        <w:tabs>
+          <w:tab w:val="num" w:pos="2160"/>
+        </w:tabs>
+        <w:ind w:left="2160" w:hanging="360"/>
+      </w:pPr>
+      <w:rPr>
+        <w:rFonts w:ascii="Wingdings" w:hAnsi="Wingdings" w:hint="default"/>
+        <w:sz w:val="20"/>
+      </w:rPr>
+    </w:lvl>
+    <w:lvl w:ilvl="3" w:tentative="1">
+      <w:start w:val="1"/>
+      <w:numFmt w:val="bullet"/>
+      <w:lvlText w:val=""/>
+      <w:lvlJc w:val="left"/>
+      <w:pPr>
+        <w:tabs>
+          <w:tab w:val="num" w:pos="2880"/>
+        </w:tabs>
+        <w:ind w:left="2880" w:hanging="360"/>
+      </w:pPr>
+      <w:rPr>
+        <w:rFonts w:ascii="Wingdings" w:hAnsi="Wingdings" w:hint="default"/>
+        <w:sz w:val="20"/>
+      </w:rPr>
+    </w:lvl>
+    <w:lvl w:ilvl="4" w:tentative="1">
+      <w:start w:val="1"/>
+      <w:numFmt w:val="bullet"/>
+      <w:lvlText w:val=""/>
+      <w:lvlJc w:val="left"/>
+      <w:pPr>
+        <w:tabs>
+          <w:tab w:val="num" w:pos="3600"/>
+        </w:tabs>
+        <w:ind w:left="3600" w:hanging="360"/>
+      </w:pPr>
+      <w:rPr>
+        <w:rFonts w:ascii="Wingdings" w:hAnsi="Wingdings" w:hint="default"/>
+        <w:sz w:val="20"/>
+      </w:rPr>
+    </w:lvl>
+    <w:lvl w:ilvl="5" w:tentative="1">
+      <w:start w:val="1"/>
+      <w:numFmt w:val="bullet"/>
+      <w:lvlText w:val=""/>
+      <w:lvlJc w:val="left"/>
+      <w:pPr>
+        <w:tabs>
+          <w:tab w:val="num" w:pos="4320"/>
+        </w:tabs>
+        <w:ind w:left="4320" w:hanging="360"/>
+      </w:pPr>
+      <w:rPr>
+        <w:rFonts w:ascii="Wingdings" w:hAnsi="Wingdings" w:hint="default"/>
+        <w:sz w:val="20"/>
+      </w:rPr>
+    </w:lvl>
+    <w:lvl w:ilvl="6" w:tentative="1">
+      <w:start w:val="1"/>
+      <w:numFmt w:val="bullet"/>
+      <w:lvlText w:val=""/>
+      <w:lvlJc w:val="left"/>
+      <w:pPr>
+        <w:tabs>
+          <w:tab w:val="num" w:pos="5040"/>
+        </w:tabs>
+        <w:ind w:left="5040" w:hanging="360"/>
+      </w:pPr>
+      <w:rPr>
+        <w:rFonts w:ascii="Wingdings" w:hAnsi="Wingdings" w:hint="default"/>
+        <w:sz w:val="20"/>
+      </w:rPr>
+    </w:lvl>
+    <w:lvl w:ilvl="7" w:tentative="1">
+      <w:start w:val="1"/>
+      <w:numFmt w:val="bullet"/>
+      <w:lvlText w:val=""/>
+      <w:lvlJc w:val="left"/>
+      <w:pPr>
+        <w:tabs>
+          <w:tab w:val="num" w:pos="5760"/>
+        </w:tabs>
+        <w:ind w:left="5760" w:hanging="360"/>
+      </w:pPr>
+      <w:rPr>
+        <w:rFonts w:ascii="Wingdings" w:hAnsi="Wingdings" w:hint="default"/>
+        <w:sz w:val="20"/>
+      </w:rPr>
+    </w:lvl>
+    <w:lvl w:ilvl="8" w:tentative="1">
+      <w:start w:val="1"/>
+      <w:numFmt w:val="bullet"/>
+      <w:lvlText w:val=""/>
+      <w:lvlJc w:val="left"/>
+      <w:pPr>
+        <w:tabs>
+          <w:tab w:val="num" w:pos="6480"/>
+        </w:tabs>
+        <w:ind w:left="6480" w:hanging="360"/>
+      </w:pPr>
+      <w:rPr>
+        <w:rFonts w:ascii="Wingdings" w:hAnsi="Wingdings" w:hint="default"/>
+        <w:sz w:val="20"/>
+      </w:rPr>
+    </w:lvl>
+  </w:abstractNum>
+  <w:abstractNum w:abstractNumId="27" w15:restartNumberingAfterBreak="0">
     <w:nsid w:val="7EB36D0F"/>
     <w:multiLevelType w:val="multilevel"/>
     <w:tmpl w:val="73CE3A0A"/>
@@ -8469,58 +11769,88 @@
     </w:lvl>
   </w:abstractNum>
   <w:num w:numId="1" w16cid:durableId="2092308676">
+    <w:abstractNumId w:val="22"/>
+  </w:num>
+  <w:num w:numId="2" w16cid:durableId="1311516308">
+    <w:abstractNumId w:val="27"/>
+  </w:num>
+  <w:num w:numId="3" w16cid:durableId="610892092">
+    <w:abstractNumId w:val="13"/>
+  </w:num>
+  <w:num w:numId="4" w16cid:durableId="1162162504">
+    <w:abstractNumId w:val="9"/>
+  </w:num>
+  <w:num w:numId="5" w16cid:durableId="958143247">
+    <w:abstractNumId w:val="1"/>
+  </w:num>
+  <w:num w:numId="6" w16cid:durableId="751702319">
+    <w:abstractNumId w:val="6"/>
+  </w:num>
+  <w:num w:numId="7" w16cid:durableId="1285379909">
+    <w:abstractNumId w:val="7"/>
+  </w:num>
+  <w:num w:numId="8" w16cid:durableId="1060133628">
+    <w:abstractNumId w:val="23"/>
+  </w:num>
+  <w:num w:numId="9" w16cid:durableId="2047219528">
+    <w:abstractNumId w:val="5"/>
+  </w:num>
+  <w:num w:numId="10" w16cid:durableId="1806968447">
     <w:abstractNumId w:val="14"/>
   </w:num>
-  <w:num w:numId="2" w16cid:durableId="1311516308">
+  <w:num w:numId="11" w16cid:durableId="821196660">
+    <w:abstractNumId w:val="21"/>
+  </w:num>
+  <w:num w:numId="12" w16cid:durableId="775977679">
+    <w:abstractNumId w:val="24"/>
+  </w:num>
+  <w:num w:numId="13" w16cid:durableId="1030567477">
+    <w:abstractNumId w:val="18"/>
+  </w:num>
+  <w:num w:numId="14" w16cid:durableId="1705714393">
+    <w:abstractNumId w:val="20"/>
+  </w:num>
+  <w:num w:numId="15" w16cid:durableId="1078941584">
+    <w:abstractNumId w:val="15"/>
+  </w:num>
+  <w:num w:numId="16" w16cid:durableId="2110661233">
+    <w:abstractNumId w:val="19"/>
+  </w:num>
+  <w:num w:numId="17" w16cid:durableId="2145736300">
+    <w:abstractNumId w:val="11"/>
+  </w:num>
+  <w:num w:numId="18" w16cid:durableId="64188136">
+    <w:abstractNumId w:val="4"/>
+  </w:num>
+  <w:num w:numId="19" w16cid:durableId="483006723">
+    <w:abstractNumId w:val="10"/>
+  </w:num>
+  <w:num w:numId="20" w16cid:durableId="532034994">
+    <w:abstractNumId w:val="8"/>
+  </w:num>
+  <w:num w:numId="21" w16cid:durableId="51972392">
+    <w:abstractNumId w:val="16"/>
+  </w:num>
+  <w:num w:numId="22" w16cid:durableId="667368907">
+    <w:abstractNumId w:val="12"/>
+  </w:num>
+  <w:num w:numId="23" w16cid:durableId="1941792880">
     <w:abstractNumId w:val="17"/>
   </w:num>
-  <w:num w:numId="3" w16cid:durableId="610892092">
-    <w:abstractNumId w:val="7"/>
+  <w:num w:numId="24" w16cid:durableId="1643805378">
+    <w:abstractNumId w:val="26"/>
   </w:num>
-  <w:num w:numId="4" w16cid:durableId="1162162504">
-    <w:abstractNumId w:val="5"/>
+  <w:num w:numId="25" w16cid:durableId="1261720110">
+    <w:abstractNumId w:val="3"/>
   </w:num>
-  <w:num w:numId="5" w16cid:durableId="958143247">
+  <w:num w:numId="26" w16cid:durableId="269900254">
     <w:abstractNumId w:val="0"/>
   </w:num>
-  <w:num w:numId="6" w16cid:durableId="751702319">
-    <w:abstractNumId w:val="3"/>
+  <w:num w:numId="27" w16cid:durableId="1569267244">
+    <w:abstractNumId w:val="25"/>
   </w:num>
-  <w:num w:numId="7" w16cid:durableId="1285379909">
-    <w:abstractNumId w:val="4"/>
-  </w:num>
-  <w:num w:numId="8" w16cid:durableId="1060133628">
-    <w:abstractNumId w:val="15"/>
-  </w:num>
-  <w:num w:numId="9" w16cid:durableId="2047219528">
+  <w:num w:numId="28" w16cid:durableId="768814883">
     <w:abstractNumId w:val="2"/>
-  </w:num>
-  <w:num w:numId="10" w16cid:durableId="1806968447">
-    <w:abstractNumId w:val="8"/>
-  </w:num>
-  <w:num w:numId="11" w16cid:durableId="821196660">
-    <w:abstractNumId w:val="13"/>
-  </w:num>
-  <w:num w:numId="12" w16cid:durableId="775977679">
-    <w:abstractNumId w:val="16"/>
-  </w:num>
-  <w:num w:numId="13" w16cid:durableId="1030567477">
-    <w:abstractNumId w:val="10"/>
-  </w:num>
-  <w:num w:numId="14" w16cid:durableId="1705714393">
-    <w:abstractNumId w:val="12"/>
-  </w:num>
-  <w:num w:numId="15" w16cid:durableId="1078941584">
-    <w:abstractNumId w:val="9"/>
-  </w:num>
-  <w:num w:numId="16" w16cid:durableId="2110661233">
-    <w:abstractNumId w:val="11"/>
-  </w:num>
-  <w:num w:numId="17" w16cid:durableId="2145736300">
-    <w:abstractNumId w:val="6"/>
-  </w:num>
-  <w:num w:numId="18" w16cid:durableId="64188136">
-    <w:abstractNumId w:val="1"/>
   </w:num>
 </w:numbering>
 </file>
@@ -9167,6 +12497,19 @@
       <w:u w:val="single"/>
     </w:rPr>
   </w:style>
+  <w:style w:type="paragraph" w:styleId="Spistreci3">
+    <w:name w:val="toc 3"/>
+    <w:basedOn w:val="Normalny"/>
+    <w:next w:val="Normalny"/>
+    <w:autoRedefine/>
+    <w:uiPriority w:val="39"/>
+    <w:unhideWhenUsed/>
+    <w:rsid w:val="00847F16"/>
+    <w:pPr>
+      <w:spacing w:after="100"/>
+      <w:ind w:left="440"/>
+    </w:pPr>
+  </w:style>
 </w:styles>
 </file>
 

--- a/10 - realizowane zadania/10.docx
+++ b/10 - realizowane zadania/10.docx
@@ -1,6 +1,6 @@
 
 <file path=word/document.xml><?xml version="1.0" encoding="utf-8"?>
-<w:document xmlns:wpc="http://schemas.microsoft.com/office/word/2010/wordprocessingCanvas" xmlns:cx="http://schemas.microsoft.com/office/drawing/2014/chartex" xmlns:cx1="http://schemas.microsoft.com/office/drawing/2015/9/8/chartex" xmlns:cx2="http://schemas.microsoft.com/office/drawing/2015/10/21/chartex" xmlns:cx3="http://schemas.microsoft.com/office/drawing/2016/5/9/chartex" xmlns:cx4="http://schemas.microsoft.com/office/drawing/2016/5/10/chartex" xmlns:cx5="http://schemas.microsoft.com/office/drawing/2016/5/11/chartex" xmlns:cx6="http://schemas.microsoft.com/office/drawing/2016/5/12/chartex" xmlns:cx7="http://schemas.microsoft.com/office/drawing/2016/5/13/chartex" xmlns:cx8="http://schemas.microsoft.com/office/drawing/2016/5/14/chartex" xmlns:mc="http://schemas.openxmlformats.org/markup-compatibility/2006" xmlns:aink="http://schemas.microsoft.com/office/drawing/2016/ink" xmlns:am3d="http://schemas.microsoft.com/office/drawing/2017/model3d" xmlns:o="urn:schemas-microsoft-com:office:office" xmlns:oel="http://schemas.microsoft.com/office/2019/extlst" xmlns:r="http://schemas.openxmlformats.org/officeDocument/2006/relationships" xmlns:m="http://schemas.openxmlformats.org/officeDocument/2006/math" xmlns:v="urn:schemas-microsoft-com:vml" xmlns:wp14="http://schemas.microsoft.com/office/word/2010/wordprocessingDrawing" xmlns:wp="http://schemas.openxmlformats.org/drawingml/2006/wordprocessingDrawing" xmlns:w10="urn:schemas-microsoft-com:office:word" xmlns:w="http://schemas.openxmlformats.org/wordprocessingml/2006/main" xmlns:w14="http://schemas.microsoft.com/office/word/2010/wordml" xmlns:w15="http://schemas.microsoft.com/office/word/2012/wordml" xmlns:w16cex="http://schemas.microsoft.com/office/word/2018/wordml/cex" xmlns:w16cid="http://schemas.microsoft.com/office/word/2016/wordml/cid" xmlns:w16="http://schemas.microsoft.com/office/word/2018/wordml" xmlns:w16sdtdh="http://schemas.microsoft.com/office/word/2020/wordml/sdtdatahash" xmlns:w16se="http://schemas.microsoft.com/office/word/2015/wordml/symex" xmlns:wpg="http://schemas.microsoft.com/office/word/2010/wordprocessingGroup" xmlns:wpi="http://schemas.microsoft.com/office/word/2010/wordprocessingInk" xmlns:wne="http://schemas.microsoft.com/office/word/2006/wordml" xmlns:wps="http://schemas.microsoft.com/office/word/2010/wordprocessingShape" mc:Ignorable="w14 w15 w16se w16cid w16 w16cex w16sdtdh wp14">
+<w:document xmlns:wpc="http://schemas.microsoft.com/office/word/2010/wordprocessingCanvas" xmlns:cx="http://schemas.microsoft.com/office/drawing/2014/chartex" xmlns:cx1="http://schemas.microsoft.com/office/drawing/2015/9/8/chartex" xmlns:cx2="http://schemas.microsoft.com/office/drawing/2015/10/21/chartex" xmlns:cx3="http://schemas.microsoft.com/office/drawing/2016/5/9/chartex" xmlns:cx4="http://schemas.microsoft.com/office/drawing/2016/5/10/chartex" xmlns:cx5="http://schemas.microsoft.com/office/drawing/2016/5/11/chartex" xmlns:cx6="http://schemas.microsoft.com/office/drawing/2016/5/12/chartex" xmlns:cx7="http://schemas.microsoft.com/office/drawing/2016/5/13/chartex" xmlns:cx8="http://schemas.microsoft.com/office/drawing/2016/5/14/chartex" xmlns:mc="http://schemas.openxmlformats.org/markup-compatibility/2006" xmlns:aink="http://schemas.microsoft.com/office/drawing/2016/ink" xmlns:am3d="http://schemas.microsoft.com/office/drawing/2017/model3d" xmlns:o="urn:schemas-microsoft-com:office:office" xmlns:oel="http://schemas.microsoft.com/office/2019/extlst" xmlns:r="http://schemas.openxmlformats.org/officeDocument/2006/relationships" xmlns:m="http://schemas.openxmlformats.org/officeDocument/2006/math" xmlns:v="urn:schemas-microsoft-com:vml" xmlns:wp14="http://schemas.microsoft.com/office/word/2010/wordprocessingDrawing" xmlns:wp="http://schemas.openxmlformats.org/drawingml/2006/wordprocessingDrawing" xmlns:w10="urn:schemas-microsoft-com:office:word" xmlns:w="http://schemas.openxmlformats.org/wordprocessingml/2006/main" xmlns:w14="http://schemas.microsoft.com/office/word/2010/wordml" xmlns:w15="http://schemas.microsoft.com/office/word/2012/wordml" xmlns:w16cex="http://schemas.microsoft.com/office/word/2018/wordml/cex" xmlns:w16cid="http://schemas.microsoft.com/office/word/2016/wordml/cid" xmlns:w16="http://schemas.microsoft.com/office/word/2018/wordml" xmlns:w16du="http://schemas.microsoft.com/office/word/2023/wordml/word16du" xmlns:w16sdtdh="http://schemas.microsoft.com/office/word/2020/wordml/sdtdatahash" xmlns:w16se="http://schemas.microsoft.com/office/word/2015/wordml/symex" xmlns:wpg="http://schemas.microsoft.com/office/word/2010/wordprocessingGroup" xmlns:wpi="http://schemas.microsoft.com/office/word/2010/wordprocessingInk" xmlns:wne="http://schemas.microsoft.com/office/word/2006/wordml" xmlns:wps="http://schemas.microsoft.com/office/word/2010/wordprocessingShape" mc:Ignorable="w14 w15 w16se w16cid w16 w16cex w16sdtdh wp14">
   <w:body>
     <w:p>
       <w:pPr>
@@ -15,15 +15,7 @@
     </w:p>
     <w:p>
       <w:r>
-        <w:t>Tu są funkcjonalności mocno nastawione pod „</w:t>
-      </w:r>
-      <w:proofErr w:type="spellStart"/>
-      <w:r>
-        <w:t>apki</w:t>
-      </w:r>
-      <w:proofErr w:type="spellEnd"/>
-      <w:r>
-        <w:t>” na tablet / smartfon / PC. Potencjalnie można wspomnieć o funkcjonalnościach realizowanych przez jakiś „specjalistyczny” sprzęt w stylu terminali, kas, jakichś czytników ciul wie co tam jeszcze.</w:t>
+        <w:t>Tu są funkcjonalności mocno nastawione pod „apki” na tablet / smartfon / PC. Potencjalnie można wspomnieć o funkcjonalnościach realizowanych przez jakiś „specjalistyczny” sprzęt w stylu terminali, kas, jakichś czytników ciul wie co tam jeszcze.</w:t>
       </w:r>
     </w:p>
     <w:p>
@@ -3711,21 +3703,8 @@
           <w:szCs w:val="24"/>
           <w14:ligatures w14:val="none"/>
         </w:rPr>
-        <w:t xml:space="preserve">Przypisywanie rezerwacji do konkretnych stolików lub </w:t>
-      </w:r>
-      <w:proofErr w:type="spellStart"/>
-      <w:r>
-        <w:rPr>
-          <w:rFonts w:ascii="Roboto" w:eastAsia="Times New Roman" w:hAnsi="Roboto" w:cs="Times New Roman"/>
-          <w:color w:val="111111"/>
-          <w:kern w:val="0"/>
-          <w:sz w:val="24"/>
-          <w:szCs w:val="24"/>
-          <w14:ligatures w14:val="none"/>
-        </w:rPr>
-        <w:t>sal</w:t>
-      </w:r>
-      <w:proofErr w:type="spellEnd"/>
+        <w:t>Przypisywanie rezerwacji do konkretnych stolików lub sal</w:t>
+      </w:r>
     </w:p>
     <w:p>
       <w:pPr>
@@ -4084,7 +4063,29 @@
           <w:szCs w:val="24"/>
           <w14:ligatures w14:val="none"/>
         </w:rPr>
-        <w:t>Wybór ilości i rodzaju pizzy z menu</w:t>
+        <w:t xml:space="preserve">Wybór </w:t>
+      </w:r>
+      <w:r>
+        <w:rPr>
+          <w:rFonts w:ascii="Roboto" w:eastAsia="Times New Roman" w:hAnsi="Roboto" w:cs="Times New Roman"/>
+          <w:color w:val="111111"/>
+          <w:kern w:val="0"/>
+          <w:sz w:val="24"/>
+          <w:szCs w:val="24"/>
+          <w14:ligatures w14:val="none"/>
+        </w:rPr>
+        <w:t>liczby</w:t>
+      </w:r>
+      <w:r>
+        <w:rPr>
+          <w:rFonts w:ascii="Roboto" w:eastAsia="Times New Roman" w:hAnsi="Roboto" w:cs="Times New Roman"/>
+          <w:color w:val="111111"/>
+          <w:kern w:val="0"/>
+          <w:sz w:val="24"/>
+          <w:szCs w:val="24"/>
+          <w14:ligatures w14:val="none"/>
+        </w:rPr>
+        <w:t xml:space="preserve"> i rodzaju pizzy z menu</w:t>
       </w:r>
     </w:p>
     <w:p>
@@ -5739,44 +5740,14 @@
         </w:rPr>
       </w:pPr>
       <w:bookmarkStart w:id="17" w:name="_Toc132449731"/>
-      <w:proofErr w:type="spellStart"/>
       <w:r>
         <w:rPr>
           <w:lang w:val="en-US"/>
         </w:rPr>
         <w:lastRenderedPageBreak/>
-        <w:t>Moduły</w:t>
-      </w:r>
-      <w:proofErr w:type="spellEnd"/>
-      <w:r>
-        <w:rPr>
-          <w:lang w:val="en-US"/>
-        </w:rPr>
-        <w:t xml:space="preserve"> </w:t>
-      </w:r>
-      <w:proofErr w:type="spellStart"/>
-      <w:r>
-        <w:rPr>
-          <w:lang w:val="en-US"/>
-        </w:rPr>
-        <w:t>dla</w:t>
-      </w:r>
-      <w:proofErr w:type="spellEnd"/>
-      <w:r>
-        <w:rPr>
-          <w:lang w:val="en-US"/>
-        </w:rPr>
-        <w:t xml:space="preserve"> </w:t>
-      </w:r>
-      <w:proofErr w:type="spellStart"/>
-      <w:r>
-        <w:rPr>
-          <w:lang w:val="en-US"/>
-        </w:rPr>
-        <w:t>klientów</w:t>
+        <w:t>Moduły dla klientów</w:t>
       </w:r>
       <w:bookmarkEnd w:id="17"/>
-      <w:proofErr w:type="spellEnd"/>
     </w:p>
     <w:p>
       <w:pPr>
@@ -6636,31 +6607,7 @@
           <w:szCs w:val="24"/>
           <w14:ligatures w14:val="none"/>
         </w:rPr>
-        <w:t xml:space="preserve">Możliwość wyboru dokumentów kadrowych: pozwala na generowanie i wysyłanie dokumentów kadrowych, takich jak umowy, zaświadczenia, </w:t>
-      </w:r>
-      <w:proofErr w:type="spellStart"/>
-      <w:r>
-        <w:rPr>
-          <w:rFonts w:ascii="Roboto" w:eastAsia="Times New Roman" w:hAnsi="Roboto" w:cs="Times New Roman"/>
-          <w:color w:val="111111"/>
-          <w:kern w:val="0"/>
-          <w:sz w:val="24"/>
-          <w:szCs w:val="24"/>
-          <w14:ligatures w14:val="none"/>
-        </w:rPr>
-        <w:t>PITy</w:t>
-      </w:r>
-      <w:proofErr w:type="spellEnd"/>
-      <w:r>
-        <w:rPr>
-          <w:rFonts w:ascii="Roboto" w:eastAsia="Times New Roman" w:hAnsi="Roboto" w:cs="Times New Roman"/>
-          <w:color w:val="111111"/>
-          <w:kern w:val="0"/>
-          <w:sz w:val="24"/>
-          <w:szCs w:val="24"/>
-          <w14:ligatures w14:val="none"/>
-        </w:rPr>
-        <w:t xml:space="preserve"> itp. Może to pomóc w uproszczeniu i usprawnieniu formalności związanych z zatrudnieniem.</w:t>
+        <w:t>Możliwość wyboru dokumentów kadrowych: pozwala na generowanie i wysyłanie dokumentów kadrowych, takich jak umowy, zaświadczenia, PITy itp. Może to pomóc w uproszczeniu i usprawnieniu formalności związanych z zatrudnieniem.</w:t>
       </w:r>
     </w:p>
     <w:p>
@@ -6890,31 +6837,7 @@
           <w:szCs w:val="24"/>
           <w14:ligatures w14:val="none"/>
         </w:rPr>
-        <w:t xml:space="preserve">Możliwość wyboru kategorii działań marketingowych: pozwala na filtrowanie danych marketingowych według rodzajów działań marketingowych, takich jak reklama online, reklama offline, </w:t>
-      </w:r>
-      <w:proofErr w:type="spellStart"/>
-      <w:r>
-        <w:rPr>
-          <w:rFonts w:ascii="Roboto" w:eastAsia="Times New Roman" w:hAnsi="Roboto" w:cs="Times New Roman"/>
-          <w:color w:val="111111"/>
-          <w:kern w:val="0"/>
-          <w:sz w:val="24"/>
-          <w:szCs w:val="24"/>
-          <w14:ligatures w14:val="none"/>
-        </w:rPr>
-        <w:t>social</w:t>
-      </w:r>
-      <w:proofErr w:type="spellEnd"/>
-      <w:r>
-        <w:rPr>
-          <w:rFonts w:ascii="Roboto" w:eastAsia="Times New Roman" w:hAnsi="Roboto" w:cs="Times New Roman"/>
-          <w:color w:val="111111"/>
-          <w:kern w:val="0"/>
-          <w:sz w:val="24"/>
-          <w:szCs w:val="24"/>
-          <w14:ligatures w14:val="none"/>
-        </w:rPr>
-        <w:t xml:space="preserve"> media, e-mail marketing itp. Może to pomóc w analizie skuteczności i zwrotu z inwestycji w poszczególne działania.</w:t>
+        <w:t>Możliwość wyboru kategorii działań marketingowych: pozwala na filtrowanie danych marketingowych według rodzajów działań marketingowych, takich jak reklama online, reklama offline, social media, e-mail marketing itp. Może to pomóc w analizie skuteczności i zwrotu z inwestycji w poszczególne działania.</w:t>
       </w:r>
     </w:p>
     <w:p>
@@ -7631,7 +7554,7 @@
 </file>
 
 <file path=word/numbering.xml><?xml version="1.0" encoding="utf-8"?>
-<w:numbering xmlns:wpc="http://schemas.microsoft.com/office/word/2010/wordprocessingCanvas" xmlns:cx="http://schemas.microsoft.com/office/drawing/2014/chartex" xmlns:cx1="http://schemas.microsoft.com/office/drawing/2015/9/8/chartex" xmlns:cx2="http://schemas.microsoft.com/office/drawing/2015/10/21/chartex" xmlns:cx3="http://schemas.microsoft.com/office/drawing/2016/5/9/chartex" xmlns:cx4="http://schemas.microsoft.com/office/drawing/2016/5/10/chartex" xmlns:cx5="http://schemas.microsoft.com/office/drawing/2016/5/11/chartex" xmlns:cx6="http://schemas.microsoft.com/office/drawing/2016/5/12/chartex" xmlns:cx7="http://schemas.microsoft.com/office/drawing/2016/5/13/chartex" xmlns:cx8="http://schemas.microsoft.com/office/drawing/2016/5/14/chartex" xmlns:mc="http://schemas.openxmlformats.org/markup-compatibility/2006" xmlns:aink="http://schemas.microsoft.com/office/drawing/2016/ink" xmlns:am3d="http://schemas.microsoft.com/office/drawing/2017/model3d" xmlns:o="urn:schemas-microsoft-com:office:office" xmlns:oel="http://schemas.microsoft.com/office/2019/extlst" xmlns:r="http://schemas.openxmlformats.org/officeDocument/2006/relationships" xmlns:m="http://schemas.openxmlformats.org/officeDocument/2006/math" xmlns:v="urn:schemas-microsoft-com:vml" xmlns:wp14="http://schemas.microsoft.com/office/word/2010/wordprocessingDrawing" xmlns:wp="http://schemas.openxmlformats.org/drawingml/2006/wordprocessingDrawing" xmlns:w10="urn:schemas-microsoft-com:office:word" xmlns:w="http://schemas.openxmlformats.org/wordprocessingml/2006/main" xmlns:w14="http://schemas.microsoft.com/office/word/2010/wordml" xmlns:w15="http://schemas.microsoft.com/office/word/2012/wordml" xmlns:w16cex="http://schemas.microsoft.com/office/word/2018/wordml/cex" xmlns:w16cid="http://schemas.microsoft.com/office/word/2016/wordml/cid" xmlns:w16="http://schemas.microsoft.com/office/word/2018/wordml" xmlns:w16sdtdh="http://schemas.microsoft.com/office/word/2020/wordml/sdtdatahash" xmlns:w16se="http://schemas.microsoft.com/office/word/2015/wordml/symex" xmlns:wpg="http://schemas.microsoft.com/office/word/2010/wordprocessingGroup" xmlns:wpi="http://schemas.microsoft.com/office/word/2010/wordprocessingInk" xmlns:wne="http://schemas.microsoft.com/office/word/2006/wordml" xmlns:wps="http://schemas.microsoft.com/office/word/2010/wordprocessingShape" mc:Ignorable="w14 w15 w16se w16cid w16 w16cex w16sdtdh wp14">
+<w:numbering xmlns:wpc="http://schemas.microsoft.com/office/word/2010/wordprocessingCanvas" xmlns:cx="http://schemas.microsoft.com/office/drawing/2014/chartex" xmlns:cx1="http://schemas.microsoft.com/office/drawing/2015/9/8/chartex" xmlns:cx2="http://schemas.microsoft.com/office/drawing/2015/10/21/chartex" xmlns:cx3="http://schemas.microsoft.com/office/drawing/2016/5/9/chartex" xmlns:cx4="http://schemas.microsoft.com/office/drawing/2016/5/10/chartex" xmlns:cx5="http://schemas.microsoft.com/office/drawing/2016/5/11/chartex" xmlns:cx6="http://schemas.microsoft.com/office/drawing/2016/5/12/chartex" xmlns:cx7="http://schemas.microsoft.com/office/drawing/2016/5/13/chartex" xmlns:cx8="http://schemas.microsoft.com/office/drawing/2016/5/14/chartex" xmlns:mc="http://schemas.openxmlformats.org/markup-compatibility/2006" xmlns:aink="http://schemas.microsoft.com/office/drawing/2016/ink" xmlns:am3d="http://schemas.microsoft.com/office/drawing/2017/model3d" xmlns:o="urn:schemas-microsoft-com:office:office" xmlns:oel="http://schemas.microsoft.com/office/2019/extlst" xmlns:r="http://schemas.openxmlformats.org/officeDocument/2006/relationships" xmlns:m="http://schemas.openxmlformats.org/officeDocument/2006/math" xmlns:v="urn:schemas-microsoft-com:vml" xmlns:wp14="http://schemas.microsoft.com/office/word/2010/wordprocessingDrawing" xmlns:wp="http://schemas.openxmlformats.org/drawingml/2006/wordprocessingDrawing" xmlns:w10="urn:schemas-microsoft-com:office:word" xmlns:w="http://schemas.openxmlformats.org/wordprocessingml/2006/main" xmlns:w14="http://schemas.microsoft.com/office/word/2010/wordml" xmlns:w15="http://schemas.microsoft.com/office/word/2012/wordml" xmlns:w16cex="http://schemas.microsoft.com/office/word/2018/wordml/cex" xmlns:w16cid="http://schemas.microsoft.com/office/word/2016/wordml/cid" xmlns:w16="http://schemas.microsoft.com/office/word/2018/wordml" xmlns:w16du="http://schemas.microsoft.com/office/word/2023/wordml/word16du" xmlns:w16sdtdh="http://schemas.microsoft.com/office/word/2020/wordml/sdtdatahash" xmlns:w16se="http://schemas.microsoft.com/office/word/2015/wordml/symex" xmlns:wpg="http://schemas.microsoft.com/office/word/2010/wordprocessingGroup" xmlns:wpi="http://schemas.microsoft.com/office/word/2010/wordprocessingInk" xmlns:wne="http://schemas.microsoft.com/office/word/2006/wordml" xmlns:wps="http://schemas.microsoft.com/office/word/2010/wordprocessingShape" mc:Ignorable="w14 w15 w16se w16cid w16 w16cex w16sdtdh wp14">
   <w:abstractNum w:abstractNumId="0" w15:restartNumberingAfterBreak="0">
     <w:nsid w:val="00254A6D"/>
     <w:multiLevelType w:val="multilevel"/>
